--- a/src/assets/images/Huston_Fenix_Sampson_Resume.docx
+++ b/src/assets/images/Huston_Fenix_Sampson_Resume.docx
@@ -554,7 +554,25 @@
                                 <w:sz w:val="19"/>
                                 <w:szCs w:val="19"/>
                               </w:rPr>
-                              <w:t xml:space="preserve"> and creation. Some of my greatest personal traits include attention to detail while having a sense of urgency. I am an analytical and resourceful problem-solver with a disciplined mind ready to accomplish challenging coding goals. </w:t>
+                              <w:t xml:space="preserve"> and </w:t>
+                            </w:r>
+                            <w:r>
+                              <w:rPr>
+                                <w:rFonts w:ascii="Calibri" w:eastAsia="Calibri" w:hAnsi="Calibri" w:cs="Calibri"/>
+                                <w:color w:val="545455"/>
+                                <w:sz w:val="19"/>
+                                <w:szCs w:val="19"/>
+                              </w:rPr>
+                              <w:t>design</w:t>
+                            </w:r>
+                            <w:r>
+                              <w:rPr>
+                                <w:rFonts w:ascii="Calibri" w:eastAsia="Calibri" w:hAnsi="Calibri" w:cs="Calibri"/>
+                                <w:color w:val="545455"/>
+                                <w:sz w:val="19"/>
+                                <w:szCs w:val="19"/>
+                              </w:rPr>
+                              <w:t xml:space="preserve">. Some of my greatest personal traits include attention to detail while having a sense of urgency. I am an analytical and resourceful problem-solver with a disciplined mind ready to accomplish challenging coding goals. </w:t>
                             </w:r>
                             <w:r>
                               <w:rPr>
@@ -606,7 +624,11 @@
           </mc:Choice>
           <mc:Fallback>
             <w:pict>
-              <v:shape w14:anchorId="0758FF1A" id="Text Box 13" o:spid="_x0000_s1027" type="#_x0000_t202" style="position:absolute;margin-left:153.35pt;margin-top:14.05pt;width:386.75pt;height:98.35pt;z-index:251890688;visibility:visible;mso-wrap-style:square;mso-width-percent:0;mso-height-percent:0;mso-wrap-distance-left:9pt;mso-wrap-distance-top:0;mso-wrap-distance-right:9pt;mso-wrap-distance-bottom:0;mso-position-horizontal:absolute;mso-position-horizontal-relative:text;mso-position-vertical:absolute;mso-position-vertical-relative:text;mso-width-percent:0;mso-height-percent:0;mso-width-relative:margin;mso-height-relative:margin;v-text-anchor:top" o:gfxdata="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" filled="f" stroked="f" strokeweight=".5pt">
+              <v:shapetype w14:anchorId="0758FF1A" id="_x0000_t202" coordsize="21600,21600" o:spt="202" path="m,l,21600r21600,l21600,xe">
+                <v:stroke joinstyle="miter"/>
+                <v:path gradientshapeok="t" o:connecttype="rect"/>
+              </v:shapetype>
+              <v:shape id="Text Box 13" o:spid="_x0000_s1027" type="#_x0000_t202" style="position:absolute;margin-left:153.35pt;margin-top:14.05pt;width:386.75pt;height:98.35pt;z-index:251890688;visibility:visible;mso-wrap-style:square;mso-width-percent:0;mso-height-percent:0;mso-wrap-distance-left:9pt;mso-wrap-distance-top:0;mso-wrap-distance-right:9pt;mso-wrap-distance-bottom:0;mso-position-horizontal:absolute;mso-position-horizontal-relative:text;mso-position-vertical:absolute;mso-position-vertical-relative:text;mso-width-percent:0;mso-height-percent:0;mso-width-relative:margin;mso-height-relative:margin;v-text-anchor:top" o:gfxdata="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" filled="f" stroked="f" strokeweight=".5pt">
                 <v:textbox inset="3.6pt,,14.4pt">
                   <w:txbxContent>
                     <w:p>
@@ -662,7 +684,25 @@
                           <w:sz w:val="19"/>
                           <w:szCs w:val="19"/>
                         </w:rPr>
-                        <w:t xml:space="preserve"> and creation. Some of my greatest personal traits include attention to detail while having a sense of urgency. I am an analytical and resourceful problem-solver with a disciplined mind ready to accomplish challenging coding goals. </w:t>
+                        <w:t xml:space="preserve"> and </w:t>
+                      </w:r>
+                      <w:r>
+                        <w:rPr>
+                          <w:rFonts w:ascii="Calibri" w:eastAsia="Calibri" w:hAnsi="Calibri" w:cs="Calibri"/>
+                          <w:color w:val="545455"/>
+                          <w:sz w:val="19"/>
+                          <w:szCs w:val="19"/>
+                        </w:rPr>
+                        <w:t>design</w:t>
+                      </w:r>
+                      <w:r>
+                        <w:rPr>
+                          <w:rFonts w:ascii="Calibri" w:eastAsia="Calibri" w:hAnsi="Calibri" w:cs="Calibri"/>
+                          <w:color w:val="545455"/>
+                          <w:sz w:val="19"/>
+                          <w:szCs w:val="19"/>
+                        </w:rPr>
+                        <w:t xml:space="preserve">. Some of my greatest personal traits include attention to detail while having a sense of urgency. I am an analytical and resourceful problem-solver with a disciplined mind ready to accomplish challenging coding goals. </w:t>
                       </w:r>
                       <w:r>
                         <w:rPr>
@@ -5673,7 +5713,7 @@
                                     </pic:cNvPicPr>
                                   </pic:nvPicPr>
                                   <pic:blipFill>
-                                    <a:blip r:embed="rId8">
+                                    <a:blip r:embed="rId13">
                                       <a:extLst>
                                         <a:ext uri="{28A0092B-C50C-407E-A947-70E740481C1C}">
                                           <a14:useLocalDpi xmlns:a14="http://schemas.microsoft.com/office/drawing/2010/main" val="0"/>
@@ -5800,7 +5840,7 @@
                                     </pic:cNvPicPr>
                                   </pic:nvPicPr>
                                   <pic:blipFill>
-                                    <a:blip r:embed="rId9">
+                                    <a:blip r:embed="rId14">
                                       <a:extLst>
                                         <a:ext uri="{28A0092B-C50C-407E-A947-70E740481C1C}">
                                           <a14:useLocalDpi xmlns:a14="http://schemas.microsoft.com/office/drawing/2010/main" val="0"/>
@@ -5930,13 +5970,13 @@
                                     <pic:cNvPicPr/>
                                   </pic:nvPicPr>
                                   <pic:blipFill>
-                                    <a:blip r:embed="rId10">
+                                    <a:blip r:embed="rId15">
                                       <a:extLst>
                                         <a:ext uri="{28A0092B-C50C-407E-A947-70E740481C1C}">
                                           <a14:useLocalDpi xmlns:a14="http://schemas.microsoft.com/office/drawing/2010/main" val="0"/>
                                         </a:ext>
                                         <a:ext uri="{96DAC541-7B7A-43D3-8B79-37D633B846F1}">
-                                          <asvg:svgBlip xmlns:asvg="http://schemas.microsoft.com/office/drawing/2016/SVG/main" r:embed="rId11"/>
+                                          <asvg:svgBlip xmlns:asvg="http://schemas.microsoft.com/office/drawing/2016/SVG/main" r:embed="rId16"/>
                                         </a:ext>
                                       </a:extLst>
                                     </a:blip>
@@ -6053,7 +6093,7 @@
                                     <pic:cNvPicPr/>
                                   </pic:nvPicPr>
                                   <pic:blipFill>
-                                    <a:blip r:embed="rId12">
+                                    <a:blip r:embed="rId17">
                                       <a:extLst>
                                         <a:ext uri="{28A0092B-C50C-407E-A947-70E740481C1C}">
                                           <a14:useLocalDpi xmlns:a14="http://schemas.microsoft.com/office/drawing/2010/main" val="0"/>

--- a/src/assets/images/Huston_Fenix_Sampson_Resume.docx
+++ b/src/assets/images/Huston_Fenix_Sampson_Resume.docx
@@ -818,6 +818,228 @@
         <mc:AlternateContent>
           <mc:Choice Requires="wps">
             <w:drawing>
+              <wp:anchor distT="0" distB="0" distL="114300" distR="114300" simplePos="0" relativeHeight="251920384" behindDoc="0" locked="0" layoutInCell="1" allowOverlap="1" wp14:anchorId="056A05D9" wp14:editId="1C9C82C3">
+                <wp:simplePos x="0" y="0"/>
+                <wp:positionH relativeFrom="column">
+                  <wp:posOffset>1936115</wp:posOffset>
+                </wp:positionH>
+                <wp:positionV relativeFrom="paragraph">
+                  <wp:posOffset>6749524</wp:posOffset>
+                </wp:positionV>
+                <wp:extent cx="4892040" cy="0"/>
+                <wp:effectExtent l="0" t="0" r="10160" b="12700"/>
+                <wp:wrapNone/>
+                <wp:docPr id="17" name="Straight Connector 17"/>
+                <wp:cNvGraphicFramePr/>
+                <a:graphic xmlns:a="http://schemas.openxmlformats.org/drawingml/2006/main">
+                  <a:graphicData uri="http://schemas.microsoft.com/office/word/2010/wordprocessingShape">
+                    <wps:wsp>
+                      <wps:cNvCnPr/>
+                      <wps:spPr>
+                        <a:xfrm flipV="1">
+                          <a:off x="0" y="0"/>
+                          <a:ext cx="4892040" cy="0"/>
+                        </a:xfrm>
+                        <a:prstGeom prst="line">
+                          <a:avLst/>
+                        </a:prstGeom>
+                        <a:ln w="15875">
+                          <a:solidFill>
+                            <a:srgbClr val="5371FF"/>
+                          </a:solidFill>
+                        </a:ln>
+                      </wps:spPr>
+                      <wps:style>
+                        <a:lnRef idx="1">
+                          <a:schemeClr val="accent1"/>
+                        </a:lnRef>
+                        <a:fillRef idx="0">
+                          <a:schemeClr val="accent1"/>
+                        </a:fillRef>
+                        <a:effectRef idx="0">
+                          <a:schemeClr val="accent1"/>
+                        </a:effectRef>
+                        <a:fontRef idx="minor">
+                          <a:schemeClr val="tx1"/>
+                        </a:fontRef>
+                      </wps:style>
+                      <wps:bodyPr/>
+                    </wps:wsp>
+                  </a:graphicData>
+                </a:graphic>
+                <wp14:sizeRelH relativeFrom="margin">
+                  <wp14:pctWidth>0</wp14:pctWidth>
+                </wp14:sizeRelH>
+                <wp14:sizeRelV relativeFrom="margin">
+                  <wp14:pctHeight>0</wp14:pctHeight>
+                </wp14:sizeRelV>
+              </wp:anchor>
+            </w:drawing>
+          </mc:Choice>
+          <mc:Fallback>
+            <w:pict>
+              <v:line w14:anchorId="44F85D24" id="Straight Connector 17" o:spid="_x0000_s1026" style="position:absolute;flip:y;z-index:251920384;visibility:visible;mso-wrap-style:square;mso-width-percent:0;mso-height-percent:0;mso-wrap-distance-left:9pt;mso-wrap-distance-top:0;mso-wrap-distance-right:9pt;mso-wrap-distance-bottom:0;mso-position-horizontal:absolute;mso-position-horizontal-relative:text;mso-position-vertical:absolute;mso-position-vertical-relative:text;mso-width-percent:0;mso-height-percent:0;mso-width-relative:margin;mso-height-relative:margin" from="152.45pt,531.45pt" to="537.65pt,531.45pt" o:gfxdata="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" strokecolor="#5371ff" strokeweight="1.25pt">
+                <v:stroke joinstyle="miter"/>
+              </v:line>
+            </w:pict>
+          </mc:Fallback>
+        </mc:AlternateContent>
+      </w:r>
+      <w:r>
+        <w:rPr>
+          <w:noProof/>
+        </w:rPr>
+        <mc:AlternateContent>
+          <mc:Choice Requires="wps">
+            <w:drawing>
+              <wp:anchor distT="0" distB="0" distL="114300" distR="114300" simplePos="0" relativeHeight="251919360" behindDoc="0" locked="0" layoutInCell="1" allowOverlap="1" wp14:anchorId="5A9FF367" wp14:editId="0005A9CF">
+                <wp:simplePos x="0" y="0"/>
+                <wp:positionH relativeFrom="column">
+                  <wp:posOffset>1942465</wp:posOffset>
+                </wp:positionH>
+                <wp:positionV relativeFrom="paragraph">
+                  <wp:posOffset>5812264</wp:posOffset>
+                </wp:positionV>
+                <wp:extent cx="4892040" cy="0"/>
+                <wp:effectExtent l="0" t="0" r="10160" b="12700"/>
+                <wp:wrapNone/>
+                <wp:docPr id="538" name="Straight Connector 538"/>
+                <wp:cNvGraphicFramePr/>
+                <a:graphic xmlns:a="http://schemas.openxmlformats.org/drawingml/2006/main">
+                  <a:graphicData uri="http://schemas.microsoft.com/office/word/2010/wordprocessingShape">
+                    <wps:wsp>
+                      <wps:cNvCnPr/>
+                      <wps:spPr>
+                        <a:xfrm flipV="1">
+                          <a:off x="0" y="0"/>
+                          <a:ext cx="4892040" cy="0"/>
+                        </a:xfrm>
+                        <a:prstGeom prst="line">
+                          <a:avLst/>
+                        </a:prstGeom>
+                        <a:ln w="15875">
+                          <a:solidFill>
+                            <a:srgbClr val="5371FF"/>
+                          </a:solidFill>
+                        </a:ln>
+                      </wps:spPr>
+                      <wps:style>
+                        <a:lnRef idx="1">
+                          <a:schemeClr val="accent1"/>
+                        </a:lnRef>
+                        <a:fillRef idx="0">
+                          <a:schemeClr val="accent1"/>
+                        </a:fillRef>
+                        <a:effectRef idx="0">
+                          <a:schemeClr val="accent1"/>
+                        </a:effectRef>
+                        <a:fontRef idx="minor">
+                          <a:schemeClr val="tx1"/>
+                        </a:fontRef>
+                      </wps:style>
+                      <wps:bodyPr/>
+                    </wps:wsp>
+                  </a:graphicData>
+                </a:graphic>
+                <wp14:sizeRelH relativeFrom="margin">
+                  <wp14:pctWidth>0</wp14:pctWidth>
+                </wp14:sizeRelH>
+                <wp14:sizeRelV relativeFrom="margin">
+                  <wp14:pctHeight>0</wp14:pctHeight>
+                </wp14:sizeRelV>
+              </wp:anchor>
+            </w:drawing>
+          </mc:Choice>
+          <mc:Fallback>
+            <w:pict>
+              <v:line w14:anchorId="79F1BD18" id="Straight Connector 538" o:spid="_x0000_s1026" style="position:absolute;flip:y;z-index:251919360;visibility:visible;mso-wrap-style:square;mso-width-percent:0;mso-height-percent:0;mso-wrap-distance-left:9pt;mso-wrap-distance-top:0;mso-wrap-distance-right:9pt;mso-wrap-distance-bottom:0;mso-position-horizontal:absolute;mso-position-horizontal-relative:text;mso-position-vertical:absolute;mso-position-vertical-relative:text;mso-width-percent:0;mso-height-percent:0;mso-width-relative:margin;mso-height-relative:margin" from="152.95pt,457.65pt" to="538.15pt,457.65pt" o:gfxdata="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" strokecolor="#5371ff" strokeweight="1.25pt">
+                <v:stroke joinstyle="miter"/>
+              </v:line>
+            </w:pict>
+          </mc:Fallback>
+        </mc:AlternateContent>
+      </w:r>
+      <w:r>
+        <w:rPr>
+          <w:noProof/>
+        </w:rPr>
+        <mc:AlternateContent>
+          <mc:Choice Requires="wps">
+            <w:drawing>
+              <wp:anchor distT="0" distB="0" distL="114300" distR="114300" simplePos="0" relativeHeight="251918336" behindDoc="0" locked="0" layoutInCell="1" allowOverlap="1" wp14:anchorId="73A7D7A4" wp14:editId="03AA9578">
+                <wp:simplePos x="0" y="0"/>
+                <wp:positionH relativeFrom="column">
+                  <wp:posOffset>1938655</wp:posOffset>
+                </wp:positionH>
+                <wp:positionV relativeFrom="paragraph">
+                  <wp:posOffset>4697839</wp:posOffset>
+                </wp:positionV>
+                <wp:extent cx="4892040" cy="0"/>
+                <wp:effectExtent l="0" t="0" r="10160" b="12700"/>
+                <wp:wrapNone/>
+                <wp:docPr id="18" name="Straight Connector 18"/>
+                <wp:cNvGraphicFramePr/>
+                <a:graphic xmlns:a="http://schemas.openxmlformats.org/drawingml/2006/main">
+                  <a:graphicData uri="http://schemas.microsoft.com/office/word/2010/wordprocessingShape">
+                    <wps:wsp>
+                      <wps:cNvCnPr/>
+                      <wps:spPr>
+                        <a:xfrm>
+                          <a:off x="0" y="0"/>
+                          <a:ext cx="4892040" cy="0"/>
+                        </a:xfrm>
+                        <a:prstGeom prst="line">
+                          <a:avLst/>
+                        </a:prstGeom>
+                        <a:ln w="15875">
+                          <a:solidFill>
+                            <a:srgbClr val="5371FF"/>
+                          </a:solidFill>
+                        </a:ln>
+                      </wps:spPr>
+                      <wps:style>
+                        <a:lnRef idx="1">
+                          <a:schemeClr val="accent1"/>
+                        </a:lnRef>
+                        <a:fillRef idx="0">
+                          <a:schemeClr val="accent1"/>
+                        </a:fillRef>
+                        <a:effectRef idx="0">
+                          <a:schemeClr val="accent1"/>
+                        </a:effectRef>
+                        <a:fontRef idx="minor">
+                          <a:schemeClr val="tx1"/>
+                        </a:fontRef>
+                      </wps:style>
+                      <wps:bodyPr/>
+                    </wps:wsp>
+                  </a:graphicData>
+                </a:graphic>
+                <wp14:sizeRelH relativeFrom="margin">
+                  <wp14:pctWidth>0</wp14:pctWidth>
+                </wp14:sizeRelH>
+                <wp14:sizeRelV relativeFrom="margin">
+                  <wp14:pctHeight>0</wp14:pctHeight>
+                </wp14:sizeRelV>
+              </wp:anchor>
+            </w:drawing>
+          </mc:Choice>
+          <mc:Fallback>
+            <w:pict>
+              <v:line w14:anchorId="5173910E" id="Straight Connector 18" o:spid="_x0000_s1026" style="position:absolute;z-index:251918336;visibility:visible;mso-wrap-style:square;mso-width-percent:0;mso-height-percent:0;mso-wrap-distance-left:9pt;mso-wrap-distance-top:0;mso-wrap-distance-right:9pt;mso-wrap-distance-bottom:0;mso-position-horizontal:absolute;mso-position-horizontal-relative:text;mso-position-vertical:absolute;mso-position-vertical-relative:text;mso-width-percent:0;mso-height-percent:0;mso-width-relative:margin;mso-height-relative:margin" from="152.65pt,369.9pt" to="537.85pt,369.9pt" o:gfxdata="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" strokecolor="#5371ff" strokeweight="1.25pt">
+                <v:stroke joinstyle="miter"/>
+              </v:line>
+            </w:pict>
+          </mc:Fallback>
+        </mc:AlternateContent>
+      </w:r>
+      <w:r>
+        <w:rPr>
+          <w:noProof/>
+        </w:rPr>
+        <mc:AlternateContent>
+          <mc:Choice Requires="wps">
+            <w:drawing>
               <wp:anchor distT="0" distB="0" distL="114300" distR="114300" simplePos="0" relativeHeight="251893760" behindDoc="0" locked="0" layoutInCell="1" allowOverlap="1" wp14:anchorId="78BFB338" wp14:editId="047AF5AE">
                 <wp:simplePos x="0" y="0"/>
                 <wp:positionH relativeFrom="column">
@@ -6322,7 +6544,7 @@
         <mc:AlternateContent>
           <mc:Choice Requires="wps">
             <w:drawing>
-              <wp:anchor distT="0" distB="0" distL="114300" distR="114300" simplePos="0" relativeHeight="251911679" behindDoc="0" locked="0" layoutInCell="1" allowOverlap="1" wp14:anchorId="2270F73E" wp14:editId="3BD57296">
+              <wp:anchor distT="0" distB="0" distL="114300" distR="114300" simplePos="0" relativeHeight="251911679" behindDoc="0" locked="0" layoutInCell="1" allowOverlap="1" wp14:anchorId="2270F73E" wp14:editId="538B7445">
                 <wp:simplePos x="0" y="0"/>
                 <wp:positionH relativeFrom="column">
                   <wp:posOffset>1938867</wp:posOffset>
@@ -7522,7 +7744,11 @@
           </mc:Choice>
           <mc:Fallback>
             <w:pict>
-              <v:shape w14:anchorId="2270F73E" id="Text Box 536" o:spid="_x0000_s1031" type="#_x0000_t202" style="position:absolute;margin-left:152.65pt;margin-top:299.1pt;width:386.25pt;height:341.55pt;z-index:251911679;visibility:visible;mso-wrap-style:square;mso-width-percent:0;mso-height-percent:0;mso-wrap-distance-left:9pt;mso-wrap-distance-top:0;mso-wrap-distance-right:9pt;mso-wrap-distance-bottom:0;mso-position-horizontal:absolute;mso-position-horizontal-relative:text;mso-position-vertical:absolute;mso-position-vertical-relative:text;mso-width-percent:0;mso-height-percent:0;mso-width-relative:margin;mso-height-relative:margin;v-text-anchor:top" o:gfxdata="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" filled="f" stroked="f" strokeweight=".5pt">
+              <v:shapetype w14:anchorId="2270F73E" id="_x0000_t202" coordsize="21600,21600" o:spt="202" path="m,l,21600r21600,l21600,xe">
+                <v:stroke joinstyle="miter"/>
+                <v:path gradientshapeok="t" o:connecttype="rect"/>
+              </v:shapetype>
+              <v:shape id="Text Box 536" o:spid="_x0000_s1031" type="#_x0000_t202" style="position:absolute;margin-left:152.65pt;margin-top:299.1pt;width:386.25pt;height:341.55pt;z-index:251911679;visibility:visible;mso-wrap-style:square;mso-width-percent:0;mso-height-percent:0;mso-wrap-distance-left:9pt;mso-wrap-distance-top:0;mso-wrap-distance-right:9pt;mso-wrap-distance-bottom:0;mso-position-horizontal:absolute;mso-position-horizontal-relative:text;mso-position-vertical:absolute;mso-position-vertical-relative:text;mso-width-percent:0;mso-height-percent:0;mso-width-relative:margin;mso-height-relative:margin;v-text-anchor:top" o:gfxdata="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" filled="f" stroked="f" strokeweight=".5pt">
                 <v:textbox inset="3.6pt,,3.6pt">
                   <w:txbxContent>
                     <w:p>
@@ -8674,228 +8900,6 @@
                   </w:txbxContent>
                 </v:textbox>
               </v:shape>
-            </w:pict>
-          </mc:Fallback>
-        </mc:AlternateContent>
-      </w:r>
-      <w:r>
-        <w:rPr>
-          <w:noProof/>
-        </w:rPr>
-        <mc:AlternateContent>
-          <mc:Choice Requires="wps">
-            <w:drawing>
-              <wp:anchor distT="0" distB="0" distL="114300" distR="114300" simplePos="0" relativeHeight="251918336" behindDoc="0" locked="0" layoutInCell="1" allowOverlap="1" wp14:anchorId="73A7D7A4" wp14:editId="1CB85ECD">
-                <wp:simplePos x="0" y="0"/>
-                <wp:positionH relativeFrom="column">
-                  <wp:posOffset>1938655</wp:posOffset>
-                </wp:positionH>
-                <wp:positionV relativeFrom="paragraph">
-                  <wp:posOffset>4526280</wp:posOffset>
-                </wp:positionV>
-                <wp:extent cx="4892040" cy="0"/>
-                <wp:effectExtent l="0" t="0" r="10160" b="12700"/>
-                <wp:wrapNone/>
-                <wp:docPr id="18" name="Straight Connector 18"/>
-                <wp:cNvGraphicFramePr/>
-                <a:graphic xmlns:a="http://schemas.openxmlformats.org/drawingml/2006/main">
-                  <a:graphicData uri="http://schemas.microsoft.com/office/word/2010/wordprocessingShape">
-                    <wps:wsp>
-                      <wps:cNvCnPr/>
-                      <wps:spPr>
-                        <a:xfrm>
-                          <a:off x="0" y="0"/>
-                          <a:ext cx="4892040" cy="0"/>
-                        </a:xfrm>
-                        <a:prstGeom prst="line">
-                          <a:avLst/>
-                        </a:prstGeom>
-                        <a:ln w="15875">
-                          <a:solidFill>
-                            <a:srgbClr val="5371FF"/>
-                          </a:solidFill>
-                        </a:ln>
-                      </wps:spPr>
-                      <wps:style>
-                        <a:lnRef idx="1">
-                          <a:schemeClr val="accent1"/>
-                        </a:lnRef>
-                        <a:fillRef idx="0">
-                          <a:schemeClr val="accent1"/>
-                        </a:fillRef>
-                        <a:effectRef idx="0">
-                          <a:schemeClr val="accent1"/>
-                        </a:effectRef>
-                        <a:fontRef idx="minor">
-                          <a:schemeClr val="tx1"/>
-                        </a:fontRef>
-                      </wps:style>
-                      <wps:bodyPr/>
-                    </wps:wsp>
-                  </a:graphicData>
-                </a:graphic>
-                <wp14:sizeRelH relativeFrom="margin">
-                  <wp14:pctWidth>0</wp14:pctWidth>
-                </wp14:sizeRelH>
-                <wp14:sizeRelV relativeFrom="margin">
-                  <wp14:pctHeight>0</wp14:pctHeight>
-                </wp14:sizeRelV>
-              </wp:anchor>
-            </w:drawing>
-          </mc:Choice>
-          <mc:Fallback>
-            <w:pict>
-              <v:line w14:anchorId="7350A1F6" id="Straight Connector 18" o:spid="_x0000_s1026" style="position:absolute;z-index:251918336;visibility:visible;mso-wrap-style:square;mso-width-percent:0;mso-height-percent:0;mso-wrap-distance-left:9pt;mso-wrap-distance-top:0;mso-wrap-distance-right:9pt;mso-wrap-distance-bottom:0;mso-position-horizontal:absolute;mso-position-horizontal-relative:text;mso-position-vertical:absolute;mso-position-vertical-relative:text;mso-width-percent:0;mso-height-percent:0;mso-width-relative:margin;mso-height-relative:margin" from="152.65pt,356.4pt" to="537.85pt,356.4pt" o:gfxdata="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" strokecolor="#5371ff" strokeweight="1.25pt">
-                <v:stroke joinstyle="miter"/>
-              </v:line>
-            </w:pict>
-          </mc:Fallback>
-        </mc:AlternateContent>
-      </w:r>
-      <w:r>
-        <w:rPr>
-          <w:noProof/>
-        </w:rPr>
-        <mc:AlternateContent>
-          <mc:Choice Requires="wps">
-            <w:drawing>
-              <wp:anchor distT="0" distB="0" distL="114300" distR="114300" simplePos="0" relativeHeight="251920384" behindDoc="0" locked="0" layoutInCell="1" allowOverlap="1" wp14:anchorId="056A05D9" wp14:editId="519DB3AE">
-                <wp:simplePos x="0" y="0"/>
-                <wp:positionH relativeFrom="column">
-                  <wp:posOffset>1936115</wp:posOffset>
-                </wp:positionH>
-                <wp:positionV relativeFrom="paragraph">
-                  <wp:posOffset>6720840</wp:posOffset>
-                </wp:positionV>
-                <wp:extent cx="4892040" cy="0"/>
-                <wp:effectExtent l="0" t="0" r="10160" b="12700"/>
-                <wp:wrapNone/>
-                <wp:docPr id="17" name="Straight Connector 17"/>
-                <wp:cNvGraphicFramePr/>
-                <a:graphic xmlns:a="http://schemas.openxmlformats.org/drawingml/2006/main">
-                  <a:graphicData uri="http://schemas.microsoft.com/office/word/2010/wordprocessingShape">
-                    <wps:wsp>
-                      <wps:cNvCnPr/>
-                      <wps:spPr>
-                        <a:xfrm flipV="1">
-                          <a:off x="0" y="0"/>
-                          <a:ext cx="4892040" cy="0"/>
-                        </a:xfrm>
-                        <a:prstGeom prst="line">
-                          <a:avLst/>
-                        </a:prstGeom>
-                        <a:ln w="15875">
-                          <a:solidFill>
-                            <a:srgbClr val="5371FF"/>
-                          </a:solidFill>
-                        </a:ln>
-                      </wps:spPr>
-                      <wps:style>
-                        <a:lnRef idx="1">
-                          <a:schemeClr val="accent1"/>
-                        </a:lnRef>
-                        <a:fillRef idx="0">
-                          <a:schemeClr val="accent1"/>
-                        </a:fillRef>
-                        <a:effectRef idx="0">
-                          <a:schemeClr val="accent1"/>
-                        </a:effectRef>
-                        <a:fontRef idx="minor">
-                          <a:schemeClr val="tx1"/>
-                        </a:fontRef>
-                      </wps:style>
-                      <wps:bodyPr/>
-                    </wps:wsp>
-                  </a:graphicData>
-                </a:graphic>
-                <wp14:sizeRelH relativeFrom="margin">
-                  <wp14:pctWidth>0</wp14:pctWidth>
-                </wp14:sizeRelH>
-                <wp14:sizeRelV relativeFrom="margin">
-                  <wp14:pctHeight>0</wp14:pctHeight>
-                </wp14:sizeRelV>
-              </wp:anchor>
-            </w:drawing>
-          </mc:Choice>
-          <mc:Fallback>
-            <w:pict>
-              <v:line w14:anchorId="039B0245" id="Straight Connector 17" o:spid="_x0000_s1026" style="position:absolute;flip:y;z-index:251920384;visibility:visible;mso-wrap-style:square;mso-width-percent:0;mso-height-percent:0;mso-wrap-distance-left:9pt;mso-wrap-distance-top:0;mso-wrap-distance-right:9pt;mso-wrap-distance-bottom:0;mso-position-horizontal:absolute;mso-position-horizontal-relative:text;mso-position-vertical:absolute;mso-position-vertical-relative:text;mso-width-percent:0;mso-height-percent:0;mso-width-relative:margin;mso-height-relative:margin" from="152.45pt,529.2pt" to="537.65pt,529.2pt" o:gfxdata="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" strokecolor="#5371ff" strokeweight="1.25pt">
-                <v:stroke joinstyle="miter"/>
-              </v:line>
-            </w:pict>
-          </mc:Fallback>
-        </mc:AlternateContent>
-      </w:r>
-      <w:r>
-        <w:rPr>
-          <w:noProof/>
-        </w:rPr>
-        <mc:AlternateContent>
-          <mc:Choice Requires="wps">
-            <w:drawing>
-              <wp:anchor distT="0" distB="0" distL="114300" distR="114300" simplePos="0" relativeHeight="251919360" behindDoc="0" locked="0" layoutInCell="1" allowOverlap="1" wp14:anchorId="5A9FF367" wp14:editId="195FD03C">
-                <wp:simplePos x="0" y="0"/>
-                <wp:positionH relativeFrom="column">
-                  <wp:posOffset>1942465</wp:posOffset>
-                </wp:positionH>
-                <wp:positionV relativeFrom="paragraph">
-                  <wp:posOffset>5623560</wp:posOffset>
-                </wp:positionV>
-                <wp:extent cx="4892040" cy="0"/>
-                <wp:effectExtent l="0" t="0" r="10160" b="12700"/>
-                <wp:wrapNone/>
-                <wp:docPr id="538" name="Straight Connector 538"/>
-                <wp:cNvGraphicFramePr/>
-                <a:graphic xmlns:a="http://schemas.openxmlformats.org/drawingml/2006/main">
-                  <a:graphicData uri="http://schemas.microsoft.com/office/word/2010/wordprocessingShape">
-                    <wps:wsp>
-                      <wps:cNvCnPr/>
-                      <wps:spPr>
-                        <a:xfrm flipV="1">
-                          <a:off x="0" y="0"/>
-                          <a:ext cx="4892040" cy="0"/>
-                        </a:xfrm>
-                        <a:prstGeom prst="line">
-                          <a:avLst/>
-                        </a:prstGeom>
-                        <a:ln w="15875">
-                          <a:solidFill>
-                            <a:srgbClr val="5371FF"/>
-                          </a:solidFill>
-                        </a:ln>
-                      </wps:spPr>
-                      <wps:style>
-                        <a:lnRef idx="1">
-                          <a:schemeClr val="accent1"/>
-                        </a:lnRef>
-                        <a:fillRef idx="0">
-                          <a:schemeClr val="accent1"/>
-                        </a:fillRef>
-                        <a:effectRef idx="0">
-                          <a:schemeClr val="accent1"/>
-                        </a:effectRef>
-                        <a:fontRef idx="minor">
-                          <a:schemeClr val="tx1"/>
-                        </a:fontRef>
-                      </wps:style>
-                      <wps:bodyPr/>
-                    </wps:wsp>
-                  </a:graphicData>
-                </a:graphic>
-                <wp14:sizeRelH relativeFrom="margin">
-                  <wp14:pctWidth>0</wp14:pctWidth>
-                </wp14:sizeRelH>
-                <wp14:sizeRelV relativeFrom="margin">
-                  <wp14:pctHeight>0</wp14:pctHeight>
-                </wp14:sizeRelV>
-              </wp:anchor>
-            </w:drawing>
-          </mc:Choice>
-          <mc:Fallback>
-            <w:pict>
-              <v:line w14:anchorId="4C366A54" id="Straight Connector 538" o:spid="_x0000_s1026" style="position:absolute;flip:y;z-index:251919360;visibility:visible;mso-wrap-style:square;mso-width-percent:0;mso-height-percent:0;mso-wrap-distance-left:9pt;mso-wrap-distance-top:0;mso-wrap-distance-right:9pt;mso-wrap-distance-bottom:0;mso-position-horizontal:absolute;mso-position-horizontal-relative:text;mso-position-vertical:absolute;mso-position-vertical-relative:text;mso-width-percent:0;mso-height-percent:0;mso-width-relative:margin;mso-height-relative:margin" from="152.95pt,442.8pt" to="538.15pt,442.8pt" o:gfxdata="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" strokecolor="#5371ff" strokeweight="1.25pt">
-                <v:stroke joinstyle="miter"/>
-              </v:line>
             </w:pict>
           </mc:Fallback>
         </mc:AlternateContent>

--- a/src/assets/images/Huston_Fenix_Sampson_Resume.docx
+++ b/src/assets/images/Huston_Fenix_Sampson_Resume.docx
@@ -73,7 +73,7 @@
         <mc:AlternateContent>
           <mc:Choice Requires="wps">
             <w:drawing>
-              <wp:anchor distT="0" distB="0" distL="114300" distR="114300" simplePos="0" relativeHeight="251873280" behindDoc="0" locked="0" layoutInCell="1" allowOverlap="1" wp14:anchorId="4E0C2E4D" wp14:editId="6768DE99">
+              <wp:anchor distT="0" distB="0" distL="114300" distR="114300" simplePos="0" relativeHeight="251873280" behindDoc="0" locked="0" layoutInCell="1" allowOverlap="1" wp14:anchorId="4E0C2E4D" wp14:editId="293E4134">
                 <wp:simplePos x="0" y="0"/>
                 <wp:positionH relativeFrom="column">
                   <wp:posOffset>11430</wp:posOffset>
@@ -82,7 +82,7 @@
                   <wp:posOffset>-4550</wp:posOffset>
                 </wp:positionV>
                 <wp:extent cx="1828800" cy="9144000"/>
-                <wp:effectExtent l="0" t="0" r="12700" b="12700"/>
+                <wp:effectExtent l="25400" t="25400" r="101600" b="101600"/>
                 <wp:wrapNone/>
                 <wp:docPr id="3" name="Rectangle 3"/>
                 <wp:cNvGraphicFramePr/>
@@ -103,6 +103,13 @@
                             <a:alpha val="50000"/>
                           </a:srgbClr>
                         </a:solidFill>
+                        <a:effectLst>
+                          <a:outerShdw blurRad="50800" dist="38100" dir="2700000" algn="tl" rotWithShape="0">
+                            <a:prstClr val="black">
+                              <a:alpha val="40000"/>
+                            </a:prstClr>
+                          </a:outerShdw>
+                        </a:effectLst>
                       </wps:spPr>
                       <wps:style>
                         <a:lnRef idx="2">
@@ -137,8 +144,9 @@
           </mc:Choice>
           <mc:Fallback>
             <w:pict>
-              <v:rect w14:anchorId="10D850C1" id="Rectangle 3" o:spid="_x0000_s1026" style="position:absolute;margin-left:.9pt;margin-top:-.35pt;width:2in;height:10in;z-index:251873280;visibility:visible;mso-wrap-style:square;mso-height-percent:0;mso-wrap-distance-left:9pt;mso-wrap-distance-top:0;mso-wrap-distance-right:9pt;mso-wrap-distance-bottom:0;mso-position-horizontal:absolute;mso-position-horizontal-relative:text;mso-position-vertical:absolute;mso-position-vertical-relative:text;mso-height-percent:0;mso-height-relative:margin;v-text-anchor:middle" o:gfxdata="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" fillcolor="#737373" strokecolor="#1f3763 [1604]" strokeweight="1pt">
+              <v:rect w14:anchorId="1C3C9E6D" id="Rectangle 3" o:spid="_x0000_s1026" style="position:absolute;margin-left:.9pt;margin-top:-.35pt;width:2in;height:10in;z-index:251873280;visibility:visible;mso-wrap-style:square;mso-height-percent:0;mso-wrap-distance-left:9pt;mso-wrap-distance-top:0;mso-wrap-distance-right:9pt;mso-wrap-distance-bottom:0;mso-position-horizontal:absolute;mso-position-horizontal-relative:text;mso-position-vertical:absolute;mso-position-vertical-relative:text;mso-height-percent:0;mso-height-relative:margin;v-text-anchor:middle" o:gfxdata="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" fillcolor="#737373" strokecolor="#1f3763 [1604]" strokeweight="1pt">
                 <v:fill opacity="32896f"/>
+                <v:shadow on="t" color="black" opacity="26214f" origin="-.5,-.5" offset=".74836mm,.74836mm"/>
               </v:rect>
             </w:pict>
           </mc:Fallback>
@@ -151,7 +159,7 @@
         <mc:AlternateContent>
           <mc:Choice Requires="wps">
             <w:drawing>
-              <wp:anchor distT="0" distB="0" distL="114300" distR="114300" simplePos="0" relativeHeight="251876352" behindDoc="0" locked="0" layoutInCell="1" allowOverlap="1" wp14:anchorId="1BA6C2AD" wp14:editId="7F2B7BEA">
+              <wp:anchor distT="0" distB="0" distL="114300" distR="114300" simplePos="0" relativeHeight="251876352" behindDoc="0" locked="0" layoutInCell="1" allowOverlap="1" wp14:anchorId="1BA6C2AD" wp14:editId="7758BA51">
                 <wp:simplePos x="0" y="0"/>
                 <wp:positionH relativeFrom="column">
                   <wp:posOffset>1835426</wp:posOffset>
@@ -160,7 +168,7 @@
                   <wp:posOffset>-2209</wp:posOffset>
                 </wp:positionV>
                 <wp:extent cx="5029200" cy="923235"/>
-                <wp:effectExtent l="0" t="0" r="12700" b="17145"/>
+                <wp:effectExtent l="25400" t="25400" r="101600" b="106045"/>
                 <wp:wrapNone/>
                 <wp:docPr id="6" name="Rectangle 6"/>
                 <wp:cNvGraphicFramePr/>
@@ -188,6 +196,13 @@
                             </a:schemeClr>
                           </a:solidFill>
                         </a:ln>
+                        <a:effectLst>
+                          <a:outerShdw blurRad="50800" dist="38100" dir="2700000" algn="tl" rotWithShape="0">
+                            <a:prstClr val="black">
+                              <a:alpha val="40000"/>
+                            </a:prstClr>
+                          </a:outerShdw>
+                        </a:effectLst>
                       </wps:spPr>
                       <wps:style>
                         <a:lnRef idx="2">
@@ -225,8 +240,9 @@
           </mc:Choice>
           <mc:Fallback>
             <w:pict>
-              <v:rect w14:anchorId="2F7485F1" id="Rectangle 6" o:spid="_x0000_s1026" style="position:absolute;margin-left:144.5pt;margin-top:-.15pt;width:396pt;height:72.7pt;z-index:251876352;visibility:visible;mso-wrap-style:square;mso-width-percent:0;mso-height-percent:0;mso-wrap-distance-left:9pt;mso-wrap-distance-top:0;mso-wrap-distance-right:9pt;mso-wrap-distance-bottom:0;mso-position-horizontal:absolute;mso-position-horizontal-relative:text;mso-position-vertical:absolute;mso-position-vertical-relative:text;mso-width-percent:0;mso-height-percent:0;mso-width-relative:margin;mso-height-relative:margin;v-text-anchor:middle" o:gfxdata="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" fillcolor="#5371ff" strokecolor="#1f3763 [1604]" strokeweight="1pt">
+              <v:rect w14:anchorId="2AEFB897" id="Rectangle 6" o:spid="_x0000_s1026" style="position:absolute;margin-left:144.5pt;margin-top:-.15pt;width:396pt;height:72.7pt;z-index:251876352;visibility:visible;mso-wrap-style:square;mso-width-percent:0;mso-height-percent:0;mso-wrap-distance-left:9pt;mso-wrap-distance-top:0;mso-wrap-distance-right:9pt;mso-wrap-distance-bottom:0;mso-position-horizontal:absolute;mso-position-horizontal-relative:text;mso-position-vertical:absolute;mso-position-vertical-relative:text;mso-width-percent:0;mso-height-percent:0;mso-width-relative:margin;mso-height-relative:margin;v-text-anchor:middle" o:gfxdata="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" fillcolor="#5371ff" strokecolor="#1f3763 [1604]" strokeweight="1pt">
                 <v:fill opacity="32896f"/>
+                <v:shadow on="t" color="black" opacity="26214f" origin="-.5,-.5" offset=".74836mm,.74836mm"/>
               </v:rect>
             </w:pict>
           </mc:Fallback>
@@ -878,7 +894,7 @@
           </mc:Choice>
           <mc:Fallback>
             <w:pict>
-              <v:line w14:anchorId="44F85D24" id="Straight Connector 17" o:spid="_x0000_s1026" style="position:absolute;flip:y;z-index:251920384;visibility:visible;mso-wrap-style:square;mso-width-percent:0;mso-height-percent:0;mso-wrap-distance-left:9pt;mso-wrap-distance-top:0;mso-wrap-distance-right:9pt;mso-wrap-distance-bottom:0;mso-position-horizontal:absolute;mso-position-horizontal-relative:text;mso-position-vertical:absolute;mso-position-vertical-relative:text;mso-width-percent:0;mso-height-percent:0;mso-width-relative:margin;mso-height-relative:margin" from="152.45pt,531.45pt" to="537.65pt,531.45pt" o:gfxdata="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" strokecolor="#5371ff" strokeweight="1.25pt">
+              <v:line w14:anchorId="17C4CF22" id="Straight Connector 17" o:spid="_x0000_s1026" style="position:absolute;flip:y;z-index:251920384;visibility:visible;mso-wrap-style:square;mso-width-percent:0;mso-height-percent:0;mso-wrap-distance-left:9pt;mso-wrap-distance-top:0;mso-wrap-distance-right:9pt;mso-wrap-distance-bottom:0;mso-position-horizontal:absolute;mso-position-horizontal-relative:text;mso-position-vertical:absolute;mso-position-vertical-relative:text;mso-width-percent:0;mso-height-percent:0;mso-width-relative:margin;mso-height-relative:margin" from="152.45pt,531.45pt" to="537.65pt,531.45pt" o:gfxdata="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" strokecolor="#5371ff" strokeweight="1.25pt">
                 <v:stroke joinstyle="miter"/>
               </v:line>
             </w:pict>
@@ -952,7 +968,7 @@
           </mc:Choice>
           <mc:Fallback>
             <w:pict>
-              <v:line w14:anchorId="79F1BD18" id="Straight Connector 538" o:spid="_x0000_s1026" style="position:absolute;flip:y;z-index:251919360;visibility:visible;mso-wrap-style:square;mso-width-percent:0;mso-height-percent:0;mso-wrap-distance-left:9pt;mso-wrap-distance-top:0;mso-wrap-distance-right:9pt;mso-wrap-distance-bottom:0;mso-position-horizontal:absolute;mso-position-horizontal-relative:text;mso-position-vertical:absolute;mso-position-vertical-relative:text;mso-width-percent:0;mso-height-percent:0;mso-width-relative:margin;mso-height-relative:margin" from="152.95pt,457.65pt" to="538.15pt,457.65pt" o:gfxdata="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" strokecolor="#5371ff" strokeweight="1.25pt">
+              <v:line w14:anchorId="60C2ABCD" id="Straight Connector 538" o:spid="_x0000_s1026" style="position:absolute;flip:y;z-index:251919360;visibility:visible;mso-wrap-style:square;mso-width-percent:0;mso-height-percent:0;mso-wrap-distance-left:9pt;mso-wrap-distance-top:0;mso-wrap-distance-right:9pt;mso-wrap-distance-bottom:0;mso-position-horizontal:absolute;mso-position-horizontal-relative:text;mso-position-vertical:absolute;mso-position-vertical-relative:text;mso-width-percent:0;mso-height-percent:0;mso-width-relative:margin;mso-height-relative:margin" from="152.95pt,457.65pt" to="538.15pt,457.65pt" o:gfxdata="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" strokecolor="#5371ff" strokeweight="1.25pt">
                 <v:stroke joinstyle="miter"/>
               </v:line>
             </w:pict>
@@ -1026,7 +1042,7 @@
           </mc:Choice>
           <mc:Fallback>
             <w:pict>
-              <v:line w14:anchorId="5173910E" id="Straight Connector 18" o:spid="_x0000_s1026" style="position:absolute;z-index:251918336;visibility:visible;mso-wrap-style:square;mso-width-percent:0;mso-height-percent:0;mso-wrap-distance-left:9pt;mso-wrap-distance-top:0;mso-wrap-distance-right:9pt;mso-wrap-distance-bottom:0;mso-position-horizontal:absolute;mso-position-horizontal-relative:text;mso-position-vertical:absolute;mso-position-vertical-relative:text;mso-width-percent:0;mso-height-percent:0;mso-width-relative:margin;mso-height-relative:margin" from="152.65pt,369.9pt" to="537.85pt,369.9pt" o:gfxdata="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" strokecolor="#5371ff" strokeweight="1.25pt">
+              <v:line w14:anchorId="5556A331" id="Straight Connector 18" o:spid="_x0000_s1026" style="position:absolute;z-index:251918336;visibility:visible;mso-wrap-style:square;mso-width-percent:0;mso-height-percent:0;mso-wrap-distance-left:9pt;mso-wrap-distance-top:0;mso-wrap-distance-right:9pt;mso-wrap-distance-bottom:0;mso-position-horizontal:absolute;mso-position-horizontal-relative:text;mso-position-vertical:absolute;mso-position-vertical-relative:text;mso-width-percent:0;mso-height-percent:0;mso-width-relative:margin;mso-height-relative:margin" from="152.65pt,369.9pt" to="537.85pt,369.9pt" o:gfxdata="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" strokecolor="#5371ff" strokeweight="1.25pt">
                 <v:stroke joinstyle="miter"/>
               </v:line>
             </w:pict>

--- a/src/assets/images/Huston_Fenix_Sampson_Resume.docx
+++ b/src/assets/images/Huston_Fenix_Sampson_Resume.docx
@@ -11,16 +11,16 @@
           <w:noProof/>
         </w:rPr>
         <w:drawing>
-          <wp:anchor distT="0" distB="0" distL="114300" distR="114300" simplePos="0" relativeHeight="251921408" behindDoc="0" locked="0" layoutInCell="1" allowOverlap="1" wp14:anchorId="791C50BD" wp14:editId="3FBD07F7">
+          <wp:anchor distT="0" distB="0" distL="114300" distR="114300" simplePos="0" relativeHeight="251921408" behindDoc="0" locked="0" layoutInCell="1" allowOverlap="1" wp14:anchorId="791C50BD" wp14:editId="3F26FAD8">
             <wp:simplePos x="0" y="0"/>
             <wp:positionH relativeFrom="column">
-              <wp:posOffset>314940</wp:posOffset>
+              <wp:posOffset>457544</wp:posOffset>
             </wp:positionH>
             <wp:positionV relativeFrom="page">
-              <wp:posOffset>492125</wp:posOffset>
+              <wp:posOffset>516623</wp:posOffset>
             </wp:positionV>
-            <wp:extent cx="1298797" cy="1354117"/>
-            <wp:effectExtent l="0" t="0" r="0" b="5080"/>
+            <wp:extent cx="1082858" cy="1128981"/>
+            <wp:effectExtent l="0" t="0" r="0" b="1905"/>
             <wp:wrapNone/>
             <wp:docPr id="26" name="Picture 26"/>
             <wp:cNvGraphicFramePr>
@@ -35,6 +35,7 @@
                   </pic:nvPicPr>
                   <pic:blipFill>
                     <a:blip r:embed="rId5" cstate="print">
+                      <a:alphaModFix/>
                       <a:extLst>
                         <a:ext uri="{28A0092B-C50C-407E-A947-70E740481C1C}">
                           <a14:useLocalDpi xmlns:a14="http://schemas.microsoft.com/office/drawing/2010/main" val="0"/>
@@ -48,7 +49,7 @@
                   <pic:spPr>
                     <a:xfrm>
                       <a:off x="0" y="0"/>
-                      <a:ext cx="1298797" cy="1354117"/>
+                      <a:ext cx="1082858" cy="1128981"/>
                     </a:xfrm>
                     <a:prstGeom prst="rect">
                       <a:avLst/>
@@ -144,7 +145,7 @@
           </mc:Choice>
           <mc:Fallback>
             <w:pict>
-              <v:rect w14:anchorId="1C3C9E6D" id="Rectangle 3" o:spid="_x0000_s1026" style="position:absolute;margin-left:.9pt;margin-top:-.35pt;width:2in;height:10in;z-index:251873280;visibility:visible;mso-wrap-style:square;mso-height-percent:0;mso-wrap-distance-left:9pt;mso-wrap-distance-top:0;mso-wrap-distance-right:9pt;mso-wrap-distance-bottom:0;mso-position-horizontal:absolute;mso-position-horizontal-relative:text;mso-position-vertical:absolute;mso-position-vertical-relative:text;mso-height-percent:0;mso-height-relative:margin;v-text-anchor:middle" o:gfxdata="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" fillcolor="#737373" strokecolor="#1f3763 [1604]" strokeweight="1pt">
+              <v:rect w14:anchorId="144FCCE6" id="Rectangle 3" o:spid="_x0000_s1026" style="position:absolute;margin-left:.9pt;margin-top:-.35pt;width:2in;height:10in;z-index:251873280;visibility:visible;mso-wrap-style:square;mso-height-percent:0;mso-wrap-distance-left:9pt;mso-wrap-distance-top:0;mso-wrap-distance-right:9pt;mso-wrap-distance-bottom:0;mso-position-horizontal:absolute;mso-position-horizontal-relative:text;mso-position-vertical:absolute;mso-position-vertical-relative:text;mso-height-percent:0;mso-height-relative:margin;v-text-anchor:middle" o:gfxdata="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" fillcolor="#737373" strokecolor="#1f3763 [1604]" strokeweight="1pt">
                 <v:fill opacity="32896f"/>
                 <v:shadow on="t" color="black" opacity="26214f" origin="-.5,-.5" offset=".74836mm,.74836mm"/>
               </v:rect>
@@ -240,7 +241,7 @@
           </mc:Choice>
           <mc:Fallback>
             <w:pict>
-              <v:rect w14:anchorId="2AEFB897" id="Rectangle 6" o:spid="_x0000_s1026" style="position:absolute;margin-left:144.5pt;margin-top:-.15pt;width:396pt;height:72.7pt;z-index:251876352;visibility:visible;mso-wrap-style:square;mso-width-percent:0;mso-height-percent:0;mso-wrap-distance-left:9pt;mso-wrap-distance-top:0;mso-wrap-distance-right:9pt;mso-wrap-distance-bottom:0;mso-position-horizontal:absolute;mso-position-horizontal-relative:text;mso-position-vertical:absolute;mso-position-vertical-relative:text;mso-width-percent:0;mso-height-percent:0;mso-width-relative:margin;mso-height-relative:margin;v-text-anchor:middle" o:gfxdata="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" fillcolor="#5371ff" strokecolor="#1f3763 [1604]" strokeweight="1pt">
+              <v:rect w14:anchorId="62D1E58B" id="Rectangle 6" o:spid="_x0000_s1026" style="position:absolute;margin-left:144.5pt;margin-top:-.15pt;width:396pt;height:72.7pt;z-index:251876352;visibility:visible;mso-wrap-style:square;mso-width-percent:0;mso-height-percent:0;mso-wrap-distance-left:9pt;mso-wrap-distance-top:0;mso-wrap-distance-right:9pt;mso-wrap-distance-bottom:0;mso-position-horizontal:absolute;mso-position-horizontal-relative:text;mso-position-vertical:absolute;mso-position-vertical-relative:text;mso-width-percent:0;mso-height-percent:0;mso-width-relative:margin;mso-height-relative:margin;v-text-anchor:middle" o:gfxdata="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" fillcolor="#5371ff" strokecolor="#1f3763 [1604]" strokeweight="1pt">
                 <v:fill opacity="32896f"/>
                 <v:shadow on="t" color="black" opacity="26214f" origin="-.5,-.5" offset=".74836mm,.74836mm"/>
               </v:rect>
@@ -414,15 +415,15 @@
           <w:noProof/>
         </w:rPr>
         <w:drawing>
-          <wp:anchor distT="0" distB="0" distL="114300" distR="114300" simplePos="0" relativeHeight="251911168" behindDoc="0" locked="1" layoutInCell="1" allowOverlap="0" wp14:anchorId="2BE0B3F9" wp14:editId="2EA0CC3F">
+          <wp:anchor distT="0" distB="0" distL="114300" distR="114300" simplePos="0" relativeHeight="251911168" behindDoc="0" locked="1" layoutInCell="1" allowOverlap="0" wp14:anchorId="2BE0B3F9" wp14:editId="7D4452C4">
             <wp:simplePos x="0" y="0"/>
             <wp:positionH relativeFrom="column">
-              <wp:posOffset>6142355</wp:posOffset>
+              <wp:posOffset>6164580</wp:posOffset>
             </wp:positionH>
             <wp:positionV relativeFrom="page">
-              <wp:posOffset>639445</wp:posOffset>
+              <wp:posOffset>657860</wp:posOffset>
             </wp:positionV>
-            <wp:extent cx="548005" cy="546100"/>
+            <wp:extent cx="508000" cy="510540"/>
             <wp:effectExtent l="0" t="0" r="0" b="0"/>
             <wp:wrapSquare wrapText="bothSides"/>
             <wp:docPr id="524" name="Picture 524"/>
@@ -436,7 +437,7 @@
                     <pic:cNvPr id="524" name="Picture 524"/>
                     <pic:cNvPicPr/>
                   </pic:nvPicPr>
-                  <pic:blipFill>
+                  <pic:blipFill rotWithShape="1">
                     <a:blip r:embed="rId6" cstate="print">
                       <a:extLst>
                         <a:ext uri="{28A0092B-C50C-407E-A947-70E740481C1C}">
@@ -444,18 +445,25 @@
                         </a:ext>
                       </a:extLst>
                     </a:blip>
-                    <a:stretch>
-                      <a:fillRect/>
-                    </a:stretch>
+                    <a:srcRect l="4171" t="3255" r="3129" b="3255"/>
+                    <a:stretch/>
                   </pic:blipFill>
-                  <pic:spPr>
+                  <pic:spPr bwMode="auto">
                     <a:xfrm>
                       <a:off x="0" y="0"/>
-                      <a:ext cx="548005" cy="546100"/>
+                      <a:ext cx="508000" cy="510540"/>
                     </a:xfrm>
                     <a:prstGeom prst="rect">
                       <a:avLst/>
                     </a:prstGeom>
+                    <a:ln>
+                      <a:noFill/>
+                    </a:ln>
+                    <a:extLst>
+                      <a:ext uri="{53640926-AAD7-44D8-BBD7-CCE9431645EC}">
+                        <a14:shadowObscured xmlns:a14="http://schemas.microsoft.com/office/drawing/2010/main"/>
+                      </a:ext>
+                    </a:extLst>
                   </pic:spPr>
                 </pic:pic>
               </a:graphicData>
@@ -640,11 +648,7 @@
           </mc:Choice>
           <mc:Fallback>
             <w:pict>
-              <v:shapetype w14:anchorId="0758FF1A" id="_x0000_t202" coordsize="21600,21600" o:spt="202" path="m,l,21600r21600,l21600,xe">
-                <v:stroke joinstyle="miter"/>
-                <v:path gradientshapeok="t" o:connecttype="rect"/>
-              </v:shapetype>
-              <v:shape id="Text Box 13" o:spid="_x0000_s1027" type="#_x0000_t202" style="position:absolute;margin-left:153.35pt;margin-top:14.05pt;width:386.75pt;height:98.35pt;z-index:251890688;visibility:visible;mso-wrap-style:square;mso-width-percent:0;mso-height-percent:0;mso-wrap-distance-left:9pt;mso-wrap-distance-top:0;mso-wrap-distance-right:9pt;mso-wrap-distance-bottom:0;mso-position-horizontal:absolute;mso-position-horizontal-relative:text;mso-position-vertical:absolute;mso-position-vertical-relative:text;mso-width-percent:0;mso-height-percent:0;mso-width-relative:margin;mso-height-relative:margin;v-text-anchor:top" o:gfxdata="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" filled="f" stroked="f" strokeweight=".5pt">
+              <v:shape w14:anchorId="0758FF1A" id="Text Box 13" o:spid="_x0000_s1027" type="#_x0000_t202" style="position:absolute;margin-left:153.35pt;margin-top:14.05pt;width:386.75pt;height:98.35pt;z-index:251890688;visibility:visible;mso-wrap-style:square;mso-width-percent:0;mso-height-percent:0;mso-wrap-distance-left:9pt;mso-wrap-distance-top:0;mso-wrap-distance-right:9pt;mso-wrap-distance-bottom:0;mso-position-horizontal:absolute;mso-position-horizontal-relative:text;mso-position-vertical:absolute;mso-position-vertical-relative:text;mso-width-percent:0;mso-height-percent:0;mso-width-relative:margin;mso-height-relative:margin;v-text-anchor:top" o:gfxdata="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" filled="f" stroked="f" strokeweight=".5pt">
                 <v:textbox inset="3.6pt,,14.4pt">
                   <w:txbxContent>
                     <w:p>
@@ -834,7 +838,5717 @@
         <mc:AlternateContent>
           <mc:Choice Requires="wps">
             <w:drawing>
-              <wp:anchor distT="0" distB="0" distL="114300" distR="114300" simplePos="0" relativeHeight="251920384" behindDoc="0" locked="0" layoutInCell="1" allowOverlap="1" wp14:anchorId="056A05D9" wp14:editId="1C9C82C3">
+              <wp:anchor distT="0" distB="0" distL="114300" distR="114300" simplePos="0" relativeHeight="251898880" behindDoc="0" locked="0" layoutInCell="1" allowOverlap="1" wp14:anchorId="54F3010C" wp14:editId="4D502265">
+                <wp:simplePos x="0" y="0"/>
+                <wp:positionH relativeFrom="column">
+                  <wp:posOffset>108333</wp:posOffset>
+                </wp:positionH>
+                <wp:positionV relativeFrom="paragraph">
+                  <wp:posOffset>325426</wp:posOffset>
+                </wp:positionV>
+                <wp:extent cx="1606550" cy="0"/>
+                <wp:effectExtent l="0" t="12700" r="31750" b="25400"/>
+                <wp:wrapNone/>
+                <wp:docPr id="153" name="Straight Connector 153"/>
+                <wp:cNvGraphicFramePr/>
+                <a:graphic xmlns:a="http://schemas.openxmlformats.org/drawingml/2006/main">
+                  <a:graphicData uri="http://schemas.microsoft.com/office/word/2010/wordprocessingShape">
+                    <wps:wsp>
+                      <wps:cNvCnPr/>
+                      <wps:spPr>
+                        <a:xfrm flipV="1">
+                          <a:off x="0" y="0"/>
+                          <a:ext cx="1606550" cy="0"/>
+                        </a:xfrm>
+                        <a:prstGeom prst="line">
+                          <a:avLst/>
+                        </a:prstGeom>
+                        <a:ln w="31750">
+                          <a:solidFill>
+                            <a:srgbClr val="5CE0E7"/>
+                          </a:solidFill>
+                        </a:ln>
+                      </wps:spPr>
+                      <wps:style>
+                        <a:lnRef idx="1">
+                          <a:schemeClr val="accent1"/>
+                        </a:lnRef>
+                        <a:fillRef idx="0">
+                          <a:schemeClr val="accent1"/>
+                        </a:fillRef>
+                        <a:effectRef idx="0">
+                          <a:schemeClr val="accent1"/>
+                        </a:effectRef>
+                        <a:fontRef idx="minor">
+                          <a:schemeClr val="tx1"/>
+                        </a:fontRef>
+                      </wps:style>
+                      <wps:bodyPr/>
+                    </wps:wsp>
+                  </a:graphicData>
+                </a:graphic>
+                <wp14:sizeRelH relativeFrom="margin">
+                  <wp14:pctWidth>0</wp14:pctWidth>
+                </wp14:sizeRelH>
+                <wp14:sizeRelV relativeFrom="margin">
+                  <wp14:pctHeight>0</wp14:pctHeight>
+                </wp14:sizeRelV>
+              </wp:anchor>
+            </w:drawing>
+          </mc:Choice>
+          <mc:Fallback>
+            <w:pict>
+              <v:line w14:anchorId="33623A90" id="Straight Connector 153" o:spid="_x0000_s1026" style="position:absolute;flip:y;z-index:251898880;visibility:visible;mso-wrap-style:square;mso-width-percent:0;mso-height-percent:0;mso-wrap-distance-left:9pt;mso-wrap-distance-top:0;mso-wrap-distance-right:9pt;mso-wrap-distance-bottom:0;mso-position-horizontal:absolute;mso-position-horizontal-relative:text;mso-position-vertical:absolute;mso-position-vertical-relative:text;mso-width-percent:0;mso-height-percent:0;mso-width-relative:margin;mso-height-relative:margin" from="8.55pt,25.6pt" to="135.05pt,25.6pt" o:gfxdata="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" strokecolor="#5ce0e7" strokeweight="2.5pt">
+                <v:stroke joinstyle="miter"/>
+              </v:line>
+            </w:pict>
+          </mc:Fallback>
+        </mc:AlternateContent>
+      </w:r>
+      <w:r>
+        <w:rPr>
+          <w:noProof/>
+        </w:rPr>
+        <mc:AlternateContent>
+          <mc:Choice Requires="wps">
+            <w:drawing>
+              <wp:anchor distT="0" distB="0" distL="114300" distR="114300" simplePos="0" relativeHeight="251878400" behindDoc="0" locked="0" layoutInCell="1" allowOverlap="1" wp14:anchorId="488A8B79" wp14:editId="07E05CF7">
+                <wp:simplePos x="0" y="0"/>
+                <wp:positionH relativeFrom="column">
+                  <wp:posOffset>114300</wp:posOffset>
+                </wp:positionH>
+                <wp:positionV relativeFrom="paragraph">
+                  <wp:posOffset>58420</wp:posOffset>
+                </wp:positionV>
+                <wp:extent cx="1631950" cy="1352550"/>
+                <wp:effectExtent l="0" t="0" r="0" b="0"/>
+                <wp:wrapNone/>
+                <wp:docPr id="8" name="Text Box 8"/>
+                <wp:cNvGraphicFramePr/>
+                <a:graphic xmlns:a="http://schemas.openxmlformats.org/drawingml/2006/main">
+                  <a:graphicData uri="http://schemas.microsoft.com/office/word/2010/wordprocessingShape">
+                    <wps:wsp>
+                      <wps:cNvSpPr txBox="1"/>
+                      <wps:spPr>
+                        <a:xfrm>
+                          <a:off x="0" y="0"/>
+                          <a:ext cx="1631950" cy="1352550"/>
+                        </a:xfrm>
+                        <a:prstGeom prst="rect">
+                          <a:avLst/>
+                        </a:prstGeom>
+                        <a:noFill/>
+                        <a:ln w="6350">
+                          <a:noFill/>
+                        </a:ln>
+                      </wps:spPr>
+                      <wps:txbx>
+                        <w:txbxContent>
+                          <w:p>
+                            <w:pPr>
+                              <w:spacing w:line="180" w:lineRule="auto"/>
+                              <w:rPr>
+                                <w:color w:val="545455"/>
+                                <w:sz w:val="11"/>
+                                <w:szCs w:val="11"/>
+                                <w14:textOutline w14:w="9525" w14:cap="rnd" w14:cmpd="sng" w14:algn="ctr">
+                                  <w14:noFill/>
+                                  <w14:prstDash w14:val="solid"/>
+                                  <w14:bevel/>
+                                </w14:textOutline>
+                              </w:rPr>
+                            </w:pPr>
+                            <w:r>
+                              <w:rPr>
+                                <w:color w:val="545455"/>
+                                <w:sz w:val="32"/>
+                                <w:szCs w:val="32"/>
+                                <w14:textOutline w14:w="9525" w14:cap="rnd" w14:cmpd="sng" w14:algn="ctr">
+                                  <w14:noFill/>
+                                  <w14:prstDash w14:val="solid"/>
+                                  <w14:bevel/>
+                                </w14:textOutline>
+                              </w:rPr>
+                              <w:t>Contact:</w:t>
+                            </w:r>
+                          </w:p>
+                          <w:p>
+                            <w:pPr>
+                              <w:rPr>
+                                <w:color w:val="545455"/>
+                                <w:sz w:val="11"/>
+                                <w:szCs w:val="11"/>
+                                <w14:textOutline w14:w="9525" w14:cap="rnd" w14:cmpd="sng" w14:algn="ctr">
+                                  <w14:noFill/>
+                                  <w14:prstDash w14:val="solid"/>
+                                  <w14:bevel/>
+                                </w14:textOutline>
+                              </w:rPr>
+                            </w:pPr>
+                          </w:p>
+                          <w:p>
+                            <w:pPr>
+                              <w:rPr>
+                                <w:color w:val="545455"/>
+                                <w:sz w:val="11"/>
+                                <w:szCs w:val="11"/>
+                                <w14:textOutline w14:w="9525" w14:cap="rnd" w14:cmpd="sng" w14:algn="ctr">
+                                  <w14:noFill/>
+                                  <w14:prstDash w14:val="solid"/>
+                                  <w14:bevel/>
+                                </w14:textOutline>
+                              </w:rPr>
+                            </w:pPr>
+                            <w:r>
+                              <w:rPr>
+                                <w:noProof/>
+                                <w:sz w:val="11"/>
+                                <w:szCs w:val="11"/>
+                              </w:rPr>
+                              <w:drawing>
+                                <wp:inline distT="0" distB="0" distL="0" distR="0" wp14:anchorId="45CCCF72" wp14:editId="668C3558">
+                                  <wp:extent cx="155448" cy="155448"/>
+                                  <wp:effectExtent l="0" t="0" r="0" b="0"/>
+                                  <wp:docPr id="597" name="Picture 597" descr="Smart Phone with solid fill"/>
+                                  <wp:cNvGraphicFramePr>
+                                    <a:graphicFrameLocks xmlns:a="http://schemas.openxmlformats.org/drawingml/2006/main" noChangeAspect="1"/>
+                                  </wp:cNvGraphicFramePr>
+                                  <a:graphic xmlns:a="http://schemas.openxmlformats.org/drawingml/2006/main">
+                                    <a:graphicData uri="http://schemas.openxmlformats.org/drawingml/2006/picture">
+                                      <pic:pic xmlns:pic="http://schemas.openxmlformats.org/drawingml/2006/picture">
+                                        <pic:nvPicPr>
+                                          <pic:cNvPr id="0" name="Picture 2" descr="Smart Phone with solid fill"/>
+                                          <pic:cNvPicPr>
+                                            <a:picLocks/>
+                                          </pic:cNvPicPr>
+                                        </pic:nvPicPr>
+                                        <pic:blipFill>
+                                          <a:blip r:embed="rId8">
+                                            <a:extLst>
+                                              <a:ext uri="{28A0092B-C50C-407E-A947-70E740481C1C}">
+                                                <a14:useLocalDpi xmlns:a14="http://schemas.microsoft.com/office/drawing/2010/main" val="0"/>
+                                              </a:ext>
+                                            </a:extLst>
+                                          </a:blip>
+                                          <a:srcRect/>
+                                          <a:stretch>
+                                            <a:fillRect/>
+                                          </a:stretch>
+                                        </pic:blipFill>
+                                        <pic:spPr bwMode="auto">
+                                          <a:xfrm flipV="1">
+                                            <a:off x="0" y="0"/>
+                                            <a:ext cx="155448" cy="155448"/>
+                                          </a:xfrm>
+                                          <a:prstGeom prst="rect">
+                                            <a:avLst/>
+                                          </a:prstGeom>
+                                          <a:noFill/>
+                                          <a:ln>
+                                            <a:noFill/>
+                                          </a:ln>
+                                        </pic:spPr>
+                                      </pic:pic>
+                                    </a:graphicData>
+                                  </a:graphic>
+                                </wp:inline>
+                              </w:drawing>
+                            </w:r>
+                            <w:r>
+                              <w:rPr>
+                                <w:color w:val="545455"/>
+                                <w:sz w:val="11"/>
+                                <w:szCs w:val="11"/>
+                                <w14:textOutline w14:w="9525" w14:cap="rnd" w14:cmpd="sng" w14:algn="ctr">
+                                  <w14:noFill/>
+                                  <w14:prstDash w14:val="solid"/>
+                                  <w14:bevel/>
+                                </w14:textOutline>
+                              </w:rPr>
+                              <w:tab/>
+                              <w:t xml:space="preserve">            </w:t>
+                            </w:r>
+                            <w:r>
+                              <w:rPr>
+                                <w:color w:val="545455"/>
+                                <w:sz w:val="11"/>
+                                <w:szCs w:val="11"/>
+                                <w14:textOutline w14:w="9525" w14:cap="rnd" w14:cmpd="sng" w14:algn="ctr">
+                                  <w14:noFill/>
+                                  <w14:prstDash w14:val="solid"/>
+                                  <w14:bevel/>
+                                </w14:textOutline>
+                              </w:rPr>
+                              <w:t xml:space="preserve">       </w:t>
+                            </w:r>
+                            <w:r>
+                              <w:rPr>
+                                <w:color w:val="545455"/>
+                                <w:sz w:val="11"/>
+                                <w:szCs w:val="11"/>
+                                <w14:textOutline w14:w="9525" w14:cap="rnd" w14:cmpd="sng" w14:algn="ctr">
+                                  <w14:noFill/>
+                                  <w14:prstDash w14:val="solid"/>
+                                  <w14:bevel/>
+                                </w14:textOutline>
+                              </w:rPr>
+                              <w:t xml:space="preserve"> </w:t>
+                            </w:r>
+                            <w:r>
+                              <w:rPr>
+                                <w:color w:val="545455"/>
+                                <w:sz w:val="19"/>
+                                <w:szCs w:val="19"/>
+                                <w14:textOutline w14:w="9525" w14:cap="rnd" w14:cmpd="sng" w14:algn="ctr">
+                                  <w14:noFill/>
+                                  <w14:prstDash w14:val="solid"/>
+                                  <w14:bevel/>
+                                </w14:textOutline>
+                              </w:rPr>
+                              <w:t>(205) 317-7681</w:t>
+                            </w:r>
+                          </w:p>
+                          <w:p>
+                            <w:pPr>
+                              <w:spacing w:line="180" w:lineRule="auto"/>
+                              <w:rPr>
+                                <w:color w:val="545455"/>
+                                <w:sz w:val="11"/>
+                                <w:szCs w:val="11"/>
+                                <w14:textOutline w14:w="9525" w14:cap="rnd" w14:cmpd="sng" w14:algn="ctr">
+                                  <w14:noFill/>
+                                  <w14:prstDash w14:val="solid"/>
+                                  <w14:bevel/>
+                                </w14:textOutline>
+                              </w:rPr>
+                            </w:pPr>
+                          </w:p>
+                          <w:p>
+                            <w:pPr>
+                              <w:spacing w:line="180" w:lineRule="auto"/>
+                              <w:rPr>
+                                <w:color w:val="545455"/>
+                                <w:sz w:val="11"/>
+                                <w:szCs w:val="11"/>
+                                <w14:textOutline w14:w="9525" w14:cap="rnd" w14:cmpd="sng" w14:algn="ctr">
+                                  <w14:noFill/>
+                                  <w14:prstDash w14:val="solid"/>
+                                  <w14:bevel/>
+                                </w14:textOutline>
+                              </w:rPr>
+                            </w:pPr>
+                            <w:r>
+                              <w:rPr>
+                                <w:noProof/>
+                                <w:sz w:val="11"/>
+                                <w:szCs w:val="11"/>
+                              </w:rPr>
+                              <w:drawing>
+                                <wp:inline distT="0" distB="0" distL="0" distR="0" wp14:anchorId="272EF6D1" wp14:editId="0DD3F22C">
+                                  <wp:extent cx="155448" cy="155448"/>
+                                  <wp:effectExtent l="0" t="0" r="0" b="0"/>
+                                  <wp:docPr id="598" name="Picture 453" descr="Icon&#13;&#13;&#13;&#10;&#13;&#13;&#13;&#10;Description automatically generated"/>
+                                  <wp:cNvGraphicFramePr>
+                                    <a:graphicFrameLocks xmlns:a="http://schemas.openxmlformats.org/drawingml/2006/main" noChangeAspect="1"/>
+                                  </wp:cNvGraphicFramePr>
+                                  <a:graphic xmlns:a="http://schemas.openxmlformats.org/drawingml/2006/main">
+                                    <a:graphicData uri="http://schemas.openxmlformats.org/drawingml/2006/picture">
+                                      <pic:pic xmlns:pic="http://schemas.openxmlformats.org/drawingml/2006/picture">
+                                        <pic:nvPicPr>
+                                          <pic:cNvPr id="0" name="Picture 453" descr="Icon&#13;&#13;&#13;&#10;&#13;&#13;&#13;&#10;Description automatically generated"/>
+                                          <pic:cNvPicPr>
+                                            <a:picLocks/>
+                                          </pic:cNvPicPr>
+                                        </pic:nvPicPr>
+                                        <pic:blipFill>
+                                          <a:blip r:embed="rId9">
+                                            <a:extLst>
+                                              <a:ext uri="{28A0092B-C50C-407E-A947-70E740481C1C}">
+                                                <a14:useLocalDpi xmlns:a14="http://schemas.microsoft.com/office/drawing/2010/main" val="0"/>
+                                              </a:ext>
+                                            </a:extLst>
+                                          </a:blip>
+                                          <a:srcRect/>
+                                          <a:stretch>
+                                            <a:fillRect/>
+                                          </a:stretch>
+                                        </pic:blipFill>
+                                        <pic:spPr bwMode="auto">
+                                          <a:xfrm>
+                                            <a:off x="0" y="0"/>
+                                            <a:ext cx="155448" cy="155448"/>
+                                          </a:xfrm>
+                                          <a:prstGeom prst="rect">
+                                            <a:avLst/>
+                                          </a:prstGeom>
+                                          <a:noFill/>
+                                          <a:ln>
+                                            <a:noFill/>
+                                          </a:ln>
+                                        </pic:spPr>
+                                      </pic:pic>
+                                    </a:graphicData>
+                                  </a:graphic>
+                                </wp:inline>
+                              </w:drawing>
+                            </w:r>
+                            <w:r>
+                              <w:rPr>
+                                <w:color w:val="545455"/>
+                                <w:sz w:val="11"/>
+                                <w:szCs w:val="11"/>
+                                <w14:textOutline w14:w="9525" w14:cap="rnd" w14:cmpd="sng" w14:algn="ctr">
+                                  <w14:noFill/>
+                                  <w14:prstDash w14:val="solid"/>
+                                  <w14:bevel/>
+                                </w14:textOutline>
+                              </w:rPr>
+                              <w:t xml:space="preserve">      </w:t>
+                            </w:r>
+                            <w:r>
+                              <w:rPr>
+                                <w:color w:val="545455"/>
+                                <w:sz w:val="18"/>
+                                <w:szCs w:val="18"/>
+                                <w14:textOutline w14:w="9525" w14:cap="rnd" w14:cmpd="sng" w14:algn="ctr">
+                                  <w14:noFill/>
+                                  <w14:prstDash w14:val="solid"/>
+                                  <w14:bevel/>
+                                </w14:textOutline>
+                              </w:rPr>
+                              <w:t>Fenix.sampson@gmail.com</w:t>
+                            </w:r>
+                          </w:p>
+                          <w:p>
+                            <w:pPr>
+                              <w:spacing w:line="180" w:lineRule="auto"/>
+                              <w:rPr>
+                                <w:color w:val="545455"/>
+                                <w:sz w:val="11"/>
+                                <w:szCs w:val="11"/>
+                                <w14:textOutline w14:w="9525" w14:cap="rnd" w14:cmpd="sng" w14:algn="ctr">
+                                  <w14:noFill/>
+                                  <w14:prstDash w14:val="solid"/>
+                                  <w14:bevel/>
+                                </w14:textOutline>
+                              </w:rPr>
+                            </w:pPr>
+                          </w:p>
+                          <w:p>
+                            <w:pPr>
+                              <w:spacing w:line="180" w:lineRule="auto"/>
+                              <w:rPr>
+                                <w:color w:val="545455"/>
+                                <w:sz w:val="11"/>
+                                <w:szCs w:val="11"/>
+                                <w14:textOutline w14:w="9525" w14:cap="rnd" w14:cmpd="sng" w14:algn="ctr">
+                                  <w14:noFill/>
+                                  <w14:prstDash w14:val="solid"/>
+                                  <w14:bevel/>
+                                </w14:textOutline>
+                              </w:rPr>
+                            </w:pPr>
+                            <w:r>
+                              <w:rPr>
+                                <w:noProof/>
+                                <w:color w:val="545455"/>
+                                <w:sz w:val="11"/>
+                                <w:szCs w:val="11"/>
+                                <w14:textOutline w14:w="9525" w14:cap="rnd" w14:cmpd="sng" w14:algn="ctr">
+                                  <w14:noFill/>
+                                  <w14:prstDash w14:val="solid"/>
+                                  <w14:bevel/>
+                                </w14:textOutline>
+                              </w:rPr>
+                              <w:drawing>
+                                <wp:inline distT="0" distB="0" distL="0" distR="0" wp14:anchorId="4E751C69" wp14:editId="6B07558D">
+                                  <wp:extent cx="182880" cy="182880"/>
+                                  <wp:effectExtent l="0" t="0" r="0" b="0"/>
+                                  <wp:docPr id="599" name="Graphic 599" descr="Internet with solid fill"/>
+                                  <wp:cNvGraphicFramePr>
+                                    <a:graphicFrameLocks xmlns:a="http://schemas.openxmlformats.org/drawingml/2006/main" noChangeAspect="1"/>
+                                  </wp:cNvGraphicFramePr>
+                                  <a:graphic xmlns:a="http://schemas.openxmlformats.org/drawingml/2006/main">
+                                    <a:graphicData uri="http://schemas.openxmlformats.org/drawingml/2006/picture">
+                                      <pic:pic xmlns:pic="http://schemas.openxmlformats.org/drawingml/2006/picture">
+                                        <pic:nvPicPr>
+                                          <pic:cNvPr id="158" name="Graphic 158" descr="Internet with solid fill"/>
+                                          <pic:cNvPicPr/>
+                                        </pic:nvPicPr>
+                                        <pic:blipFill>
+                                          <a:blip r:embed="rId10">
+                                            <a:extLst>
+                                              <a:ext uri="{28A0092B-C50C-407E-A947-70E740481C1C}">
+                                                <a14:useLocalDpi xmlns:a14="http://schemas.microsoft.com/office/drawing/2010/main" val="0"/>
+                                              </a:ext>
+                                              <a:ext uri="{96DAC541-7B7A-43D3-8B79-37D633B846F1}">
+                                                <asvg:svgBlip xmlns:asvg="http://schemas.microsoft.com/office/drawing/2016/SVG/main" r:embed="rId11"/>
+                                              </a:ext>
+                                            </a:extLst>
+                                          </a:blip>
+                                          <a:stretch>
+                                            <a:fillRect/>
+                                          </a:stretch>
+                                        </pic:blipFill>
+                                        <pic:spPr>
+                                          <a:xfrm>
+                                            <a:off x="0" y="0"/>
+                                            <a:ext cx="182880" cy="182880"/>
+                                          </a:xfrm>
+                                          <a:prstGeom prst="rect">
+                                            <a:avLst/>
+                                          </a:prstGeom>
+                                        </pic:spPr>
+                                      </pic:pic>
+                                    </a:graphicData>
+                                  </a:graphic>
+                                </wp:inline>
+                              </w:drawing>
+                            </w:r>
+                            <w:r>
+                              <w:rPr>
+                                <w:color w:val="545455"/>
+                                <w:sz w:val="11"/>
+                                <w:szCs w:val="11"/>
+                                <w14:textOutline w14:w="9525" w14:cap="rnd" w14:cmpd="sng" w14:algn="ctr">
+                                  <w14:noFill/>
+                                  <w14:prstDash w14:val="solid"/>
+                                  <w14:bevel/>
+                                </w14:textOutline>
+                              </w:rPr>
+                              <w:t xml:space="preserve">         </w:t>
+                            </w:r>
+                            <w:r>
+                              <w:rPr>
+                                <w:color w:val="545455"/>
+                                <w:sz w:val="18"/>
+                                <w:szCs w:val="18"/>
+                                <w14:textOutline w14:w="9525" w14:cap="rnd" w14:cmpd="sng" w14:algn="ctr">
+                                  <w14:noFill/>
+                                  <w14:prstDash w14:val="solid"/>
+                                  <w14:bevel/>
+                                </w14:textOutline>
+                              </w:rPr>
+                              <w:t>Hustonfenixsampson.com</w:t>
+                            </w:r>
+                          </w:p>
+                          <w:p>
+                            <w:pPr>
+                              <w:spacing w:line="180" w:lineRule="auto"/>
+                              <w:rPr>
+                                <w:color w:val="545455"/>
+                                <w:sz w:val="11"/>
+                                <w:szCs w:val="11"/>
+                                <w14:textOutline w14:w="9525" w14:cap="rnd" w14:cmpd="sng" w14:algn="ctr">
+                                  <w14:noFill/>
+                                  <w14:prstDash w14:val="solid"/>
+                                  <w14:bevel/>
+                                </w14:textOutline>
+                              </w:rPr>
+                            </w:pPr>
+                          </w:p>
+                          <w:p>
+                            <w:pPr>
+                              <w:spacing w:line="180" w:lineRule="auto"/>
+                              <w:rPr>
+                                <w:color w:val="545455"/>
+                                <w:sz w:val="11"/>
+                                <w:szCs w:val="11"/>
+                                <w14:textOutline w14:w="9525" w14:cap="rnd" w14:cmpd="sng" w14:algn="ctr">
+                                  <w14:noFill/>
+                                  <w14:prstDash w14:val="solid"/>
+                                  <w14:bevel/>
+                                </w14:textOutline>
+                              </w:rPr>
+                            </w:pPr>
+                            <w:r>
+                              <w:rPr>
+                                <w:noProof/>
+                                <w:color w:val="545455"/>
+                                <w:sz w:val="11"/>
+                                <w:szCs w:val="11"/>
+                              </w:rPr>
+                              <w:drawing>
+                                <wp:inline distT="0" distB="0" distL="0" distR="0" wp14:anchorId="27AD45BB" wp14:editId="3D58E9BB">
+                                  <wp:extent cx="155448" cy="155448"/>
+                                  <wp:effectExtent l="0" t="0" r="0" b="0"/>
+                                  <wp:docPr id="600" name="Picture 600" descr="Icon&#10;&#10;Description automatically generated"/>
+                                  <wp:cNvGraphicFramePr>
+                                    <a:graphicFrameLocks xmlns:a="http://schemas.openxmlformats.org/drawingml/2006/main" noChangeAspect="1"/>
+                                  </wp:cNvGraphicFramePr>
+                                  <a:graphic xmlns:a="http://schemas.openxmlformats.org/drawingml/2006/main">
+                                    <a:graphicData uri="http://schemas.openxmlformats.org/drawingml/2006/picture">
+                                      <pic:pic xmlns:pic="http://schemas.openxmlformats.org/drawingml/2006/picture">
+                                        <pic:nvPicPr>
+                                          <pic:cNvPr id="10" name="Picture 10" descr="Icon&#10;&#10;Description automatically generated"/>
+                                          <pic:cNvPicPr/>
+                                        </pic:nvPicPr>
+                                        <pic:blipFill>
+                                          <a:blip r:embed="rId12">
+                                            <a:extLst>
+                                              <a:ext uri="{28A0092B-C50C-407E-A947-70E740481C1C}">
+                                                <a14:useLocalDpi xmlns:a14="http://schemas.microsoft.com/office/drawing/2010/main" val="0"/>
+                                              </a:ext>
+                                            </a:extLst>
+                                          </a:blip>
+                                          <a:stretch>
+                                            <a:fillRect/>
+                                          </a:stretch>
+                                        </pic:blipFill>
+                                        <pic:spPr>
+                                          <a:xfrm>
+                                            <a:off x="0" y="0"/>
+                                            <a:ext cx="155448" cy="155448"/>
+                                          </a:xfrm>
+                                          <a:prstGeom prst="rect">
+                                            <a:avLst/>
+                                          </a:prstGeom>
+                                        </pic:spPr>
+                                      </pic:pic>
+                                    </a:graphicData>
+                                  </a:graphic>
+                                </wp:inline>
+                              </w:drawing>
+                            </w:r>
+                            <w:r>
+                              <w:rPr>
+                                <w:color w:val="545455"/>
+                                <w:sz w:val="11"/>
+                                <w:szCs w:val="11"/>
+                                <w14:textOutline w14:w="9525" w14:cap="rnd" w14:cmpd="sng" w14:algn="ctr">
+                                  <w14:noFill/>
+                                  <w14:prstDash w14:val="solid"/>
+                                  <w14:bevel/>
+                                </w14:textOutline>
+                              </w:rPr>
+                              <w:tab/>
+                            </w:r>
+                            <w:r>
+                              <w:rPr>
+                                <w:color w:val="545455"/>
+                                <w:sz w:val="11"/>
+                                <w:szCs w:val="11"/>
+                                <w14:textOutline w14:w="9525" w14:cap="rnd" w14:cmpd="sng" w14:algn="ctr">
+                                  <w14:noFill/>
+                                  <w14:prstDash w14:val="solid"/>
+                                  <w14:bevel/>
+                                </w14:textOutline>
+                              </w:rPr>
+                              <w:tab/>
+                            </w:r>
+                            <w:r>
+                              <w:rPr>
+                                <w:color w:val="545455"/>
+                                <w:sz w:val="11"/>
+                                <w:szCs w:val="11"/>
+                                <w14:textOutline w14:w="9525" w14:cap="rnd" w14:cmpd="sng" w14:algn="ctr">
+                                  <w14:noFill/>
+                                  <w14:prstDash w14:val="solid"/>
+                                  <w14:bevel/>
+                                </w14:textOutline>
+                              </w:rPr>
+                              <w:t xml:space="preserve">    </w:t>
+                            </w:r>
+                            <w:r>
+                              <w:rPr>
+                                <w:color w:val="545455"/>
+                                <w:sz w:val="11"/>
+                                <w:szCs w:val="11"/>
+                                <w14:textOutline w14:w="9525" w14:cap="rnd" w14:cmpd="sng" w14:algn="ctr">
+                                  <w14:noFill/>
+                                  <w14:prstDash w14:val="solid"/>
+                                  <w14:bevel/>
+                                </w14:textOutline>
+                              </w:rPr>
+                              <w:t xml:space="preserve">       </w:t>
+                            </w:r>
+                            <w:r>
+                              <w:rPr>
+                                <w:color w:val="545455"/>
+                                <w:sz w:val="19"/>
+                                <w:szCs w:val="19"/>
+                                <w14:textOutline w14:w="9525" w14:cap="rnd" w14:cmpd="sng" w14:algn="ctr">
+                                  <w14:noFill/>
+                                  <w14:prstDash w14:val="solid"/>
+                                  <w14:bevel/>
+                                </w14:textOutline>
+                              </w:rPr>
+                              <w:t>FenixS83</w:t>
+                            </w:r>
+                          </w:p>
+                        </w:txbxContent>
+                      </wps:txbx>
+                      <wps:bodyPr rot="0" spcFirstLastPara="0" vertOverflow="overflow" horzOverflow="overflow" vert="horz" wrap="square" lIns="45720" tIns="45720" rIns="45720" bIns="45720" numCol="1" spcCol="0" rtlCol="0" fromWordArt="0" anchor="t" anchorCtr="0" forceAA="0" compatLnSpc="1">
+                        <a:prstTxWarp prst="textNoShape">
+                          <a:avLst/>
+                        </a:prstTxWarp>
+                        <a:noAutofit/>
+                      </wps:bodyPr>
+                    </wps:wsp>
+                  </a:graphicData>
+                </a:graphic>
+                <wp14:sizeRelH relativeFrom="margin">
+                  <wp14:pctWidth>0</wp14:pctWidth>
+                </wp14:sizeRelH>
+                <wp14:sizeRelV relativeFrom="margin">
+                  <wp14:pctHeight>0</wp14:pctHeight>
+                </wp14:sizeRelV>
+              </wp:anchor>
+            </w:drawing>
+          </mc:Choice>
+          <mc:Fallback>
+            <w:pict>
+              <v:shape w14:anchorId="488A8B79" id="Text Box 8" o:spid="_x0000_s1028" type="#_x0000_t202" style="position:absolute;margin-left:9pt;margin-top:4.6pt;width:128.5pt;height:106.5pt;z-index:251878400;visibility:visible;mso-wrap-style:square;mso-width-percent:0;mso-height-percent:0;mso-wrap-distance-left:9pt;mso-wrap-distance-top:0;mso-wrap-distance-right:9pt;mso-wrap-distance-bottom:0;mso-position-horizontal:absolute;mso-position-horizontal-relative:text;mso-position-vertical:absolute;mso-position-vertical-relative:text;mso-width-percent:0;mso-height-percent:0;mso-width-relative:margin;mso-height-relative:margin;v-text-anchor:top" o:gfxdata="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" filled="f" stroked="f" strokeweight=".5pt">
+                <v:textbox inset="3.6pt,,3.6pt">
+                  <w:txbxContent>
+                    <w:p>
+                      <w:pPr>
+                        <w:spacing w:line="180" w:lineRule="auto"/>
+                        <w:rPr>
+                          <w:color w:val="545455"/>
+                          <w:sz w:val="11"/>
+                          <w:szCs w:val="11"/>
+                          <w14:textOutline w14:w="9525" w14:cap="rnd" w14:cmpd="sng" w14:algn="ctr">
+                            <w14:noFill/>
+                            <w14:prstDash w14:val="solid"/>
+                            <w14:bevel/>
+                          </w14:textOutline>
+                        </w:rPr>
+                      </w:pPr>
+                      <w:r>
+                        <w:rPr>
+                          <w:color w:val="545455"/>
+                          <w:sz w:val="32"/>
+                          <w:szCs w:val="32"/>
+                          <w14:textOutline w14:w="9525" w14:cap="rnd" w14:cmpd="sng" w14:algn="ctr">
+                            <w14:noFill/>
+                            <w14:prstDash w14:val="solid"/>
+                            <w14:bevel/>
+                          </w14:textOutline>
+                        </w:rPr>
+                        <w:t>Contact:</w:t>
+                      </w:r>
+                    </w:p>
+                    <w:p>
+                      <w:pPr>
+                        <w:rPr>
+                          <w:color w:val="545455"/>
+                          <w:sz w:val="11"/>
+                          <w:szCs w:val="11"/>
+                          <w14:textOutline w14:w="9525" w14:cap="rnd" w14:cmpd="sng" w14:algn="ctr">
+                            <w14:noFill/>
+                            <w14:prstDash w14:val="solid"/>
+                            <w14:bevel/>
+                          </w14:textOutline>
+                        </w:rPr>
+                      </w:pPr>
+                    </w:p>
+                    <w:p>
+                      <w:pPr>
+                        <w:rPr>
+                          <w:color w:val="545455"/>
+                          <w:sz w:val="11"/>
+                          <w:szCs w:val="11"/>
+                          <w14:textOutline w14:w="9525" w14:cap="rnd" w14:cmpd="sng" w14:algn="ctr">
+                            <w14:noFill/>
+                            <w14:prstDash w14:val="solid"/>
+                            <w14:bevel/>
+                          </w14:textOutline>
+                        </w:rPr>
+                      </w:pPr>
+                      <w:r>
+                        <w:rPr>
+                          <w:noProof/>
+                          <w:sz w:val="11"/>
+                          <w:szCs w:val="11"/>
+                        </w:rPr>
+                        <w:drawing>
+                          <wp:inline distT="0" distB="0" distL="0" distR="0" wp14:anchorId="45CCCF72" wp14:editId="668C3558">
+                            <wp:extent cx="155448" cy="155448"/>
+                            <wp:effectExtent l="0" t="0" r="0" b="0"/>
+                            <wp:docPr id="597" name="Picture 597" descr="Smart Phone with solid fill"/>
+                            <wp:cNvGraphicFramePr>
+                              <a:graphicFrameLocks xmlns:a="http://schemas.openxmlformats.org/drawingml/2006/main" noChangeAspect="1"/>
+                            </wp:cNvGraphicFramePr>
+                            <a:graphic xmlns:a="http://schemas.openxmlformats.org/drawingml/2006/main">
+                              <a:graphicData uri="http://schemas.openxmlformats.org/drawingml/2006/picture">
+                                <pic:pic xmlns:pic="http://schemas.openxmlformats.org/drawingml/2006/picture">
+                                  <pic:nvPicPr>
+                                    <pic:cNvPr id="0" name="Picture 2" descr="Smart Phone with solid fill"/>
+                                    <pic:cNvPicPr>
+                                      <a:picLocks/>
+                                    </pic:cNvPicPr>
+                                  </pic:nvPicPr>
+                                  <pic:blipFill>
+                                    <a:blip r:embed="rId8">
+                                      <a:extLst>
+                                        <a:ext uri="{28A0092B-C50C-407E-A947-70E740481C1C}">
+                                          <a14:useLocalDpi xmlns:a14="http://schemas.microsoft.com/office/drawing/2010/main" val="0"/>
+                                        </a:ext>
+                                      </a:extLst>
+                                    </a:blip>
+                                    <a:srcRect/>
+                                    <a:stretch>
+                                      <a:fillRect/>
+                                    </a:stretch>
+                                  </pic:blipFill>
+                                  <pic:spPr bwMode="auto">
+                                    <a:xfrm flipV="1">
+                                      <a:off x="0" y="0"/>
+                                      <a:ext cx="155448" cy="155448"/>
+                                    </a:xfrm>
+                                    <a:prstGeom prst="rect">
+                                      <a:avLst/>
+                                    </a:prstGeom>
+                                    <a:noFill/>
+                                    <a:ln>
+                                      <a:noFill/>
+                                    </a:ln>
+                                  </pic:spPr>
+                                </pic:pic>
+                              </a:graphicData>
+                            </a:graphic>
+                          </wp:inline>
+                        </w:drawing>
+                      </w:r>
+                      <w:r>
+                        <w:rPr>
+                          <w:color w:val="545455"/>
+                          <w:sz w:val="11"/>
+                          <w:szCs w:val="11"/>
+                          <w14:textOutline w14:w="9525" w14:cap="rnd" w14:cmpd="sng" w14:algn="ctr">
+                            <w14:noFill/>
+                            <w14:prstDash w14:val="solid"/>
+                            <w14:bevel/>
+                          </w14:textOutline>
+                        </w:rPr>
+                        <w:tab/>
+                        <w:t xml:space="preserve">            </w:t>
+                      </w:r>
+                      <w:r>
+                        <w:rPr>
+                          <w:color w:val="545455"/>
+                          <w:sz w:val="11"/>
+                          <w:szCs w:val="11"/>
+                          <w14:textOutline w14:w="9525" w14:cap="rnd" w14:cmpd="sng" w14:algn="ctr">
+                            <w14:noFill/>
+                            <w14:prstDash w14:val="solid"/>
+                            <w14:bevel/>
+                          </w14:textOutline>
+                        </w:rPr>
+                        <w:t xml:space="preserve">       </w:t>
+                      </w:r>
+                      <w:r>
+                        <w:rPr>
+                          <w:color w:val="545455"/>
+                          <w:sz w:val="11"/>
+                          <w:szCs w:val="11"/>
+                          <w14:textOutline w14:w="9525" w14:cap="rnd" w14:cmpd="sng" w14:algn="ctr">
+                            <w14:noFill/>
+                            <w14:prstDash w14:val="solid"/>
+                            <w14:bevel/>
+                          </w14:textOutline>
+                        </w:rPr>
+                        <w:t xml:space="preserve"> </w:t>
+                      </w:r>
+                      <w:r>
+                        <w:rPr>
+                          <w:color w:val="545455"/>
+                          <w:sz w:val="19"/>
+                          <w:szCs w:val="19"/>
+                          <w14:textOutline w14:w="9525" w14:cap="rnd" w14:cmpd="sng" w14:algn="ctr">
+                            <w14:noFill/>
+                            <w14:prstDash w14:val="solid"/>
+                            <w14:bevel/>
+                          </w14:textOutline>
+                        </w:rPr>
+                        <w:t>(205) 317-7681</w:t>
+                      </w:r>
+                    </w:p>
+                    <w:p>
+                      <w:pPr>
+                        <w:spacing w:line="180" w:lineRule="auto"/>
+                        <w:rPr>
+                          <w:color w:val="545455"/>
+                          <w:sz w:val="11"/>
+                          <w:szCs w:val="11"/>
+                          <w14:textOutline w14:w="9525" w14:cap="rnd" w14:cmpd="sng" w14:algn="ctr">
+                            <w14:noFill/>
+                            <w14:prstDash w14:val="solid"/>
+                            <w14:bevel/>
+                          </w14:textOutline>
+                        </w:rPr>
+                      </w:pPr>
+                    </w:p>
+                    <w:p>
+                      <w:pPr>
+                        <w:spacing w:line="180" w:lineRule="auto"/>
+                        <w:rPr>
+                          <w:color w:val="545455"/>
+                          <w:sz w:val="11"/>
+                          <w:szCs w:val="11"/>
+                          <w14:textOutline w14:w="9525" w14:cap="rnd" w14:cmpd="sng" w14:algn="ctr">
+                            <w14:noFill/>
+                            <w14:prstDash w14:val="solid"/>
+                            <w14:bevel/>
+                          </w14:textOutline>
+                        </w:rPr>
+                      </w:pPr>
+                      <w:r>
+                        <w:rPr>
+                          <w:noProof/>
+                          <w:sz w:val="11"/>
+                          <w:szCs w:val="11"/>
+                        </w:rPr>
+                        <w:drawing>
+                          <wp:inline distT="0" distB="0" distL="0" distR="0" wp14:anchorId="272EF6D1" wp14:editId="0DD3F22C">
+                            <wp:extent cx="155448" cy="155448"/>
+                            <wp:effectExtent l="0" t="0" r="0" b="0"/>
+                            <wp:docPr id="598" name="Picture 453" descr="Icon&#13;&#13;&#13;&#10;&#13;&#13;&#13;&#10;Description automatically generated"/>
+                            <wp:cNvGraphicFramePr>
+                              <a:graphicFrameLocks xmlns:a="http://schemas.openxmlformats.org/drawingml/2006/main" noChangeAspect="1"/>
+                            </wp:cNvGraphicFramePr>
+                            <a:graphic xmlns:a="http://schemas.openxmlformats.org/drawingml/2006/main">
+                              <a:graphicData uri="http://schemas.openxmlformats.org/drawingml/2006/picture">
+                                <pic:pic xmlns:pic="http://schemas.openxmlformats.org/drawingml/2006/picture">
+                                  <pic:nvPicPr>
+                                    <pic:cNvPr id="0" name="Picture 453" descr="Icon&#13;&#13;&#13;&#10;&#13;&#13;&#13;&#10;Description automatically generated"/>
+                                    <pic:cNvPicPr>
+                                      <a:picLocks/>
+                                    </pic:cNvPicPr>
+                                  </pic:nvPicPr>
+                                  <pic:blipFill>
+                                    <a:blip r:embed="rId9">
+                                      <a:extLst>
+                                        <a:ext uri="{28A0092B-C50C-407E-A947-70E740481C1C}">
+                                          <a14:useLocalDpi xmlns:a14="http://schemas.microsoft.com/office/drawing/2010/main" val="0"/>
+                                        </a:ext>
+                                      </a:extLst>
+                                    </a:blip>
+                                    <a:srcRect/>
+                                    <a:stretch>
+                                      <a:fillRect/>
+                                    </a:stretch>
+                                  </pic:blipFill>
+                                  <pic:spPr bwMode="auto">
+                                    <a:xfrm>
+                                      <a:off x="0" y="0"/>
+                                      <a:ext cx="155448" cy="155448"/>
+                                    </a:xfrm>
+                                    <a:prstGeom prst="rect">
+                                      <a:avLst/>
+                                    </a:prstGeom>
+                                    <a:noFill/>
+                                    <a:ln>
+                                      <a:noFill/>
+                                    </a:ln>
+                                  </pic:spPr>
+                                </pic:pic>
+                              </a:graphicData>
+                            </a:graphic>
+                          </wp:inline>
+                        </w:drawing>
+                      </w:r>
+                      <w:r>
+                        <w:rPr>
+                          <w:color w:val="545455"/>
+                          <w:sz w:val="11"/>
+                          <w:szCs w:val="11"/>
+                          <w14:textOutline w14:w="9525" w14:cap="rnd" w14:cmpd="sng" w14:algn="ctr">
+                            <w14:noFill/>
+                            <w14:prstDash w14:val="solid"/>
+                            <w14:bevel/>
+                          </w14:textOutline>
+                        </w:rPr>
+                        <w:t xml:space="preserve">      </w:t>
+                      </w:r>
+                      <w:r>
+                        <w:rPr>
+                          <w:color w:val="545455"/>
+                          <w:sz w:val="18"/>
+                          <w:szCs w:val="18"/>
+                          <w14:textOutline w14:w="9525" w14:cap="rnd" w14:cmpd="sng" w14:algn="ctr">
+                            <w14:noFill/>
+                            <w14:prstDash w14:val="solid"/>
+                            <w14:bevel/>
+                          </w14:textOutline>
+                        </w:rPr>
+                        <w:t>Fenix.sampson@gmail.com</w:t>
+                      </w:r>
+                    </w:p>
+                    <w:p>
+                      <w:pPr>
+                        <w:spacing w:line="180" w:lineRule="auto"/>
+                        <w:rPr>
+                          <w:color w:val="545455"/>
+                          <w:sz w:val="11"/>
+                          <w:szCs w:val="11"/>
+                          <w14:textOutline w14:w="9525" w14:cap="rnd" w14:cmpd="sng" w14:algn="ctr">
+                            <w14:noFill/>
+                            <w14:prstDash w14:val="solid"/>
+                            <w14:bevel/>
+                          </w14:textOutline>
+                        </w:rPr>
+                      </w:pPr>
+                    </w:p>
+                    <w:p>
+                      <w:pPr>
+                        <w:spacing w:line="180" w:lineRule="auto"/>
+                        <w:rPr>
+                          <w:color w:val="545455"/>
+                          <w:sz w:val="11"/>
+                          <w:szCs w:val="11"/>
+                          <w14:textOutline w14:w="9525" w14:cap="rnd" w14:cmpd="sng" w14:algn="ctr">
+                            <w14:noFill/>
+                            <w14:prstDash w14:val="solid"/>
+                            <w14:bevel/>
+                          </w14:textOutline>
+                        </w:rPr>
+                      </w:pPr>
+                      <w:r>
+                        <w:rPr>
+                          <w:noProof/>
+                          <w:color w:val="545455"/>
+                          <w:sz w:val="11"/>
+                          <w:szCs w:val="11"/>
+                          <w14:textOutline w14:w="9525" w14:cap="rnd" w14:cmpd="sng" w14:algn="ctr">
+                            <w14:noFill/>
+                            <w14:prstDash w14:val="solid"/>
+                            <w14:bevel/>
+                          </w14:textOutline>
+                        </w:rPr>
+                        <w:drawing>
+                          <wp:inline distT="0" distB="0" distL="0" distR="0" wp14:anchorId="4E751C69" wp14:editId="6B07558D">
+                            <wp:extent cx="182880" cy="182880"/>
+                            <wp:effectExtent l="0" t="0" r="0" b="0"/>
+                            <wp:docPr id="599" name="Graphic 599" descr="Internet with solid fill"/>
+                            <wp:cNvGraphicFramePr>
+                              <a:graphicFrameLocks xmlns:a="http://schemas.openxmlformats.org/drawingml/2006/main" noChangeAspect="1"/>
+                            </wp:cNvGraphicFramePr>
+                            <a:graphic xmlns:a="http://schemas.openxmlformats.org/drawingml/2006/main">
+                              <a:graphicData uri="http://schemas.openxmlformats.org/drawingml/2006/picture">
+                                <pic:pic xmlns:pic="http://schemas.openxmlformats.org/drawingml/2006/picture">
+                                  <pic:nvPicPr>
+                                    <pic:cNvPr id="158" name="Graphic 158" descr="Internet with solid fill"/>
+                                    <pic:cNvPicPr/>
+                                  </pic:nvPicPr>
+                                  <pic:blipFill>
+                                    <a:blip r:embed="rId10">
+                                      <a:extLst>
+                                        <a:ext uri="{28A0092B-C50C-407E-A947-70E740481C1C}">
+                                          <a14:useLocalDpi xmlns:a14="http://schemas.microsoft.com/office/drawing/2010/main" val="0"/>
+                                        </a:ext>
+                                        <a:ext uri="{96DAC541-7B7A-43D3-8B79-37D633B846F1}">
+                                          <asvg:svgBlip xmlns:asvg="http://schemas.microsoft.com/office/drawing/2016/SVG/main" r:embed="rId11"/>
+                                        </a:ext>
+                                      </a:extLst>
+                                    </a:blip>
+                                    <a:stretch>
+                                      <a:fillRect/>
+                                    </a:stretch>
+                                  </pic:blipFill>
+                                  <pic:spPr>
+                                    <a:xfrm>
+                                      <a:off x="0" y="0"/>
+                                      <a:ext cx="182880" cy="182880"/>
+                                    </a:xfrm>
+                                    <a:prstGeom prst="rect">
+                                      <a:avLst/>
+                                    </a:prstGeom>
+                                  </pic:spPr>
+                                </pic:pic>
+                              </a:graphicData>
+                            </a:graphic>
+                          </wp:inline>
+                        </w:drawing>
+                      </w:r>
+                      <w:r>
+                        <w:rPr>
+                          <w:color w:val="545455"/>
+                          <w:sz w:val="11"/>
+                          <w:szCs w:val="11"/>
+                          <w14:textOutline w14:w="9525" w14:cap="rnd" w14:cmpd="sng" w14:algn="ctr">
+                            <w14:noFill/>
+                            <w14:prstDash w14:val="solid"/>
+                            <w14:bevel/>
+                          </w14:textOutline>
+                        </w:rPr>
+                        <w:t xml:space="preserve">         </w:t>
+                      </w:r>
+                      <w:r>
+                        <w:rPr>
+                          <w:color w:val="545455"/>
+                          <w:sz w:val="18"/>
+                          <w:szCs w:val="18"/>
+                          <w14:textOutline w14:w="9525" w14:cap="rnd" w14:cmpd="sng" w14:algn="ctr">
+                            <w14:noFill/>
+                            <w14:prstDash w14:val="solid"/>
+                            <w14:bevel/>
+                          </w14:textOutline>
+                        </w:rPr>
+                        <w:t>Hustonfenixsampson.com</w:t>
+                      </w:r>
+                    </w:p>
+                    <w:p>
+                      <w:pPr>
+                        <w:spacing w:line="180" w:lineRule="auto"/>
+                        <w:rPr>
+                          <w:color w:val="545455"/>
+                          <w:sz w:val="11"/>
+                          <w:szCs w:val="11"/>
+                          <w14:textOutline w14:w="9525" w14:cap="rnd" w14:cmpd="sng" w14:algn="ctr">
+                            <w14:noFill/>
+                            <w14:prstDash w14:val="solid"/>
+                            <w14:bevel/>
+                          </w14:textOutline>
+                        </w:rPr>
+                      </w:pPr>
+                    </w:p>
+                    <w:p>
+                      <w:pPr>
+                        <w:spacing w:line="180" w:lineRule="auto"/>
+                        <w:rPr>
+                          <w:color w:val="545455"/>
+                          <w:sz w:val="11"/>
+                          <w:szCs w:val="11"/>
+                          <w14:textOutline w14:w="9525" w14:cap="rnd" w14:cmpd="sng" w14:algn="ctr">
+                            <w14:noFill/>
+                            <w14:prstDash w14:val="solid"/>
+                            <w14:bevel/>
+                          </w14:textOutline>
+                        </w:rPr>
+                      </w:pPr>
+                      <w:r>
+                        <w:rPr>
+                          <w:noProof/>
+                          <w:color w:val="545455"/>
+                          <w:sz w:val="11"/>
+                          <w:szCs w:val="11"/>
+                        </w:rPr>
+                        <w:drawing>
+                          <wp:inline distT="0" distB="0" distL="0" distR="0" wp14:anchorId="27AD45BB" wp14:editId="3D58E9BB">
+                            <wp:extent cx="155448" cy="155448"/>
+                            <wp:effectExtent l="0" t="0" r="0" b="0"/>
+                            <wp:docPr id="600" name="Picture 600" descr="Icon&#10;&#10;Description automatically generated"/>
+                            <wp:cNvGraphicFramePr>
+                              <a:graphicFrameLocks xmlns:a="http://schemas.openxmlformats.org/drawingml/2006/main" noChangeAspect="1"/>
+                            </wp:cNvGraphicFramePr>
+                            <a:graphic xmlns:a="http://schemas.openxmlformats.org/drawingml/2006/main">
+                              <a:graphicData uri="http://schemas.openxmlformats.org/drawingml/2006/picture">
+                                <pic:pic xmlns:pic="http://schemas.openxmlformats.org/drawingml/2006/picture">
+                                  <pic:nvPicPr>
+                                    <pic:cNvPr id="10" name="Picture 10" descr="Icon&#10;&#10;Description automatically generated"/>
+                                    <pic:cNvPicPr/>
+                                  </pic:nvPicPr>
+                                  <pic:blipFill>
+                                    <a:blip r:embed="rId12">
+                                      <a:extLst>
+                                        <a:ext uri="{28A0092B-C50C-407E-A947-70E740481C1C}">
+                                          <a14:useLocalDpi xmlns:a14="http://schemas.microsoft.com/office/drawing/2010/main" val="0"/>
+                                        </a:ext>
+                                      </a:extLst>
+                                    </a:blip>
+                                    <a:stretch>
+                                      <a:fillRect/>
+                                    </a:stretch>
+                                  </pic:blipFill>
+                                  <pic:spPr>
+                                    <a:xfrm>
+                                      <a:off x="0" y="0"/>
+                                      <a:ext cx="155448" cy="155448"/>
+                                    </a:xfrm>
+                                    <a:prstGeom prst="rect">
+                                      <a:avLst/>
+                                    </a:prstGeom>
+                                  </pic:spPr>
+                                </pic:pic>
+                              </a:graphicData>
+                            </a:graphic>
+                          </wp:inline>
+                        </w:drawing>
+                      </w:r>
+                      <w:r>
+                        <w:rPr>
+                          <w:color w:val="545455"/>
+                          <w:sz w:val="11"/>
+                          <w:szCs w:val="11"/>
+                          <w14:textOutline w14:w="9525" w14:cap="rnd" w14:cmpd="sng" w14:algn="ctr">
+                            <w14:noFill/>
+                            <w14:prstDash w14:val="solid"/>
+                            <w14:bevel/>
+                          </w14:textOutline>
+                        </w:rPr>
+                        <w:tab/>
+                      </w:r>
+                      <w:r>
+                        <w:rPr>
+                          <w:color w:val="545455"/>
+                          <w:sz w:val="11"/>
+                          <w:szCs w:val="11"/>
+                          <w14:textOutline w14:w="9525" w14:cap="rnd" w14:cmpd="sng" w14:algn="ctr">
+                            <w14:noFill/>
+                            <w14:prstDash w14:val="solid"/>
+                            <w14:bevel/>
+                          </w14:textOutline>
+                        </w:rPr>
+                        <w:tab/>
+                      </w:r>
+                      <w:r>
+                        <w:rPr>
+                          <w:color w:val="545455"/>
+                          <w:sz w:val="11"/>
+                          <w:szCs w:val="11"/>
+                          <w14:textOutline w14:w="9525" w14:cap="rnd" w14:cmpd="sng" w14:algn="ctr">
+                            <w14:noFill/>
+                            <w14:prstDash w14:val="solid"/>
+                            <w14:bevel/>
+                          </w14:textOutline>
+                        </w:rPr>
+                        <w:t xml:space="preserve">    </w:t>
+                      </w:r>
+                      <w:r>
+                        <w:rPr>
+                          <w:color w:val="545455"/>
+                          <w:sz w:val="11"/>
+                          <w:szCs w:val="11"/>
+                          <w14:textOutline w14:w="9525" w14:cap="rnd" w14:cmpd="sng" w14:algn="ctr">
+                            <w14:noFill/>
+                            <w14:prstDash w14:val="solid"/>
+                            <w14:bevel/>
+                          </w14:textOutline>
+                        </w:rPr>
+                        <w:t xml:space="preserve">       </w:t>
+                      </w:r>
+                      <w:r>
+                        <w:rPr>
+                          <w:color w:val="545455"/>
+                          <w:sz w:val="19"/>
+                          <w:szCs w:val="19"/>
+                          <w14:textOutline w14:w="9525" w14:cap="rnd" w14:cmpd="sng" w14:algn="ctr">
+                            <w14:noFill/>
+                            <w14:prstDash w14:val="solid"/>
+                            <w14:bevel/>
+                          </w14:textOutline>
+                        </w:rPr>
+                        <w:t>FenixS83</w:t>
+                      </w:r>
+                    </w:p>
+                  </w:txbxContent>
+                </v:textbox>
+              </v:shape>
+            </w:pict>
+          </mc:Fallback>
+        </mc:AlternateContent>
+      </w:r>
+      <w:r>
+        <w:rPr>
+          <w:noProof/>
+        </w:rPr>
+        <mc:AlternateContent>
+          <mc:Choice Requires="wps">
+            <w:drawing>
+              <wp:anchor distT="0" distB="0" distL="114300" distR="114300" simplePos="0" relativeHeight="251912192" behindDoc="0" locked="0" layoutInCell="1" allowOverlap="1" wp14:anchorId="2CCFC449" wp14:editId="4ABAE33C">
+                <wp:simplePos x="0" y="0"/>
+                <wp:positionH relativeFrom="column">
+                  <wp:posOffset>107950</wp:posOffset>
+                </wp:positionH>
+                <wp:positionV relativeFrom="paragraph">
+                  <wp:posOffset>1531620</wp:posOffset>
+                </wp:positionV>
+                <wp:extent cx="1606550" cy="0"/>
+                <wp:effectExtent l="0" t="12700" r="31750" b="25400"/>
+                <wp:wrapNone/>
+                <wp:docPr id="19" name="Straight Connector 19"/>
+                <wp:cNvGraphicFramePr/>
+                <a:graphic xmlns:a="http://schemas.openxmlformats.org/drawingml/2006/main">
+                  <a:graphicData uri="http://schemas.microsoft.com/office/word/2010/wordprocessingShape">
+                    <wps:wsp>
+                      <wps:cNvCnPr/>
+                      <wps:spPr>
+                        <a:xfrm flipV="1">
+                          <a:off x="0" y="0"/>
+                          <a:ext cx="1606550" cy="0"/>
+                        </a:xfrm>
+                        <a:prstGeom prst="line">
+                          <a:avLst/>
+                        </a:prstGeom>
+                        <a:ln w="31750">
+                          <a:solidFill>
+                            <a:srgbClr val="5CE0E7"/>
+                          </a:solidFill>
+                        </a:ln>
+                      </wps:spPr>
+                      <wps:style>
+                        <a:lnRef idx="1">
+                          <a:schemeClr val="accent1"/>
+                        </a:lnRef>
+                        <a:fillRef idx="0">
+                          <a:schemeClr val="accent1"/>
+                        </a:fillRef>
+                        <a:effectRef idx="0">
+                          <a:schemeClr val="accent1"/>
+                        </a:effectRef>
+                        <a:fontRef idx="minor">
+                          <a:schemeClr val="tx1"/>
+                        </a:fontRef>
+                      </wps:style>
+                      <wps:bodyPr/>
+                    </wps:wsp>
+                  </a:graphicData>
+                </a:graphic>
+                <wp14:sizeRelH relativeFrom="margin">
+                  <wp14:pctWidth>0</wp14:pctWidth>
+                </wp14:sizeRelH>
+                <wp14:sizeRelV relativeFrom="margin">
+                  <wp14:pctHeight>0</wp14:pctHeight>
+                </wp14:sizeRelV>
+              </wp:anchor>
+            </w:drawing>
+          </mc:Choice>
+          <mc:Fallback>
+            <w:pict>
+              <v:line w14:anchorId="5DC70E17" id="Straight Connector 19" o:spid="_x0000_s1026" style="position:absolute;flip:y;z-index:251912192;visibility:visible;mso-wrap-style:square;mso-width-percent:0;mso-height-percent:0;mso-wrap-distance-left:9pt;mso-wrap-distance-top:0;mso-wrap-distance-right:9pt;mso-wrap-distance-bottom:0;mso-position-horizontal:absolute;mso-position-horizontal-relative:text;mso-position-vertical:absolute;mso-position-vertical-relative:text;mso-width-percent:0;mso-height-percent:0;mso-width-relative:margin;mso-height-relative:margin" from="8.5pt,120.6pt" to="135pt,120.6pt" o:gfxdata="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" strokecolor="#5ce0e7" strokeweight="2.5pt">
+                <v:stroke joinstyle="miter"/>
+              </v:line>
+            </w:pict>
+          </mc:Fallback>
+        </mc:AlternateContent>
+      </w:r>
+      <w:r>
+        <w:rPr>
+          <w:noProof/>
+        </w:rPr>
+        <mc:AlternateContent>
+          <mc:Choice Requires="wps">
+            <w:drawing>
+              <wp:anchor distT="0" distB="0" distL="114300" distR="114300" simplePos="0" relativeHeight="251875328" behindDoc="0" locked="0" layoutInCell="1" allowOverlap="1" wp14:anchorId="4611E950" wp14:editId="7EAC6303">
+                <wp:simplePos x="0" y="0"/>
+                <wp:positionH relativeFrom="column">
+                  <wp:posOffset>114300</wp:posOffset>
+                </wp:positionH>
+                <wp:positionV relativeFrom="paragraph">
+                  <wp:posOffset>1233170</wp:posOffset>
+                </wp:positionV>
+                <wp:extent cx="1600200" cy="6877050"/>
+                <wp:effectExtent l="0" t="0" r="0" b="0"/>
+                <wp:wrapNone/>
+                <wp:docPr id="20" name="Text Box 20"/>
+                <wp:cNvGraphicFramePr/>
+                <a:graphic xmlns:a="http://schemas.openxmlformats.org/drawingml/2006/main">
+                  <a:graphicData uri="http://schemas.microsoft.com/office/word/2010/wordprocessingShape">
+                    <wps:wsp>
+                      <wps:cNvSpPr txBox="1"/>
+                      <wps:spPr>
+                        <a:xfrm>
+                          <a:off x="0" y="0"/>
+                          <a:ext cx="1600200" cy="6877050"/>
+                        </a:xfrm>
+                        <a:prstGeom prst="rect">
+                          <a:avLst/>
+                        </a:prstGeom>
+                        <a:noFill/>
+                        <a:ln w="6350">
+                          <a:noFill/>
+                        </a:ln>
+                      </wps:spPr>
+                      <wps:txbx>
+                        <w:txbxContent>
+                          <w:p>
+                            <w:pPr>
+                              <w:rPr>
+                                <w:color w:val="545455"/>
+                                <w:sz w:val="32"/>
+                                <w:szCs w:val="32"/>
+                                <w14:textOutline w14:w="9525" w14:cap="rnd" w14:cmpd="sng" w14:algn="ctr">
+                                  <w14:noFill/>
+                                  <w14:prstDash w14:val="solid"/>
+                                  <w14:bevel/>
+                                </w14:textOutline>
+                              </w:rPr>
+                            </w:pPr>
+                            <w:r>
+                              <w:rPr>
+                                <w:color w:val="545455"/>
+                                <w:sz w:val="32"/>
+                                <w:szCs w:val="32"/>
+                                <w14:textOutline w14:w="9525" w14:cap="rnd" w14:cmpd="sng" w14:algn="ctr">
+                                  <w14:noFill/>
+                                  <w14:prstDash w14:val="solid"/>
+                                  <w14:bevel/>
+                                </w14:textOutline>
+                              </w:rPr>
+                              <w:t>Skills</w:t>
+                            </w:r>
+                            <w:r>
+                              <w:rPr>
+                                <w:color w:val="545455"/>
+                                <w:sz w:val="32"/>
+                                <w:szCs w:val="32"/>
+                                <w14:textOutline w14:w="9525" w14:cap="rnd" w14:cmpd="sng" w14:algn="ctr">
+                                  <w14:noFill/>
+                                  <w14:prstDash w14:val="solid"/>
+                                  <w14:bevel/>
+                                </w14:textOutline>
+                              </w:rPr>
+                              <w:t>:</w:t>
+                            </w:r>
+                          </w:p>
+                          <w:p>
+                            <w:pPr>
+                              <w:rPr>
+                                <w:b/>
+                                <w:bCs/>
+                                <w:color w:val="545455"/>
+                                <w:sz w:val="2"/>
+                                <w:szCs w:val="2"/>
+                                <w14:textOutline w14:w="9525" w14:cap="rnd" w14:cmpd="sng" w14:algn="ctr">
+                                  <w14:noFill/>
+                                  <w14:prstDash w14:val="solid"/>
+                                  <w14:bevel/>
+                                </w14:textOutline>
+                              </w:rPr>
+                            </w:pPr>
+                          </w:p>
+                          <w:p>
+                            <w:pPr>
+                              <w:rPr>
+                                <w:b/>
+                                <w:bCs/>
+                                <w:color w:val="545455"/>
+                                <w:sz w:val="19"/>
+                                <w:szCs w:val="19"/>
+                                <w14:textOutline w14:w="9525" w14:cap="rnd" w14:cmpd="sng" w14:algn="ctr">
+                                  <w14:noFill/>
+                                  <w14:prstDash w14:val="solid"/>
+                                  <w14:bevel/>
+                                </w14:textOutline>
+                              </w:rPr>
+                            </w:pPr>
+                            <w:r>
+                              <w:rPr>
+                                <w:b/>
+                                <w:bCs/>
+                                <w:color w:val="545455"/>
+                                <w:sz w:val="19"/>
+                                <w:szCs w:val="19"/>
+                                <w14:textOutline w14:w="9525" w14:cap="rnd" w14:cmpd="sng" w14:algn="ctr">
+                                  <w14:noFill/>
+                                  <w14:prstDash w14:val="solid"/>
+                                  <w14:bevel/>
+                                </w14:textOutline>
+                              </w:rPr>
+                              <w:t>Front-end:</w:t>
+                            </w:r>
+                            <w:r>
+                              <w:rPr>
+                                <w:b/>
+                                <w:bCs/>
+                                <w:color w:val="545455"/>
+                                <w:sz w:val="19"/>
+                                <w:szCs w:val="19"/>
+                                <w14:textOutline w14:w="9525" w14:cap="rnd" w14:cmpd="sng" w14:algn="ctr">
+                                  <w14:noFill/>
+                                  <w14:prstDash w14:val="solid"/>
+                                  <w14:bevel/>
+                                </w14:textOutline>
+                              </w:rPr>
+                              <w:tab/>
+                            </w:r>
+                          </w:p>
+                          <w:p>
+                            <w:pPr>
+                              <w:tabs>
+                                <w:tab w:val="left" w:pos="180"/>
+                                <w:tab w:val="left" w:pos="1260"/>
+                              </w:tabs>
+                              <w:ind w:firstLine="720"/>
+                              <w:rPr>
+                                <w:color w:val="545455"/>
+                                <w:sz w:val="19"/>
+                                <w:szCs w:val="19"/>
+                                <w14:textOutline w14:w="9525" w14:cap="rnd" w14:cmpd="sng" w14:algn="ctr">
+                                  <w14:noFill/>
+                                  <w14:prstDash w14:val="solid"/>
+                                  <w14:bevel/>
+                                </w14:textOutline>
+                              </w:rPr>
+                            </w:pPr>
+                            <w:r>
+                              <w:rPr>
+                                <w:color w:val="545455"/>
+                                <w:sz w:val="19"/>
+                                <w:szCs w:val="19"/>
+                                <w14:textOutline w14:w="9525" w14:cap="rnd" w14:cmpd="sng" w14:algn="ctr">
+                                  <w14:noFill/>
+                                  <w14:prstDash w14:val="solid"/>
+                                  <w14:bevel/>
+                                </w14:textOutline>
+                              </w:rPr>
+                              <w:t>-</w:t>
+                            </w:r>
+                            <w:r>
+                              <w:rPr>
+                                <w:color w:val="545455"/>
+                                <w:sz w:val="19"/>
+                                <w:szCs w:val="19"/>
+                                <w14:textOutline w14:w="9525" w14:cap="rnd" w14:cmpd="sng" w14:algn="ctr">
+                                  <w14:noFill/>
+                                  <w14:prstDash w14:val="solid"/>
+                                  <w14:bevel/>
+                                </w14:textOutline>
+                              </w:rPr>
+                              <w:t>Ajax</w:t>
+                            </w:r>
+                            <w:r>
+                              <w:rPr>
+                                <w:color w:val="545455"/>
+                                <w:sz w:val="19"/>
+                                <w:szCs w:val="19"/>
+                                <w14:textOutline w14:w="9525" w14:cap="rnd" w14:cmpd="sng" w14:algn="ctr">
+                                  <w14:noFill/>
+                                  <w14:prstDash w14:val="solid"/>
+                                  <w14:bevel/>
+                                </w14:textOutline>
+                              </w:rPr>
+                              <w:tab/>
+                            </w:r>
+                          </w:p>
+                          <w:p>
+                            <w:pPr>
+                              <w:tabs>
+                                <w:tab w:val="left" w:pos="180"/>
+                                <w:tab w:val="left" w:pos="1260"/>
+                              </w:tabs>
+                              <w:ind w:firstLine="720"/>
+                              <w:rPr>
+                                <w:color w:val="545455"/>
+                                <w:sz w:val="19"/>
+                                <w:szCs w:val="19"/>
+                                <w14:textOutline w14:w="9525" w14:cap="rnd" w14:cmpd="sng" w14:algn="ctr">
+                                  <w14:noFill/>
+                                  <w14:prstDash w14:val="solid"/>
+                                  <w14:bevel/>
+                                </w14:textOutline>
+                              </w:rPr>
+                            </w:pPr>
+                            <w:r>
+                              <w:rPr>
+                                <w:color w:val="545455"/>
+                                <w:sz w:val="19"/>
+                                <w:szCs w:val="19"/>
+                                <w14:textOutline w14:w="9525" w14:cap="rnd" w14:cmpd="sng" w14:algn="ctr">
+                                  <w14:noFill/>
+                                  <w14:prstDash w14:val="solid"/>
+                                  <w14:bevel/>
+                                </w14:textOutline>
+                              </w:rPr>
+                              <w:t>-</w:t>
+                            </w:r>
+                            <w:r>
+                              <w:rPr>
+                                <w:color w:val="545455"/>
+                                <w:sz w:val="19"/>
+                                <w:szCs w:val="19"/>
+                                <w14:textOutline w14:w="9525" w14:cap="rnd" w14:cmpd="sng" w14:algn="ctr">
+                                  <w14:noFill/>
+                                  <w14:prstDash w14:val="solid"/>
+                                  <w14:bevel/>
+                                </w14:textOutline>
+                              </w:rPr>
+                              <w:t>Angular</w:t>
+                            </w:r>
+                            <w:r>
+                              <w:rPr>
+                                <w:color w:val="545455"/>
+                                <w:sz w:val="19"/>
+                                <w:szCs w:val="19"/>
+                                <w14:textOutline w14:w="9525" w14:cap="rnd" w14:cmpd="sng" w14:algn="ctr">
+                                  <w14:noFill/>
+                                  <w14:prstDash w14:val="solid"/>
+                                  <w14:bevel/>
+                                </w14:textOutline>
+                              </w:rPr>
+                              <w:t xml:space="preserve"> </w:t>
+                            </w:r>
+                          </w:p>
+                          <w:p>
+                            <w:pPr>
+                              <w:tabs>
+                                <w:tab w:val="left" w:pos="180"/>
+                                <w:tab w:val="left" w:pos="1260"/>
+                              </w:tabs>
+                              <w:ind w:firstLine="720"/>
+                              <w:rPr>
+                                <w:color w:val="545455"/>
+                                <w:sz w:val="19"/>
+                                <w:szCs w:val="19"/>
+                                <w14:textOutline w14:w="9525" w14:cap="rnd" w14:cmpd="sng" w14:algn="ctr">
+                                  <w14:noFill/>
+                                  <w14:prstDash w14:val="solid"/>
+                                  <w14:bevel/>
+                                </w14:textOutline>
+                              </w:rPr>
+                            </w:pPr>
+                            <w:r>
+                              <w:rPr>
+                                <w:color w:val="545455"/>
+                                <w:sz w:val="19"/>
+                                <w:szCs w:val="19"/>
+                                <w14:textOutline w14:w="9525" w14:cap="rnd" w14:cmpd="sng" w14:algn="ctr">
+                                  <w14:noFill/>
+                                  <w14:prstDash w14:val="solid"/>
+                                  <w14:bevel/>
+                                </w14:textOutline>
+                              </w:rPr>
+                              <w:t>-</w:t>
+                            </w:r>
+                            <w:r>
+                              <w:rPr>
+                                <w:color w:val="545455"/>
+                                <w:sz w:val="19"/>
+                                <w:szCs w:val="19"/>
+                                <w14:textOutline w14:w="9525" w14:cap="rnd" w14:cmpd="sng" w14:algn="ctr">
+                                  <w14:noFill/>
+                                  <w14:prstDash w14:val="solid"/>
+                                  <w14:bevel/>
+                                </w14:textOutline>
+                              </w:rPr>
+                              <w:t>Bootstrap</w:t>
+                            </w:r>
+                            <w:r>
+                              <w:rPr>
+                                <w:color w:val="545455"/>
+                                <w:sz w:val="19"/>
+                                <w:szCs w:val="19"/>
+                                <w14:textOutline w14:w="9525" w14:cap="rnd" w14:cmpd="sng" w14:algn="ctr">
+                                  <w14:noFill/>
+                                  <w14:prstDash w14:val="solid"/>
+                                  <w14:bevel/>
+                                </w14:textOutline>
+                              </w:rPr>
+                              <w:tab/>
+                            </w:r>
+                          </w:p>
+                          <w:p>
+                            <w:pPr>
+                              <w:tabs>
+                                <w:tab w:val="left" w:pos="180"/>
+                                <w:tab w:val="left" w:pos="1260"/>
+                              </w:tabs>
+                              <w:ind w:firstLine="720"/>
+                              <w:rPr>
+                                <w:color w:val="545455"/>
+                                <w:sz w:val="19"/>
+                                <w:szCs w:val="19"/>
+                                <w14:textOutline w14:w="9525" w14:cap="rnd" w14:cmpd="sng" w14:algn="ctr">
+                                  <w14:noFill/>
+                                  <w14:prstDash w14:val="solid"/>
+                                  <w14:bevel/>
+                                </w14:textOutline>
+                              </w:rPr>
+                            </w:pPr>
+                            <w:r>
+                              <w:rPr>
+                                <w:color w:val="545455"/>
+                                <w:sz w:val="19"/>
+                                <w:szCs w:val="19"/>
+                                <w14:textOutline w14:w="9525" w14:cap="rnd" w14:cmpd="sng" w14:algn="ctr">
+                                  <w14:noFill/>
+                                  <w14:prstDash w14:val="solid"/>
+                                  <w14:bevel/>
+                                </w14:textOutline>
+                              </w:rPr>
+                              <w:t>-</w:t>
+                            </w:r>
+                            <w:r>
+                              <w:rPr>
+                                <w:color w:val="545455"/>
+                                <w:sz w:val="19"/>
+                                <w:szCs w:val="19"/>
+                                <w14:textOutline w14:w="9525" w14:cap="rnd" w14:cmpd="sng" w14:algn="ctr">
+                                  <w14:noFill/>
+                                  <w14:prstDash w14:val="solid"/>
+                                  <w14:bevel/>
+                                </w14:textOutline>
+                              </w:rPr>
+                              <w:t>CSS</w:t>
+                            </w:r>
+                          </w:p>
+                          <w:p>
+                            <w:pPr>
+                              <w:tabs>
+                                <w:tab w:val="left" w:pos="180"/>
+                                <w:tab w:val="left" w:pos="1260"/>
+                              </w:tabs>
+                              <w:ind w:firstLine="720"/>
+                              <w:rPr>
+                                <w:color w:val="545455"/>
+                                <w:sz w:val="19"/>
+                                <w:szCs w:val="19"/>
+                                <w14:textOutline w14:w="9525" w14:cap="rnd" w14:cmpd="sng" w14:algn="ctr">
+                                  <w14:noFill/>
+                                  <w14:prstDash w14:val="solid"/>
+                                  <w14:bevel/>
+                                </w14:textOutline>
+                              </w:rPr>
+                            </w:pPr>
+                            <w:r>
+                              <w:rPr>
+                                <w:color w:val="545455"/>
+                                <w:sz w:val="19"/>
+                                <w:szCs w:val="19"/>
+                                <w14:textOutline w14:w="9525" w14:cap="rnd" w14:cmpd="sng" w14:algn="ctr">
+                                  <w14:noFill/>
+                                  <w14:prstDash w14:val="solid"/>
+                                  <w14:bevel/>
+                                </w14:textOutline>
+                              </w:rPr>
+                              <w:t>-</w:t>
+                            </w:r>
+                            <w:r>
+                              <w:rPr>
+                                <w:color w:val="545455"/>
+                                <w:sz w:val="19"/>
+                                <w:szCs w:val="19"/>
+                                <w14:textOutline w14:w="9525" w14:cap="rnd" w14:cmpd="sng" w14:algn="ctr">
+                                  <w14:noFill/>
+                                  <w14:prstDash w14:val="solid"/>
+                                  <w14:bevel/>
+                                </w14:textOutline>
+                              </w:rPr>
+                              <w:t>Flowchart</w:t>
+                            </w:r>
+                            <w:r>
+                              <w:rPr>
+                                <w:color w:val="545455"/>
+                                <w:sz w:val="19"/>
+                                <w:szCs w:val="19"/>
+                                <w14:textOutline w14:w="9525" w14:cap="rnd" w14:cmpd="sng" w14:algn="ctr">
+                                  <w14:noFill/>
+                                  <w14:prstDash w14:val="solid"/>
+                                  <w14:bevel/>
+                                </w14:textOutline>
+                              </w:rPr>
+                              <w:tab/>
+                            </w:r>
+                          </w:p>
+                          <w:p>
+                            <w:pPr>
+                              <w:tabs>
+                                <w:tab w:val="left" w:pos="180"/>
+                                <w:tab w:val="left" w:pos="1260"/>
+                              </w:tabs>
+                              <w:ind w:firstLine="720"/>
+                              <w:rPr>
+                                <w:color w:val="545455"/>
+                                <w:sz w:val="19"/>
+                                <w:szCs w:val="19"/>
+                                <w14:textOutline w14:w="9525" w14:cap="rnd" w14:cmpd="sng" w14:algn="ctr">
+                                  <w14:noFill/>
+                                  <w14:prstDash w14:val="solid"/>
+                                  <w14:bevel/>
+                                </w14:textOutline>
+                              </w:rPr>
+                            </w:pPr>
+                            <w:r>
+                              <w:rPr>
+                                <w:color w:val="545455"/>
+                                <w:sz w:val="19"/>
+                                <w:szCs w:val="19"/>
+                                <w14:textOutline w14:w="9525" w14:cap="rnd" w14:cmpd="sng" w14:algn="ctr">
+                                  <w14:noFill/>
+                                  <w14:prstDash w14:val="solid"/>
+                                  <w14:bevel/>
+                                </w14:textOutline>
+                              </w:rPr>
+                              <w:t>-</w:t>
+                            </w:r>
+                            <w:r>
+                              <w:rPr>
+                                <w:color w:val="545455"/>
+                                <w:sz w:val="19"/>
+                                <w:szCs w:val="19"/>
+                                <w14:textOutline w14:w="9525" w14:cap="rnd" w14:cmpd="sng" w14:algn="ctr">
+                                  <w14:noFill/>
+                                  <w14:prstDash w14:val="solid"/>
+                                  <w14:bevel/>
+                                </w14:textOutline>
+                              </w:rPr>
+                              <w:t>HTML</w:t>
+                            </w:r>
+                          </w:p>
+                          <w:p>
+                            <w:pPr>
+                              <w:tabs>
+                                <w:tab w:val="left" w:pos="180"/>
+                                <w:tab w:val="left" w:pos="1260"/>
+                              </w:tabs>
+                              <w:ind w:firstLine="720"/>
+                              <w:rPr>
+                                <w:color w:val="545455"/>
+                                <w:sz w:val="19"/>
+                                <w:szCs w:val="19"/>
+                                <w14:textOutline w14:w="9525" w14:cap="rnd" w14:cmpd="sng" w14:algn="ctr">
+                                  <w14:noFill/>
+                                  <w14:prstDash w14:val="solid"/>
+                                  <w14:bevel/>
+                                </w14:textOutline>
+                              </w:rPr>
+                            </w:pPr>
+                            <w:r>
+                              <w:rPr>
+                                <w:color w:val="545455"/>
+                                <w:sz w:val="19"/>
+                                <w:szCs w:val="19"/>
+                                <w14:textOutline w14:w="9525" w14:cap="rnd" w14:cmpd="sng" w14:algn="ctr">
+                                  <w14:noFill/>
+                                  <w14:prstDash w14:val="solid"/>
+                                  <w14:bevel/>
+                                </w14:textOutline>
+                              </w:rPr>
+                              <w:t>-</w:t>
+                            </w:r>
+                            <w:r>
+                              <w:rPr>
+                                <w:color w:val="545455"/>
+                                <w:sz w:val="19"/>
+                                <w:szCs w:val="19"/>
+                                <w14:textOutline w14:w="9525" w14:cap="rnd" w14:cmpd="sng" w14:algn="ctr">
+                                  <w14:noFill/>
+                                  <w14:prstDash w14:val="solid"/>
+                                  <w14:bevel/>
+                                </w14:textOutline>
+                              </w:rPr>
+                              <w:t>JavaScript</w:t>
+                            </w:r>
+                            <w:r>
+                              <w:rPr>
+                                <w:color w:val="545455"/>
+                                <w:sz w:val="19"/>
+                                <w:szCs w:val="19"/>
+                                <w14:textOutline w14:w="9525" w14:cap="rnd" w14:cmpd="sng" w14:algn="ctr">
+                                  <w14:noFill/>
+                                  <w14:prstDash w14:val="solid"/>
+                                  <w14:bevel/>
+                                </w14:textOutline>
+                              </w:rPr>
+                              <w:tab/>
+                            </w:r>
+                          </w:p>
+                          <w:p>
+                            <w:pPr>
+                              <w:tabs>
+                                <w:tab w:val="left" w:pos="180"/>
+                                <w:tab w:val="left" w:pos="1260"/>
+                              </w:tabs>
+                              <w:ind w:firstLine="720"/>
+                              <w:rPr>
+                                <w:color w:val="545455"/>
+                                <w:sz w:val="19"/>
+                                <w:szCs w:val="19"/>
+                                <w14:textOutline w14:w="9525" w14:cap="rnd" w14:cmpd="sng" w14:algn="ctr">
+                                  <w14:noFill/>
+                                  <w14:prstDash w14:val="solid"/>
+                                  <w14:bevel/>
+                                </w14:textOutline>
+                              </w:rPr>
+                            </w:pPr>
+                            <w:r>
+                              <w:rPr>
+                                <w:color w:val="545455"/>
+                                <w:sz w:val="19"/>
+                                <w:szCs w:val="19"/>
+                                <w14:textOutline w14:w="9525" w14:cap="rnd" w14:cmpd="sng" w14:algn="ctr">
+                                  <w14:noFill/>
+                                  <w14:prstDash w14:val="solid"/>
+                                  <w14:bevel/>
+                                </w14:textOutline>
+                              </w:rPr>
+                              <w:t>-</w:t>
+                            </w:r>
+                            <w:r>
+                              <w:rPr>
+                                <w:color w:val="545455"/>
+                                <w:sz w:val="19"/>
+                                <w:szCs w:val="19"/>
+                                <w14:textOutline w14:w="9525" w14:cap="rnd" w14:cmpd="sng" w14:algn="ctr">
+                                  <w14:noFill/>
+                                  <w14:prstDash w14:val="solid"/>
+                                  <w14:bevel/>
+                                </w14:textOutline>
+                              </w:rPr>
+                              <w:t>Jest</w:t>
+                            </w:r>
+                          </w:p>
+                          <w:p>
+                            <w:pPr>
+                              <w:tabs>
+                                <w:tab w:val="left" w:pos="180"/>
+                                <w:tab w:val="left" w:pos="1260"/>
+                              </w:tabs>
+                              <w:ind w:firstLine="720"/>
+                              <w:rPr>
+                                <w:color w:val="545455"/>
+                                <w:sz w:val="19"/>
+                                <w:szCs w:val="19"/>
+                                <w14:textOutline w14:w="9525" w14:cap="rnd" w14:cmpd="sng" w14:algn="ctr">
+                                  <w14:noFill/>
+                                  <w14:prstDash w14:val="solid"/>
+                                  <w14:bevel/>
+                                </w14:textOutline>
+                              </w:rPr>
+                            </w:pPr>
+                            <w:r>
+                              <w:rPr>
+                                <w:color w:val="545455"/>
+                                <w:sz w:val="19"/>
+                                <w:szCs w:val="19"/>
+                                <w14:textOutline w14:w="9525" w14:cap="rnd" w14:cmpd="sng" w14:algn="ctr">
+                                  <w14:noFill/>
+                                  <w14:prstDash w14:val="solid"/>
+                                  <w14:bevel/>
+                                </w14:textOutline>
+                              </w:rPr>
+                              <w:t>-</w:t>
+                            </w:r>
+                            <w:r>
+                              <w:rPr>
+                                <w:color w:val="545455"/>
+                                <w:sz w:val="19"/>
+                                <w:szCs w:val="19"/>
+                                <w14:textOutline w14:w="9525" w14:cap="rnd" w14:cmpd="sng" w14:algn="ctr">
+                                  <w14:noFill/>
+                                  <w14:prstDash w14:val="solid"/>
+                                  <w14:bevel/>
+                                </w14:textOutline>
+                              </w:rPr>
+                              <w:t>jQuery</w:t>
+                            </w:r>
+                            <w:r>
+                              <w:rPr>
+                                <w:color w:val="545455"/>
+                                <w:sz w:val="19"/>
+                                <w:szCs w:val="19"/>
+                                <w14:textOutline w14:w="9525" w14:cap="rnd" w14:cmpd="sng" w14:algn="ctr">
+                                  <w14:noFill/>
+                                  <w14:prstDash w14:val="solid"/>
+                                  <w14:bevel/>
+                                </w14:textOutline>
+                              </w:rPr>
+                              <w:tab/>
+                            </w:r>
+                          </w:p>
+                          <w:p>
+                            <w:pPr>
+                              <w:tabs>
+                                <w:tab w:val="left" w:pos="180"/>
+                                <w:tab w:val="left" w:pos="1260"/>
+                              </w:tabs>
+                              <w:ind w:firstLine="720"/>
+                              <w:rPr>
+                                <w:color w:val="545455"/>
+                                <w:sz w:val="19"/>
+                                <w:szCs w:val="19"/>
+                                <w14:textOutline w14:w="9525" w14:cap="rnd" w14:cmpd="sng" w14:algn="ctr">
+                                  <w14:noFill/>
+                                  <w14:prstDash w14:val="solid"/>
+                                  <w14:bevel/>
+                                </w14:textOutline>
+                              </w:rPr>
+                            </w:pPr>
+                            <w:r>
+                              <w:rPr>
+                                <w:color w:val="545455"/>
+                                <w:sz w:val="19"/>
+                                <w:szCs w:val="19"/>
+                                <w14:textOutline w14:w="9525" w14:cap="rnd" w14:cmpd="sng" w14:algn="ctr">
+                                  <w14:noFill/>
+                                  <w14:prstDash w14:val="solid"/>
+                                  <w14:bevel/>
+                                </w14:textOutline>
+                              </w:rPr>
+                              <w:t>-</w:t>
+                            </w:r>
+                            <w:r>
+                              <w:rPr>
+                                <w:color w:val="545455"/>
+                                <w:sz w:val="19"/>
+                                <w:szCs w:val="19"/>
+                                <w14:textOutline w14:w="9525" w14:cap="rnd" w14:cmpd="sng" w14:algn="ctr">
+                                  <w14:noFill/>
+                                  <w14:prstDash w14:val="solid"/>
+                                  <w14:bevel/>
+                                </w14:textOutline>
+                              </w:rPr>
+                              <w:t>Mockups</w:t>
+                            </w:r>
+                          </w:p>
+                          <w:p>
+                            <w:pPr>
+                              <w:tabs>
+                                <w:tab w:val="left" w:pos="180"/>
+                                <w:tab w:val="left" w:pos="1260"/>
+                              </w:tabs>
+                              <w:ind w:firstLine="720"/>
+                              <w:rPr>
+                                <w:color w:val="545455"/>
+                                <w:sz w:val="19"/>
+                                <w:szCs w:val="19"/>
+                                <w14:textOutline w14:w="9525" w14:cap="rnd" w14:cmpd="sng" w14:algn="ctr">
+                                  <w14:noFill/>
+                                  <w14:prstDash w14:val="solid"/>
+                                  <w14:bevel/>
+                                </w14:textOutline>
+                              </w:rPr>
+                            </w:pPr>
+                            <w:r>
+                              <w:rPr>
+                                <w:color w:val="545455"/>
+                                <w:sz w:val="19"/>
+                                <w:szCs w:val="19"/>
+                                <w14:textOutline w14:w="9525" w14:cap="rnd" w14:cmpd="sng" w14:algn="ctr">
+                                  <w14:noFill/>
+                                  <w14:prstDash w14:val="solid"/>
+                                  <w14:bevel/>
+                                </w14:textOutline>
+                              </w:rPr>
+                              <w:t>-</w:t>
+                            </w:r>
+                            <w:r>
+                              <w:rPr>
+                                <w:color w:val="545455"/>
+                                <w:sz w:val="19"/>
+                                <w:szCs w:val="19"/>
+                                <w14:textOutline w14:w="9525" w14:cap="rnd" w14:cmpd="sng" w14:algn="ctr">
+                                  <w14:noFill/>
+                                  <w14:prstDash w14:val="solid"/>
+                                  <w14:bevel/>
+                                </w14:textOutline>
+                              </w:rPr>
+                              <w:t>PWA</w:t>
+                            </w:r>
+                            <w:r>
+                              <w:rPr>
+                                <w:color w:val="545455"/>
+                                <w:sz w:val="19"/>
+                                <w:szCs w:val="19"/>
+                                <w14:textOutline w14:w="9525" w14:cap="rnd" w14:cmpd="sng" w14:algn="ctr">
+                                  <w14:noFill/>
+                                  <w14:prstDash w14:val="solid"/>
+                                  <w14:bevel/>
+                                </w14:textOutline>
+                              </w:rPr>
+                              <w:tab/>
+                            </w:r>
+                          </w:p>
+                          <w:p>
+                            <w:pPr>
+                              <w:tabs>
+                                <w:tab w:val="left" w:pos="180"/>
+                                <w:tab w:val="left" w:pos="1260"/>
+                              </w:tabs>
+                              <w:ind w:firstLine="720"/>
+                              <w:rPr>
+                                <w:color w:val="545455"/>
+                                <w:sz w:val="19"/>
+                                <w:szCs w:val="19"/>
+                                <w14:textOutline w14:w="9525" w14:cap="rnd" w14:cmpd="sng" w14:algn="ctr">
+                                  <w14:noFill/>
+                                  <w14:prstDash w14:val="solid"/>
+                                  <w14:bevel/>
+                                </w14:textOutline>
+                              </w:rPr>
+                            </w:pPr>
+                            <w:r>
+                              <w:rPr>
+                                <w:color w:val="545455"/>
+                                <w:sz w:val="19"/>
+                                <w:szCs w:val="19"/>
+                                <w14:textOutline w14:w="9525" w14:cap="rnd" w14:cmpd="sng" w14:algn="ctr">
+                                  <w14:noFill/>
+                                  <w14:prstDash w14:val="solid"/>
+                                  <w14:bevel/>
+                                </w14:textOutline>
+                              </w:rPr>
+                              <w:t>-</w:t>
+                            </w:r>
+                            <w:r>
+                              <w:rPr>
+                                <w:color w:val="545455"/>
+                                <w:sz w:val="19"/>
+                                <w:szCs w:val="19"/>
+                                <w14:textOutline w14:w="9525" w14:cap="rnd" w14:cmpd="sng" w14:algn="ctr">
+                                  <w14:noFill/>
+                                  <w14:prstDash w14:val="solid"/>
+                                  <w14:bevel/>
+                                </w14:textOutline>
+                              </w:rPr>
+                              <w:t>React/Redu</w:t>
+                            </w:r>
+                            <w:r>
+                              <w:rPr>
+                                <w:color w:val="545455"/>
+                                <w:sz w:val="19"/>
+                                <w:szCs w:val="19"/>
+                                <w14:textOutline w14:w="9525" w14:cap="rnd" w14:cmpd="sng" w14:algn="ctr">
+                                  <w14:noFill/>
+                                  <w14:prstDash w14:val="solid"/>
+                                  <w14:bevel/>
+                                </w14:textOutline>
+                              </w:rPr>
+                              <w:t>x</w:t>
+                            </w:r>
+                          </w:p>
+                          <w:p>
+                            <w:pPr>
+                              <w:tabs>
+                                <w:tab w:val="left" w:pos="180"/>
+                                <w:tab w:val="left" w:pos="1260"/>
+                              </w:tabs>
+                              <w:ind w:firstLine="720"/>
+                              <w:rPr>
+                                <w:color w:val="545455"/>
+                                <w:sz w:val="19"/>
+                                <w:szCs w:val="19"/>
+                                <w14:textOutline w14:w="9525" w14:cap="rnd" w14:cmpd="sng" w14:algn="ctr">
+                                  <w14:noFill/>
+                                  <w14:prstDash w14:val="solid"/>
+                                  <w14:bevel/>
+                                </w14:textOutline>
+                              </w:rPr>
+                            </w:pPr>
+                            <w:r>
+                              <w:rPr>
+                                <w:color w:val="545455"/>
+                                <w:sz w:val="19"/>
+                                <w:szCs w:val="19"/>
+                                <w14:textOutline w14:w="9525" w14:cap="rnd" w14:cmpd="sng" w14:algn="ctr">
+                                  <w14:noFill/>
+                                  <w14:prstDash w14:val="solid"/>
+                                  <w14:bevel/>
+                                </w14:textOutline>
+                              </w:rPr>
+                              <w:t>-</w:t>
+                            </w:r>
+                            <w:r>
+                              <w:rPr>
+                                <w:color w:val="545455"/>
+                                <w:sz w:val="19"/>
+                                <w:szCs w:val="19"/>
+                                <w14:textOutline w14:w="9525" w14:cap="rnd" w14:cmpd="sng" w14:algn="ctr">
+                                  <w14:noFill/>
+                                  <w14:prstDash w14:val="solid"/>
+                                  <w14:bevel/>
+                                </w14:textOutline>
+                              </w:rPr>
+                              <w:t>Typescript</w:t>
+                            </w:r>
+                            <w:r>
+                              <w:rPr>
+                                <w:color w:val="545455"/>
+                                <w:sz w:val="19"/>
+                                <w:szCs w:val="19"/>
+                                <w14:textOutline w14:w="9525" w14:cap="rnd" w14:cmpd="sng" w14:algn="ctr">
+                                  <w14:noFill/>
+                                  <w14:prstDash w14:val="solid"/>
+                                  <w14:bevel/>
+                                </w14:textOutline>
+                              </w:rPr>
+                              <w:tab/>
+                            </w:r>
+                          </w:p>
+                          <w:p>
+                            <w:pPr>
+                              <w:tabs>
+                                <w:tab w:val="left" w:pos="180"/>
+                                <w:tab w:val="left" w:pos="1260"/>
+                              </w:tabs>
+                              <w:ind w:firstLine="720"/>
+                              <w:rPr>
+                                <w:color w:val="545455"/>
+                                <w:sz w:val="19"/>
+                                <w:szCs w:val="19"/>
+                                <w14:textOutline w14:w="9525" w14:cap="rnd" w14:cmpd="sng" w14:algn="ctr">
+                                  <w14:noFill/>
+                                  <w14:prstDash w14:val="solid"/>
+                                  <w14:bevel/>
+                                </w14:textOutline>
+                              </w:rPr>
+                            </w:pPr>
+                            <w:r>
+                              <w:rPr>
+                                <w:color w:val="545455"/>
+                                <w:sz w:val="19"/>
+                                <w:szCs w:val="19"/>
+                                <w14:textOutline w14:w="9525" w14:cap="rnd" w14:cmpd="sng" w14:algn="ctr">
+                                  <w14:noFill/>
+                                  <w14:prstDash w14:val="solid"/>
+                                  <w14:bevel/>
+                                </w14:textOutline>
+                              </w:rPr>
+                              <w:t>-</w:t>
+                            </w:r>
+                            <w:r>
+                              <w:rPr>
+                                <w:color w:val="545455"/>
+                                <w:sz w:val="19"/>
+                                <w:szCs w:val="19"/>
+                                <w14:textOutline w14:w="9525" w14:cap="rnd" w14:cmpd="sng" w14:algn="ctr">
+                                  <w14:noFill/>
+                                  <w14:prstDash w14:val="solid"/>
+                                  <w14:bevel/>
+                                </w14:textOutline>
+                              </w:rPr>
+                              <w:t>UX/UI</w:t>
+                            </w:r>
+                          </w:p>
+                          <w:p>
+                            <w:pPr>
+                              <w:tabs>
+                                <w:tab w:val="left" w:pos="180"/>
+                                <w:tab w:val="left" w:pos="1260"/>
+                              </w:tabs>
+                              <w:ind w:firstLine="720"/>
+                              <w:rPr>
+                                <w:color w:val="545455"/>
+                                <w:sz w:val="19"/>
+                                <w:szCs w:val="19"/>
+                                <w14:textOutline w14:w="9525" w14:cap="rnd" w14:cmpd="sng" w14:algn="ctr">
+                                  <w14:noFill/>
+                                  <w14:prstDash w14:val="solid"/>
+                                  <w14:bevel/>
+                                </w14:textOutline>
+                              </w:rPr>
+                            </w:pPr>
+                            <w:r>
+                              <w:rPr>
+                                <w:color w:val="545455"/>
+                                <w:sz w:val="19"/>
+                                <w:szCs w:val="19"/>
+                                <w14:textOutline w14:w="9525" w14:cap="rnd" w14:cmpd="sng" w14:algn="ctr">
+                                  <w14:noFill/>
+                                  <w14:prstDash w14:val="solid"/>
+                                  <w14:bevel/>
+                                </w14:textOutline>
+                              </w:rPr>
+                              <w:t>-</w:t>
+                            </w:r>
+                            <w:r>
+                              <w:rPr>
+                                <w:color w:val="545455"/>
+                                <w:sz w:val="19"/>
+                                <w:szCs w:val="19"/>
+                                <w14:textOutline w14:w="9525" w14:cap="rnd" w14:cmpd="sng" w14:algn="ctr">
+                                  <w14:noFill/>
+                                  <w14:prstDash w14:val="solid"/>
+                                  <w14:bevel/>
+                                </w14:textOutline>
+                              </w:rPr>
+                              <w:t>WCAG</w:t>
+                            </w:r>
+                            <w:r>
+                              <w:rPr>
+                                <w:color w:val="545455"/>
+                                <w:sz w:val="19"/>
+                                <w:szCs w:val="19"/>
+                                <w14:textOutline w14:w="9525" w14:cap="rnd" w14:cmpd="sng" w14:algn="ctr">
+                                  <w14:noFill/>
+                                  <w14:prstDash w14:val="solid"/>
+                                  <w14:bevel/>
+                                </w14:textOutline>
+                              </w:rPr>
+                              <w:tab/>
+                            </w:r>
+                          </w:p>
+                          <w:p>
+                            <w:pPr>
+                              <w:tabs>
+                                <w:tab w:val="left" w:pos="180"/>
+                                <w:tab w:val="left" w:pos="1260"/>
+                              </w:tabs>
+                              <w:ind w:firstLine="720"/>
+                              <w:rPr>
+                                <w:color w:val="545455"/>
+                                <w:sz w:val="19"/>
+                                <w:szCs w:val="19"/>
+                                <w14:textOutline w14:w="9525" w14:cap="rnd" w14:cmpd="sng" w14:algn="ctr">
+                                  <w14:noFill/>
+                                  <w14:prstDash w14:val="solid"/>
+                                  <w14:bevel/>
+                                </w14:textOutline>
+                              </w:rPr>
+                            </w:pPr>
+                            <w:r>
+                              <w:rPr>
+                                <w:color w:val="545455"/>
+                                <w:sz w:val="19"/>
+                                <w:szCs w:val="19"/>
+                                <w14:textOutline w14:w="9525" w14:cap="rnd" w14:cmpd="sng" w14:algn="ctr">
+                                  <w14:noFill/>
+                                  <w14:prstDash w14:val="solid"/>
+                                  <w14:bevel/>
+                                </w14:textOutline>
+                              </w:rPr>
+                              <w:t>-</w:t>
+                            </w:r>
+                            <w:r>
+                              <w:rPr>
+                                <w:color w:val="545455"/>
+                                <w:sz w:val="19"/>
+                                <w:szCs w:val="19"/>
+                                <w14:textOutline w14:w="9525" w14:cap="rnd" w14:cmpd="sng" w14:algn="ctr">
+                                  <w14:noFill/>
+                                  <w14:prstDash w14:val="solid"/>
+                                  <w14:bevel/>
+                                </w14:textOutline>
+                              </w:rPr>
+                              <w:t>Wireframe</w:t>
+                            </w:r>
+                            <w:r>
+                              <w:rPr>
+                                <w:color w:val="545455"/>
+                                <w:sz w:val="19"/>
+                                <w:szCs w:val="19"/>
+                                <w14:textOutline w14:w="9525" w14:cap="rnd" w14:cmpd="sng" w14:algn="ctr">
+                                  <w14:noFill/>
+                                  <w14:prstDash w14:val="solid"/>
+                                  <w14:bevel/>
+                                </w14:textOutline>
+                              </w:rPr>
+                              <w:t>s</w:t>
+                            </w:r>
+                          </w:p>
+                          <w:p>
+                            <w:pPr>
+                              <w:tabs>
+                                <w:tab w:val="left" w:pos="180"/>
+                                <w:tab w:val="left" w:pos="1260"/>
+                              </w:tabs>
+                              <w:ind w:firstLine="720"/>
+                              <w:rPr>
+                                <w:color w:val="545455"/>
+                                <w:sz w:val="19"/>
+                                <w:szCs w:val="19"/>
+                                <w14:textOutline w14:w="9525" w14:cap="rnd" w14:cmpd="sng" w14:algn="ctr">
+                                  <w14:noFill/>
+                                  <w14:prstDash w14:val="solid"/>
+                                  <w14:bevel/>
+                                </w14:textOutline>
+                              </w:rPr>
+                            </w:pPr>
+                            <w:r>
+                              <w:rPr>
+                                <w:color w:val="545455"/>
+                                <w:sz w:val="19"/>
+                                <w:szCs w:val="19"/>
+                                <w14:textOutline w14:w="9525" w14:cap="rnd" w14:cmpd="sng" w14:algn="ctr">
+                                  <w14:noFill/>
+                                  <w14:prstDash w14:val="solid"/>
+                                  <w14:bevel/>
+                                </w14:textOutline>
+                              </w:rPr>
+                              <w:t>-</w:t>
+                            </w:r>
+                            <w:r>
+                              <w:rPr>
+                                <w:color w:val="545455"/>
+                                <w:sz w:val="19"/>
+                                <w:szCs w:val="19"/>
+                                <w14:textOutline w14:w="9525" w14:cap="rnd" w14:cmpd="sng" w14:algn="ctr">
+                                  <w14:noFill/>
+                                  <w14:prstDash w14:val="solid"/>
+                                  <w14:bevel/>
+                                </w14:textOutline>
+                              </w:rPr>
+                              <w:t>XML</w:t>
+                            </w:r>
+                          </w:p>
+                          <w:p>
+                            <w:pPr>
+                              <w:tabs>
+                                <w:tab w:val="left" w:pos="180"/>
+                              </w:tabs>
+                              <w:spacing w:line="252" w:lineRule="auto"/>
+                              <w:rPr>
+                                <w:color w:val="545455"/>
+                                <w:sz w:val="2"/>
+                                <w:szCs w:val="2"/>
+                                <w14:textOutline w14:w="9525" w14:cap="rnd" w14:cmpd="sng" w14:algn="ctr">
+                                  <w14:noFill/>
+                                  <w14:prstDash w14:val="solid"/>
+                                  <w14:bevel/>
+                                </w14:textOutline>
+                              </w:rPr>
+                            </w:pPr>
+                          </w:p>
+                          <w:p>
+                            <w:pPr>
+                              <w:rPr>
+                                <w:b/>
+                                <w:bCs/>
+                                <w:color w:val="545455"/>
+                                <w:sz w:val="19"/>
+                                <w:szCs w:val="19"/>
+                                <w14:textOutline w14:w="9525" w14:cap="rnd" w14:cmpd="sng" w14:algn="ctr">
+                                  <w14:noFill/>
+                                  <w14:prstDash w14:val="solid"/>
+                                  <w14:bevel/>
+                                </w14:textOutline>
+                              </w:rPr>
+                            </w:pPr>
+                            <w:r>
+                              <w:rPr>
+                                <w:b/>
+                                <w:bCs/>
+                                <w:color w:val="545455"/>
+                                <w:sz w:val="19"/>
+                                <w:szCs w:val="19"/>
+                                <w14:textOutline w14:w="9525" w14:cap="rnd" w14:cmpd="sng" w14:algn="ctr">
+                                  <w14:noFill/>
+                                  <w14:prstDash w14:val="solid"/>
+                                  <w14:bevel/>
+                                </w14:textOutline>
+                              </w:rPr>
+                              <w:t>Back-end:</w:t>
+                            </w:r>
+                          </w:p>
+                          <w:p>
+                            <w:pPr>
+                              <w:tabs>
+                                <w:tab w:val="left" w:pos="1350"/>
+                              </w:tabs>
+                              <w:ind w:firstLine="720"/>
+                              <w:rPr>
+                                <w:color w:val="545455"/>
+                                <w:sz w:val="19"/>
+                                <w:szCs w:val="19"/>
+                                <w14:textOutline w14:w="9525" w14:cap="rnd" w14:cmpd="sng" w14:algn="ctr">
+                                  <w14:noFill/>
+                                  <w14:prstDash w14:val="solid"/>
+                                  <w14:bevel/>
+                                </w14:textOutline>
+                              </w:rPr>
+                            </w:pPr>
+                            <w:r>
+                              <w:rPr>
+                                <w:color w:val="545455"/>
+                                <w:sz w:val="19"/>
+                                <w:szCs w:val="19"/>
+                                <w14:textOutline w14:w="9525" w14:cap="rnd" w14:cmpd="sng" w14:algn="ctr">
+                                  <w14:noFill/>
+                                  <w14:prstDash w14:val="solid"/>
+                                  <w14:bevel/>
+                                </w14:textOutline>
+                              </w:rPr>
+                              <w:t>-</w:t>
+                            </w:r>
+                            <w:r>
+                              <w:rPr>
+                                <w:color w:val="545455"/>
+                                <w:sz w:val="19"/>
+                                <w:szCs w:val="19"/>
+                                <w14:textOutline w14:w="9525" w14:cap="rnd" w14:cmpd="sng" w14:algn="ctr">
+                                  <w14:noFill/>
+                                  <w14:prstDash w14:val="solid"/>
+                                  <w14:bevel/>
+                                </w14:textOutline>
+                              </w:rPr>
+                              <w:t>API</w:t>
+                            </w:r>
+                          </w:p>
+                          <w:p>
+                            <w:pPr>
+                              <w:tabs>
+                                <w:tab w:val="left" w:pos="1350"/>
+                              </w:tabs>
+                              <w:ind w:firstLine="720"/>
+                              <w:rPr>
+                                <w:color w:val="545455"/>
+                                <w:sz w:val="19"/>
+                                <w:szCs w:val="19"/>
+                                <w14:textOutline w14:w="9525" w14:cap="rnd" w14:cmpd="sng" w14:algn="ctr">
+                                  <w14:noFill/>
+                                  <w14:prstDash w14:val="solid"/>
+                                  <w14:bevel/>
+                                </w14:textOutline>
+                              </w:rPr>
+                            </w:pPr>
+                            <w:r>
+                              <w:rPr>
+                                <w:color w:val="545455"/>
+                                <w:sz w:val="19"/>
+                                <w:szCs w:val="19"/>
+                                <w14:textOutline w14:w="9525" w14:cap="rnd" w14:cmpd="sng" w14:algn="ctr">
+                                  <w14:noFill/>
+                                  <w14:prstDash w14:val="solid"/>
+                                  <w14:bevel/>
+                                </w14:textOutline>
+                              </w:rPr>
+                              <w:t>-</w:t>
+                            </w:r>
+                            <w:r>
+                              <w:rPr>
+                                <w:color w:val="545455"/>
+                                <w:sz w:val="19"/>
+                                <w:szCs w:val="19"/>
+                                <w14:textOutline w14:w="9525" w14:cap="rnd" w14:cmpd="sng" w14:algn="ctr">
+                                  <w14:noFill/>
+                                  <w14:prstDash w14:val="solid"/>
+                                  <w14:bevel/>
+                                </w14:textOutline>
+                              </w:rPr>
+                              <w:t>Apollo Client</w:t>
+                            </w:r>
+                          </w:p>
+                          <w:p>
+                            <w:pPr>
+                              <w:tabs>
+                                <w:tab w:val="left" w:pos="1350"/>
+                              </w:tabs>
+                              <w:ind w:firstLine="720"/>
+                              <w:rPr>
+                                <w:color w:val="545455"/>
+                                <w:sz w:val="19"/>
+                                <w:szCs w:val="19"/>
+                                <w14:textOutline w14:w="9525" w14:cap="rnd" w14:cmpd="sng" w14:algn="ctr">
+                                  <w14:noFill/>
+                                  <w14:prstDash w14:val="solid"/>
+                                  <w14:bevel/>
+                                </w14:textOutline>
+                              </w:rPr>
+                            </w:pPr>
+                            <w:r>
+                              <w:rPr>
+                                <w:color w:val="545455"/>
+                                <w:sz w:val="19"/>
+                                <w:szCs w:val="19"/>
+                                <w14:textOutline w14:w="9525" w14:cap="rnd" w14:cmpd="sng" w14:algn="ctr">
+                                  <w14:noFill/>
+                                  <w14:prstDash w14:val="solid"/>
+                                  <w14:bevel/>
+                                </w14:textOutline>
+                              </w:rPr>
+                              <w:t>-</w:t>
+                            </w:r>
+                            <w:r>
+                              <w:rPr>
+                                <w:color w:val="545455"/>
+                                <w:sz w:val="19"/>
+                                <w:szCs w:val="19"/>
+                                <w14:textOutline w14:w="9525" w14:cap="rnd" w14:cmpd="sng" w14:algn="ctr">
+                                  <w14:noFill/>
+                                  <w14:prstDash w14:val="solid"/>
+                                  <w14:bevel/>
+                                </w14:textOutline>
+                              </w:rPr>
+                              <w:t>Express</w:t>
+                            </w:r>
+                          </w:p>
+                          <w:p>
+                            <w:pPr>
+                              <w:tabs>
+                                <w:tab w:val="left" w:pos="1350"/>
+                              </w:tabs>
+                              <w:ind w:firstLine="720"/>
+                              <w:rPr>
+                                <w:color w:val="545455"/>
+                                <w:sz w:val="19"/>
+                                <w:szCs w:val="19"/>
+                                <w14:textOutline w14:w="9525" w14:cap="rnd" w14:cmpd="sng" w14:algn="ctr">
+                                  <w14:noFill/>
+                                  <w14:prstDash w14:val="solid"/>
+                                  <w14:bevel/>
+                                </w14:textOutline>
+                              </w:rPr>
+                            </w:pPr>
+                            <w:r>
+                              <w:rPr>
+                                <w:color w:val="545455"/>
+                                <w:sz w:val="19"/>
+                                <w:szCs w:val="19"/>
+                                <w14:textOutline w14:w="9525" w14:cap="rnd" w14:cmpd="sng" w14:algn="ctr">
+                                  <w14:noFill/>
+                                  <w14:prstDash w14:val="solid"/>
+                                  <w14:bevel/>
+                                </w14:textOutline>
+                              </w:rPr>
+                              <w:t>-</w:t>
+                            </w:r>
+                            <w:r>
+                              <w:rPr>
+                                <w:color w:val="545455"/>
+                                <w:sz w:val="19"/>
+                                <w:szCs w:val="19"/>
+                                <w14:textOutline w14:w="9525" w14:cap="rnd" w14:cmpd="sng" w14:algn="ctr">
+                                  <w14:noFill/>
+                                  <w14:prstDash w14:val="solid"/>
+                                  <w14:bevel/>
+                                </w14:textOutline>
+                              </w:rPr>
+                              <w:t>Git/GitHub</w:t>
+                            </w:r>
+                          </w:p>
+                          <w:p>
+                            <w:pPr>
+                              <w:tabs>
+                                <w:tab w:val="left" w:pos="1350"/>
+                              </w:tabs>
+                              <w:ind w:firstLine="720"/>
+                              <w:rPr>
+                                <w:color w:val="545455"/>
+                                <w:sz w:val="19"/>
+                                <w:szCs w:val="19"/>
+                                <w14:textOutline w14:w="9525" w14:cap="rnd" w14:cmpd="sng" w14:algn="ctr">
+                                  <w14:noFill/>
+                                  <w14:prstDash w14:val="solid"/>
+                                  <w14:bevel/>
+                                </w14:textOutline>
+                              </w:rPr>
+                            </w:pPr>
+                            <w:r>
+                              <w:rPr>
+                                <w:color w:val="545455"/>
+                                <w:sz w:val="19"/>
+                                <w:szCs w:val="19"/>
+                                <w14:textOutline w14:w="9525" w14:cap="rnd" w14:cmpd="sng" w14:algn="ctr">
+                                  <w14:noFill/>
+                                  <w14:prstDash w14:val="solid"/>
+                                  <w14:bevel/>
+                                </w14:textOutline>
+                              </w:rPr>
+                              <w:t>-</w:t>
+                            </w:r>
+                            <w:proofErr w:type="spellStart"/>
+                            <w:r>
+                              <w:rPr>
+                                <w:color w:val="545455"/>
+                                <w:sz w:val="19"/>
+                                <w:szCs w:val="19"/>
+                                <w14:textOutline w14:w="9525" w14:cap="rnd" w14:cmpd="sng" w14:algn="ctr">
+                                  <w14:noFill/>
+                                  <w14:prstDash w14:val="solid"/>
+                                  <w14:bevel/>
+                                </w14:textOutline>
+                              </w:rPr>
+                              <w:t>GraphQL</w:t>
+                            </w:r>
+                            <w:proofErr w:type="spellEnd"/>
+                          </w:p>
+                          <w:p>
+                            <w:pPr>
+                              <w:tabs>
+                                <w:tab w:val="left" w:pos="1350"/>
+                              </w:tabs>
+                              <w:ind w:firstLine="720"/>
+                              <w:rPr>
+                                <w:color w:val="545455"/>
+                                <w:sz w:val="19"/>
+                                <w:szCs w:val="19"/>
+                                <w14:textOutline w14:w="9525" w14:cap="rnd" w14:cmpd="sng" w14:algn="ctr">
+                                  <w14:noFill/>
+                                  <w14:prstDash w14:val="solid"/>
+                                  <w14:bevel/>
+                                </w14:textOutline>
+                              </w:rPr>
+                            </w:pPr>
+                            <w:r>
+                              <w:rPr>
+                                <w:color w:val="545455"/>
+                                <w:sz w:val="19"/>
+                                <w:szCs w:val="19"/>
+                                <w14:textOutline w14:w="9525" w14:cap="rnd" w14:cmpd="sng" w14:algn="ctr">
+                                  <w14:noFill/>
+                                  <w14:prstDash w14:val="solid"/>
+                                  <w14:bevel/>
+                                </w14:textOutline>
+                              </w:rPr>
+                              <w:t>-</w:t>
+                            </w:r>
+                            <w:r>
+                              <w:rPr>
+                                <w:color w:val="545455"/>
+                                <w:sz w:val="19"/>
+                                <w:szCs w:val="19"/>
+                                <w14:textOutline w14:w="9525" w14:cap="rnd" w14:cmpd="sng" w14:algn="ctr">
+                                  <w14:noFill/>
+                                  <w14:prstDash w14:val="solid"/>
+                                  <w14:bevel/>
+                                </w14:textOutline>
+                              </w:rPr>
+                              <w:t>JSON</w:t>
+                            </w:r>
+                          </w:p>
+                          <w:p>
+                            <w:pPr>
+                              <w:tabs>
+                                <w:tab w:val="left" w:pos="1350"/>
+                              </w:tabs>
+                              <w:ind w:firstLine="720"/>
+                              <w:rPr>
+                                <w:color w:val="545455"/>
+                                <w:sz w:val="19"/>
+                                <w:szCs w:val="19"/>
+                                <w14:textOutline w14:w="9525" w14:cap="rnd" w14:cmpd="sng" w14:algn="ctr">
+                                  <w14:noFill/>
+                                  <w14:prstDash w14:val="solid"/>
+                                  <w14:bevel/>
+                                </w14:textOutline>
+                              </w:rPr>
+                            </w:pPr>
+                            <w:r>
+                              <w:rPr>
+                                <w:color w:val="545455"/>
+                                <w:sz w:val="19"/>
+                                <w:szCs w:val="19"/>
+                                <w14:textOutline w14:w="9525" w14:cap="rnd" w14:cmpd="sng" w14:algn="ctr">
+                                  <w14:noFill/>
+                                  <w14:prstDash w14:val="solid"/>
+                                  <w14:bevel/>
+                                </w14:textOutline>
+                              </w:rPr>
+                              <w:t>-</w:t>
+                            </w:r>
+                            <w:r>
+                              <w:rPr>
+                                <w:color w:val="545455"/>
+                                <w:sz w:val="19"/>
+                                <w:szCs w:val="19"/>
+                                <w14:textOutline w14:w="9525" w14:cap="rnd" w14:cmpd="sng" w14:algn="ctr">
+                                  <w14:noFill/>
+                                  <w14:prstDash w14:val="solid"/>
+                                  <w14:bevel/>
+                                </w14:textOutline>
+                              </w:rPr>
+                              <w:t>MongoDB</w:t>
+                            </w:r>
+                          </w:p>
+                          <w:p>
+                            <w:pPr>
+                              <w:tabs>
+                                <w:tab w:val="left" w:pos="1350"/>
+                              </w:tabs>
+                              <w:ind w:firstLine="720"/>
+                              <w:rPr>
+                                <w:color w:val="545455"/>
+                                <w:sz w:val="19"/>
+                                <w:szCs w:val="19"/>
+                                <w14:textOutline w14:w="9525" w14:cap="rnd" w14:cmpd="sng" w14:algn="ctr">
+                                  <w14:noFill/>
+                                  <w14:prstDash w14:val="solid"/>
+                                  <w14:bevel/>
+                                </w14:textOutline>
+                              </w:rPr>
+                            </w:pPr>
+                            <w:r>
+                              <w:rPr>
+                                <w:color w:val="545455"/>
+                                <w:sz w:val="19"/>
+                                <w:szCs w:val="19"/>
+                                <w14:textOutline w14:w="9525" w14:cap="rnd" w14:cmpd="sng" w14:algn="ctr">
+                                  <w14:noFill/>
+                                  <w14:prstDash w14:val="solid"/>
+                                  <w14:bevel/>
+                                </w14:textOutline>
+                              </w:rPr>
+                              <w:t>-</w:t>
+                            </w:r>
+                            <w:r>
+                              <w:rPr>
+                                <w:color w:val="545455"/>
+                                <w:sz w:val="19"/>
+                                <w:szCs w:val="19"/>
+                                <w14:textOutline w14:w="9525" w14:cap="rnd" w14:cmpd="sng" w14:algn="ctr">
+                                  <w14:noFill/>
+                                  <w14:prstDash w14:val="solid"/>
+                                  <w14:bevel/>
+                                </w14:textOutline>
+                              </w:rPr>
+                              <w:t>Mongoose</w:t>
+                            </w:r>
+                          </w:p>
+                          <w:p>
+                            <w:pPr>
+                              <w:tabs>
+                                <w:tab w:val="left" w:pos="1350"/>
+                              </w:tabs>
+                              <w:ind w:firstLine="720"/>
+                              <w:rPr>
+                                <w:color w:val="545455"/>
+                                <w:sz w:val="19"/>
+                                <w:szCs w:val="19"/>
+                                <w14:textOutline w14:w="9525" w14:cap="rnd" w14:cmpd="sng" w14:algn="ctr">
+                                  <w14:noFill/>
+                                  <w14:prstDash w14:val="solid"/>
+                                  <w14:bevel/>
+                                </w14:textOutline>
+                              </w:rPr>
+                            </w:pPr>
+                            <w:r>
+                              <w:rPr>
+                                <w:color w:val="545455"/>
+                                <w:sz w:val="19"/>
+                                <w:szCs w:val="19"/>
+                                <w14:textOutline w14:w="9525" w14:cap="rnd" w14:cmpd="sng" w14:algn="ctr">
+                                  <w14:noFill/>
+                                  <w14:prstDash w14:val="solid"/>
+                                  <w14:bevel/>
+                                </w14:textOutline>
+                              </w:rPr>
+                              <w:t>-</w:t>
+                            </w:r>
+                            <w:r>
+                              <w:rPr>
+                                <w:color w:val="545455"/>
+                                <w:sz w:val="19"/>
+                                <w:szCs w:val="19"/>
+                                <w14:textOutline w14:w="9525" w14:cap="rnd" w14:cmpd="sng" w14:algn="ctr">
+                                  <w14:noFill/>
+                                  <w14:prstDash w14:val="solid"/>
+                                  <w14:bevel/>
+                                </w14:textOutline>
+                              </w:rPr>
+                              <w:t>MySQL</w:t>
+                            </w:r>
+                          </w:p>
+                          <w:p>
+                            <w:pPr>
+                              <w:tabs>
+                                <w:tab w:val="left" w:pos="1350"/>
+                              </w:tabs>
+                              <w:ind w:firstLine="720"/>
+                              <w:rPr>
+                                <w:color w:val="545455"/>
+                                <w:sz w:val="19"/>
+                                <w:szCs w:val="19"/>
+                                <w14:textOutline w14:w="9525" w14:cap="rnd" w14:cmpd="sng" w14:algn="ctr">
+                                  <w14:noFill/>
+                                  <w14:prstDash w14:val="solid"/>
+                                  <w14:bevel/>
+                                </w14:textOutline>
+                              </w:rPr>
+                            </w:pPr>
+                            <w:r>
+                              <w:rPr>
+                                <w:color w:val="545455"/>
+                                <w:sz w:val="19"/>
+                                <w:szCs w:val="19"/>
+                                <w14:textOutline w14:w="9525" w14:cap="rnd" w14:cmpd="sng" w14:algn="ctr">
+                                  <w14:noFill/>
+                                  <w14:prstDash w14:val="solid"/>
+                                  <w14:bevel/>
+                                </w14:textOutline>
+                              </w:rPr>
+                              <w:t>-</w:t>
+                            </w:r>
+                            <w:r>
+                              <w:rPr>
+                                <w:color w:val="545455"/>
+                                <w:sz w:val="19"/>
+                                <w:szCs w:val="19"/>
+                                <w14:textOutline w14:w="9525" w14:cap="rnd" w14:cmpd="sng" w14:algn="ctr">
+                                  <w14:noFill/>
+                                  <w14:prstDash w14:val="solid"/>
+                                  <w14:bevel/>
+                                </w14:textOutline>
+                              </w:rPr>
+                              <w:t>MVC</w:t>
+                            </w:r>
+                          </w:p>
+                          <w:p>
+                            <w:pPr>
+                              <w:tabs>
+                                <w:tab w:val="left" w:pos="1350"/>
+                              </w:tabs>
+                              <w:ind w:firstLine="720"/>
+                              <w:rPr>
+                                <w:color w:val="545455"/>
+                                <w:sz w:val="19"/>
+                                <w:szCs w:val="19"/>
+                                <w14:textOutline w14:w="9525" w14:cap="rnd" w14:cmpd="sng" w14:algn="ctr">
+                                  <w14:noFill/>
+                                  <w14:prstDash w14:val="solid"/>
+                                  <w14:bevel/>
+                                </w14:textOutline>
+                              </w:rPr>
+                            </w:pPr>
+                            <w:r>
+                              <w:rPr>
+                                <w:color w:val="545455"/>
+                                <w:sz w:val="19"/>
+                                <w:szCs w:val="19"/>
+                                <w14:textOutline w14:w="9525" w14:cap="rnd" w14:cmpd="sng" w14:algn="ctr">
+                                  <w14:noFill/>
+                                  <w14:prstDash w14:val="solid"/>
+                                  <w14:bevel/>
+                                </w14:textOutline>
+                              </w:rPr>
+                              <w:t>-</w:t>
+                            </w:r>
+                            <w:r>
+                              <w:rPr>
+                                <w:color w:val="545455"/>
+                                <w:sz w:val="19"/>
+                                <w:szCs w:val="19"/>
+                                <w14:textOutline w14:w="9525" w14:cap="rnd" w14:cmpd="sng" w14:algn="ctr">
+                                  <w14:noFill/>
+                                  <w14:prstDash w14:val="solid"/>
+                                  <w14:bevel/>
+                                </w14:textOutline>
+                              </w:rPr>
+                              <w:t>Node.js</w:t>
+                            </w:r>
+                          </w:p>
+                          <w:p>
+                            <w:pPr>
+                              <w:tabs>
+                                <w:tab w:val="left" w:pos="1350"/>
+                              </w:tabs>
+                              <w:ind w:firstLine="720"/>
+                              <w:rPr>
+                                <w:color w:val="545455"/>
+                                <w:sz w:val="19"/>
+                                <w:szCs w:val="19"/>
+                                <w14:textOutline w14:w="9525" w14:cap="rnd" w14:cmpd="sng" w14:algn="ctr">
+                                  <w14:noFill/>
+                                  <w14:prstDash w14:val="solid"/>
+                                  <w14:bevel/>
+                                </w14:textOutline>
+                              </w:rPr>
+                            </w:pPr>
+                            <w:r>
+                              <w:rPr>
+                                <w:color w:val="545455"/>
+                                <w:sz w:val="19"/>
+                                <w:szCs w:val="19"/>
+                                <w14:textOutline w14:w="9525" w14:cap="rnd" w14:cmpd="sng" w14:algn="ctr">
+                                  <w14:noFill/>
+                                  <w14:prstDash w14:val="solid"/>
+                                  <w14:bevel/>
+                                </w14:textOutline>
+                              </w:rPr>
+                              <w:t>-</w:t>
+                            </w:r>
+                            <w:r>
+                              <w:rPr>
+                                <w:color w:val="545455"/>
+                                <w:sz w:val="19"/>
+                                <w:szCs w:val="19"/>
+                                <w14:textOutline w14:w="9525" w14:cap="rnd" w14:cmpd="sng" w14:algn="ctr">
+                                  <w14:noFill/>
+                                  <w14:prstDash w14:val="solid"/>
+                                  <w14:bevel/>
+                                </w14:textOutline>
+                              </w:rPr>
+                              <w:t>NoSQL</w:t>
+                            </w:r>
+                          </w:p>
+                          <w:p>
+                            <w:pPr>
+                              <w:tabs>
+                                <w:tab w:val="left" w:pos="1350"/>
+                              </w:tabs>
+                              <w:ind w:firstLine="720"/>
+                              <w:rPr>
+                                <w:color w:val="545455"/>
+                                <w:sz w:val="19"/>
+                                <w:szCs w:val="19"/>
+                                <w14:textOutline w14:w="9525" w14:cap="rnd" w14:cmpd="sng" w14:algn="ctr">
+                                  <w14:noFill/>
+                                  <w14:prstDash w14:val="solid"/>
+                                  <w14:bevel/>
+                                </w14:textOutline>
+                              </w:rPr>
+                            </w:pPr>
+                            <w:r>
+                              <w:rPr>
+                                <w:color w:val="545455"/>
+                                <w:sz w:val="19"/>
+                                <w:szCs w:val="19"/>
+                                <w14:textOutline w14:w="9525" w14:cap="rnd" w14:cmpd="sng" w14:algn="ctr">
+                                  <w14:noFill/>
+                                  <w14:prstDash w14:val="solid"/>
+                                  <w14:bevel/>
+                                </w14:textOutline>
+                              </w:rPr>
+                              <w:t>-</w:t>
+                            </w:r>
+                            <w:r>
+                              <w:rPr>
+                                <w:color w:val="545455"/>
+                                <w:sz w:val="19"/>
+                                <w:szCs w:val="19"/>
+                                <w14:textOutline w14:w="9525" w14:cap="rnd" w14:cmpd="sng" w14:algn="ctr">
+                                  <w14:noFill/>
+                                  <w14:prstDash w14:val="solid"/>
+                                  <w14:bevel/>
+                                </w14:textOutline>
+                              </w:rPr>
+                              <w:t>PostgreSQL</w:t>
+                            </w:r>
+                          </w:p>
+                          <w:p>
+                            <w:pPr>
+                              <w:tabs>
+                                <w:tab w:val="left" w:pos="1350"/>
+                              </w:tabs>
+                              <w:ind w:firstLine="720"/>
+                              <w:rPr>
+                                <w:color w:val="545455"/>
+                                <w:sz w:val="19"/>
+                                <w:szCs w:val="19"/>
+                                <w14:textOutline w14:w="9525" w14:cap="rnd" w14:cmpd="sng" w14:algn="ctr">
+                                  <w14:noFill/>
+                                  <w14:prstDash w14:val="solid"/>
+                                  <w14:bevel/>
+                                </w14:textOutline>
+                              </w:rPr>
+                            </w:pPr>
+                            <w:r>
+                              <w:rPr>
+                                <w:color w:val="545455"/>
+                                <w:sz w:val="19"/>
+                                <w:szCs w:val="19"/>
+                                <w14:textOutline w14:w="9525" w14:cap="rnd" w14:cmpd="sng" w14:algn="ctr">
+                                  <w14:noFill/>
+                                  <w14:prstDash w14:val="solid"/>
+                                  <w14:bevel/>
+                                </w14:textOutline>
+                              </w:rPr>
+                              <w:t>-</w:t>
+                            </w:r>
+                            <w:r>
+                              <w:rPr>
+                                <w:color w:val="545455"/>
+                                <w:sz w:val="19"/>
+                                <w:szCs w:val="19"/>
+                                <w14:textOutline w14:w="9525" w14:cap="rnd" w14:cmpd="sng" w14:algn="ctr">
+                                  <w14:noFill/>
+                                  <w14:prstDash w14:val="solid"/>
+                                  <w14:bevel/>
+                                </w14:textOutline>
+                              </w:rPr>
+                              <w:t>REST</w:t>
+                            </w:r>
+                          </w:p>
+                          <w:p>
+                            <w:pPr>
+                              <w:tabs>
+                                <w:tab w:val="left" w:pos="1350"/>
+                              </w:tabs>
+                              <w:ind w:firstLine="720"/>
+                              <w:rPr>
+                                <w:color w:val="545455"/>
+                                <w:sz w:val="19"/>
+                                <w:szCs w:val="19"/>
+                                <w14:textOutline w14:w="9525" w14:cap="rnd" w14:cmpd="sng" w14:algn="ctr">
+                                  <w14:noFill/>
+                                  <w14:prstDash w14:val="solid"/>
+                                  <w14:bevel/>
+                                </w14:textOutline>
+                              </w:rPr>
+                            </w:pPr>
+                            <w:r>
+                              <w:rPr>
+                                <w:color w:val="545455"/>
+                                <w:sz w:val="19"/>
+                                <w:szCs w:val="19"/>
+                                <w14:textOutline w14:w="9525" w14:cap="rnd" w14:cmpd="sng" w14:algn="ctr">
+                                  <w14:noFill/>
+                                  <w14:prstDash w14:val="solid"/>
+                                  <w14:bevel/>
+                                </w14:textOutline>
+                              </w:rPr>
+                              <w:t>-</w:t>
+                            </w:r>
+                            <w:proofErr w:type="spellStart"/>
+                            <w:r>
+                              <w:rPr>
+                                <w:color w:val="545455"/>
+                                <w:sz w:val="19"/>
+                                <w:szCs w:val="19"/>
+                                <w14:textOutline w14:w="9525" w14:cap="rnd" w14:cmpd="sng" w14:algn="ctr">
+                                  <w14:noFill/>
+                                  <w14:prstDash w14:val="solid"/>
+                                  <w14:bevel/>
+                                </w14:textOutline>
+                              </w:rPr>
+                              <w:t>Sequelize</w:t>
+                            </w:r>
+                            <w:proofErr w:type="spellEnd"/>
+                          </w:p>
+                          <w:p>
+                            <w:pPr>
+                              <w:tabs>
+                                <w:tab w:val="left" w:pos="1350"/>
+                              </w:tabs>
+                              <w:ind w:firstLine="720"/>
+                              <w:rPr>
+                                <w:color w:val="545455"/>
+                                <w:sz w:val="19"/>
+                                <w:szCs w:val="19"/>
+                                <w14:textOutline w14:w="9525" w14:cap="rnd" w14:cmpd="sng" w14:algn="ctr">
+                                  <w14:noFill/>
+                                  <w14:prstDash w14:val="solid"/>
+                                  <w14:bevel/>
+                                </w14:textOutline>
+                              </w:rPr>
+                            </w:pPr>
+                            <w:r>
+                              <w:rPr>
+                                <w:color w:val="545455"/>
+                                <w:sz w:val="19"/>
+                                <w:szCs w:val="19"/>
+                                <w14:textOutline w14:w="9525" w14:cap="rnd" w14:cmpd="sng" w14:algn="ctr">
+                                  <w14:noFill/>
+                                  <w14:prstDash w14:val="solid"/>
+                                  <w14:bevel/>
+                                </w14:textOutline>
+                              </w:rPr>
+                              <w:t>-</w:t>
+                            </w:r>
+                            <w:r>
+                              <w:rPr>
+                                <w:color w:val="545455"/>
+                                <w:sz w:val="19"/>
+                                <w:szCs w:val="19"/>
+                                <w14:textOutline w14:w="9525" w14:cap="rnd" w14:cmpd="sng" w14:algn="ctr">
+                                  <w14:noFill/>
+                                  <w14:prstDash w14:val="solid"/>
+                                  <w14:bevel/>
+                                </w14:textOutline>
+                              </w:rPr>
+                              <w:t>SQL</w:t>
+                            </w:r>
+                          </w:p>
+                          <w:p>
+                            <w:pPr>
+                              <w:spacing w:line="252" w:lineRule="auto"/>
+                              <w:rPr>
+                                <w:color w:val="545455"/>
+                                <w:sz w:val="2"/>
+                                <w:szCs w:val="2"/>
+                                <w14:textOutline w14:w="9525" w14:cap="rnd" w14:cmpd="sng" w14:algn="ctr">
+                                  <w14:noFill/>
+                                  <w14:prstDash w14:val="solid"/>
+                                  <w14:bevel/>
+                                </w14:textOutline>
+                              </w:rPr>
+                            </w:pPr>
+                          </w:p>
+                          <w:p>
+                            <w:pPr>
+                              <w:rPr>
+                                <w:b/>
+                                <w:bCs/>
+                                <w:color w:val="545455"/>
+                                <w:sz w:val="19"/>
+                                <w:szCs w:val="19"/>
+                                <w14:textOutline w14:w="9525" w14:cap="rnd" w14:cmpd="sng" w14:algn="ctr">
+                                  <w14:noFill/>
+                                  <w14:prstDash w14:val="solid"/>
+                                  <w14:bevel/>
+                                </w14:textOutline>
+                              </w:rPr>
+                            </w:pPr>
+                            <w:r>
+                              <w:rPr>
+                                <w:b/>
+                                <w:bCs/>
+                                <w:color w:val="545455"/>
+                                <w:sz w:val="19"/>
+                                <w:szCs w:val="19"/>
+                                <w14:textOutline w14:w="9525" w14:cap="rnd" w14:cmpd="sng" w14:algn="ctr">
+                                  <w14:noFill/>
+                                  <w14:prstDash w14:val="solid"/>
+                                  <w14:bevel/>
+                                </w14:textOutline>
+                              </w:rPr>
+                              <w:t>A/V &amp; Design:</w:t>
+                            </w:r>
+                          </w:p>
+                          <w:p>
+                            <w:pPr>
+                              <w:ind w:firstLine="720"/>
+                              <w:rPr>
+                                <w:color w:val="545455"/>
+                                <w:sz w:val="18"/>
+                                <w:szCs w:val="18"/>
+                                <w14:textOutline w14:w="9525" w14:cap="rnd" w14:cmpd="sng" w14:algn="ctr">
+                                  <w14:noFill/>
+                                  <w14:prstDash w14:val="solid"/>
+                                  <w14:bevel/>
+                                </w14:textOutline>
+                              </w:rPr>
+                            </w:pPr>
+                            <w:r>
+                              <w:rPr>
+                                <w:color w:val="545455"/>
+                                <w:sz w:val="18"/>
+                                <w:szCs w:val="18"/>
+                                <w14:textOutline w14:w="9525" w14:cap="rnd" w14:cmpd="sng" w14:algn="ctr">
+                                  <w14:noFill/>
+                                  <w14:prstDash w14:val="solid"/>
+                                  <w14:bevel/>
+                                </w14:textOutline>
+                              </w:rPr>
+                              <w:t>-</w:t>
+                            </w:r>
+                            <w:r>
+                              <w:rPr>
+                                <w:color w:val="545455"/>
+                                <w:sz w:val="18"/>
+                                <w:szCs w:val="18"/>
+                                <w14:textOutline w14:w="9525" w14:cap="rnd" w14:cmpd="sng" w14:algn="ctr">
+                                  <w14:noFill/>
+                                  <w14:prstDash w14:val="solid"/>
+                                  <w14:bevel/>
+                                </w14:textOutline>
+                              </w:rPr>
+                              <w:t>Adobe Illustrator</w:t>
+                            </w:r>
+                          </w:p>
+                          <w:p>
+                            <w:pPr>
+                              <w:ind w:firstLine="720"/>
+                              <w:rPr>
+                                <w:color w:val="545455"/>
+                                <w:sz w:val="18"/>
+                                <w:szCs w:val="18"/>
+                                <w14:textOutline w14:w="9525" w14:cap="rnd" w14:cmpd="sng" w14:algn="ctr">
+                                  <w14:noFill/>
+                                  <w14:prstDash w14:val="solid"/>
+                                  <w14:bevel/>
+                                </w14:textOutline>
+                              </w:rPr>
+                            </w:pPr>
+                            <w:r>
+                              <w:rPr>
+                                <w:color w:val="545455"/>
+                                <w:sz w:val="18"/>
+                                <w:szCs w:val="18"/>
+                                <w14:textOutline w14:w="9525" w14:cap="rnd" w14:cmpd="sng" w14:algn="ctr">
+                                  <w14:noFill/>
+                                  <w14:prstDash w14:val="solid"/>
+                                  <w14:bevel/>
+                                </w14:textOutline>
+                              </w:rPr>
+                              <w:t>-</w:t>
+                            </w:r>
+                            <w:r>
+                              <w:rPr>
+                                <w:color w:val="545455"/>
+                                <w:sz w:val="18"/>
+                                <w:szCs w:val="18"/>
+                                <w14:textOutline w14:w="9525" w14:cap="rnd" w14:cmpd="sng" w14:algn="ctr">
+                                  <w14:noFill/>
+                                  <w14:prstDash w14:val="solid"/>
+                                  <w14:bevel/>
+                                </w14:textOutline>
+                              </w:rPr>
+                              <w:t>Adobe Photoshop</w:t>
+                            </w:r>
+                          </w:p>
+                          <w:p>
+                            <w:pPr>
+                              <w:ind w:firstLine="720"/>
+                              <w:rPr>
+                                <w:color w:val="545455"/>
+                                <w:sz w:val="18"/>
+                                <w:szCs w:val="18"/>
+                                <w14:textOutline w14:w="9525" w14:cap="rnd" w14:cmpd="sng" w14:algn="ctr">
+                                  <w14:noFill/>
+                                  <w14:prstDash w14:val="solid"/>
+                                  <w14:bevel/>
+                                </w14:textOutline>
+                              </w:rPr>
+                            </w:pPr>
+                            <w:r>
+                              <w:rPr>
+                                <w:color w:val="545455"/>
+                                <w:sz w:val="18"/>
+                                <w:szCs w:val="18"/>
+                                <w14:textOutline w14:w="9525" w14:cap="rnd" w14:cmpd="sng" w14:algn="ctr">
+                                  <w14:noFill/>
+                                  <w14:prstDash w14:val="solid"/>
+                                  <w14:bevel/>
+                                </w14:textOutline>
+                              </w:rPr>
+                              <w:t>-</w:t>
+                            </w:r>
+                            <w:r>
+                              <w:rPr>
+                                <w:color w:val="545455"/>
+                                <w:sz w:val="18"/>
+                                <w:szCs w:val="18"/>
+                                <w14:textOutline w14:w="9525" w14:cap="rnd" w14:cmpd="sng" w14:algn="ctr">
+                                  <w14:noFill/>
+                                  <w14:prstDash w14:val="solid"/>
+                                  <w14:bevel/>
+                                </w14:textOutline>
+                              </w:rPr>
+                              <w:t>Adobe Premier Pro</w:t>
+                            </w:r>
+                          </w:p>
+                          <w:p>
+                            <w:pPr>
+                              <w:ind w:firstLine="720"/>
+                              <w:rPr>
+                                <w:color w:val="545455"/>
+                                <w:sz w:val="18"/>
+                                <w:szCs w:val="18"/>
+                                <w14:textOutline w14:w="9525" w14:cap="rnd" w14:cmpd="sng" w14:algn="ctr">
+                                  <w14:noFill/>
+                                  <w14:prstDash w14:val="solid"/>
+                                  <w14:bevel/>
+                                </w14:textOutline>
+                              </w:rPr>
+                            </w:pPr>
+                            <w:r>
+                              <w:rPr>
+                                <w:color w:val="545455"/>
+                                <w:sz w:val="18"/>
+                                <w:szCs w:val="18"/>
+                                <w14:textOutline w14:w="9525" w14:cap="rnd" w14:cmpd="sng" w14:algn="ctr">
+                                  <w14:noFill/>
+                                  <w14:prstDash w14:val="solid"/>
+                                  <w14:bevel/>
+                                </w14:textOutline>
+                              </w:rPr>
+                              <w:t>-</w:t>
+                            </w:r>
+                            <w:r>
+                              <w:rPr>
+                                <w:color w:val="545455"/>
+                                <w:sz w:val="18"/>
+                                <w:szCs w:val="18"/>
+                                <w14:textOutline w14:w="9525" w14:cap="rnd" w14:cmpd="sng" w14:algn="ctr">
+                                  <w14:noFill/>
+                                  <w14:prstDash w14:val="solid"/>
+                                  <w14:bevel/>
+                                </w14:textOutline>
+                              </w:rPr>
+                              <w:t>Adobe XD</w:t>
+                            </w:r>
+                          </w:p>
+                          <w:p>
+                            <w:pPr>
+                              <w:ind w:firstLine="720"/>
+                              <w:rPr>
+                                <w:color w:val="545455"/>
+                                <w:sz w:val="18"/>
+                                <w:szCs w:val="18"/>
+                                <w14:textOutline w14:w="9525" w14:cap="rnd" w14:cmpd="sng" w14:algn="ctr">
+                                  <w14:noFill/>
+                                  <w14:prstDash w14:val="solid"/>
+                                  <w14:bevel/>
+                                </w14:textOutline>
+                              </w:rPr>
+                            </w:pPr>
+                            <w:r>
+                              <w:rPr>
+                                <w:color w:val="545455"/>
+                                <w:sz w:val="18"/>
+                                <w:szCs w:val="18"/>
+                                <w14:textOutline w14:w="9525" w14:cap="rnd" w14:cmpd="sng" w14:algn="ctr">
+                                  <w14:noFill/>
+                                  <w14:prstDash w14:val="solid"/>
+                                  <w14:bevel/>
+                                </w14:textOutline>
+                              </w:rPr>
+                              <w:t>-</w:t>
+                            </w:r>
+                            <w:r>
+                              <w:rPr>
+                                <w:color w:val="545455"/>
+                                <w:sz w:val="18"/>
+                                <w:szCs w:val="18"/>
+                                <w14:textOutline w14:w="9525" w14:cap="rnd" w14:cmpd="sng" w14:algn="ctr">
+                                  <w14:noFill/>
+                                  <w14:prstDash w14:val="solid"/>
+                                  <w14:bevel/>
+                                </w14:textOutline>
+                              </w:rPr>
+                              <w:t>Canva</w:t>
+                            </w:r>
+                          </w:p>
+                          <w:p>
+                            <w:pPr>
+                              <w:ind w:firstLine="720"/>
+                              <w:rPr>
+                                <w:color w:val="545455"/>
+                                <w:sz w:val="18"/>
+                                <w:szCs w:val="18"/>
+                                <w14:textOutline w14:w="9525" w14:cap="rnd" w14:cmpd="sng" w14:algn="ctr">
+                                  <w14:noFill/>
+                                  <w14:prstDash w14:val="solid"/>
+                                  <w14:bevel/>
+                                </w14:textOutline>
+                              </w:rPr>
+                            </w:pPr>
+                            <w:r>
+                              <w:rPr>
+                                <w:color w:val="545455"/>
+                                <w:sz w:val="18"/>
+                                <w:szCs w:val="18"/>
+                                <w14:textOutline w14:w="9525" w14:cap="rnd" w14:cmpd="sng" w14:algn="ctr">
+                                  <w14:noFill/>
+                                  <w14:prstDash w14:val="solid"/>
+                                  <w14:bevel/>
+                                </w14:textOutline>
+                              </w:rPr>
+                              <w:t>-</w:t>
+                            </w:r>
+                            <w:proofErr w:type="spellStart"/>
+                            <w:r>
+                              <w:rPr>
+                                <w:color w:val="545455"/>
+                                <w:sz w:val="18"/>
+                                <w:szCs w:val="18"/>
+                                <w14:textOutline w14:w="9525" w14:cap="rnd" w14:cmpd="sng" w14:algn="ctr">
+                                  <w14:noFill/>
+                                  <w14:prstDash w14:val="solid"/>
+                                  <w14:bevel/>
+                                </w14:textOutline>
+                              </w:rPr>
+                              <w:t>Filmora</w:t>
+                            </w:r>
+                            <w:proofErr w:type="spellEnd"/>
+                          </w:p>
+                          <w:p>
+                            <w:pPr>
+                              <w:ind w:firstLine="720"/>
+                              <w:rPr>
+                                <w:color w:val="545455"/>
+                                <w:sz w:val="18"/>
+                                <w:szCs w:val="18"/>
+                                <w14:textOutline w14:w="9525" w14:cap="rnd" w14:cmpd="sng" w14:algn="ctr">
+                                  <w14:noFill/>
+                                  <w14:prstDash w14:val="solid"/>
+                                  <w14:bevel/>
+                                </w14:textOutline>
+                              </w:rPr>
+                            </w:pPr>
+                            <w:r>
+                              <w:rPr>
+                                <w:color w:val="545455"/>
+                                <w:sz w:val="18"/>
+                                <w:szCs w:val="18"/>
+                                <w14:textOutline w14:w="9525" w14:cap="rnd" w14:cmpd="sng" w14:algn="ctr">
+                                  <w14:noFill/>
+                                  <w14:prstDash w14:val="solid"/>
+                                  <w14:bevel/>
+                                </w14:textOutline>
+                              </w:rPr>
+                              <w:t>-</w:t>
+                            </w:r>
+                            <w:proofErr w:type="spellStart"/>
+                            <w:r>
+                              <w:rPr>
+                                <w:color w:val="545455"/>
+                                <w:sz w:val="18"/>
+                                <w:szCs w:val="18"/>
+                                <w14:textOutline w14:w="9525" w14:cap="rnd" w14:cmpd="sng" w14:algn="ctr">
+                                  <w14:noFill/>
+                                  <w14:prstDash w14:val="solid"/>
+                                  <w14:bevel/>
+                                </w14:textOutline>
+                              </w:rPr>
+                              <w:t>LumaFusion</w:t>
+                            </w:r>
+                            <w:proofErr w:type="spellEnd"/>
+                          </w:p>
+                          <w:p>
+                            <w:pPr>
+                              <w:ind w:firstLine="720"/>
+                              <w:rPr>
+                                <w:color w:val="545455"/>
+                                <w:sz w:val="18"/>
+                                <w:szCs w:val="18"/>
+                                <w14:textOutline w14:w="9525" w14:cap="rnd" w14:cmpd="sng" w14:algn="ctr">
+                                  <w14:noFill/>
+                                  <w14:prstDash w14:val="solid"/>
+                                  <w14:bevel/>
+                                </w14:textOutline>
+                              </w:rPr>
+                            </w:pPr>
+                            <w:r>
+                              <w:rPr>
+                                <w:color w:val="545455"/>
+                                <w:sz w:val="18"/>
+                                <w:szCs w:val="18"/>
+                                <w14:textOutline w14:w="9525" w14:cap="rnd" w14:cmpd="sng" w14:algn="ctr">
+                                  <w14:noFill/>
+                                  <w14:prstDash w14:val="solid"/>
+                                  <w14:bevel/>
+                                </w14:textOutline>
+                              </w:rPr>
+                              <w:t>-</w:t>
+                            </w:r>
+                            <w:proofErr w:type="spellStart"/>
+                            <w:r>
+                              <w:rPr>
+                                <w:color w:val="545455"/>
+                                <w:sz w:val="18"/>
+                                <w:szCs w:val="18"/>
+                                <w14:textOutline w14:w="9525" w14:cap="rnd" w14:cmpd="sng" w14:algn="ctr">
+                                  <w14:noFill/>
+                                  <w14:prstDash w14:val="solid"/>
+                                  <w14:bevel/>
+                                </w14:textOutline>
+                              </w:rPr>
+                              <w:t>VisualDesigner</w:t>
+                            </w:r>
+                            <w:proofErr w:type="spellEnd"/>
+                          </w:p>
+                          <w:p>
+                            <w:pPr>
+                              <w:spacing w:line="252" w:lineRule="auto"/>
+                              <w:ind w:firstLine="720"/>
+                              <w:rPr>
+                                <w:color w:val="545455"/>
+                                <w:sz w:val="10"/>
+                                <w:szCs w:val="10"/>
+                                <w14:textOutline w14:w="9525" w14:cap="rnd" w14:cmpd="sng" w14:algn="ctr">
+                                  <w14:noFill/>
+                                  <w14:prstDash w14:val="solid"/>
+                                  <w14:bevel/>
+                                </w14:textOutline>
+                              </w:rPr>
+                            </w:pPr>
+                          </w:p>
+                          <w:p>
+                            <w:pPr>
+                              <w:spacing w:line="180" w:lineRule="auto"/>
+                              <w:rPr>
+                                <w:color w:val="545455"/>
+                                <w:sz w:val="19"/>
+                                <w:szCs w:val="19"/>
+                                <w14:textOutline w14:w="9525" w14:cap="rnd" w14:cmpd="sng" w14:algn="ctr">
+                                  <w14:noFill/>
+                                  <w14:prstDash w14:val="solid"/>
+                                  <w14:bevel/>
+                                </w14:textOutline>
+                              </w:rPr>
+                            </w:pPr>
+                          </w:p>
+                        </w:txbxContent>
+                      </wps:txbx>
+                      <wps:bodyPr rot="0" spcFirstLastPara="0" vertOverflow="overflow" horzOverflow="overflow" vert="horz" wrap="square" lIns="45720" tIns="45720" rIns="45720" bIns="45720" numCol="1" spcCol="0" rtlCol="0" fromWordArt="0" anchor="t" anchorCtr="0" forceAA="0" compatLnSpc="1">
+                        <a:prstTxWarp prst="textNoShape">
+                          <a:avLst/>
+                        </a:prstTxWarp>
+                        <a:noAutofit/>
+                      </wps:bodyPr>
+                    </wps:wsp>
+                  </a:graphicData>
+                </a:graphic>
+                <wp14:sizeRelH relativeFrom="margin">
+                  <wp14:pctWidth>0</wp14:pctWidth>
+                </wp14:sizeRelH>
+                <wp14:sizeRelV relativeFrom="margin">
+                  <wp14:pctHeight>0</wp14:pctHeight>
+                </wp14:sizeRelV>
+              </wp:anchor>
+            </w:drawing>
+          </mc:Choice>
+          <mc:Fallback>
+            <w:pict>
+              <v:shape w14:anchorId="4611E950" id="Text Box 20" o:spid="_x0000_s1029" type="#_x0000_t202" style="position:absolute;margin-left:9pt;margin-top:97.1pt;width:126pt;height:541.5pt;z-index:251875328;visibility:visible;mso-wrap-style:square;mso-width-percent:0;mso-height-percent:0;mso-wrap-distance-left:9pt;mso-wrap-distance-top:0;mso-wrap-distance-right:9pt;mso-wrap-distance-bottom:0;mso-position-horizontal:absolute;mso-position-horizontal-relative:text;mso-position-vertical:absolute;mso-position-vertical-relative:text;mso-width-percent:0;mso-height-percent:0;mso-width-relative:margin;mso-height-relative:margin;v-text-anchor:top" o:gfxdata="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" filled="f" stroked="f" strokeweight=".5pt">
+                <v:textbox inset="3.6pt,,3.6pt">
+                  <w:txbxContent>
+                    <w:p>
+                      <w:pPr>
+                        <w:rPr>
+                          <w:color w:val="545455"/>
+                          <w:sz w:val="32"/>
+                          <w:szCs w:val="32"/>
+                          <w14:textOutline w14:w="9525" w14:cap="rnd" w14:cmpd="sng" w14:algn="ctr">
+                            <w14:noFill/>
+                            <w14:prstDash w14:val="solid"/>
+                            <w14:bevel/>
+                          </w14:textOutline>
+                        </w:rPr>
+                      </w:pPr>
+                      <w:r>
+                        <w:rPr>
+                          <w:color w:val="545455"/>
+                          <w:sz w:val="32"/>
+                          <w:szCs w:val="32"/>
+                          <w14:textOutline w14:w="9525" w14:cap="rnd" w14:cmpd="sng" w14:algn="ctr">
+                            <w14:noFill/>
+                            <w14:prstDash w14:val="solid"/>
+                            <w14:bevel/>
+                          </w14:textOutline>
+                        </w:rPr>
+                        <w:t>Skills</w:t>
+                      </w:r>
+                      <w:r>
+                        <w:rPr>
+                          <w:color w:val="545455"/>
+                          <w:sz w:val="32"/>
+                          <w:szCs w:val="32"/>
+                          <w14:textOutline w14:w="9525" w14:cap="rnd" w14:cmpd="sng" w14:algn="ctr">
+                            <w14:noFill/>
+                            <w14:prstDash w14:val="solid"/>
+                            <w14:bevel/>
+                          </w14:textOutline>
+                        </w:rPr>
+                        <w:t>:</w:t>
+                      </w:r>
+                    </w:p>
+                    <w:p>
+                      <w:pPr>
+                        <w:rPr>
+                          <w:b/>
+                          <w:bCs/>
+                          <w:color w:val="545455"/>
+                          <w:sz w:val="2"/>
+                          <w:szCs w:val="2"/>
+                          <w14:textOutline w14:w="9525" w14:cap="rnd" w14:cmpd="sng" w14:algn="ctr">
+                            <w14:noFill/>
+                            <w14:prstDash w14:val="solid"/>
+                            <w14:bevel/>
+                          </w14:textOutline>
+                        </w:rPr>
+                      </w:pPr>
+                    </w:p>
+                    <w:p>
+                      <w:pPr>
+                        <w:rPr>
+                          <w:b/>
+                          <w:bCs/>
+                          <w:color w:val="545455"/>
+                          <w:sz w:val="19"/>
+                          <w:szCs w:val="19"/>
+                          <w14:textOutline w14:w="9525" w14:cap="rnd" w14:cmpd="sng" w14:algn="ctr">
+                            <w14:noFill/>
+                            <w14:prstDash w14:val="solid"/>
+                            <w14:bevel/>
+                          </w14:textOutline>
+                        </w:rPr>
+                      </w:pPr>
+                      <w:r>
+                        <w:rPr>
+                          <w:b/>
+                          <w:bCs/>
+                          <w:color w:val="545455"/>
+                          <w:sz w:val="19"/>
+                          <w:szCs w:val="19"/>
+                          <w14:textOutline w14:w="9525" w14:cap="rnd" w14:cmpd="sng" w14:algn="ctr">
+                            <w14:noFill/>
+                            <w14:prstDash w14:val="solid"/>
+                            <w14:bevel/>
+                          </w14:textOutline>
+                        </w:rPr>
+                        <w:t>Front-end:</w:t>
+                      </w:r>
+                      <w:r>
+                        <w:rPr>
+                          <w:b/>
+                          <w:bCs/>
+                          <w:color w:val="545455"/>
+                          <w:sz w:val="19"/>
+                          <w:szCs w:val="19"/>
+                          <w14:textOutline w14:w="9525" w14:cap="rnd" w14:cmpd="sng" w14:algn="ctr">
+                            <w14:noFill/>
+                            <w14:prstDash w14:val="solid"/>
+                            <w14:bevel/>
+                          </w14:textOutline>
+                        </w:rPr>
+                        <w:tab/>
+                      </w:r>
+                    </w:p>
+                    <w:p>
+                      <w:pPr>
+                        <w:tabs>
+                          <w:tab w:val="left" w:pos="180"/>
+                          <w:tab w:val="left" w:pos="1260"/>
+                        </w:tabs>
+                        <w:ind w:firstLine="720"/>
+                        <w:rPr>
+                          <w:color w:val="545455"/>
+                          <w:sz w:val="19"/>
+                          <w:szCs w:val="19"/>
+                          <w14:textOutline w14:w="9525" w14:cap="rnd" w14:cmpd="sng" w14:algn="ctr">
+                            <w14:noFill/>
+                            <w14:prstDash w14:val="solid"/>
+                            <w14:bevel/>
+                          </w14:textOutline>
+                        </w:rPr>
+                      </w:pPr>
+                      <w:r>
+                        <w:rPr>
+                          <w:color w:val="545455"/>
+                          <w:sz w:val="19"/>
+                          <w:szCs w:val="19"/>
+                          <w14:textOutline w14:w="9525" w14:cap="rnd" w14:cmpd="sng" w14:algn="ctr">
+                            <w14:noFill/>
+                            <w14:prstDash w14:val="solid"/>
+                            <w14:bevel/>
+                          </w14:textOutline>
+                        </w:rPr>
+                        <w:t>-</w:t>
+                      </w:r>
+                      <w:r>
+                        <w:rPr>
+                          <w:color w:val="545455"/>
+                          <w:sz w:val="19"/>
+                          <w:szCs w:val="19"/>
+                          <w14:textOutline w14:w="9525" w14:cap="rnd" w14:cmpd="sng" w14:algn="ctr">
+                            <w14:noFill/>
+                            <w14:prstDash w14:val="solid"/>
+                            <w14:bevel/>
+                          </w14:textOutline>
+                        </w:rPr>
+                        <w:t>Ajax</w:t>
+                      </w:r>
+                      <w:r>
+                        <w:rPr>
+                          <w:color w:val="545455"/>
+                          <w:sz w:val="19"/>
+                          <w:szCs w:val="19"/>
+                          <w14:textOutline w14:w="9525" w14:cap="rnd" w14:cmpd="sng" w14:algn="ctr">
+                            <w14:noFill/>
+                            <w14:prstDash w14:val="solid"/>
+                            <w14:bevel/>
+                          </w14:textOutline>
+                        </w:rPr>
+                        <w:tab/>
+                      </w:r>
+                    </w:p>
+                    <w:p>
+                      <w:pPr>
+                        <w:tabs>
+                          <w:tab w:val="left" w:pos="180"/>
+                          <w:tab w:val="left" w:pos="1260"/>
+                        </w:tabs>
+                        <w:ind w:firstLine="720"/>
+                        <w:rPr>
+                          <w:color w:val="545455"/>
+                          <w:sz w:val="19"/>
+                          <w:szCs w:val="19"/>
+                          <w14:textOutline w14:w="9525" w14:cap="rnd" w14:cmpd="sng" w14:algn="ctr">
+                            <w14:noFill/>
+                            <w14:prstDash w14:val="solid"/>
+                            <w14:bevel/>
+                          </w14:textOutline>
+                        </w:rPr>
+                      </w:pPr>
+                      <w:r>
+                        <w:rPr>
+                          <w:color w:val="545455"/>
+                          <w:sz w:val="19"/>
+                          <w:szCs w:val="19"/>
+                          <w14:textOutline w14:w="9525" w14:cap="rnd" w14:cmpd="sng" w14:algn="ctr">
+                            <w14:noFill/>
+                            <w14:prstDash w14:val="solid"/>
+                            <w14:bevel/>
+                          </w14:textOutline>
+                        </w:rPr>
+                        <w:t>-</w:t>
+                      </w:r>
+                      <w:r>
+                        <w:rPr>
+                          <w:color w:val="545455"/>
+                          <w:sz w:val="19"/>
+                          <w:szCs w:val="19"/>
+                          <w14:textOutline w14:w="9525" w14:cap="rnd" w14:cmpd="sng" w14:algn="ctr">
+                            <w14:noFill/>
+                            <w14:prstDash w14:val="solid"/>
+                            <w14:bevel/>
+                          </w14:textOutline>
+                        </w:rPr>
+                        <w:t>Angular</w:t>
+                      </w:r>
+                      <w:r>
+                        <w:rPr>
+                          <w:color w:val="545455"/>
+                          <w:sz w:val="19"/>
+                          <w:szCs w:val="19"/>
+                          <w14:textOutline w14:w="9525" w14:cap="rnd" w14:cmpd="sng" w14:algn="ctr">
+                            <w14:noFill/>
+                            <w14:prstDash w14:val="solid"/>
+                            <w14:bevel/>
+                          </w14:textOutline>
+                        </w:rPr>
+                        <w:t xml:space="preserve"> </w:t>
+                      </w:r>
+                    </w:p>
+                    <w:p>
+                      <w:pPr>
+                        <w:tabs>
+                          <w:tab w:val="left" w:pos="180"/>
+                          <w:tab w:val="left" w:pos="1260"/>
+                        </w:tabs>
+                        <w:ind w:firstLine="720"/>
+                        <w:rPr>
+                          <w:color w:val="545455"/>
+                          <w:sz w:val="19"/>
+                          <w:szCs w:val="19"/>
+                          <w14:textOutline w14:w="9525" w14:cap="rnd" w14:cmpd="sng" w14:algn="ctr">
+                            <w14:noFill/>
+                            <w14:prstDash w14:val="solid"/>
+                            <w14:bevel/>
+                          </w14:textOutline>
+                        </w:rPr>
+                      </w:pPr>
+                      <w:r>
+                        <w:rPr>
+                          <w:color w:val="545455"/>
+                          <w:sz w:val="19"/>
+                          <w:szCs w:val="19"/>
+                          <w14:textOutline w14:w="9525" w14:cap="rnd" w14:cmpd="sng" w14:algn="ctr">
+                            <w14:noFill/>
+                            <w14:prstDash w14:val="solid"/>
+                            <w14:bevel/>
+                          </w14:textOutline>
+                        </w:rPr>
+                        <w:t>-</w:t>
+                      </w:r>
+                      <w:r>
+                        <w:rPr>
+                          <w:color w:val="545455"/>
+                          <w:sz w:val="19"/>
+                          <w:szCs w:val="19"/>
+                          <w14:textOutline w14:w="9525" w14:cap="rnd" w14:cmpd="sng" w14:algn="ctr">
+                            <w14:noFill/>
+                            <w14:prstDash w14:val="solid"/>
+                            <w14:bevel/>
+                          </w14:textOutline>
+                        </w:rPr>
+                        <w:t>Bootstrap</w:t>
+                      </w:r>
+                      <w:r>
+                        <w:rPr>
+                          <w:color w:val="545455"/>
+                          <w:sz w:val="19"/>
+                          <w:szCs w:val="19"/>
+                          <w14:textOutline w14:w="9525" w14:cap="rnd" w14:cmpd="sng" w14:algn="ctr">
+                            <w14:noFill/>
+                            <w14:prstDash w14:val="solid"/>
+                            <w14:bevel/>
+                          </w14:textOutline>
+                        </w:rPr>
+                        <w:tab/>
+                      </w:r>
+                    </w:p>
+                    <w:p>
+                      <w:pPr>
+                        <w:tabs>
+                          <w:tab w:val="left" w:pos="180"/>
+                          <w:tab w:val="left" w:pos="1260"/>
+                        </w:tabs>
+                        <w:ind w:firstLine="720"/>
+                        <w:rPr>
+                          <w:color w:val="545455"/>
+                          <w:sz w:val="19"/>
+                          <w:szCs w:val="19"/>
+                          <w14:textOutline w14:w="9525" w14:cap="rnd" w14:cmpd="sng" w14:algn="ctr">
+                            <w14:noFill/>
+                            <w14:prstDash w14:val="solid"/>
+                            <w14:bevel/>
+                          </w14:textOutline>
+                        </w:rPr>
+                      </w:pPr>
+                      <w:r>
+                        <w:rPr>
+                          <w:color w:val="545455"/>
+                          <w:sz w:val="19"/>
+                          <w:szCs w:val="19"/>
+                          <w14:textOutline w14:w="9525" w14:cap="rnd" w14:cmpd="sng" w14:algn="ctr">
+                            <w14:noFill/>
+                            <w14:prstDash w14:val="solid"/>
+                            <w14:bevel/>
+                          </w14:textOutline>
+                        </w:rPr>
+                        <w:t>-</w:t>
+                      </w:r>
+                      <w:r>
+                        <w:rPr>
+                          <w:color w:val="545455"/>
+                          <w:sz w:val="19"/>
+                          <w:szCs w:val="19"/>
+                          <w14:textOutline w14:w="9525" w14:cap="rnd" w14:cmpd="sng" w14:algn="ctr">
+                            <w14:noFill/>
+                            <w14:prstDash w14:val="solid"/>
+                            <w14:bevel/>
+                          </w14:textOutline>
+                        </w:rPr>
+                        <w:t>CSS</w:t>
+                      </w:r>
+                    </w:p>
+                    <w:p>
+                      <w:pPr>
+                        <w:tabs>
+                          <w:tab w:val="left" w:pos="180"/>
+                          <w:tab w:val="left" w:pos="1260"/>
+                        </w:tabs>
+                        <w:ind w:firstLine="720"/>
+                        <w:rPr>
+                          <w:color w:val="545455"/>
+                          <w:sz w:val="19"/>
+                          <w:szCs w:val="19"/>
+                          <w14:textOutline w14:w="9525" w14:cap="rnd" w14:cmpd="sng" w14:algn="ctr">
+                            <w14:noFill/>
+                            <w14:prstDash w14:val="solid"/>
+                            <w14:bevel/>
+                          </w14:textOutline>
+                        </w:rPr>
+                      </w:pPr>
+                      <w:r>
+                        <w:rPr>
+                          <w:color w:val="545455"/>
+                          <w:sz w:val="19"/>
+                          <w:szCs w:val="19"/>
+                          <w14:textOutline w14:w="9525" w14:cap="rnd" w14:cmpd="sng" w14:algn="ctr">
+                            <w14:noFill/>
+                            <w14:prstDash w14:val="solid"/>
+                            <w14:bevel/>
+                          </w14:textOutline>
+                        </w:rPr>
+                        <w:t>-</w:t>
+                      </w:r>
+                      <w:r>
+                        <w:rPr>
+                          <w:color w:val="545455"/>
+                          <w:sz w:val="19"/>
+                          <w:szCs w:val="19"/>
+                          <w14:textOutline w14:w="9525" w14:cap="rnd" w14:cmpd="sng" w14:algn="ctr">
+                            <w14:noFill/>
+                            <w14:prstDash w14:val="solid"/>
+                            <w14:bevel/>
+                          </w14:textOutline>
+                        </w:rPr>
+                        <w:t>Flowchart</w:t>
+                      </w:r>
+                      <w:r>
+                        <w:rPr>
+                          <w:color w:val="545455"/>
+                          <w:sz w:val="19"/>
+                          <w:szCs w:val="19"/>
+                          <w14:textOutline w14:w="9525" w14:cap="rnd" w14:cmpd="sng" w14:algn="ctr">
+                            <w14:noFill/>
+                            <w14:prstDash w14:val="solid"/>
+                            <w14:bevel/>
+                          </w14:textOutline>
+                        </w:rPr>
+                        <w:tab/>
+                      </w:r>
+                    </w:p>
+                    <w:p>
+                      <w:pPr>
+                        <w:tabs>
+                          <w:tab w:val="left" w:pos="180"/>
+                          <w:tab w:val="left" w:pos="1260"/>
+                        </w:tabs>
+                        <w:ind w:firstLine="720"/>
+                        <w:rPr>
+                          <w:color w:val="545455"/>
+                          <w:sz w:val="19"/>
+                          <w:szCs w:val="19"/>
+                          <w14:textOutline w14:w="9525" w14:cap="rnd" w14:cmpd="sng" w14:algn="ctr">
+                            <w14:noFill/>
+                            <w14:prstDash w14:val="solid"/>
+                            <w14:bevel/>
+                          </w14:textOutline>
+                        </w:rPr>
+                      </w:pPr>
+                      <w:r>
+                        <w:rPr>
+                          <w:color w:val="545455"/>
+                          <w:sz w:val="19"/>
+                          <w:szCs w:val="19"/>
+                          <w14:textOutline w14:w="9525" w14:cap="rnd" w14:cmpd="sng" w14:algn="ctr">
+                            <w14:noFill/>
+                            <w14:prstDash w14:val="solid"/>
+                            <w14:bevel/>
+                          </w14:textOutline>
+                        </w:rPr>
+                        <w:t>-</w:t>
+                      </w:r>
+                      <w:r>
+                        <w:rPr>
+                          <w:color w:val="545455"/>
+                          <w:sz w:val="19"/>
+                          <w:szCs w:val="19"/>
+                          <w14:textOutline w14:w="9525" w14:cap="rnd" w14:cmpd="sng" w14:algn="ctr">
+                            <w14:noFill/>
+                            <w14:prstDash w14:val="solid"/>
+                            <w14:bevel/>
+                          </w14:textOutline>
+                        </w:rPr>
+                        <w:t>HTML</w:t>
+                      </w:r>
+                    </w:p>
+                    <w:p>
+                      <w:pPr>
+                        <w:tabs>
+                          <w:tab w:val="left" w:pos="180"/>
+                          <w:tab w:val="left" w:pos="1260"/>
+                        </w:tabs>
+                        <w:ind w:firstLine="720"/>
+                        <w:rPr>
+                          <w:color w:val="545455"/>
+                          <w:sz w:val="19"/>
+                          <w:szCs w:val="19"/>
+                          <w14:textOutline w14:w="9525" w14:cap="rnd" w14:cmpd="sng" w14:algn="ctr">
+                            <w14:noFill/>
+                            <w14:prstDash w14:val="solid"/>
+                            <w14:bevel/>
+                          </w14:textOutline>
+                        </w:rPr>
+                      </w:pPr>
+                      <w:r>
+                        <w:rPr>
+                          <w:color w:val="545455"/>
+                          <w:sz w:val="19"/>
+                          <w:szCs w:val="19"/>
+                          <w14:textOutline w14:w="9525" w14:cap="rnd" w14:cmpd="sng" w14:algn="ctr">
+                            <w14:noFill/>
+                            <w14:prstDash w14:val="solid"/>
+                            <w14:bevel/>
+                          </w14:textOutline>
+                        </w:rPr>
+                        <w:t>-</w:t>
+                      </w:r>
+                      <w:r>
+                        <w:rPr>
+                          <w:color w:val="545455"/>
+                          <w:sz w:val="19"/>
+                          <w:szCs w:val="19"/>
+                          <w14:textOutline w14:w="9525" w14:cap="rnd" w14:cmpd="sng" w14:algn="ctr">
+                            <w14:noFill/>
+                            <w14:prstDash w14:val="solid"/>
+                            <w14:bevel/>
+                          </w14:textOutline>
+                        </w:rPr>
+                        <w:t>JavaScript</w:t>
+                      </w:r>
+                      <w:r>
+                        <w:rPr>
+                          <w:color w:val="545455"/>
+                          <w:sz w:val="19"/>
+                          <w:szCs w:val="19"/>
+                          <w14:textOutline w14:w="9525" w14:cap="rnd" w14:cmpd="sng" w14:algn="ctr">
+                            <w14:noFill/>
+                            <w14:prstDash w14:val="solid"/>
+                            <w14:bevel/>
+                          </w14:textOutline>
+                        </w:rPr>
+                        <w:tab/>
+                      </w:r>
+                    </w:p>
+                    <w:p>
+                      <w:pPr>
+                        <w:tabs>
+                          <w:tab w:val="left" w:pos="180"/>
+                          <w:tab w:val="left" w:pos="1260"/>
+                        </w:tabs>
+                        <w:ind w:firstLine="720"/>
+                        <w:rPr>
+                          <w:color w:val="545455"/>
+                          <w:sz w:val="19"/>
+                          <w:szCs w:val="19"/>
+                          <w14:textOutline w14:w="9525" w14:cap="rnd" w14:cmpd="sng" w14:algn="ctr">
+                            <w14:noFill/>
+                            <w14:prstDash w14:val="solid"/>
+                            <w14:bevel/>
+                          </w14:textOutline>
+                        </w:rPr>
+                      </w:pPr>
+                      <w:r>
+                        <w:rPr>
+                          <w:color w:val="545455"/>
+                          <w:sz w:val="19"/>
+                          <w:szCs w:val="19"/>
+                          <w14:textOutline w14:w="9525" w14:cap="rnd" w14:cmpd="sng" w14:algn="ctr">
+                            <w14:noFill/>
+                            <w14:prstDash w14:val="solid"/>
+                            <w14:bevel/>
+                          </w14:textOutline>
+                        </w:rPr>
+                        <w:t>-</w:t>
+                      </w:r>
+                      <w:r>
+                        <w:rPr>
+                          <w:color w:val="545455"/>
+                          <w:sz w:val="19"/>
+                          <w:szCs w:val="19"/>
+                          <w14:textOutline w14:w="9525" w14:cap="rnd" w14:cmpd="sng" w14:algn="ctr">
+                            <w14:noFill/>
+                            <w14:prstDash w14:val="solid"/>
+                            <w14:bevel/>
+                          </w14:textOutline>
+                        </w:rPr>
+                        <w:t>Jest</w:t>
+                      </w:r>
+                    </w:p>
+                    <w:p>
+                      <w:pPr>
+                        <w:tabs>
+                          <w:tab w:val="left" w:pos="180"/>
+                          <w:tab w:val="left" w:pos="1260"/>
+                        </w:tabs>
+                        <w:ind w:firstLine="720"/>
+                        <w:rPr>
+                          <w:color w:val="545455"/>
+                          <w:sz w:val="19"/>
+                          <w:szCs w:val="19"/>
+                          <w14:textOutline w14:w="9525" w14:cap="rnd" w14:cmpd="sng" w14:algn="ctr">
+                            <w14:noFill/>
+                            <w14:prstDash w14:val="solid"/>
+                            <w14:bevel/>
+                          </w14:textOutline>
+                        </w:rPr>
+                      </w:pPr>
+                      <w:r>
+                        <w:rPr>
+                          <w:color w:val="545455"/>
+                          <w:sz w:val="19"/>
+                          <w:szCs w:val="19"/>
+                          <w14:textOutline w14:w="9525" w14:cap="rnd" w14:cmpd="sng" w14:algn="ctr">
+                            <w14:noFill/>
+                            <w14:prstDash w14:val="solid"/>
+                            <w14:bevel/>
+                          </w14:textOutline>
+                        </w:rPr>
+                        <w:t>-</w:t>
+                      </w:r>
+                      <w:r>
+                        <w:rPr>
+                          <w:color w:val="545455"/>
+                          <w:sz w:val="19"/>
+                          <w:szCs w:val="19"/>
+                          <w14:textOutline w14:w="9525" w14:cap="rnd" w14:cmpd="sng" w14:algn="ctr">
+                            <w14:noFill/>
+                            <w14:prstDash w14:val="solid"/>
+                            <w14:bevel/>
+                          </w14:textOutline>
+                        </w:rPr>
+                        <w:t>jQuery</w:t>
+                      </w:r>
+                      <w:r>
+                        <w:rPr>
+                          <w:color w:val="545455"/>
+                          <w:sz w:val="19"/>
+                          <w:szCs w:val="19"/>
+                          <w14:textOutline w14:w="9525" w14:cap="rnd" w14:cmpd="sng" w14:algn="ctr">
+                            <w14:noFill/>
+                            <w14:prstDash w14:val="solid"/>
+                            <w14:bevel/>
+                          </w14:textOutline>
+                        </w:rPr>
+                        <w:tab/>
+                      </w:r>
+                    </w:p>
+                    <w:p>
+                      <w:pPr>
+                        <w:tabs>
+                          <w:tab w:val="left" w:pos="180"/>
+                          <w:tab w:val="left" w:pos="1260"/>
+                        </w:tabs>
+                        <w:ind w:firstLine="720"/>
+                        <w:rPr>
+                          <w:color w:val="545455"/>
+                          <w:sz w:val="19"/>
+                          <w:szCs w:val="19"/>
+                          <w14:textOutline w14:w="9525" w14:cap="rnd" w14:cmpd="sng" w14:algn="ctr">
+                            <w14:noFill/>
+                            <w14:prstDash w14:val="solid"/>
+                            <w14:bevel/>
+                          </w14:textOutline>
+                        </w:rPr>
+                      </w:pPr>
+                      <w:r>
+                        <w:rPr>
+                          <w:color w:val="545455"/>
+                          <w:sz w:val="19"/>
+                          <w:szCs w:val="19"/>
+                          <w14:textOutline w14:w="9525" w14:cap="rnd" w14:cmpd="sng" w14:algn="ctr">
+                            <w14:noFill/>
+                            <w14:prstDash w14:val="solid"/>
+                            <w14:bevel/>
+                          </w14:textOutline>
+                        </w:rPr>
+                        <w:t>-</w:t>
+                      </w:r>
+                      <w:r>
+                        <w:rPr>
+                          <w:color w:val="545455"/>
+                          <w:sz w:val="19"/>
+                          <w:szCs w:val="19"/>
+                          <w14:textOutline w14:w="9525" w14:cap="rnd" w14:cmpd="sng" w14:algn="ctr">
+                            <w14:noFill/>
+                            <w14:prstDash w14:val="solid"/>
+                            <w14:bevel/>
+                          </w14:textOutline>
+                        </w:rPr>
+                        <w:t>Mockups</w:t>
+                      </w:r>
+                    </w:p>
+                    <w:p>
+                      <w:pPr>
+                        <w:tabs>
+                          <w:tab w:val="left" w:pos="180"/>
+                          <w:tab w:val="left" w:pos="1260"/>
+                        </w:tabs>
+                        <w:ind w:firstLine="720"/>
+                        <w:rPr>
+                          <w:color w:val="545455"/>
+                          <w:sz w:val="19"/>
+                          <w:szCs w:val="19"/>
+                          <w14:textOutline w14:w="9525" w14:cap="rnd" w14:cmpd="sng" w14:algn="ctr">
+                            <w14:noFill/>
+                            <w14:prstDash w14:val="solid"/>
+                            <w14:bevel/>
+                          </w14:textOutline>
+                        </w:rPr>
+                      </w:pPr>
+                      <w:r>
+                        <w:rPr>
+                          <w:color w:val="545455"/>
+                          <w:sz w:val="19"/>
+                          <w:szCs w:val="19"/>
+                          <w14:textOutline w14:w="9525" w14:cap="rnd" w14:cmpd="sng" w14:algn="ctr">
+                            <w14:noFill/>
+                            <w14:prstDash w14:val="solid"/>
+                            <w14:bevel/>
+                          </w14:textOutline>
+                        </w:rPr>
+                        <w:t>-</w:t>
+                      </w:r>
+                      <w:r>
+                        <w:rPr>
+                          <w:color w:val="545455"/>
+                          <w:sz w:val="19"/>
+                          <w:szCs w:val="19"/>
+                          <w14:textOutline w14:w="9525" w14:cap="rnd" w14:cmpd="sng" w14:algn="ctr">
+                            <w14:noFill/>
+                            <w14:prstDash w14:val="solid"/>
+                            <w14:bevel/>
+                          </w14:textOutline>
+                        </w:rPr>
+                        <w:t>PWA</w:t>
+                      </w:r>
+                      <w:r>
+                        <w:rPr>
+                          <w:color w:val="545455"/>
+                          <w:sz w:val="19"/>
+                          <w:szCs w:val="19"/>
+                          <w14:textOutline w14:w="9525" w14:cap="rnd" w14:cmpd="sng" w14:algn="ctr">
+                            <w14:noFill/>
+                            <w14:prstDash w14:val="solid"/>
+                            <w14:bevel/>
+                          </w14:textOutline>
+                        </w:rPr>
+                        <w:tab/>
+                      </w:r>
+                    </w:p>
+                    <w:p>
+                      <w:pPr>
+                        <w:tabs>
+                          <w:tab w:val="left" w:pos="180"/>
+                          <w:tab w:val="left" w:pos="1260"/>
+                        </w:tabs>
+                        <w:ind w:firstLine="720"/>
+                        <w:rPr>
+                          <w:color w:val="545455"/>
+                          <w:sz w:val="19"/>
+                          <w:szCs w:val="19"/>
+                          <w14:textOutline w14:w="9525" w14:cap="rnd" w14:cmpd="sng" w14:algn="ctr">
+                            <w14:noFill/>
+                            <w14:prstDash w14:val="solid"/>
+                            <w14:bevel/>
+                          </w14:textOutline>
+                        </w:rPr>
+                      </w:pPr>
+                      <w:r>
+                        <w:rPr>
+                          <w:color w:val="545455"/>
+                          <w:sz w:val="19"/>
+                          <w:szCs w:val="19"/>
+                          <w14:textOutline w14:w="9525" w14:cap="rnd" w14:cmpd="sng" w14:algn="ctr">
+                            <w14:noFill/>
+                            <w14:prstDash w14:val="solid"/>
+                            <w14:bevel/>
+                          </w14:textOutline>
+                        </w:rPr>
+                        <w:t>-</w:t>
+                      </w:r>
+                      <w:r>
+                        <w:rPr>
+                          <w:color w:val="545455"/>
+                          <w:sz w:val="19"/>
+                          <w:szCs w:val="19"/>
+                          <w14:textOutline w14:w="9525" w14:cap="rnd" w14:cmpd="sng" w14:algn="ctr">
+                            <w14:noFill/>
+                            <w14:prstDash w14:val="solid"/>
+                            <w14:bevel/>
+                          </w14:textOutline>
+                        </w:rPr>
+                        <w:t>React/Redu</w:t>
+                      </w:r>
+                      <w:r>
+                        <w:rPr>
+                          <w:color w:val="545455"/>
+                          <w:sz w:val="19"/>
+                          <w:szCs w:val="19"/>
+                          <w14:textOutline w14:w="9525" w14:cap="rnd" w14:cmpd="sng" w14:algn="ctr">
+                            <w14:noFill/>
+                            <w14:prstDash w14:val="solid"/>
+                            <w14:bevel/>
+                          </w14:textOutline>
+                        </w:rPr>
+                        <w:t>x</w:t>
+                      </w:r>
+                    </w:p>
+                    <w:p>
+                      <w:pPr>
+                        <w:tabs>
+                          <w:tab w:val="left" w:pos="180"/>
+                          <w:tab w:val="left" w:pos="1260"/>
+                        </w:tabs>
+                        <w:ind w:firstLine="720"/>
+                        <w:rPr>
+                          <w:color w:val="545455"/>
+                          <w:sz w:val="19"/>
+                          <w:szCs w:val="19"/>
+                          <w14:textOutline w14:w="9525" w14:cap="rnd" w14:cmpd="sng" w14:algn="ctr">
+                            <w14:noFill/>
+                            <w14:prstDash w14:val="solid"/>
+                            <w14:bevel/>
+                          </w14:textOutline>
+                        </w:rPr>
+                      </w:pPr>
+                      <w:r>
+                        <w:rPr>
+                          <w:color w:val="545455"/>
+                          <w:sz w:val="19"/>
+                          <w:szCs w:val="19"/>
+                          <w14:textOutline w14:w="9525" w14:cap="rnd" w14:cmpd="sng" w14:algn="ctr">
+                            <w14:noFill/>
+                            <w14:prstDash w14:val="solid"/>
+                            <w14:bevel/>
+                          </w14:textOutline>
+                        </w:rPr>
+                        <w:t>-</w:t>
+                      </w:r>
+                      <w:r>
+                        <w:rPr>
+                          <w:color w:val="545455"/>
+                          <w:sz w:val="19"/>
+                          <w:szCs w:val="19"/>
+                          <w14:textOutline w14:w="9525" w14:cap="rnd" w14:cmpd="sng" w14:algn="ctr">
+                            <w14:noFill/>
+                            <w14:prstDash w14:val="solid"/>
+                            <w14:bevel/>
+                          </w14:textOutline>
+                        </w:rPr>
+                        <w:t>Typescript</w:t>
+                      </w:r>
+                      <w:r>
+                        <w:rPr>
+                          <w:color w:val="545455"/>
+                          <w:sz w:val="19"/>
+                          <w:szCs w:val="19"/>
+                          <w14:textOutline w14:w="9525" w14:cap="rnd" w14:cmpd="sng" w14:algn="ctr">
+                            <w14:noFill/>
+                            <w14:prstDash w14:val="solid"/>
+                            <w14:bevel/>
+                          </w14:textOutline>
+                        </w:rPr>
+                        <w:tab/>
+                      </w:r>
+                    </w:p>
+                    <w:p>
+                      <w:pPr>
+                        <w:tabs>
+                          <w:tab w:val="left" w:pos="180"/>
+                          <w:tab w:val="left" w:pos="1260"/>
+                        </w:tabs>
+                        <w:ind w:firstLine="720"/>
+                        <w:rPr>
+                          <w:color w:val="545455"/>
+                          <w:sz w:val="19"/>
+                          <w:szCs w:val="19"/>
+                          <w14:textOutline w14:w="9525" w14:cap="rnd" w14:cmpd="sng" w14:algn="ctr">
+                            <w14:noFill/>
+                            <w14:prstDash w14:val="solid"/>
+                            <w14:bevel/>
+                          </w14:textOutline>
+                        </w:rPr>
+                      </w:pPr>
+                      <w:r>
+                        <w:rPr>
+                          <w:color w:val="545455"/>
+                          <w:sz w:val="19"/>
+                          <w:szCs w:val="19"/>
+                          <w14:textOutline w14:w="9525" w14:cap="rnd" w14:cmpd="sng" w14:algn="ctr">
+                            <w14:noFill/>
+                            <w14:prstDash w14:val="solid"/>
+                            <w14:bevel/>
+                          </w14:textOutline>
+                        </w:rPr>
+                        <w:t>-</w:t>
+                      </w:r>
+                      <w:r>
+                        <w:rPr>
+                          <w:color w:val="545455"/>
+                          <w:sz w:val="19"/>
+                          <w:szCs w:val="19"/>
+                          <w14:textOutline w14:w="9525" w14:cap="rnd" w14:cmpd="sng" w14:algn="ctr">
+                            <w14:noFill/>
+                            <w14:prstDash w14:val="solid"/>
+                            <w14:bevel/>
+                          </w14:textOutline>
+                        </w:rPr>
+                        <w:t>UX/UI</w:t>
+                      </w:r>
+                    </w:p>
+                    <w:p>
+                      <w:pPr>
+                        <w:tabs>
+                          <w:tab w:val="left" w:pos="180"/>
+                          <w:tab w:val="left" w:pos="1260"/>
+                        </w:tabs>
+                        <w:ind w:firstLine="720"/>
+                        <w:rPr>
+                          <w:color w:val="545455"/>
+                          <w:sz w:val="19"/>
+                          <w:szCs w:val="19"/>
+                          <w14:textOutline w14:w="9525" w14:cap="rnd" w14:cmpd="sng" w14:algn="ctr">
+                            <w14:noFill/>
+                            <w14:prstDash w14:val="solid"/>
+                            <w14:bevel/>
+                          </w14:textOutline>
+                        </w:rPr>
+                      </w:pPr>
+                      <w:r>
+                        <w:rPr>
+                          <w:color w:val="545455"/>
+                          <w:sz w:val="19"/>
+                          <w:szCs w:val="19"/>
+                          <w14:textOutline w14:w="9525" w14:cap="rnd" w14:cmpd="sng" w14:algn="ctr">
+                            <w14:noFill/>
+                            <w14:prstDash w14:val="solid"/>
+                            <w14:bevel/>
+                          </w14:textOutline>
+                        </w:rPr>
+                        <w:t>-</w:t>
+                      </w:r>
+                      <w:r>
+                        <w:rPr>
+                          <w:color w:val="545455"/>
+                          <w:sz w:val="19"/>
+                          <w:szCs w:val="19"/>
+                          <w14:textOutline w14:w="9525" w14:cap="rnd" w14:cmpd="sng" w14:algn="ctr">
+                            <w14:noFill/>
+                            <w14:prstDash w14:val="solid"/>
+                            <w14:bevel/>
+                          </w14:textOutline>
+                        </w:rPr>
+                        <w:t>WCAG</w:t>
+                      </w:r>
+                      <w:r>
+                        <w:rPr>
+                          <w:color w:val="545455"/>
+                          <w:sz w:val="19"/>
+                          <w:szCs w:val="19"/>
+                          <w14:textOutline w14:w="9525" w14:cap="rnd" w14:cmpd="sng" w14:algn="ctr">
+                            <w14:noFill/>
+                            <w14:prstDash w14:val="solid"/>
+                            <w14:bevel/>
+                          </w14:textOutline>
+                        </w:rPr>
+                        <w:tab/>
+                      </w:r>
+                    </w:p>
+                    <w:p>
+                      <w:pPr>
+                        <w:tabs>
+                          <w:tab w:val="left" w:pos="180"/>
+                          <w:tab w:val="left" w:pos="1260"/>
+                        </w:tabs>
+                        <w:ind w:firstLine="720"/>
+                        <w:rPr>
+                          <w:color w:val="545455"/>
+                          <w:sz w:val="19"/>
+                          <w:szCs w:val="19"/>
+                          <w14:textOutline w14:w="9525" w14:cap="rnd" w14:cmpd="sng" w14:algn="ctr">
+                            <w14:noFill/>
+                            <w14:prstDash w14:val="solid"/>
+                            <w14:bevel/>
+                          </w14:textOutline>
+                        </w:rPr>
+                      </w:pPr>
+                      <w:r>
+                        <w:rPr>
+                          <w:color w:val="545455"/>
+                          <w:sz w:val="19"/>
+                          <w:szCs w:val="19"/>
+                          <w14:textOutline w14:w="9525" w14:cap="rnd" w14:cmpd="sng" w14:algn="ctr">
+                            <w14:noFill/>
+                            <w14:prstDash w14:val="solid"/>
+                            <w14:bevel/>
+                          </w14:textOutline>
+                        </w:rPr>
+                        <w:t>-</w:t>
+                      </w:r>
+                      <w:r>
+                        <w:rPr>
+                          <w:color w:val="545455"/>
+                          <w:sz w:val="19"/>
+                          <w:szCs w:val="19"/>
+                          <w14:textOutline w14:w="9525" w14:cap="rnd" w14:cmpd="sng" w14:algn="ctr">
+                            <w14:noFill/>
+                            <w14:prstDash w14:val="solid"/>
+                            <w14:bevel/>
+                          </w14:textOutline>
+                        </w:rPr>
+                        <w:t>Wireframe</w:t>
+                      </w:r>
+                      <w:r>
+                        <w:rPr>
+                          <w:color w:val="545455"/>
+                          <w:sz w:val="19"/>
+                          <w:szCs w:val="19"/>
+                          <w14:textOutline w14:w="9525" w14:cap="rnd" w14:cmpd="sng" w14:algn="ctr">
+                            <w14:noFill/>
+                            <w14:prstDash w14:val="solid"/>
+                            <w14:bevel/>
+                          </w14:textOutline>
+                        </w:rPr>
+                        <w:t>s</w:t>
+                      </w:r>
+                    </w:p>
+                    <w:p>
+                      <w:pPr>
+                        <w:tabs>
+                          <w:tab w:val="left" w:pos="180"/>
+                          <w:tab w:val="left" w:pos="1260"/>
+                        </w:tabs>
+                        <w:ind w:firstLine="720"/>
+                        <w:rPr>
+                          <w:color w:val="545455"/>
+                          <w:sz w:val="19"/>
+                          <w:szCs w:val="19"/>
+                          <w14:textOutline w14:w="9525" w14:cap="rnd" w14:cmpd="sng" w14:algn="ctr">
+                            <w14:noFill/>
+                            <w14:prstDash w14:val="solid"/>
+                            <w14:bevel/>
+                          </w14:textOutline>
+                        </w:rPr>
+                      </w:pPr>
+                      <w:r>
+                        <w:rPr>
+                          <w:color w:val="545455"/>
+                          <w:sz w:val="19"/>
+                          <w:szCs w:val="19"/>
+                          <w14:textOutline w14:w="9525" w14:cap="rnd" w14:cmpd="sng" w14:algn="ctr">
+                            <w14:noFill/>
+                            <w14:prstDash w14:val="solid"/>
+                            <w14:bevel/>
+                          </w14:textOutline>
+                        </w:rPr>
+                        <w:t>-</w:t>
+                      </w:r>
+                      <w:r>
+                        <w:rPr>
+                          <w:color w:val="545455"/>
+                          <w:sz w:val="19"/>
+                          <w:szCs w:val="19"/>
+                          <w14:textOutline w14:w="9525" w14:cap="rnd" w14:cmpd="sng" w14:algn="ctr">
+                            <w14:noFill/>
+                            <w14:prstDash w14:val="solid"/>
+                            <w14:bevel/>
+                          </w14:textOutline>
+                        </w:rPr>
+                        <w:t>XML</w:t>
+                      </w:r>
+                    </w:p>
+                    <w:p>
+                      <w:pPr>
+                        <w:tabs>
+                          <w:tab w:val="left" w:pos="180"/>
+                        </w:tabs>
+                        <w:spacing w:line="252" w:lineRule="auto"/>
+                        <w:rPr>
+                          <w:color w:val="545455"/>
+                          <w:sz w:val="2"/>
+                          <w:szCs w:val="2"/>
+                          <w14:textOutline w14:w="9525" w14:cap="rnd" w14:cmpd="sng" w14:algn="ctr">
+                            <w14:noFill/>
+                            <w14:prstDash w14:val="solid"/>
+                            <w14:bevel/>
+                          </w14:textOutline>
+                        </w:rPr>
+                      </w:pPr>
+                    </w:p>
+                    <w:p>
+                      <w:pPr>
+                        <w:rPr>
+                          <w:b/>
+                          <w:bCs/>
+                          <w:color w:val="545455"/>
+                          <w:sz w:val="19"/>
+                          <w:szCs w:val="19"/>
+                          <w14:textOutline w14:w="9525" w14:cap="rnd" w14:cmpd="sng" w14:algn="ctr">
+                            <w14:noFill/>
+                            <w14:prstDash w14:val="solid"/>
+                            <w14:bevel/>
+                          </w14:textOutline>
+                        </w:rPr>
+                      </w:pPr>
+                      <w:r>
+                        <w:rPr>
+                          <w:b/>
+                          <w:bCs/>
+                          <w:color w:val="545455"/>
+                          <w:sz w:val="19"/>
+                          <w:szCs w:val="19"/>
+                          <w14:textOutline w14:w="9525" w14:cap="rnd" w14:cmpd="sng" w14:algn="ctr">
+                            <w14:noFill/>
+                            <w14:prstDash w14:val="solid"/>
+                            <w14:bevel/>
+                          </w14:textOutline>
+                        </w:rPr>
+                        <w:t>Back-end:</w:t>
+                      </w:r>
+                    </w:p>
+                    <w:p>
+                      <w:pPr>
+                        <w:tabs>
+                          <w:tab w:val="left" w:pos="1350"/>
+                        </w:tabs>
+                        <w:ind w:firstLine="720"/>
+                        <w:rPr>
+                          <w:color w:val="545455"/>
+                          <w:sz w:val="19"/>
+                          <w:szCs w:val="19"/>
+                          <w14:textOutline w14:w="9525" w14:cap="rnd" w14:cmpd="sng" w14:algn="ctr">
+                            <w14:noFill/>
+                            <w14:prstDash w14:val="solid"/>
+                            <w14:bevel/>
+                          </w14:textOutline>
+                        </w:rPr>
+                      </w:pPr>
+                      <w:r>
+                        <w:rPr>
+                          <w:color w:val="545455"/>
+                          <w:sz w:val="19"/>
+                          <w:szCs w:val="19"/>
+                          <w14:textOutline w14:w="9525" w14:cap="rnd" w14:cmpd="sng" w14:algn="ctr">
+                            <w14:noFill/>
+                            <w14:prstDash w14:val="solid"/>
+                            <w14:bevel/>
+                          </w14:textOutline>
+                        </w:rPr>
+                        <w:t>-</w:t>
+                      </w:r>
+                      <w:r>
+                        <w:rPr>
+                          <w:color w:val="545455"/>
+                          <w:sz w:val="19"/>
+                          <w:szCs w:val="19"/>
+                          <w14:textOutline w14:w="9525" w14:cap="rnd" w14:cmpd="sng" w14:algn="ctr">
+                            <w14:noFill/>
+                            <w14:prstDash w14:val="solid"/>
+                            <w14:bevel/>
+                          </w14:textOutline>
+                        </w:rPr>
+                        <w:t>API</w:t>
+                      </w:r>
+                    </w:p>
+                    <w:p>
+                      <w:pPr>
+                        <w:tabs>
+                          <w:tab w:val="left" w:pos="1350"/>
+                        </w:tabs>
+                        <w:ind w:firstLine="720"/>
+                        <w:rPr>
+                          <w:color w:val="545455"/>
+                          <w:sz w:val="19"/>
+                          <w:szCs w:val="19"/>
+                          <w14:textOutline w14:w="9525" w14:cap="rnd" w14:cmpd="sng" w14:algn="ctr">
+                            <w14:noFill/>
+                            <w14:prstDash w14:val="solid"/>
+                            <w14:bevel/>
+                          </w14:textOutline>
+                        </w:rPr>
+                      </w:pPr>
+                      <w:r>
+                        <w:rPr>
+                          <w:color w:val="545455"/>
+                          <w:sz w:val="19"/>
+                          <w:szCs w:val="19"/>
+                          <w14:textOutline w14:w="9525" w14:cap="rnd" w14:cmpd="sng" w14:algn="ctr">
+                            <w14:noFill/>
+                            <w14:prstDash w14:val="solid"/>
+                            <w14:bevel/>
+                          </w14:textOutline>
+                        </w:rPr>
+                        <w:t>-</w:t>
+                      </w:r>
+                      <w:r>
+                        <w:rPr>
+                          <w:color w:val="545455"/>
+                          <w:sz w:val="19"/>
+                          <w:szCs w:val="19"/>
+                          <w14:textOutline w14:w="9525" w14:cap="rnd" w14:cmpd="sng" w14:algn="ctr">
+                            <w14:noFill/>
+                            <w14:prstDash w14:val="solid"/>
+                            <w14:bevel/>
+                          </w14:textOutline>
+                        </w:rPr>
+                        <w:t>Apollo Client</w:t>
+                      </w:r>
+                    </w:p>
+                    <w:p>
+                      <w:pPr>
+                        <w:tabs>
+                          <w:tab w:val="left" w:pos="1350"/>
+                        </w:tabs>
+                        <w:ind w:firstLine="720"/>
+                        <w:rPr>
+                          <w:color w:val="545455"/>
+                          <w:sz w:val="19"/>
+                          <w:szCs w:val="19"/>
+                          <w14:textOutline w14:w="9525" w14:cap="rnd" w14:cmpd="sng" w14:algn="ctr">
+                            <w14:noFill/>
+                            <w14:prstDash w14:val="solid"/>
+                            <w14:bevel/>
+                          </w14:textOutline>
+                        </w:rPr>
+                      </w:pPr>
+                      <w:r>
+                        <w:rPr>
+                          <w:color w:val="545455"/>
+                          <w:sz w:val="19"/>
+                          <w:szCs w:val="19"/>
+                          <w14:textOutline w14:w="9525" w14:cap="rnd" w14:cmpd="sng" w14:algn="ctr">
+                            <w14:noFill/>
+                            <w14:prstDash w14:val="solid"/>
+                            <w14:bevel/>
+                          </w14:textOutline>
+                        </w:rPr>
+                        <w:t>-</w:t>
+                      </w:r>
+                      <w:r>
+                        <w:rPr>
+                          <w:color w:val="545455"/>
+                          <w:sz w:val="19"/>
+                          <w:szCs w:val="19"/>
+                          <w14:textOutline w14:w="9525" w14:cap="rnd" w14:cmpd="sng" w14:algn="ctr">
+                            <w14:noFill/>
+                            <w14:prstDash w14:val="solid"/>
+                            <w14:bevel/>
+                          </w14:textOutline>
+                        </w:rPr>
+                        <w:t>Express</w:t>
+                      </w:r>
+                    </w:p>
+                    <w:p>
+                      <w:pPr>
+                        <w:tabs>
+                          <w:tab w:val="left" w:pos="1350"/>
+                        </w:tabs>
+                        <w:ind w:firstLine="720"/>
+                        <w:rPr>
+                          <w:color w:val="545455"/>
+                          <w:sz w:val="19"/>
+                          <w:szCs w:val="19"/>
+                          <w14:textOutline w14:w="9525" w14:cap="rnd" w14:cmpd="sng" w14:algn="ctr">
+                            <w14:noFill/>
+                            <w14:prstDash w14:val="solid"/>
+                            <w14:bevel/>
+                          </w14:textOutline>
+                        </w:rPr>
+                      </w:pPr>
+                      <w:r>
+                        <w:rPr>
+                          <w:color w:val="545455"/>
+                          <w:sz w:val="19"/>
+                          <w:szCs w:val="19"/>
+                          <w14:textOutline w14:w="9525" w14:cap="rnd" w14:cmpd="sng" w14:algn="ctr">
+                            <w14:noFill/>
+                            <w14:prstDash w14:val="solid"/>
+                            <w14:bevel/>
+                          </w14:textOutline>
+                        </w:rPr>
+                        <w:t>-</w:t>
+                      </w:r>
+                      <w:r>
+                        <w:rPr>
+                          <w:color w:val="545455"/>
+                          <w:sz w:val="19"/>
+                          <w:szCs w:val="19"/>
+                          <w14:textOutline w14:w="9525" w14:cap="rnd" w14:cmpd="sng" w14:algn="ctr">
+                            <w14:noFill/>
+                            <w14:prstDash w14:val="solid"/>
+                            <w14:bevel/>
+                          </w14:textOutline>
+                        </w:rPr>
+                        <w:t>Git/GitHub</w:t>
+                      </w:r>
+                    </w:p>
+                    <w:p>
+                      <w:pPr>
+                        <w:tabs>
+                          <w:tab w:val="left" w:pos="1350"/>
+                        </w:tabs>
+                        <w:ind w:firstLine="720"/>
+                        <w:rPr>
+                          <w:color w:val="545455"/>
+                          <w:sz w:val="19"/>
+                          <w:szCs w:val="19"/>
+                          <w14:textOutline w14:w="9525" w14:cap="rnd" w14:cmpd="sng" w14:algn="ctr">
+                            <w14:noFill/>
+                            <w14:prstDash w14:val="solid"/>
+                            <w14:bevel/>
+                          </w14:textOutline>
+                        </w:rPr>
+                      </w:pPr>
+                      <w:r>
+                        <w:rPr>
+                          <w:color w:val="545455"/>
+                          <w:sz w:val="19"/>
+                          <w:szCs w:val="19"/>
+                          <w14:textOutline w14:w="9525" w14:cap="rnd" w14:cmpd="sng" w14:algn="ctr">
+                            <w14:noFill/>
+                            <w14:prstDash w14:val="solid"/>
+                            <w14:bevel/>
+                          </w14:textOutline>
+                        </w:rPr>
+                        <w:t>-</w:t>
+                      </w:r>
+                      <w:proofErr w:type="spellStart"/>
+                      <w:r>
+                        <w:rPr>
+                          <w:color w:val="545455"/>
+                          <w:sz w:val="19"/>
+                          <w:szCs w:val="19"/>
+                          <w14:textOutline w14:w="9525" w14:cap="rnd" w14:cmpd="sng" w14:algn="ctr">
+                            <w14:noFill/>
+                            <w14:prstDash w14:val="solid"/>
+                            <w14:bevel/>
+                          </w14:textOutline>
+                        </w:rPr>
+                        <w:t>GraphQL</w:t>
+                      </w:r>
+                      <w:proofErr w:type="spellEnd"/>
+                    </w:p>
+                    <w:p>
+                      <w:pPr>
+                        <w:tabs>
+                          <w:tab w:val="left" w:pos="1350"/>
+                        </w:tabs>
+                        <w:ind w:firstLine="720"/>
+                        <w:rPr>
+                          <w:color w:val="545455"/>
+                          <w:sz w:val="19"/>
+                          <w:szCs w:val="19"/>
+                          <w14:textOutline w14:w="9525" w14:cap="rnd" w14:cmpd="sng" w14:algn="ctr">
+                            <w14:noFill/>
+                            <w14:prstDash w14:val="solid"/>
+                            <w14:bevel/>
+                          </w14:textOutline>
+                        </w:rPr>
+                      </w:pPr>
+                      <w:r>
+                        <w:rPr>
+                          <w:color w:val="545455"/>
+                          <w:sz w:val="19"/>
+                          <w:szCs w:val="19"/>
+                          <w14:textOutline w14:w="9525" w14:cap="rnd" w14:cmpd="sng" w14:algn="ctr">
+                            <w14:noFill/>
+                            <w14:prstDash w14:val="solid"/>
+                            <w14:bevel/>
+                          </w14:textOutline>
+                        </w:rPr>
+                        <w:t>-</w:t>
+                      </w:r>
+                      <w:r>
+                        <w:rPr>
+                          <w:color w:val="545455"/>
+                          <w:sz w:val="19"/>
+                          <w:szCs w:val="19"/>
+                          <w14:textOutline w14:w="9525" w14:cap="rnd" w14:cmpd="sng" w14:algn="ctr">
+                            <w14:noFill/>
+                            <w14:prstDash w14:val="solid"/>
+                            <w14:bevel/>
+                          </w14:textOutline>
+                        </w:rPr>
+                        <w:t>JSON</w:t>
+                      </w:r>
+                    </w:p>
+                    <w:p>
+                      <w:pPr>
+                        <w:tabs>
+                          <w:tab w:val="left" w:pos="1350"/>
+                        </w:tabs>
+                        <w:ind w:firstLine="720"/>
+                        <w:rPr>
+                          <w:color w:val="545455"/>
+                          <w:sz w:val="19"/>
+                          <w:szCs w:val="19"/>
+                          <w14:textOutline w14:w="9525" w14:cap="rnd" w14:cmpd="sng" w14:algn="ctr">
+                            <w14:noFill/>
+                            <w14:prstDash w14:val="solid"/>
+                            <w14:bevel/>
+                          </w14:textOutline>
+                        </w:rPr>
+                      </w:pPr>
+                      <w:r>
+                        <w:rPr>
+                          <w:color w:val="545455"/>
+                          <w:sz w:val="19"/>
+                          <w:szCs w:val="19"/>
+                          <w14:textOutline w14:w="9525" w14:cap="rnd" w14:cmpd="sng" w14:algn="ctr">
+                            <w14:noFill/>
+                            <w14:prstDash w14:val="solid"/>
+                            <w14:bevel/>
+                          </w14:textOutline>
+                        </w:rPr>
+                        <w:t>-</w:t>
+                      </w:r>
+                      <w:r>
+                        <w:rPr>
+                          <w:color w:val="545455"/>
+                          <w:sz w:val="19"/>
+                          <w:szCs w:val="19"/>
+                          <w14:textOutline w14:w="9525" w14:cap="rnd" w14:cmpd="sng" w14:algn="ctr">
+                            <w14:noFill/>
+                            <w14:prstDash w14:val="solid"/>
+                            <w14:bevel/>
+                          </w14:textOutline>
+                        </w:rPr>
+                        <w:t>MongoDB</w:t>
+                      </w:r>
+                    </w:p>
+                    <w:p>
+                      <w:pPr>
+                        <w:tabs>
+                          <w:tab w:val="left" w:pos="1350"/>
+                        </w:tabs>
+                        <w:ind w:firstLine="720"/>
+                        <w:rPr>
+                          <w:color w:val="545455"/>
+                          <w:sz w:val="19"/>
+                          <w:szCs w:val="19"/>
+                          <w14:textOutline w14:w="9525" w14:cap="rnd" w14:cmpd="sng" w14:algn="ctr">
+                            <w14:noFill/>
+                            <w14:prstDash w14:val="solid"/>
+                            <w14:bevel/>
+                          </w14:textOutline>
+                        </w:rPr>
+                      </w:pPr>
+                      <w:r>
+                        <w:rPr>
+                          <w:color w:val="545455"/>
+                          <w:sz w:val="19"/>
+                          <w:szCs w:val="19"/>
+                          <w14:textOutline w14:w="9525" w14:cap="rnd" w14:cmpd="sng" w14:algn="ctr">
+                            <w14:noFill/>
+                            <w14:prstDash w14:val="solid"/>
+                            <w14:bevel/>
+                          </w14:textOutline>
+                        </w:rPr>
+                        <w:t>-</w:t>
+                      </w:r>
+                      <w:r>
+                        <w:rPr>
+                          <w:color w:val="545455"/>
+                          <w:sz w:val="19"/>
+                          <w:szCs w:val="19"/>
+                          <w14:textOutline w14:w="9525" w14:cap="rnd" w14:cmpd="sng" w14:algn="ctr">
+                            <w14:noFill/>
+                            <w14:prstDash w14:val="solid"/>
+                            <w14:bevel/>
+                          </w14:textOutline>
+                        </w:rPr>
+                        <w:t>Mongoose</w:t>
+                      </w:r>
+                    </w:p>
+                    <w:p>
+                      <w:pPr>
+                        <w:tabs>
+                          <w:tab w:val="left" w:pos="1350"/>
+                        </w:tabs>
+                        <w:ind w:firstLine="720"/>
+                        <w:rPr>
+                          <w:color w:val="545455"/>
+                          <w:sz w:val="19"/>
+                          <w:szCs w:val="19"/>
+                          <w14:textOutline w14:w="9525" w14:cap="rnd" w14:cmpd="sng" w14:algn="ctr">
+                            <w14:noFill/>
+                            <w14:prstDash w14:val="solid"/>
+                            <w14:bevel/>
+                          </w14:textOutline>
+                        </w:rPr>
+                      </w:pPr>
+                      <w:r>
+                        <w:rPr>
+                          <w:color w:val="545455"/>
+                          <w:sz w:val="19"/>
+                          <w:szCs w:val="19"/>
+                          <w14:textOutline w14:w="9525" w14:cap="rnd" w14:cmpd="sng" w14:algn="ctr">
+                            <w14:noFill/>
+                            <w14:prstDash w14:val="solid"/>
+                            <w14:bevel/>
+                          </w14:textOutline>
+                        </w:rPr>
+                        <w:t>-</w:t>
+                      </w:r>
+                      <w:r>
+                        <w:rPr>
+                          <w:color w:val="545455"/>
+                          <w:sz w:val="19"/>
+                          <w:szCs w:val="19"/>
+                          <w14:textOutline w14:w="9525" w14:cap="rnd" w14:cmpd="sng" w14:algn="ctr">
+                            <w14:noFill/>
+                            <w14:prstDash w14:val="solid"/>
+                            <w14:bevel/>
+                          </w14:textOutline>
+                        </w:rPr>
+                        <w:t>MySQL</w:t>
+                      </w:r>
+                    </w:p>
+                    <w:p>
+                      <w:pPr>
+                        <w:tabs>
+                          <w:tab w:val="left" w:pos="1350"/>
+                        </w:tabs>
+                        <w:ind w:firstLine="720"/>
+                        <w:rPr>
+                          <w:color w:val="545455"/>
+                          <w:sz w:val="19"/>
+                          <w:szCs w:val="19"/>
+                          <w14:textOutline w14:w="9525" w14:cap="rnd" w14:cmpd="sng" w14:algn="ctr">
+                            <w14:noFill/>
+                            <w14:prstDash w14:val="solid"/>
+                            <w14:bevel/>
+                          </w14:textOutline>
+                        </w:rPr>
+                      </w:pPr>
+                      <w:r>
+                        <w:rPr>
+                          <w:color w:val="545455"/>
+                          <w:sz w:val="19"/>
+                          <w:szCs w:val="19"/>
+                          <w14:textOutline w14:w="9525" w14:cap="rnd" w14:cmpd="sng" w14:algn="ctr">
+                            <w14:noFill/>
+                            <w14:prstDash w14:val="solid"/>
+                            <w14:bevel/>
+                          </w14:textOutline>
+                        </w:rPr>
+                        <w:t>-</w:t>
+                      </w:r>
+                      <w:r>
+                        <w:rPr>
+                          <w:color w:val="545455"/>
+                          <w:sz w:val="19"/>
+                          <w:szCs w:val="19"/>
+                          <w14:textOutline w14:w="9525" w14:cap="rnd" w14:cmpd="sng" w14:algn="ctr">
+                            <w14:noFill/>
+                            <w14:prstDash w14:val="solid"/>
+                            <w14:bevel/>
+                          </w14:textOutline>
+                        </w:rPr>
+                        <w:t>MVC</w:t>
+                      </w:r>
+                    </w:p>
+                    <w:p>
+                      <w:pPr>
+                        <w:tabs>
+                          <w:tab w:val="left" w:pos="1350"/>
+                        </w:tabs>
+                        <w:ind w:firstLine="720"/>
+                        <w:rPr>
+                          <w:color w:val="545455"/>
+                          <w:sz w:val="19"/>
+                          <w:szCs w:val="19"/>
+                          <w14:textOutline w14:w="9525" w14:cap="rnd" w14:cmpd="sng" w14:algn="ctr">
+                            <w14:noFill/>
+                            <w14:prstDash w14:val="solid"/>
+                            <w14:bevel/>
+                          </w14:textOutline>
+                        </w:rPr>
+                      </w:pPr>
+                      <w:r>
+                        <w:rPr>
+                          <w:color w:val="545455"/>
+                          <w:sz w:val="19"/>
+                          <w:szCs w:val="19"/>
+                          <w14:textOutline w14:w="9525" w14:cap="rnd" w14:cmpd="sng" w14:algn="ctr">
+                            <w14:noFill/>
+                            <w14:prstDash w14:val="solid"/>
+                            <w14:bevel/>
+                          </w14:textOutline>
+                        </w:rPr>
+                        <w:t>-</w:t>
+                      </w:r>
+                      <w:r>
+                        <w:rPr>
+                          <w:color w:val="545455"/>
+                          <w:sz w:val="19"/>
+                          <w:szCs w:val="19"/>
+                          <w14:textOutline w14:w="9525" w14:cap="rnd" w14:cmpd="sng" w14:algn="ctr">
+                            <w14:noFill/>
+                            <w14:prstDash w14:val="solid"/>
+                            <w14:bevel/>
+                          </w14:textOutline>
+                        </w:rPr>
+                        <w:t>Node.js</w:t>
+                      </w:r>
+                    </w:p>
+                    <w:p>
+                      <w:pPr>
+                        <w:tabs>
+                          <w:tab w:val="left" w:pos="1350"/>
+                        </w:tabs>
+                        <w:ind w:firstLine="720"/>
+                        <w:rPr>
+                          <w:color w:val="545455"/>
+                          <w:sz w:val="19"/>
+                          <w:szCs w:val="19"/>
+                          <w14:textOutline w14:w="9525" w14:cap="rnd" w14:cmpd="sng" w14:algn="ctr">
+                            <w14:noFill/>
+                            <w14:prstDash w14:val="solid"/>
+                            <w14:bevel/>
+                          </w14:textOutline>
+                        </w:rPr>
+                      </w:pPr>
+                      <w:r>
+                        <w:rPr>
+                          <w:color w:val="545455"/>
+                          <w:sz w:val="19"/>
+                          <w:szCs w:val="19"/>
+                          <w14:textOutline w14:w="9525" w14:cap="rnd" w14:cmpd="sng" w14:algn="ctr">
+                            <w14:noFill/>
+                            <w14:prstDash w14:val="solid"/>
+                            <w14:bevel/>
+                          </w14:textOutline>
+                        </w:rPr>
+                        <w:t>-</w:t>
+                      </w:r>
+                      <w:r>
+                        <w:rPr>
+                          <w:color w:val="545455"/>
+                          <w:sz w:val="19"/>
+                          <w:szCs w:val="19"/>
+                          <w14:textOutline w14:w="9525" w14:cap="rnd" w14:cmpd="sng" w14:algn="ctr">
+                            <w14:noFill/>
+                            <w14:prstDash w14:val="solid"/>
+                            <w14:bevel/>
+                          </w14:textOutline>
+                        </w:rPr>
+                        <w:t>NoSQL</w:t>
+                      </w:r>
+                    </w:p>
+                    <w:p>
+                      <w:pPr>
+                        <w:tabs>
+                          <w:tab w:val="left" w:pos="1350"/>
+                        </w:tabs>
+                        <w:ind w:firstLine="720"/>
+                        <w:rPr>
+                          <w:color w:val="545455"/>
+                          <w:sz w:val="19"/>
+                          <w:szCs w:val="19"/>
+                          <w14:textOutline w14:w="9525" w14:cap="rnd" w14:cmpd="sng" w14:algn="ctr">
+                            <w14:noFill/>
+                            <w14:prstDash w14:val="solid"/>
+                            <w14:bevel/>
+                          </w14:textOutline>
+                        </w:rPr>
+                      </w:pPr>
+                      <w:r>
+                        <w:rPr>
+                          <w:color w:val="545455"/>
+                          <w:sz w:val="19"/>
+                          <w:szCs w:val="19"/>
+                          <w14:textOutline w14:w="9525" w14:cap="rnd" w14:cmpd="sng" w14:algn="ctr">
+                            <w14:noFill/>
+                            <w14:prstDash w14:val="solid"/>
+                            <w14:bevel/>
+                          </w14:textOutline>
+                        </w:rPr>
+                        <w:t>-</w:t>
+                      </w:r>
+                      <w:r>
+                        <w:rPr>
+                          <w:color w:val="545455"/>
+                          <w:sz w:val="19"/>
+                          <w:szCs w:val="19"/>
+                          <w14:textOutline w14:w="9525" w14:cap="rnd" w14:cmpd="sng" w14:algn="ctr">
+                            <w14:noFill/>
+                            <w14:prstDash w14:val="solid"/>
+                            <w14:bevel/>
+                          </w14:textOutline>
+                        </w:rPr>
+                        <w:t>PostgreSQL</w:t>
+                      </w:r>
+                    </w:p>
+                    <w:p>
+                      <w:pPr>
+                        <w:tabs>
+                          <w:tab w:val="left" w:pos="1350"/>
+                        </w:tabs>
+                        <w:ind w:firstLine="720"/>
+                        <w:rPr>
+                          <w:color w:val="545455"/>
+                          <w:sz w:val="19"/>
+                          <w:szCs w:val="19"/>
+                          <w14:textOutline w14:w="9525" w14:cap="rnd" w14:cmpd="sng" w14:algn="ctr">
+                            <w14:noFill/>
+                            <w14:prstDash w14:val="solid"/>
+                            <w14:bevel/>
+                          </w14:textOutline>
+                        </w:rPr>
+                      </w:pPr>
+                      <w:r>
+                        <w:rPr>
+                          <w:color w:val="545455"/>
+                          <w:sz w:val="19"/>
+                          <w:szCs w:val="19"/>
+                          <w14:textOutline w14:w="9525" w14:cap="rnd" w14:cmpd="sng" w14:algn="ctr">
+                            <w14:noFill/>
+                            <w14:prstDash w14:val="solid"/>
+                            <w14:bevel/>
+                          </w14:textOutline>
+                        </w:rPr>
+                        <w:t>-</w:t>
+                      </w:r>
+                      <w:r>
+                        <w:rPr>
+                          <w:color w:val="545455"/>
+                          <w:sz w:val="19"/>
+                          <w:szCs w:val="19"/>
+                          <w14:textOutline w14:w="9525" w14:cap="rnd" w14:cmpd="sng" w14:algn="ctr">
+                            <w14:noFill/>
+                            <w14:prstDash w14:val="solid"/>
+                            <w14:bevel/>
+                          </w14:textOutline>
+                        </w:rPr>
+                        <w:t>REST</w:t>
+                      </w:r>
+                    </w:p>
+                    <w:p>
+                      <w:pPr>
+                        <w:tabs>
+                          <w:tab w:val="left" w:pos="1350"/>
+                        </w:tabs>
+                        <w:ind w:firstLine="720"/>
+                        <w:rPr>
+                          <w:color w:val="545455"/>
+                          <w:sz w:val="19"/>
+                          <w:szCs w:val="19"/>
+                          <w14:textOutline w14:w="9525" w14:cap="rnd" w14:cmpd="sng" w14:algn="ctr">
+                            <w14:noFill/>
+                            <w14:prstDash w14:val="solid"/>
+                            <w14:bevel/>
+                          </w14:textOutline>
+                        </w:rPr>
+                      </w:pPr>
+                      <w:r>
+                        <w:rPr>
+                          <w:color w:val="545455"/>
+                          <w:sz w:val="19"/>
+                          <w:szCs w:val="19"/>
+                          <w14:textOutline w14:w="9525" w14:cap="rnd" w14:cmpd="sng" w14:algn="ctr">
+                            <w14:noFill/>
+                            <w14:prstDash w14:val="solid"/>
+                            <w14:bevel/>
+                          </w14:textOutline>
+                        </w:rPr>
+                        <w:t>-</w:t>
+                      </w:r>
+                      <w:proofErr w:type="spellStart"/>
+                      <w:r>
+                        <w:rPr>
+                          <w:color w:val="545455"/>
+                          <w:sz w:val="19"/>
+                          <w:szCs w:val="19"/>
+                          <w14:textOutline w14:w="9525" w14:cap="rnd" w14:cmpd="sng" w14:algn="ctr">
+                            <w14:noFill/>
+                            <w14:prstDash w14:val="solid"/>
+                            <w14:bevel/>
+                          </w14:textOutline>
+                        </w:rPr>
+                        <w:t>Sequelize</w:t>
+                      </w:r>
+                      <w:proofErr w:type="spellEnd"/>
+                    </w:p>
+                    <w:p>
+                      <w:pPr>
+                        <w:tabs>
+                          <w:tab w:val="left" w:pos="1350"/>
+                        </w:tabs>
+                        <w:ind w:firstLine="720"/>
+                        <w:rPr>
+                          <w:color w:val="545455"/>
+                          <w:sz w:val="19"/>
+                          <w:szCs w:val="19"/>
+                          <w14:textOutline w14:w="9525" w14:cap="rnd" w14:cmpd="sng" w14:algn="ctr">
+                            <w14:noFill/>
+                            <w14:prstDash w14:val="solid"/>
+                            <w14:bevel/>
+                          </w14:textOutline>
+                        </w:rPr>
+                      </w:pPr>
+                      <w:r>
+                        <w:rPr>
+                          <w:color w:val="545455"/>
+                          <w:sz w:val="19"/>
+                          <w:szCs w:val="19"/>
+                          <w14:textOutline w14:w="9525" w14:cap="rnd" w14:cmpd="sng" w14:algn="ctr">
+                            <w14:noFill/>
+                            <w14:prstDash w14:val="solid"/>
+                            <w14:bevel/>
+                          </w14:textOutline>
+                        </w:rPr>
+                        <w:t>-</w:t>
+                      </w:r>
+                      <w:r>
+                        <w:rPr>
+                          <w:color w:val="545455"/>
+                          <w:sz w:val="19"/>
+                          <w:szCs w:val="19"/>
+                          <w14:textOutline w14:w="9525" w14:cap="rnd" w14:cmpd="sng" w14:algn="ctr">
+                            <w14:noFill/>
+                            <w14:prstDash w14:val="solid"/>
+                            <w14:bevel/>
+                          </w14:textOutline>
+                        </w:rPr>
+                        <w:t>SQL</w:t>
+                      </w:r>
+                    </w:p>
+                    <w:p>
+                      <w:pPr>
+                        <w:spacing w:line="252" w:lineRule="auto"/>
+                        <w:rPr>
+                          <w:color w:val="545455"/>
+                          <w:sz w:val="2"/>
+                          <w:szCs w:val="2"/>
+                          <w14:textOutline w14:w="9525" w14:cap="rnd" w14:cmpd="sng" w14:algn="ctr">
+                            <w14:noFill/>
+                            <w14:prstDash w14:val="solid"/>
+                            <w14:bevel/>
+                          </w14:textOutline>
+                        </w:rPr>
+                      </w:pPr>
+                    </w:p>
+                    <w:p>
+                      <w:pPr>
+                        <w:rPr>
+                          <w:b/>
+                          <w:bCs/>
+                          <w:color w:val="545455"/>
+                          <w:sz w:val="19"/>
+                          <w:szCs w:val="19"/>
+                          <w14:textOutline w14:w="9525" w14:cap="rnd" w14:cmpd="sng" w14:algn="ctr">
+                            <w14:noFill/>
+                            <w14:prstDash w14:val="solid"/>
+                            <w14:bevel/>
+                          </w14:textOutline>
+                        </w:rPr>
+                      </w:pPr>
+                      <w:r>
+                        <w:rPr>
+                          <w:b/>
+                          <w:bCs/>
+                          <w:color w:val="545455"/>
+                          <w:sz w:val="19"/>
+                          <w:szCs w:val="19"/>
+                          <w14:textOutline w14:w="9525" w14:cap="rnd" w14:cmpd="sng" w14:algn="ctr">
+                            <w14:noFill/>
+                            <w14:prstDash w14:val="solid"/>
+                            <w14:bevel/>
+                          </w14:textOutline>
+                        </w:rPr>
+                        <w:t>A/V &amp; Design:</w:t>
+                      </w:r>
+                    </w:p>
+                    <w:p>
+                      <w:pPr>
+                        <w:ind w:firstLine="720"/>
+                        <w:rPr>
+                          <w:color w:val="545455"/>
+                          <w:sz w:val="18"/>
+                          <w:szCs w:val="18"/>
+                          <w14:textOutline w14:w="9525" w14:cap="rnd" w14:cmpd="sng" w14:algn="ctr">
+                            <w14:noFill/>
+                            <w14:prstDash w14:val="solid"/>
+                            <w14:bevel/>
+                          </w14:textOutline>
+                        </w:rPr>
+                      </w:pPr>
+                      <w:r>
+                        <w:rPr>
+                          <w:color w:val="545455"/>
+                          <w:sz w:val="18"/>
+                          <w:szCs w:val="18"/>
+                          <w14:textOutline w14:w="9525" w14:cap="rnd" w14:cmpd="sng" w14:algn="ctr">
+                            <w14:noFill/>
+                            <w14:prstDash w14:val="solid"/>
+                            <w14:bevel/>
+                          </w14:textOutline>
+                        </w:rPr>
+                        <w:t>-</w:t>
+                      </w:r>
+                      <w:r>
+                        <w:rPr>
+                          <w:color w:val="545455"/>
+                          <w:sz w:val="18"/>
+                          <w:szCs w:val="18"/>
+                          <w14:textOutline w14:w="9525" w14:cap="rnd" w14:cmpd="sng" w14:algn="ctr">
+                            <w14:noFill/>
+                            <w14:prstDash w14:val="solid"/>
+                            <w14:bevel/>
+                          </w14:textOutline>
+                        </w:rPr>
+                        <w:t>Adobe Illustrator</w:t>
+                      </w:r>
+                    </w:p>
+                    <w:p>
+                      <w:pPr>
+                        <w:ind w:firstLine="720"/>
+                        <w:rPr>
+                          <w:color w:val="545455"/>
+                          <w:sz w:val="18"/>
+                          <w:szCs w:val="18"/>
+                          <w14:textOutline w14:w="9525" w14:cap="rnd" w14:cmpd="sng" w14:algn="ctr">
+                            <w14:noFill/>
+                            <w14:prstDash w14:val="solid"/>
+                            <w14:bevel/>
+                          </w14:textOutline>
+                        </w:rPr>
+                      </w:pPr>
+                      <w:r>
+                        <w:rPr>
+                          <w:color w:val="545455"/>
+                          <w:sz w:val="18"/>
+                          <w:szCs w:val="18"/>
+                          <w14:textOutline w14:w="9525" w14:cap="rnd" w14:cmpd="sng" w14:algn="ctr">
+                            <w14:noFill/>
+                            <w14:prstDash w14:val="solid"/>
+                            <w14:bevel/>
+                          </w14:textOutline>
+                        </w:rPr>
+                        <w:t>-</w:t>
+                      </w:r>
+                      <w:r>
+                        <w:rPr>
+                          <w:color w:val="545455"/>
+                          <w:sz w:val="18"/>
+                          <w:szCs w:val="18"/>
+                          <w14:textOutline w14:w="9525" w14:cap="rnd" w14:cmpd="sng" w14:algn="ctr">
+                            <w14:noFill/>
+                            <w14:prstDash w14:val="solid"/>
+                            <w14:bevel/>
+                          </w14:textOutline>
+                        </w:rPr>
+                        <w:t>Adobe Photoshop</w:t>
+                      </w:r>
+                    </w:p>
+                    <w:p>
+                      <w:pPr>
+                        <w:ind w:firstLine="720"/>
+                        <w:rPr>
+                          <w:color w:val="545455"/>
+                          <w:sz w:val="18"/>
+                          <w:szCs w:val="18"/>
+                          <w14:textOutline w14:w="9525" w14:cap="rnd" w14:cmpd="sng" w14:algn="ctr">
+                            <w14:noFill/>
+                            <w14:prstDash w14:val="solid"/>
+                            <w14:bevel/>
+                          </w14:textOutline>
+                        </w:rPr>
+                      </w:pPr>
+                      <w:r>
+                        <w:rPr>
+                          <w:color w:val="545455"/>
+                          <w:sz w:val="18"/>
+                          <w:szCs w:val="18"/>
+                          <w14:textOutline w14:w="9525" w14:cap="rnd" w14:cmpd="sng" w14:algn="ctr">
+                            <w14:noFill/>
+                            <w14:prstDash w14:val="solid"/>
+                            <w14:bevel/>
+                          </w14:textOutline>
+                        </w:rPr>
+                        <w:t>-</w:t>
+                      </w:r>
+                      <w:r>
+                        <w:rPr>
+                          <w:color w:val="545455"/>
+                          <w:sz w:val="18"/>
+                          <w:szCs w:val="18"/>
+                          <w14:textOutline w14:w="9525" w14:cap="rnd" w14:cmpd="sng" w14:algn="ctr">
+                            <w14:noFill/>
+                            <w14:prstDash w14:val="solid"/>
+                            <w14:bevel/>
+                          </w14:textOutline>
+                        </w:rPr>
+                        <w:t>Adobe Premier Pro</w:t>
+                      </w:r>
+                    </w:p>
+                    <w:p>
+                      <w:pPr>
+                        <w:ind w:firstLine="720"/>
+                        <w:rPr>
+                          <w:color w:val="545455"/>
+                          <w:sz w:val="18"/>
+                          <w:szCs w:val="18"/>
+                          <w14:textOutline w14:w="9525" w14:cap="rnd" w14:cmpd="sng" w14:algn="ctr">
+                            <w14:noFill/>
+                            <w14:prstDash w14:val="solid"/>
+                            <w14:bevel/>
+                          </w14:textOutline>
+                        </w:rPr>
+                      </w:pPr>
+                      <w:r>
+                        <w:rPr>
+                          <w:color w:val="545455"/>
+                          <w:sz w:val="18"/>
+                          <w:szCs w:val="18"/>
+                          <w14:textOutline w14:w="9525" w14:cap="rnd" w14:cmpd="sng" w14:algn="ctr">
+                            <w14:noFill/>
+                            <w14:prstDash w14:val="solid"/>
+                            <w14:bevel/>
+                          </w14:textOutline>
+                        </w:rPr>
+                        <w:t>-</w:t>
+                      </w:r>
+                      <w:r>
+                        <w:rPr>
+                          <w:color w:val="545455"/>
+                          <w:sz w:val="18"/>
+                          <w:szCs w:val="18"/>
+                          <w14:textOutline w14:w="9525" w14:cap="rnd" w14:cmpd="sng" w14:algn="ctr">
+                            <w14:noFill/>
+                            <w14:prstDash w14:val="solid"/>
+                            <w14:bevel/>
+                          </w14:textOutline>
+                        </w:rPr>
+                        <w:t>Adobe XD</w:t>
+                      </w:r>
+                    </w:p>
+                    <w:p>
+                      <w:pPr>
+                        <w:ind w:firstLine="720"/>
+                        <w:rPr>
+                          <w:color w:val="545455"/>
+                          <w:sz w:val="18"/>
+                          <w:szCs w:val="18"/>
+                          <w14:textOutline w14:w="9525" w14:cap="rnd" w14:cmpd="sng" w14:algn="ctr">
+                            <w14:noFill/>
+                            <w14:prstDash w14:val="solid"/>
+                            <w14:bevel/>
+                          </w14:textOutline>
+                        </w:rPr>
+                      </w:pPr>
+                      <w:r>
+                        <w:rPr>
+                          <w:color w:val="545455"/>
+                          <w:sz w:val="18"/>
+                          <w:szCs w:val="18"/>
+                          <w14:textOutline w14:w="9525" w14:cap="rnd" w14:cmpd="sng" w14:algn="ctr">
+                            <w14:noFill/>
+                            <w14:prstDash w14:val="solid"/>
+                            <w14:bevel/>
+                          </w14:textOutline>
+                        </w:rPr>
+                        <w:t>-</w:t>
+                      </w:r>
+                      <w:r>
+                        <w:rPr>
+                          <w:color w:val="545455"/>
+                          <w:sz w:val="18"/>
+                          <w:szCs w:val="18"/>
+                          <w14:textOutline w14:w="9525" w14:cap="rnd" w14:cmpd="sng" w14:algn="ctr">
+                            <w14:noFill/>
+                            <w14:prstDash w14:val="solid"/>
+                            <w14:bevel/>
+                          </w14:textOutline>
+                        </w:rPr>
+                        <w:t>Canva</w:t>
+                      </w:r>
+                    </w:p>
+                    <w:p>
+                      <w:pPr>
+                        <w:ind w:firstLine="720"/>
+                        <w:rPr>
+                          <w:color w:val="545455"/>
+                          <w:sz w:val="18"/>
+                          <w:szCs w:val="18"/>
+                          <w14:textOutline w14:w="9525" w14:cap="rnd" w14:cmpd="sng" w14:algn="ctr">
+                            <w14:noFill/>
+                            <w14:prstDash w14:val="solid"/>
+                            <w14:bevel/>
+                          </w14:textOutline>
+                        </w:rPr>
+                      </w:pPr>
+                      <w:r>
+                        <w:rPr>
+                          <w:color w:val="545455"/>
+                          <w:sz w:val="18"/>
+                          <w:szCs w:val="18"/>
+                          <w14:textOutline w14:w="9525" w14:cap="rnd" w14:cmpd="sng" w14:algn="ctr">
+                            <w14:noFill/>
+                            <w14:prstDash w14:val="solid"/>
+                            <w14:bevel/>
+                          </w14:textOutline>
+                        </w:rPr>
+                        <w:t>-</w:t>
+                      </w:r>
+                      <w:proofErr w:type="spellStart"/>
+                      <w:r>
+                        <w:rPr>
+                          <w:color w:val="545455"/>
+                          <w:sz w:val="18"/>
+                          <w:szCs w:val="18"/>
+                          <w14:textOutline w14:w="9525" w14:cap="rnd" w14:cmpd="sng" w14:algn="ctr">
+                            <w14:noFill/>
+                            <w14:prstDash w14:val="solid"/>
+                            <w14:bevel/>
+                          </w14:textOutline>
+                        </w:rPr>
+                        <w:t>Filmora</w:t>
+                      </w:r>
+                      <w:proofErr w:type="spellEnd"/>
+                    </w:p>
+                    <w:p>
+                      <w:pPr>
+                        <w:ind w:firstLine="720"/>
+                        <w:rPr>
+                          <w:color w:val="545455"/>
+                          <w:sz w:val="18"/>
+                          <w:szCs w:val="18"/>
+                          <w14:textOutline w14:w="9525" w14:cap="rnd" w14:cmpd="sng" w14:algn="ctr">
+                            <w14:noFill/>
+                            <w14:prstDash w14:val="solid"/>
+                            <w14:bevel/>
+                          </w14:textOutline>
+                        </w:rPr>
+                      </w:pPr>
+                      <w:r>
+                        <w:rPr>
+                          <w:color w:val="545455"/>
+                          <w:sz w:val="18"/>
+                          <w:szCs w:val="18"/>
+                          <w14:textOutline w14:w="9525" w14:cap="rnd" w14:cmpd="sng" w14:algn="ctr">
+                            <w14:noFill/>
+                            <w14:prstDash w14:val="solid"/>
+                            <w14:bevel/>
+                          </w14:textOutline>
+                        </w:rPr>
+                        <w:t>-</w:t>
+                      </w:r>
+                      <w:proofErr w:type="spellStart"/>
+                      <w:r>
+                        <w:rPr>
+                          <w:color w:val="545455"/>
+                          <w:sz w:val="18"/>
+                          <w:szCs w:val="18"/>
+                          <w14:textOutline w14:w="9525" w14:cap="rnd" w14:cmpd="sng" w14:algn="ctr">
+                            <w14:noFill/>
+                            <w14:prstDash w14:val="solid"/>
+                            <w14:bevel/>
+                          </w14:textOutline>
+                        </w:rPr>
+                        <w:t>LumaFusion</w:t>
+                      </w:r>
+                      <w:proofErr w:type="spellEnd"/>
+                    </w:p>
+                    <w:p>
+                      <w:pPr>
+                        <w:ind w:firstLine="720"/>
+                        <w:rPr>
+                          <w:color w:val="545455"/>
+                          <w:sz w:val="18"/>
+                          <w:szCs w:val="18"/>
+                          <w14:textOutline w14:w="9525" w14:cap="rnd" w14:cmpd="sng" w14:algn="ctr">
+                            <w14:noFill/>
+                            <w14:prstDash w14:val="solid"/>
+                            <w14:bevel/>
+                          </w14:textOutline>
+                        </w:rPr>
+                      </w:pPr>
+                      <w:r>
+                        <w:rPr>
+                          <w:color w:val="545455"/>
+                          <w:sz w:val="18"/>
+                          <w:szCs w:val="18"/>
+                          <w14:textOutline w14:w="9525" w14:cap="rnd" w14:cmpd="sng" w14:algn="ctr">
+                            <w14:noFill/>
+                            <w14:prstDash w14:val="solid"/>
+                            <w14:bevel/>
+                          </w14:textOutline>
+                        </w:rPr>
+                        <w:t>-</w:t>
+                      </w:r>
+                      <w:proofErr w:type="spellStart"/>
+                      <w:r>
+                        <w:rPr>
+                          <w:color w:val="545455"/>
+                          <w:sz w:val="18"/>
+                          <w:szCs w:val="18"/>
+                          <w14:textOutline w14:w="9525" w14:cap="rnd" w14:cmpd="sng" w14:algn="ctr">
+                            <w14:noFill/>
+                            <w14:prstDash w14:val="solid"/>
+                            <w14:bevel/>
+                          </w14:textOutline>
+                        </w:rPr>
+                        <w:t>VisualDesigner</w:t>
+                      </w:r>
+                      <w:proofErr w:type="spellEnd"/>
+                    </w:p>
+                    <w:p>
+                      <w:pPr>
+                        <w:spacing w:line="252" w:lineRule="auto"/>
+                        <w:ind w:firstLine="720"/>
+                        <w:rPr>
+                          <w:color w:val="545455"/>
+                          <w:sz w:val="10"/>
+                          <w:szCs w:val="10"/>
+                          <w14:textOutline w14:w="9525" w14:cap="rnd" w14:cmpd="sng" w14:algn="ctr">
+                            <w14:noFill/>
+                            <w14:prstDash w14:val="solid"/>
+                            <w14:bevel/>
+                          </w14:textOutline>
+                        </w:rPr>
+                      </w:pPr>
+                    </w:p>
+                    <w:p>
+                      <w:pPr>
+                        <w:spacing w:line="180" w:lineRule="auto"/>
+                        <w:rPr>
+                          <w:color w:val="545455"/>
+                          <w:sz w:val="19"/>
+                          <w:szCs w:val="19"/>
+                          <w14:textOutline w14:w="9525" w14:cap="rnd" w14:cmpd="sng" w14:algn="ctr">
+                            <w14:noFill/>
+                            <w14:prstDash w14:val="solid"/>
+                            <w14:bevel/>
+                          </w14:textOutline>
+                        </w:rPr>
+                      </w:pPr>
+                    </w:p>
+                  </w:txbxContent>
+                </v:textbox>
+              </v:shape>
+            </w:pict>
+          </mc:Fallback>
+        </mc:AlternateContent>
+      </w:r>
+      <w:r>
+        <w:rPr>
+          <w:noProof/>
+        </w:rPr>
+        <mc:AlternateContent>
+          <mc:Choice Requires="wps">
+            <w:drawing>
+              <wp:anchor distT="0" distB="0" distL="114300" distR="114300" simplePos="0" relativeHeight="251920384" behindDoc="0" locked="0" layoutInCell="1" allowOverlap="1" wp14:anchorId="056A05D9" wp14:editId="7AC20204">
                 <wp:simplePos x="0" y="0"/>
                 <wp:positionH relativeFrom="column">
                   <wp:posOffset>1936115</wp:posOffset>
@@ -894,7 +6608,7 @@
           </mc:Choice>
           <mc:Fallback>
             <w:pict>
-              <v:line w14:anchorId="17C4CF22" id="Straight Connector 17" o:spid="_x0000_s1026" style="position:absolute;flip:y;z-index:251920384;visibility:visible;mso-wrap-style:square;mso-width-percent:0;mso-height-percent:0;mso-wrap-distance-left:9pt;mso-wrap-distance-top:0;mso-wrap-distance-right:9pt;mso-wrap-distance-bottom:0;mso-position-horizontal:absolute;mso-position-horizontal-relative:text;mso-position-vertical:absolute;mso-position-vertical-relative:text;mso-width-percent:0;mso-height-percent:0;mso-width-relative:margin;mso-height-relative:margin" from="152.45pt,531.45pt" to="537.65pt,531.45pt" o:gfxdata="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" strokecolor="#5371ff" strokeweight="1.25pt">
+              <v:line w14:anchorId="0B40124E" id="Straight Connector 17" o:spid="_x0000_s1026" style="position:absolute;flip:y;z-index:251920384;visibility:visible;mso-wrap-style:square;mso-width-percent:0;mso-height-percent:0;mso-wrap-distance-left:9pt;mso-wrap-distance-top:0;mso-wrap-distance-right:9pt;mso-wrap-distance-bottom:0;mso-position-horizontal:absolute;mso-position-horizontal-relative:text;mso-position-vertical:absolute;mso-position-vertical-relative:text;mso-width-percent:0;mso-height-percent:0;mso-width-relative:margin;mso-height-relative:margin" from="152.45pt,531.45pt" to="537.65pt,531.45pt" o:gfxdata="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" strokecolor="#5371ff" strokeweight="1.25pt">
                 <v:stroke joinstyle="miter"/>
               </v:line>
             </w:pict>
@@ -1056,7 +6770,7 @@
         <mc:AlternateContent>
           <mc:Choice Requires="wps">
             <w:drawing>
-              <wp:anchor distT="0" distB="0" distL="114300" distR="114300" simplePos="0" relativeHeight="251893760" behindDoc="0" locked="0" layoutInCell="1" allowOverlap="1" wp14:anchorId="78BFB338" wp14:editId="047AF5AE">
+              <wp:anchor distT="0" distB="0" distL="114300" distR="114300" simplePos="0" relativeHeight="251893760" behindDoc="0" locked="0" layoutInCell="1" allowOverlap="1" wp14:anchorId="78BFB338" wp14:editId="3FD7FA4F">
                 <wp:simplePos x="0" y="0"/>
                 <wp:positionH relativeFrom="column">
                   <wp:posOffset>1921727</wp:posOffset>
@@ -1841,7 +7555,7 @@
           </mc:Choice>
           <mc:Fallback>
             <w:pict>
-              <v:shape w14:anchorId="78BFB338" id="Text Box 11" o:spid="_x0000_s1028" type="#_x0000_t202" style="position:absolute;margin-left:151.3pt;margin-top:75.7pt;width:386.7pt;height:228.3pt;z-index:251893760;visibility:visible;mso-wrap-style:square;mso-width-percent:0;mso-height-percent:0;mso-wrap-distance-left:9pt;mso-wrap-distance-top:0;mso-wrap-distance-right:9pt;mso-wrap-distance-bottom:0;mso-position-horizontal:absolute;mso-position-horizontal-relative:text;mso-position-vertical:absolute;mso-position-vertical-relative:text;mso-width-percent:0;mso-height-percent:0;mso-width-relative:margin;mso-height-relative:margin;v-text-anchor:top" o:gfxdata="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" filled="f" stroked="f" strokeweight=".5pt">
+              <v:shape w14:anchorId="78BFB338" id="Text Box 11" o:spid="_x0000_s1030" type="#_x0000_t202" style="position:absolute;margin-left:151.3pt;margin-top:75.7pt;width:386.7pt;height:228.3pt;z-index:251893760;visibility:visible;mso-wrap-style:square;mso-width-percent:0;mso-height-percent:0;mso-wrap-distance-left:9pt;mso-wrap-distance-top:0;mso-wrap-distance-right:9pt;mso-wrap-distance-bottom:0;mso-position-horizontal:absolute;mso-position-horizontal-relative:text;mso-position-vertical:absolute;mso-position-vertical-relative:text;mso-width-percent:0;mso-height-percent:0;mso-width-relative:margin;mso-height-relative:margin;v-text-anchor:top" o:gfxdata="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" filled="f" stroked="f" strokeweight=".5pt">
                 <v:textbox inset="3.6pt,,3.6pt">
                   <w:txbxContent>
                     <w:p>
@@ -2573,3829 +8287,6 @@
                           <w:szCs w:val="19"/>
                         </w:rPr>
                         <w:t xml:space="preserve">Currently working to expand my skills in coding and media design </w:t>
-                      </w:r>
-                    </w:p>
-                  </w:txbxContent>
-                </v:textbox>
-              </v:shape>
-            </w:pict>
-          </mc:Fallback>
-        </mc:AlternateContent>
-      </w:r>
-      <w:r>
-        <w:rPr>
-          <w:noProof/>
-        </w:rPr>
-        <mc:AlternateContent>
-          <mc:Choice Requires="wps">
-            <w:drawing>
-              <wp:anchor distT="0" distB="0" distL="114300" distR="114300" simplePos="0" relativeHeight="251894784" behindDoc="0" locked="0" layoutInCell="1" allowOverlap="1" wp14:anchorId="60D4B846" wp14:editId="29E47844">
-                <wp:simplePos x="0" y="0"/>
-                <wp:positionH relativeFrom="column">
-                  <wp:posOffset>121920</wp:posOffset>
-                </wp:positionH>
-                <wp:positionV relativeFrom="paragraph">
-                  <wp:posOffset>7771998</wp:posOffset>
-                </wp:positionV>
-                <wp:extent cx="1554480" cy="0"/>
-                <wp:effectExtent l="0" t="12700" r="20320" b="12700"/>
-                <wp:wrapNone/>
-                <wp:docPr id="22" name="Straight Connector 22"/>
-                <wp:cNvGraphicFramePr/>
-                <a:graphic xmlns:a="http://schemas.openxmlformats.org/drawingml/2006/main">
-                  <a:graphicData uri="http://schemas.microsoft.com/office/word/2010/wordprocessingShape">
-                    <wps:wsp>
-                      <wps:cNvCnPr/>
-                      <wps:spPr>
-                        <a:xfrm flipV="1">
-                          <a:off x="0" y="0"/>
-                          <a:ext cx="1554480" cy="0"/>
-                        </a:xfrm>
-                        <a:prstGeom prst="line">
-                          <a:avLst/>
-                        </a:prstGeom>
-                        <a:ln w="28575">
-                          <a:solidFill>
-                            <a:srgbClr val="5CE0E7"/>
-                          </a:solidFill>
-                        </a:ln>
-                      </wps:spPr>
-                      <wps:style>
-                        <a:lnRef idx="1">
-                          <a:schemeClr val="accent1"/>
-                        </a:lnRef>
-                        <a:fillRef idx="0">
-                          <a:schemeClr val="accent1"/>
-                        </a:fillRef>
-                        <a:effectRef idx="0">
-                          <a:schemeClr val="accent1"/>
-                        </a:effectRef>
-                        <a:fontRef idx="minor">
-                          <a:schemeClr val="tx1"/>
-                        </a:fontRef>
-                      </wps:style>
-                      <wps:bodyPr/>
-                    </wps:wsp>
-                  </a:graphicData>
-                </a:graphic>
-                <wp14:sizeRelH relativeFrom="margin">
-                  <wp14:pctWidth>0</wp14:pctWidth>
-                </wp14:sizeRelH>
-                <wp14:sizeRelV relativeFrom="margin">
-                  <wp14:pctHeight>0</wp14:pctHeight>
-                </wp14:sizeRelV>
-              </wp:anchor>
-            </w:drawing>
-          </mc:Choice>
-          <mc:Fallback>
-            <w:pict>
-              <v:line w14:anchorId="560ED303" id="Straight Connector 22" o:spid="_x0000_s1026" style="position:absolute;flip:y;z-index:251894784;visibility:visible;mso-wrap-style:square;mso-width-percent:0;mso-height-percent:0;mso-wrap-distance-left:9pt;mso-wrap-distance-top:0;mso-wrap-distance-right:9pt;mso-wrap-distance-bottom:0;mso-position-horizontal:absolute;mso-position-horizontal-relative:text;mso-position-vertical:absolute;mso-position-vertical-relative:text;mso-width-percent:0;mso-height-percent:0;mso-width-relative:margin;mso-height-relative:margin" from="9.6pt,611.95pt" to="132pt,611.95pt" o:gfxdata="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" strokecolor="#5ce0e7" strokeweight="2.25pt">
-                <v:stroke joinstyle="miter"/>
-              </v:line>
-            </w:pict>
-          </mc:Fallback>
-        </mc:AlternateContent>
-      </w:r>
-      <w:r>
-        <w:rPr>
-          <w:noProof/>
-        </w:rPr>
-        <mc:AlternateContent>
-          <mc:Choice Requires="wps">
-            <w:drawing>
-              <wp:anchor distT="0" distB="0" distL="114300" distR="114300" simplePos="0" relativeHeight="251912192" behindDoc="0" locked="0" layoutInCell="1" allowOverlap="1" wp14:anchorId="2CCFC449" wp14:editId="4AEB4319">
-                <wp:simplePos x="0" y="0"/>
-                <wp:positionH relativeFrom="column">
-                  <wp:posOffset>160469</wp:posOffset>
-                </wp:positionH>
-                <wp:positionV relativeFrom="paragraph">
-                  <wp:posOffset>2063316</wp:posOffset>
-                </wp:positionV>
-                <wp:extent cx="1554480" cy="0"/>
-                <wp:effectExtent l="0" t="12700" r="33020" b="25400"/>
-                <wp:wrapNone/>
-                <wp:docPr id="19" name="Straight Connector 19"/>
-                <wp:cNvGraphicFramePr/>
-                <a:graphic xmlns:a="http://schemas.openxmlformats.org/drawingml/2006/main">
-                  <a:graphicData uri="http://schemas.microsoft.com/office/word/2010/wordprocessingShape">
-                    <wps:wsp>
-                      <wps:cNvCnPr/>
-                      <wps:spPr>
-                        <a:xfrm>
-                          <a:off x="0" y="0"/>
-                          <a:ext cx="1554480" cy="0"/>
-                        </a:xfrm>
-                        <a:prstGeom prst="line">
-                          <a:avLst/>
-                        </a:prstGeom>
-                        <a:ln w="31750">
-                          <a:solidFill>
-                            <a:srgbClr val="5CE0E7"/>
-                          </a:solidFill>
-                        </a:ln>
-                      </wps:spPr>
-                      <wps:style>
-                        <a:lnRef idx="1">
-                          <a:schemeClr val="accent1"/>
-                        </a:lnRef>
-                        <a:fillRef idx="0">
-                          <a:schemeClr val="accent1"/>
-                        </a:fillRef>
-                        <a:effectRef idx="0">
-                          <a:schemeClr val="accent1"/>
-                        </a:effectRef>
-                        <a:fontRef idx="minor">
-                          <a:schemeClr val="tx1"/>
-                        </a:fontRef>
-                      </wps:style>
-                      <wps:bodyPr/>
-                    </wps:wsp>
-                  </a:graphicData>
-                </a:graphic>
-                <wp14:sizeRelH relativeFrom="margin">
-                  <wp14:pctWidth>0</wp14:pctWidth>
-                </wp14:sizeRelH>
-              </wp:anchor>
-            </w:drawing>
-          </mc:Choice>
-          <mc:Fallback>
-            <w:pict>
-              <v:line w14:anchorId="13C2ECB6" id="Straight Connector 19" o:spid="_x0000_s1026" style="position:absolute;z-index:251912192;visibility:visible;mso-wrap-style:square;mso-width-percent:0;mso-wrap-distance-left:9pt;mso-wrap-distance-top:0;mso-wrap-distance-right:9pt;mso-wrap-distance-bottom:0;mso-position-horizontal:absolute;mso-position-horizontal-relative:text;mso-position-vertical:absolute;mso-position-vertical-relative:text;mso-width-percent:0;mso-width-relative:margin" from="12.65pt,162.45pt" to="135.05pt,162.45pt" o:gfxdata="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" strokecolor="#5ce0e7" strokeweight="2.5pt">
-                <v:stroke joinstyle="miter"/>
-              </v:line>
-            </w:pict>
-          </mc:Fallback>
-        </mc:AlternateContent>
-      </w:r>
-      <w:r>
-        <w:rPr>
-          <w:noProof/>
-        </w:rPr>
-        <mc:AlternateContent>
-          <mc:Choice Requires="wps">
-            <w:drawing>
-              <wp:anchor distT="0" distB="0" distL="114300" distR="114300" simplePos="0" relativeHeight="251875328" behindDoc="0" locked="0" layoutInCell="1" allowOverlap="1" wp14:anchorId="4611E950" wp14:editId="78FDB98A">
-                <wp:simplePos x="0" y="0"/>
-                <wp:positionH relativeFrom="column">
-                  <wp:posOffset>107795</wp:posOffset>
-                </wp:positionH>
-                <wp:positionV relativeFrom="paragraph">
-                  <wp:posOffset>1734665</wp:posOffset>
-                </wp:positionV>
-                <wp:extent cx="1600200" cy="6251978"/>
-                <wp:effectExtent l="0" t="0" r="0" b="0"/>
-                <wp:wrapNone/>
-                <wp:docPr id="20" name="Text Box 20"/>
-                <wp:cNvGraphicFramePr/>
-                <a:graphic xmlns:a="http://schemas.openxmlformats.org/drawingml/2006/main">
-                  <a:graphicData uri="http://schemas.microsoft.com/office/word/2010/wordprocessingShape">
-                    <wps:wsp>
-                      <wps:cNvSpPr txBox="1"/>
-                      <wps:spPr>
-                        <a:xfrm>
-                          <a:off x="0" y="0"/>
-                          <a:ext cx="1600200" cy="6251978"/>
-                        </a:xfrm>
-                        <a:prstGeom prst="rect">
-                          <a:avLst/>
-                        </a:prstGeom>
-                        <a:noFill/>
-                        <a:ln w="6350">
-                          <a:noFill/>
-                        </a:ln>
-                      </wps:spPr>
-                      <wps:txbx>
-                        <w:txbxContent>
-                          <w:p>
-                            <w:pPr>
-                              <w:rPr>
-                                <w:color w:val="545455"/>
-                                <w:sz w:val="32"/>
-                                <w:szCs w:val="32"/>
-                                <w14:textOutline w14:w="9525" w14:cap="rnd" w14:cmpd="sng" w14:algn="ctr">
-                                  <w14:noFill/>
-                                  <w14:prstDash w14:val="solid"/>
-                                  <w14:bevel/>
-                                </w14:textOutline>
-                              </w:rPr>
-                            </w:pPr>
-                            <w:r>
-                              <w:rPr>
-                                <w:color w:val="545455"/>
-                                <w:sz w:val="32"/>
-                                <w:szCs w:val="32"/>
-                                <w14:textOutline w14:w="9525" w14:cap="rnd" w14:cmpd="sng" w14:algn="ctr">
-                                  <w14:noFill/>
-                                  <w14:prstDash w14:val="solid"/>
-                                  <w14:bevel/>
-                                </w14:textOutline>
-                              </w:rPr>
-                              <w:t>Skills</w:t>
-                            </w:r>
-                            <w:r>
-                              <w:rPr>
-                                <w:color w:val="545455"/>
-                                <w:sz w:val="32"/>
-                                <w:szCs w:val="32"/>
-                                <w14:textOutline w14:w="9525" w14:cap="rnd" w14:cmpd="sng" w14:algn="ctr">
-                                  <w14:noFill/>
-                                  <w14:prstDash w14:val="solid"/>
-                                  <w14:bevel/>
-                                </w14:textOutline>
-                              </w:rPr>
-                              <w:t>:</w:t>
-                            </w:r>
-                          </w:p>
-                          <w:p>
-                            <w:pPr>
-                              <w:rPr>
-                                <w:color w:val="545455"/>
-                                <w:sz w:val="11"/>
-                                <w:szCs w:val="11"/>
-                                <w14:textOutline w14:w="9525" w14:cap="rnd" w14:cmpd="sng" w14:algn="ctr">
-                                  <w14:noFill/>
-                                  <w14:prstDash w14:val="solid"/>
-                                  <w14:bevel/>
-                                </w14:textOutline>
-                              </w:rPr>
-                            </w:pPr>
-                          </w:p>
-                          <w:p>
-                            <w:pPr>
-                              <w:rPr>
-                                <w:b/>
-                                <w:bCs/>
-                                <w:color w:val="545455"/>
-                                <w:sz w:val="19"/>
-                                <w:szCs w:val="19"/>
-                                <w14:textOutline w14:w="9525" w14:cap="rnd" w14:cmpd="sng" w14:algn="ctr">
-                                  <w14:noFill/>
-                                  <w14:prstDash w14:val="solid"/>
-                                  <w14:bevel/>
-                                </w14:textOutline>
-                              </w:rPr>
-                            </w:pPr>
-                            <w:r>
-                              <w:rPr>
-                                <w:b/>
-                                <w:bCs/>
-                                <w:color w:val="545455"/>
-                                <w:sz w:val="19"/>
-                                <w:szCs w:val="19"/>
-                                <w14:textOutline w14:w="9525" w14:cap="rnd" w14:cmpd="sng" w14:algn="ctr">
-                                  <w14:noFill/>
-                                  <w14:prstDash w14:val="solid"/>
-                                  <w14:bevel/>
-                                </w14:textOutline>
-                              </w:rPr>
-                              <w:t>Front-end:</w:t>
-                            </w:r>
-                            <w:r>
-                              <w:rPr>
-                                <w:b/>
-                                <w:bCs/>
-                                <w:color w:val="545455"/>
-                                <w:sz w:val="19"/>
-                                <w:szCs w:val="19"/>
-                                <w14:textOutline w14:w="9525" w14:cap="rnd" w14:cmpd="sng" w14:algn="ctr">
-                                  <w14:noFill/>
-                                  <w14:prstDash w14:val="solid"/>
-                                  <w14:bevel/>
-                                </w14:textOutline>
-                              </w:rPr>
-                              <w:tab/>
-                            </w:r>
-                          </w:p>
-                          <w:p>
-                            <w:pPr>
-                              <w:spacing w:line="252" w:lineRule="auto"/>
-                              <w:ind w:firstLine="720"/>
-                              <w:rPr>
-                                <w:color w:val="545455"/>
-                                <w:sz w:val="19"/>
-                                <w:szCs w:val="19"/>
-                                <w14:textOutline w14:w="9525" w14:cap="rnd" w14:cmpd="sng" w14:algn="ctr">
-                                  <w14:noFill/>
-                                  <w14:prstDash w14:val="solid"/>
-                                  <w14:bevel/>
-                                </w14:textOutline>
-                              </w:rPr>
-                            </w:pPr>
-                            <w:r>
-                              <w:rPr>
-                                <w:color w:val="545455"/>
-                                <w:sz w:val="19"/>
-                                <w:szCs w:val="19"/>
-                                <w14:textOutline w14:w="9525" w14:cap="rnd" w14:cmpd="sng" w14:algn="ctr">
-                                  <w14:noFill/>
-                                  <w14:prstDash w14:val="solid"/>
-                                  <w14:bevel/>
-                                </w14:textOutline>
-                              </w:rPr>
-                              <w:t>Angular</w:t>
-                            </w:r>
-                            <w:r>
-                              <w:rPr>
-                                <w:color w:val="545455"/>
-                                <w:sz w:val="19"/>
-                                <w:szCs w:val="19"/>
-                                <w14:textOutline w14:w="9525" w14:cap="rnd" w14:cmpd="sng" w14:algn="ctr">
-                                  <w14:noFill/>
-                                  <w14:prstDash w14:val="solid"/>
-                                  <w14:bevel/>
-                                </w14:textOutline>
-                              </w:rPr>
-                              <w:t xml:space="preserve"> </w:t>
-                            </w:r>
-                          </w:p>
-                          <w:p>
-                            <w:pPr>
-                              <w:spacing w:line="252" w:lineRule="auto"/>
-                              <w:ind w:firstLine="720"/>
-                              <w:rPr>
-                                <w:color w:val="545455"/>
-                                <w:sz w:val="19"/>
-                                <w:szCs w:val="19"/>
-                                <w14:textOutline w14:w="9525" w14:cap="rnd" w14:cmpd="sng" w14:algn="ctr">
-                                  <w14:noFill/>
-                                  <w14:prstDash w14:val="solid"/>
-                                  <w14:bevel/>
-                                </w14:textOutline>
-                              </w:rPr>
-                            </w:pPr>
-                            <w:r>
-                              <w:rPr>
-                                <w:color w:val="545455"/>
-                                <w:sz w:val="19"/>
-                                <w:szCs w:val="19"/>
-                                <w14:textOutline w14:w="9525" w14:cap="rnd" w14:cmpd="sng" w14:algn="ctr">
-                                  <w14:noFill/>
-                                  <w14:prstDash w14:val="solid"/>
-                                  <w14:bevel/>
-                                </w14:textOutline>
-                              </w:rPr>
-                              <w:t>Bootstrap</w:t>
-                            </w:r>
-                          </w:p>
-                          <w:p>
-                            <w:pPr>
-                              <w:spacing w:line="252" w:lineRule="auto"/>
-                              <w:ind w:firstLine="720"/>
-                              <w:rPr>
-                                <w:color w:val="545455"/>
-                                <w:sz w:val="19"/>
-                                <w:szCs w:val="19"/>
-                                <w14:textOutline w14:w="9525" w14:cap="rnd" w14:cmpd="sng" w14:algn="ctr">
-                                  <w14:noFill/>
-                                  <w14:prstDash w14:val="solid"/>
-                                  <w14:bevel/>
-                                </w14:textOutline>
-                              </w:rPr>
-                            </w:pPr>
-                            <w:r>
-                              <w:rPr>
-                                <w:color w:val="545455"/>
-                                <w:sz w:val="19"/>
-                                <w:szCs w:val="19"/>
-                                <w14:textOutline w14:w="9525" w14:cap="rnd" w14:cmpd="sng" w14:algn="ctr">
-                                  <w14:noFill/>
-                                  <w14:prstDash w14:val="solid"/>
-                                  <w14:bevel/>
-                                </w14:textOutline>
-                              </w:rPr>
-                              <w:t>CSS</w:t>
-                            </w:r>
-                          </w:p>
-                          <w:p>
-                            <w:pPr>
-                              <w:spacing w:line="252" w:lineRule="auto"/>
-                              <w:ind w:firstLine="720"/>
-                              <w:rPr>
-                                <w:color w:val="545455"/>
-                                <w:sz w:val="19"/>
-                                <w:szCs w:val="19"/>
-                                <w14:textOutline w14:w="9525" w14:cap="rnd" w14:cmpd="sng" w14:algn="ctr">
-                                  <w14:noFill/>
-                                  <w14:prstDash w14:val="solid"/>
-                                  <w14:bevel/>
-                                </w14:textOutline>
-                              </w:rPr>
-                            </w:pPr>
-                            <w:r>
-                              <w:rPr>
-                                <w:color w:val="545455"/>
-                                <w:sz w:val="19"/>
-                                <w:szCs w:val="19"/>
-                                <w14:textOutline w14:w="9525" w14:cap="rnd" w14:cmpd="sng" w14:algn="ctr">
-                                  <w14:noFill/>
-                                  <w14:prstDash w14:val="solid"/>
-                                  <w14:bevel/>
-                                </w14:textOutline>
-                              </w:rPr>
-                              <w:t>Flowchart</w:t>
-                            </w:r>
-                          </w:p>
-                          <w:p>
-                            <w:pPr>
-                              <w:spacing w:line="252" w:lineRule="auto"/>
-                              <w:ind w:firstLine="720"/>
-                              <w:rPr>
-                                <w:color w:val="545455"/>
-                                <w:sz w:val="19"/>
-                                <w:szCs w:val="19"/>
-                                <w14:textOutline w14:w="9525" w14:cap="rnd" w14:cmpd="sng" w14:algn="ctr">
-                                  <w14:noFill/>
-                                  <w14:prstDash w14:val="solid"/>
-                                  <w14:bevel/>
-                                </w14:textOutline>
-                              </w:rPr>
-                            </w:pPr>
-                            <w:r>
-                              <w:rPr>
-                                <w:color w:val="545455"/>
-                                <w:sz w:val="19"/>
-                                <w:szCs w:val="19"/>
-                                <w14:textOutline w14:w="9525" w14:cap="rnd" w14:cmpd="sng" w14:algn="ctr">
-                                  <w14:noFill/>
-                                  <w14:prstDash w14:val="solid"/>
-                                  <w14:bevel/>
-                                </w14:textOutline>
-                              </w:rPr>
-                              <w:t>HTML</w:t>
-                            </w:r>
-                          </w:p>
-                          <w:p>
-                            <w:pPr>
-                              <w:spacing w:line="252" w:lineRule="auto"/>
-                              <w:ind w:firstLine="720"/>
-                              <w:rPr>
-                                <w:color w:val="545455"/>
-                                <w:sz w:val="19"/>
-                                <w:szCs w:val="19"/>
-                                <w14:textOutline w14:w="9525" w14:cap="rnd" w14:cmpd="sng" w14:algn="ctr">
-                                  <w14:noFill/>
-                                  <w14:prstDash w14:val="solid"/>
-                                  <w14:bevel/>
-                                </w14:textOutline>
-                              </w:rPr>
-                            </w:pPr>
-                            <w:r>
-                              <w:rPr>
-                                <w:color w:val="545455"/>
-                                <w:sz w:val="19"/>
-                                <w:szCs w:val="19"/>
-                                <w14:textOutline w14:w="9525" w14:cap="rnd" w14:cmpd="sng" w14:algn="ctr">
-                                  <w14:noFill/>
-                                  <w14:prstDash w14:val="solid"/>
-                                  <w14:bevel/>
-                                </w14:textOutline>
-                              </w:rPr>
-                              <w:t>JavaScript</w:t>
-                            </w:r>
-                          </w:p>
-                          <w:p>
-                            <w:pPr>
-                              <w:spacing w:line="252" w:lineRule="auto"/>
-                              <w:ind w:firstLine="720"/>
-                              <w:rPr>
-                                <w:color w:val="545455"/>
-                                <w:sz w:val="19"/>
-                                <w:szCs w:val="19"/>
-                                <w14:textOutline w14:w="9525" w14:cap="rnd" w14:cmpd="sng" w14:algn="ctr">
-                                  <w14:noFill/>
-                                  <w14:prstDash w14:val="solid"/>
-                                  <w14:bevel/>
-                                </w14:textOutline>
-                              </w:rPr>
-                            </w:pPr>
-                            <w:r>
-                              <w:rPr>
-                                <w:color w:val="545455"/>
-                                <w:sz w:val="19"/>
-                                <w:szCs w:val="19"/>
-                                <w14:textOutline w14:w="9525" w14:cap="rnd" w14:cmpd="sng" w14:algn="ctr">
-                                  <w14:noFill/>
-                                  <w14:prstDash w14:val="solid"/>
-                                  <w14:bevel/>
-                                </w14:textOutline>
-                              </w:rPr>
-                              <w:t>jQuery</w:t>
-                            </w:r>
-                          </w:p>
-                          <w:p>
-                            <w:pPr>
-                              <w:spacing w:line="252" w:lineRule="auto"/>
-                              <w:ind w:firstLine="720"/>
-                              <w:rPr>
-                                <w:color w:val="545455"/>
-                                <w:sz w:val="19"/>
-                                <w:szCs w:val="19"/>
-                                <w14:textOutline w14:w="9525" w14:cap="rnd" w14:cmpd="sng" w14:algn="ctr">
-                                  <w14:noFill/>
-                                  <w14:prstDash w14:val="solid"/>
-                                  <w14:bevel/>
-                                </w14:textOutline>
-                              </w:rPr>
-                            </w:pPr>
-                            <w:r>
-                              <w:rPr>
-                                <w:color w:val="545455"/>
-                                <w:sz w:val="19"/>
-                                <w:szCs w:val="19"/>
-                                <w14:textOutline w14:w="9525" w14:cap="rnd" w14:cmpd="sng" w14:algn="ctr">
-                                  <w14:noFill/>
-                                  <w14:prstDash w14:val="solid"/>
-                                  <w14:bevel/>
-                                </w14:textOutline>
-                              </w:rPr>
-                              <w:t>Mockups</w:t>
-                            </w:r>
-                          </w:p>
-                          <w:p>
-                            <w:pPr>
-                              <w:spacing w:line="252" w:lineRule="auto"/>
-                              <w:ind w:firstLine="720"/>
-                              <w:rPr>
-                                <w:color w:val="545455"/>
-                                <w:sz w:val="19"/>
-                                <w:szCs w:val="19"/>
-                                <w14:textOutline w14:w="9525" w14:cap="rnd" w14:cmpd="sng" w14:algn="ctr">
-                                  <w14:noFill/>
-                                  <w14:prstDash w14:val="solid"/>
-                                  <w14:bevel/>
-                                </w14:textOutline>
-                              </w:rPr>
-                            </w:pPr>
-                            <w:r>
-                              <w:rPr>
-                                <w:color w:val="545455"/>
-                                <w:sz w:val="19"/>
-                                <w:szCs w:val="19"/>
-                                <w14:textOutline w14:w="9525" w14:cap="rnd" w14:cmpd="sng" w14:algn="ctr">
-                                  <w14:noFill/>
-                                  <w14:prstDash w14:val="solid"/>
-                                  <w14:bevel/>
-                                </w14:textOutline>
-                              </w:rPr>
-                              <w:t>PWA</w:t>
-                            </w:r>
-                          </w:p>
-                          <w:p>
-                            <w:pPr>
-                              <w:spacing w:line="252" w:lineRule="auto"/>
-                              <w:ind w:firstLine="720"/>
-                              <w:rPr>
-                                <w:color w:val="545455"/>
-                                <w:sz w:val="19"/>
-                                <w:szCs w:val="19"/>
-                                <w14:textOutline w14:w="9525" w14:cap="rnd" w14:cmpd="sng" w14:algn="ctr">
-                                  <w14:noFill/>
-                                  <w14:prstDash w14:val="solid"/>
-                                  <w14:bevel/>
-                                </w14:textOutline>
-                              </w:rPr>
-                            </w:pPr>
-                            <w:r>
-                              <w:rPr>
-                                <w:color w:val="545455"/>
-                                <w:sz w:val="19"/>
-                                <w:szCs w:val="19"/>
-                                <w14:textOutline w14:w="9525" w14:cap="rnd" w14:cmpd="sng" w14:algn="ctr">
-                                  <w14:noFill/>
-                                  <w14:prstDash w14:val="solid"/>
-                                  <w14:bevel/>
-                                </w14:textOutline>
-                              </w:rPr>
-                              <w:t>React/Redu</w:t>
-                            </w:r>
-                            <w:r>
-                              <w:rPr>
-                                <w:color w:val="545455"/>
-                                <w:sz w:val="19"/>
-                                <w:szCs w:val="19"/>
-                                <w14:textOutline w14:w="9525" w14:cap="rnd" w14:cmpd="sng" w14:algn="ctr">
-                                  <w14:noFill/>
-                                  <w14:prstDash w14:val="solid"/>
-                                  <w14:bevel/>
-                                </w14:textOutline>
-                              </w:rPr>
-                              <w:t>x</w:t>
-                            </w:r>
-                          </w:p>
-                          <w:p>
-                            <w:pPr>
-                              <w:spacing w:line="252" w:lineRule="auto"/>
-                              <w:ind w:firstLine="720"/>
-                              <w:rPr>
-                                <w:color w:val="545455"/>
-                                <w:sz w:val="19"/>
-                                <w:szCs w:val="19"/>
-                                <w14:textOutline w14:w="9525" w14:cap="rnd" w14:cmpd="sng" w14:algn="ctr">
-                                  <w14:noFill/>
-                                  <w14:prstDash w14:val="solid"/>
-                                  <w14:bevel/>
-                                </w14:textOutline>
-                              </w:rPr>
-                            </w:pPr>
-                            <w:r>
-                              <w:rPr>
-                                <w:color w:val="545455"/>
-                                <w:sz w:val="19"/>
-                                <w:szCs w:val="19"/>
-                                <w14:textOutline w14:w="9525" w14:cap="rnd" w14:cmpd="sng" w14:algn="ctr">
-                                  <w14:noFill/>
-                                  <w14:prstDash w14:val="solid"/>
-                                  <w14:bevel/>
-                                </w14:textOutline>
-                              </w:rPr>
-                              <w:t>UX/UI</w:t>
-                            </w:r>
-                          </w:p>
-                          <w:p>
-                            <w:pPr>
-                              <w:spacing w:line="252" w:lineRule="auto"/>
-                              <w:ind w:firstLine="720"/>
-                              <w:rPr>
-                                <w:color w:val="545455"/>
-                                <w:sz w:val="19"/>
-                                <w:szCs w:val="19"/>
-                                <w14:textOutline w14:w="9525" w14:cap="rnd" w14:cmpd="sng" w14:algn="ctr">
-                                  <w14:noFill/>
-                                  <w14:prstDash w14:val="solid"/>
-                                  <w14:bevel/>
-                                </w14:textOutline>
-                              </w:rPr>
-                            </w:pPr>
-                            <w:r>
-                              <w:rPr>
-                                <w:color w:val="545455"/>
-                                <w:sz w:val="19"/>
-                                <w:szCs w:val="19"/>
-                                <w14:textOutline w14:w="9525" w14:cap="rnd" w14:cmpd="sng" w14:algn="ctr">
-                                  <w14:noFill/>
-                                  <w14:prstDash w14:val="solid"/>
-                                  <w14:bevel/>
-                                </w14:textOutline>
-                              </w:rPr>
-                              <w:t>Wireframe</w:t>
-                            </w:r>
-                            <w:r>
-                              <w:rPr>
-                                <w:color w:val="545455"/>
-                                <w:sz w:val="19"/>
-                                <w:szCs w:val="19"/>
-                                <w14:textOutline w14:w="9525" w14:cap="rnd" w14:cmpd="sng" w14:algn="ctr">
-                                  <w14:noFill/>
-                                  <w14:prstDash w14:val="solid"/>
-                                  <w14:bevel/>
-                                </w14:textOutline>
-                              </w:rPr>
-                              <w:t>s</w:t>
-                            </w:r>
-                          </w:p>
-                          <w:p>
-                            <w:pPr>
-                              <w:spacing w:line="252" w:lineRule="auto"/>
-                              <w:rPr>
-                                <w:color w:val="545455"/>
-                                <w:sz w:val="19"/>
-                                <w:szCs w:val="19"/>
-                                <w14:textOutline w14:w="9525" w14:cap="rnd" w14:cmpd="sng" w14:algn="ctr">
-                                  <w14:noFill/>
-                                  <w14:prstDash w14:val="solid"/>
-                                  <w14:bevel/>
-                                </w14:textOutline>
-                              </w:rPr>
-                            </w:pPr>
-                          </w:p>
-                          <w:p>
-                            <w:pPr>
-                              <w:rPr>
-                                <w:b/>
-                                <w:bCs/>
-                                <w:color w:val="545455"/>
-                                <w:sz w:val="19"/>
-                                <w:szCs w:val="19"/>
-                                <w14:textOutline w14:w="9525" w14:cap="rnd" w14:cmpd="sng" w14:algn="ctr">
-                                  <w14:noFill/>
-                                  <w14:prstDash w14:val="solid"/>
-                                  <w14:bevel/>
-                                </w14:textOutline>
-                              </w:rPr>
-                            </w:pPr>
-                            <w:r>
-                              <w:rPr>
-                                <w:b/>
-                                <w:bCs/>
-                                <w:color w:val="545455"/>
-                                <w:sz w:val="19"/>
-                                <w:szCs w:val="19"/>
-                                <w14:textOutline w14:w="9525" w14:cap="rnd" w14:cmpd="sng" w14:algn="ctr">
-                                  <w14:noFill/>
-                                  <w14:prstDash w14:val="solid"/>
-                                  <w14:bevel/>
-                                </w14:textOutline>
-                              </w:rPr>
-                              <w:t>Back-end:</w:t>
-                            </w:r>
-                          </w:p>
-                          <w:p>
-                            <w:pPr>
-                              <w:spacing w:line="252" w:lineRule="auto"/>
-                              <w:ind w:firstLine="720"/>
-                              <w:rPr>
-                                <w:color w:val="545455"/>
-                                <w:sz w:val="19"/>
-                                <w:szCs w:val="19"/>
-                                <w14:textOutline w14:w="9525" w14:cap="rnd" w14:cmpd="sng" w14:algn="ctr">
-                                  <w14:noFill/>
-                                  <w14:prstDash w14:val="solid"/>
-                                  <w14:bevel/>
-                                </w14:textOutline>
-                              </w:rPr>
-                            </w:pPr>
-                            <w:r>
-                              <w:rPr>
-                                <w:color w:val="545455"/>
-                                <w:sz w:val="19"/>
-                                <w:szCs w:val="19"/>
-                                <w14:textOutline w14:w="9525" w14:cap="rnd" w14:cmpd="sng" w14:algn="ctr">
-                                  <w14:noFill/>
-                                  <w14:prstDash w14:val="solid"/>
-                                  <w14:bevel/>
-                                </w14:textOutline>
-                              </w:rPr>
-                              <w:t>APIs</w:t>
-                            </w:r>
-                          </w:p>
-                          <w:p>
-                            <w:pPr>
-                              <w:spacing w:line="252" w:lineRule="auto"/>
-                              <w:ind w:firstLine="720"/>
-                              <w:rPr>
-                                <w:color w:val="545455"/>
-                                <w:sz w:val="19"/>
-                                <w:szCs w:val="19"/>
-                                <w14:textOutline w14:w="9525" w14:cap="rnd" w14:cmpd="sng" w14:algn="ctr">
-                                  <w14:noFill/>
-                                  <w14:prstDash w14:val="solid"/>
-                                  <w14:bevel/>
-                                </w14:textOutline>
-                              </w:rPr>
-                            </w:pPr>
-                            <w:r>
-                              <w:rPr>
-                                <w:color w:val="545455"/>
-                                <w:sz w:val="19"/>
-                                <w:szCs w:val="19"/>
-                                <w14:textOutline w14:w="9525" w14:cap="rnd" w14:cmpd="sng" w14:algn="ctr">
-                                  <w14:noFill/>
-                                  <w14:prstDash w14:val="solid"/>
-                                  <w14:bevel/>
-                                </w14:textOutline>
-                              </w:rPr>
-                              <w:t>Express</w:t>
-                            </w:r>
-                          </w:p>
-                          <w:p>
-                            <w:pPr>
-                              <w:spacing w:line="252" w:lineRule="auto"/>
-                              <w:ind w:firstLine="720"/>
-                              <w:rPr>
-                                <w:color w:val="545455"/>
-                                <w:sz w:val="19"/>
-                                <w:szCs w:val="19"/>
-                                <w14:textOutline w14:w="9525" w14:cap="rnd" w14:cmpd="sng" w14:algn="ctr">
-                                  <w14:noFill/>
-                                  <w14:prstDash w14:val="solid"/>
-                                  <w14:bevel/>
-                                </w14:textOutline>
-                              </w:rPr>
-                            </w:pPr>
-                            <w:proofErr w:type="spellStart"/>
-                            <w:r>
-                              <w:rPr>
-                                <w:color w:val="545455"/>
-                                <w:sz w:val="19"/>
-                                <w:szCs w:val="19"/>
-                                <w14:textOutline w14:w="9525" w14:cap="rnd" w14:cmpd="sng" w14:algn="ctr">
-                                  <w14:noFill/>
-                                  <w14:prstDash w14:val="solid"/>
-                                  <w14:bevel/>
-                                </w14:textOutline>
-                              </w:rPr>
-                              <w:t>GraphQL</w:t>
-                            </w:r>
-                            <w:proofErr w:type="spellEnd"/>
-                          </w:p>
-                          <w:p>
-                            <w:pPr>
-                              <w:spacing w:line="252" w:lineRule="auto"/>
-                              <w:ind w:firstLine="720"/>
-                              <w:rPr>
-                                <w:color w:val="545455"/>
-                                <w:sz w:val="19"/>
-                                <w:szCs w:val="19"/>
-                                <w14:textOutline w14:w="9525" w14:cap="rnd" w14:cmpd="sng" w14:algn="ctr">
-                                  <w14:noFill/>
-                                  <w14:prstDash w14:val="solid"/>
-                                  <w14:bevel/>
-                                </w14:textOutline>
-                              </w:rPr>
-                            </w:pPr>
-                            <w:r>
-                              <w:rPr>
-                                <w:color w:val="545455"/>
-                                <w:sz w:val="19"/>
-                                <w:szCs w:val="19"/>
-                                <w14:textOutline w14:w="9525" w14:cap="rnd" w14:cmpd="sng" w14:algn="ctr">
-                                  <w14:noFill/>
-                                  <w14:prstDash w14:val="solid"/>
-                                  <w14:bevel/>
-                                </w14:textOutline>
-                              </w:rPr>
-                              <w:t>Node.js</w:t>
-                            </w:r>
-                          </w:p>
-                          <w:p>
-                            <w:pPr>
-                              <w:spacing w:line="252" w:lineRule="auto"/>
-                              <w:ind w:firstLine="720"/>
-                              <w:rPr>
-                                <w:color w:val="545455"/>
-                                <w:sz w:val="19"/>
-                                <w:szCs w:val="19"/>
-                                <w14:textOutline w14:w="9525" w14:cap="rnd" w14:cmpd="sng" w14:algn="ctr">
-                                  <w14:noFill/>
-                                  <w14:prstDash w14:val="solid"/>
-                                  <w14:bevel/>
-                                </w14:textOutline>
-                              </w:rPr>
-                            </w:pPr>
-                            <w:r>
-                              <w:rPr>
-                                <w:color w:val="545455"/>
-                                <w:sz w:val="19"/>
-                                <w:szCs w:val="19"/>
-                                <w14:textOutline w14:w="9525" w14:cap="rnd" w14:cmpd="sng" w14:algn="ctr">
-                                  <w14:noFill/>
-                                  <w14:prstDash w14:val="solid"/>
-                                  <w14:bevel/>
-                                </w14:textOutline>
-                              </w:rPr>
-                              <w:t>MongoDB</w:t>
-                            </w:r>
-                          </w:p>
-                          <w:p>
-                            <w:pPr>
-                              <w:spacing w:line="252" w:lineRule="auto"/>
-                              <w:ind w:firstLine="720"/>
-                              <w:rPr>
-                                <w:color w:val="545455"/>
-                                <w:sz w:val="19"/>
-                                <w:szCs w:val="19"/>
-                                <w14:textOutline w14:w="9525" w14:cap="rnd" w14:cmpd="sng" w14:algn="ctr">
-                                  <w14:noFill/>
-                                  <w14:prstDash w14:val="solid"/>
-                                  <w14:bevel/>
-                                </w14:textOutline>
-                              </w:rPr>
-                            </w:pPr>
-                            <w:r>
-                              <w:rPr>
-                                <w:color w:val="545455"/>
-                                <w:sz w:val="19"/>
-                                <w:szCs w:val="19"/>
-                                <w14:textOutline w14:w="9525" w14:cap="rnd" w14:cmpd="sng" w14:algn="ctr">
-                                  <w14:noFill/>
-                                  <w14:prstDash w14:val="solid"/>
-                                  <w14:bevel/>
-                                </w14:textOutline>
-                              </w:rPr>
-                              <w:t>Mongoose</w:t>
-                            </w:r>
-                          </w:p>
-                          <w:p>
-                            <w:pPr>
-                              <w:spacing w:line="252" w:lineRule="auto"/>
-                              <w:ind w:firstLine="720"/>
-                              <w:rPr>
-                                <w:color w:val="545455"/>
-                                <w:sz w:val="19"/>
-                                <w:szCs w:val="19"/>
-                                <w14:textOutline w14:w="9525" w14:cap="rnd" w14:cmpd="sng" w14:algn="ctr">
-                                  <w14:noFill/>
-                                  <w14:prstDash w14:val="solid"/>
-                                  <w14:bevel/>
-                                </w14:textOutline>
-                              </w:rPr>
-                            </w:pPr>
-                            <w:r>
-                              <w:rPr>
-                                <w:color w:val="545455"/>
-                                <w:sz w:val="19"/>
-                                <w:szCs w:val="19"/>
-                                <w14:textOutline w14:w="9525" w14:cap="rnd" w14:cmpd="sng" w14:algn="ctr">
-                                  <w14:noFill/>
-                                  <w14:prstDash w14:val="solid"/>
-                                  <w14:bevel/>
-                                </w14:textOutline>
-                              </w:rPr>
-                              <w:t>MySQL</w:t>
-                            </w:r>
-                          </w:p>
-                          <w:p>
-                            <w:pPr>
-                              <w:spacing w:line="252" w:lineRule="auto"/>
-                              <w:ind w:firstLine="720"/>
-                              <w:rPr>
-                                <w:color w:val="545455"/>
-                                <w:sz w:val="19"/>
-                                <w:szCs w:val="19"/>
-                                <w14:textOutline w14:w="9525" w14:cap="rnd" w14:cmpd="sng" w14:algn="ctr">
-                                  <w14:noFill/>
-                                  <w14:prstDash w14:val="solid"/>
-                                  <w14:bevel/>
-                                </w14:textOutline>
-                              </w:rPr>
-                            </w:pPr>
-                            <w:r>
-                              <w:rPr>
-                                <w:color w:val="545455"/>
-                                <w:sz w:val="19"/>
-                                <w:szCs w:val="19"/>
-                                <w14:textOutline w14:w="9525" w14:cap="rnd" w14:cmpd="sng" w14:algn="ctr">
-                                  <w14:noFill/>
-                                  <w14:prstDash w14:val="solid"/>
-                                  <w14:bevel/>
-                                </w14:textOutline>
-                              </w:rPr>
-                              <w:t>REST</w:t>
-                            </w:r>
-                          </w:p>
-                          <w:p>
-                            <w:pPr>
-                              <w:spacing w:line="252" w:lineRule="auto"/>
-                              <w:ind w:firstLine="720"/>
-                              <w:rPr>
-                                <w:color w:val="545455"/>
-                                <w:sz w:val="19"/>
-                                <w:szCs w:val="19"/>
-                                <w14:textOutline w14:w="9525" w14:cap="rnd" w14:cmpd="sng" w14:algn="ctr">
-                                  <w14:noFill/>
-                                  <w14:prstDash w14:val="solid"/>
-                                  <w14:bevel/>
-                                </w14:textOutline>
-                              </w:rPr>
-                            </w:pPr>
-                            <w:proofErr w:type="spellStart"/>
-                            <w:r>
-                              <w:rPr>
-                                <w:color w:val="545455"/>
-                                <w:sz w:val="19"/>
-                                <w:szCs w:val="19"/>
-                                <w14:textOutline w14:w="9525" w14:cap="rnd" w14:cmpd="sng" w14:algn="ctr">
-                                  <w14:noFill/>
-                                  <w14:prstDash w14:val="solid"/>
-                                  <w14:bevel/>
-                                </w14:textOutline>
-                              </w:rPr>
-                              <w:t>Sequelize</w:t>
-                            </w:r>
-                            <w:proofErr w:type="spellEnd"/>
-                          </w:p>
-                          <w:p>
-                            <w:pPr>
-                              <w:spacing w:line="252" w:lineRule="auto"/>
-                              <w:ind w:firstLine="720"/>
-                              <w:rPr>
-                                <w:color w:val="545455"/>
-                                <w:sz w:val="19"/>
-                                <w:szCs w:val="19"/>
-                                <w14:textOutline w14:w="9525" w14:cap="rnd" w14:cmpd="sng" w14:algn="ctr">
-                                  <w14:noFill/>
-                                  <w14:prstDash w14:val="solid"/>
-                                  <w14:bevel/>
-                                </w14:textOutline>
-                              </w:rPr>
-                            </w:pPr>
-                            <w:r>
-                              <w:rPr>
-                                <w:color w:val="545455"/>
-                                <w:sz w:val="19"/>
-                                <w:szCs w:val="19"/>
-                                <w14:textOutline w14:w="9525" w14:cap="rnd" w14:cmpd="sng" w14:algn="ctr">
-                                  <w14:noFill/>
-                                  <w14:prstDash w14:val="solid"/>
-                                  <w14:bevel/>
-                                </w14:textOutline>
-                              </w:rPr>
-                              <w:t>SQL</w:t>
-                            </w:r>
-                          </w:p>
-                          <w:p>
-                            <w:pPr>
-                              <w:spacing w:line="252" w:lineRule="auto"/>
-                              <w:rPr>
-                                <w:color w:val="545455"/>
-                                <w:sz w:val="10"/>
-                                <w:szCs w:val="10"/>
-                                <w14:textOutline w14:w="9525" w14:cap="rnd" w14:cmpd="sng" w14:algn="ctr">
-                                  <w14:noFill/>
-                                  <w14:prstDash w14:val="solid"/>
-                                  <w14:bevel/>
-                                </w14:textOutline>
-                              </w:rPr>
-                            </w:pPr>
-                          </w:p>
-                          <w:p>
-                            <w:pPr>
-                              <w:rPr>
-                                <w:b/>
-                                <w:bCs/>
-                                <w:color w:val="545455"/>
-                                <w:sz w:val="19"/>
-                                <w:szCs w:val="19"/>
-                                <w14:textOutline w14:w="9525" w14:cap="rnd" w14:cmpd="sng" w14:algn="ctr">
-                                  <w14:noFill/>
-                                  <w14:prstDash w14:val="solid"/>
-                                  <w14:bevel/>
-                                </w14:textOutline>
-                              </w:rPr>
-                            </w:pPr>
-                            <w:r>
-                              <w:rPr>
-                                <w:b/>
-                                <w:bCs/>
-                                <w:color w:val="545455"/>
-                                <w:sz w:val="19"/>
-                                <w:szCs w:val="19"/>
-                                <w14:textOutline w14:w="9525" w14:cap="rnd" w14:cmpd="sng" w14:algn="ctr">
-                                  <w14:noFill/>
-                                  <w14:prstDash w14:val="solid"/>
-                                  <w14:bevel/>
-                                </w14:textOutline>
-                              </w:rPr>
-                              <w:t>A/V &amp; Design:</w:t>
-                            </w:r>
-                          </w:p>
-                          <w:p>
-                            <w:pPr>
-                              <w:spacing w:line="252" w:lineRule="auto"/>
-                              <w:ind w:firstLine="720"/>
-                              <w:rPr>
-                                <w:color w:val="545455"/>
-                                <w:sz w:val="19"/>
-                                <w:szCs w:val="19"/>
-                                <w14:textOutline w14:w="9525" w14:cap="rnd" w14:cmpd="sng" w14:algn="ctr">
-                                  <w14:noFill/>
-                                  <w14:prstDash w14:val="solid"/>
-                                  <w14:bevel/>
-                                </w14:textOutline>
-                              </w:rPr>
-                            </w:pPr>
-                            <w:r>
-                              <w:rPr>
-                                <w:color w:val="545455"/>
-                                <w:sz w:val="19"/>
-                                <w:szCs w:val="19"/>
-                                <w14:textOutline w14:w="9525" w14:cap="rnd" w14:cmpd="sng" w14:algn="ctr">
-                                  <w14:noFill/>
-                                  <w14:prstDash w14:val="solid"/>
-                                  <w14:bevel/>
-                                </w14:textOutline>
-                              </w:rPr>
-                              <w:t>Adobe Illustrator</w:t>
-                            </w:r>
-                          </w:p>
-                          <w:p>
-                            <w:pPr>
-                              <w:spacing w:line="252" w:lineRule="auto"/>
-                              <w:ind w:firstLine="720"/>
-                              <w:rPr>
-                                <w:color w:val="545455"/>
-                                <w:sz w:val="19"/>
-                                <w:szCs w:val="19"/>
-                                <w14:textOutline w14:w="9525" w14:cap="rnd" w14:cmpd="sng" w14:algn="ctr">
-                                  <w14:noFill/>
-                                  <w14:prstDash w14:val="solid"/>
-                                  <w14:bevel/>
-                                </w14:textOutline>
-                              </w:rPr>
-                            </w:pPr>
-                            <w:r>
-                              <w:rPr>
-                                <w:color w:val="545455"/>
-                                <w:sz w:val="19"/>
-                                <w:szCs w:val="19"/>
-                                <w14:textOutline w14:w="9525" w14:cap="rnd" w14:cmpd="sng" w14:algn="ctr">
-                                  <w14:noFill/>
-                                  <w14:prstDash w14:val="solid"/>
-                                  <w14:bevel/>
-                                </w14:textOutline>
-                              </w:rPr>
-                              <w:t>Adobe Photoshop</w:t>
-                            </w:r>
-                          </w:p>
-                          <w:p>
-                            <w:pPr>
-                              <w:spacing w:line="252" w:lineRule="auto"/>
-                              <w:ind w:firstLine="720"/>
-                              <w:rPr>
-                                <w:color w:val="545455"/>
-                                <w:sz w:val="19"/>
-                                <w:szCs w:val="19"/>
-                                <w14:textOutline w14:w="9525" w14:cap="rnd" w14:cmpd="sng" w14:algn="ctr">
-                                  <w14:noFill/>
-                                  <w14:prstDash w14:val="solid"/>
-                                  <w14:bevel/>
-                                </w14:textOutline>
-                              </w:rPr>
-                            </w:pPr>
-                            <w:r>
-                              <w:rPr>
-                                <w:color w:val="545455"/>
-                                <w:sz w:val="19"/>
-                                <w:szCs w:val="19"/>
-                                <w14:textOutline w14:w="9525" w14:cap="rnd" w14:cmpd="sng" w14:algn="ctr">
-                                  <w14:noFill/>
-                                  <w14:prstDash w14:val="solid"/>
-                                  <w14:bevel/>
-                                </w14:textOutline>
-                              </w:rPr>
-                              <w:t>Adobe Premier Pro</w:t>
-                            </w:r>
-                          </w:p>
-                          <w:p>
-                            <w:pPr>
-                              <w:spacing w:line="252" w:lineRule="auto"/>
-                              <w:ind w:firstLine="720"/>
-                              <w:rPr>
-                                <w:color w:val="545455"/>
-                                <w:sz w:val="19"/>
-                                <w:szCs w:val="19"/>
-                                <w14:textOutline w14:w="9525" w14:cap="rnd" w14:cmpd="sng" w14:algn="ctr">
-                                  <w14:noFill/>
-                                  <w14:prstDash w14:val="solid"/>
-                                  <w14:bevel/>
-                                </w14:textOutline>
-                              </w:rPr>
-                            </w:pPr>
-                            <w:r>
-                              <w:rPr>
-                                <w:color w:val="545455"/>
-                                <w:sz w:val="19"/>
-                                <w:szCs w:val="19"/>
-                                <w14:textOutline w14:w="9525" w14:cap="rnd" w14:cmpd="sng" w14:algn="ctr">
-                                  <w14:noFill/>
-                                  <w14:prstDash w14:val="solid"/>
-                                  <w14:bevel/>
-                                </w14:textOutline>
-                              </w:rPr>
-                              <w:t>Adobe XD</w:t>
-                            </w:r>
-                          </w:p>
-                          <w:p>
-                            <w:pPr>
-                              <w:spacing w:line="252" w:lineRule="auto"/>
-                              <w:ind w:firstLine="720"/>
-                              <w:rPr>
-                                <w:color w:val="545455"/>
-                                <w:sz w:val="19"/>
-                                <w:szCs w:val="19"/>
-                                <w14:textOutline w14:w="9525" w14:cap="rnd" w14:cmpd="sng" w14:algn="ctr">
-                                  <w14:noFill/>
-                                  <w14:prstDash w14:val="solid"/>
-                                  <w14:bevel/>
-                                </w14:textOutline>
-                              </w:rPr>
-                            </w:pPr>
-                            <w:r>
-                              <w:rPr>
-                                <w:color w:val="545455"/>
-                                <w:sz w:val="19"/>
-                                <w:szCs w:val="19"/>
-                                <w14:textOutline w14:w="9525" w14:cap="rnd" w14:cmpd="sng" w14:algn="ctr">
-                                  <w14:noFill/>
-                                  <w14:prstDash w14:val="solid"/>
-                                  <w14:bevel/>
-                                </w14:textOutline>
-                              </w:rPr>
-                              <w:t>Canva</w:t>
-                            </w:r>
-                          </w:p>
-                          <w:p>
-                            <w:pPr>
-                              <w:spacing w:line="252" w:lineRule="auto"/>
-                              <w:ind w:firstLine="720"/>
-                              <w:rPr>
-                                <w:color w:val="545455"/>
-                                <w:sz w:val="19"/>
-                                <w:szCs w:val="19"/>
-                                <w14:textOutline w14:w="9525" w14:cap="rnd" w14:cmpd="sng" w14:algn="ctr">
-                                  <w14:noFill/>
-                                  <w14:prstDash w14:val="solid"/>
-                                  <w14:bevel/>
-                                </w14:textOutline>
-                              </w:rPr>
-                            </w:pPr>
-                            <w:proofErr w:type="spellStart"/>
-                            <w:r>
-                              <w:rPr>
-                                <w:color w:val="545455"/>
-                                <w:sz w:val="19"/>
-                                <w:szCs w:val="19"/>
-                                <w14:textOutline w14:w="9525" w14:cap="rnd" w14:cmpd="sng" w14:algn="ctr">
-                                  <w14:noFill/>
-                                  <w14:prstDash w14:val="solid"/>
-                                  <w14:bevel/>
-                                </w14:textOutline>
-                              </w:rPr>
-                              <w:t>Filmora</w:t>
-                            </w:r>
-                            <w:proofErr w:type="spellEnd"/>
-                          </w:p>
-                          <w:p>
-                            <w:pPr>
-                              <w:spacing w:line="252" w:lineRule="auto"/>
-                              <w:ind w:firstLine="720"/>
-                              <w:rPr>
-                                <w:color w:val="545455"/>
-                                <w:sz w:val="19"/>
-                                <w:szCs w:val="19"/>
-                                <w14:textOutline w14:w="9525" w14:cap="rnd" w14:cmpd="sng" w14:algn="ctr">
-                                  <w14:noFill/>
-                                  <w14:prstDash w14:val="solid"/>
-                                  <w14:bevel/>
-                                </w14:textOutline>
-                              </w:rPr>
-                            </w:pPr>
-                            <w:proofErr w:type="spellStart"/>
-                            <w:r>
-                              <w:rPr>
-                                <w:color w:val="545455"/>
-                                <w:sz w:val="19"/>
-                                <w:szCs w:val="19"/>
-                                <w14:textOutline w14:w="9525" w14:cap="rnd" w14:cmpd="sng" w14:algn="ctr">
-                                  <w14:noFill/>
-                                  <w14:prstDash w14:val="solid"/>
-                                  <w14:bevel/>
-                                </w14:textOutline>
-                              </w:rPr>
-                              <w:t>LumaFusion</w:t>
-                            </w:r>
-                            <w:proofErr w:type="spellEnd"/>
-                          </w:p>
-                          <w:p>
-                            <w:pPr>
-                              <w:spacing w:line="252" w:lineRule="auto"/>
-                              <w:ind w:firstLine="720"/>
-                              <w:rPr>
-                                <w:color w:val="545455"/>
-                                <w:sz w:val="19"/>
-                                <w:szCs w:val="19"/>
-                                <w14:textOutline w14:w="9525" w14:cap="rnd" w14:cmpd="sng" w14:algn="ctr">
-                                  <w14:noFill/>
-                                  <w14:prstDash w14:val="solid"/>
-                                  <w14:bevel/>
-                                </w14:textOutline>
-                              </w:rPr>
-                            </w:pPr>
-                            <w:proofErr w:type="spellStart"/>
-                            <w:r>
-                              <w:rPr>
-                                <w:color w:val="545455"/>
-                                <w:sz w:val="19"/>
-                                <w:szCs w:val="19"/>
-                                <w14:textOutline w14:w="9525" w14:cap="rnd" w14:cmpd="sng" w14:algn="ctr">
-                                  <w14:noFill/>
-                                  <w14:prstDash w14:val="solid"/>
-                                  <w14:bevel/>
-                                </w14:textOutline>
-                              </w:rPr>
-                              <w:t>VisualDesigner</w:t>
-                            </w:r>
-                            <w:proofErr w:type="spellEnd"/>
-                          </w:p>
-                          <w:p>
-                            <w:pPr>
-                              <w:spacing w:line="252" w:lineRule="auto"/>
-                              <w:ind w:firstLine="720"/>
-                              <w:rPr>
-                                <w:color w:val="545455"/>
-                                <w:sz w:val="10"/>
-                                <w:szCs w:val="10"/>
-                                <w14:textOutline w14:w="9525" w14:cap="rnd" w14:cmpd="sng" w14:algn="ctr">
-                                  <w14:noFill/>
-                                  <w14:prstDash w14:val="solid"/>
-                                  <w14:bevel/>
-                                </w14:textOutline>
-                              </w:rPr>
-                            </w:pPr>
-                          </w:p>
-                          <w:p>
-                            <w:pPr>
-                              <w:rPr>
-                                <w:color w:val="545455"/>
-                                <w:sz w:val="32"/>
-                                <w:szCs w:val="32"/>
-                                <w14:textOutline w14:w="9525" w14:cap="rnd" w14:cmpd="sng" w14:algn="ctr">
-                                  <w14:noFill/>
-                                  <w14:prstDash w14:val="solid"/>
-                                  <w14:bevel/>
-                                </w14:textOutline>
-                              </w:rPr>
-                            </w:pPr>
-                            <w:r>
-                              <w:rPr>
-                                <w:color w:val="545455"/>
-                                <w:sz w:val="32"/>
-                                <w:szCs w:val="32"/>
-                                <w14:textOutline w14:w="9525" w14:cap="rnd" w14:cmpd="sng" w14:algn="ctr">
-                                  <w14:noFill/>
-                                  <w14:prstDash w14:val="solid"/>
-                                  <w14:bevel/>
-                                </w14:textOutline>
-                              </w:rPr>
-                              <w:t>References:</w:t>
-                            </w:r>
-                          </w:p>
-                          <w:p>
-                            <w:pPr>
-                              <w:spacing w:line="180" w:lineRule="auto"/>
-                              <w:rPr>
-                                <w:color w:val="545455"/>
-                                <w:sz w:val="8"/>
-                                <w:szCs w:val="8"/>
-                                <w14:textOutline w14:w="9525" w14:cap="rnd" w14:cmpd="sng" w14:algn="ctr">
-                                  <w14:noFill/>
-                                  <w14:prstDash w14:val="solid"/>
-                                  <w14:bevel/>
-                                </w14:textOutline>
-                              </w:rPr>
-                            </w:pPr>
-                          </w:p>
-                          <w:p>
-                            <w:pPr>
-                              <w:spacing w:line="180" w:lineRule="auto"/>
-                              <w:rPr>
-                                <w:color w:val="545455"/>
-                                <w:sz w:val="19"/>
-                                <w:szCs w:val="19"/>
-                                <w14:textOutline w14:w="9525" w14:cap="rnd" w14:cmpd="sng" w14:algn="ctr">
-                                  <w14:noFill/>
-                                  <w14:prstDash w14:val="solid"/>
-                                  <w14:bevel/>
-                                </w14:textOutline>
-                              </w:rPr>
-                            </w:pPr>
-                            <w:r>
-                              <w:rPr>
-                                <w:color w:val="545455"/>
-                                <w:sz w:val="19"/>
-                                <w:szCs w:val="19"/>
-                                <w14:textOutline w14:w="9525" w14:cap="rnd" w14:cmpd="sng" w14:algn="ctr">
-                                  <w14:noFill/>
-                                  <w14:prstDash w14:val="solid"/>
-                                  <w14:bevel/>
-                                </w14:textOutline>
-                              </w:rPr>
-                              <w:t>Available upon request</w:t>
-                            </w:r>
-                          </w:p>
-                        </w:txbxContent>
-                      </wps:txbx>
-                      <wps:bodyPr rot="0" spcFirstLastPara="0" vertOverflow="overflow" horzOverflow="overflow" vert="horz" wrap="square" lIns="45720" tIns="45720" rIns="45720" bIns="45720" numCol="1" spcCol="0" rtlCol="0" fromWordArt="0" anchor="t" anchorCtr="0" forceAA="0" compatLnSpc="1">
-                        <a:prstTxWarp prst="textNoShape">
-                          <a:avLst/>
-                        </a:prstTxWarp>
-                        <a:noAutofit/>
-                      </wps:bodyPr>
-                    </wps:wsp>
-                  </a:graphicData>
-                </a:graphic>
-                <wp14:sizeRelH relativeFrom="margin">
-                  <wp14:pctWidth>0</wp14:pctWidth>
-                </wp14:sizeRelH>
-                <wp14:sizeRelV relativeFrom="margin">
-                  <wp14:pctHeight>0</wp14:pctHeight>
-                </wp14:sizeRelV>
-              </wp:anchor>
-            </w:drawing>
-          </mc:Choice>
-          <mc:Fallback>
-            <w:pict>
-              <v:shape w14:anchorId="4611E950" id="Text Box 20" o:spid="_x0000_s1029" type="#_x0000_t202" style="position:absolute;margin-left:8.5pt;margin-top:136.6pt;width:126pt;height:492.3pt;z-index:251875328;visibility:visible;mso-wrap-style:square;mso-width-percent:0;mso-height-percent:0;mso-wrap-distance-left:9pt;mso-wrap-distance-top:0;mso-wrap-distance-right:9pt;mso-wrap-distance-bottom:0;mso-position-horizontal:absolute;mso-position-horizontal-relative:text;mso-position-vertical:absolute;mso-position-vertical-relative:text;mso-width-percent:0;mso-height-percent:0;mso-width-relative:margin;mso-height-relative:margin;v-text-anchor:top" o:gfxdata="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" filled="f" stroked="f" strokeweight=".5pt">
-                <v:textbox inset="3.6pt,,3.6pt">
-                  <w:txbxContent>
-                    <w:p>
-                      <w:pPr>
-                        <w:rPr>
-                          <w:color w:val="545455"/>
-                          <w:sz w:val="32"/>
-                          <w:szCs w:val="32"/>
-                          <w14:textOutline w14:w="9525" w14:cap="rnd" w14:cmpd="sng" w14:algn="ctr">
-                            <w14:noFill/>
-                            <w14:prstDash w14:val="solid"/>
-                            <w14:bevel/>
-                          </w14:textOutline>
-                        </w:rPr>
-                      </w:pPr>
-                      <w:r>
-                        <w:rPr>
-                          <w:color w:val="545455"/>
-                          <w:sz w:val="32"/>
-                          <w:szCs w:val="32"/>
-                          <w14:textOutline w14:w="9525" w14:cap="rnd" w14:cmpd="sng" w14:algn="ctr">
-                            <w14:noFill/>
-                            <w14:prstDash w14:val="solid"/>
-                            <w14:bevel/>
-                          </w14:textOutline>
-                        </w:rPr>
-                        <w:t>Skills</w:t>
-                      </w:r>
-                      <w:r>
-                        <w:rPr>
-                          <w:color w:val="545455"/>
-                          <w:sz w:val="32"/>
-                          <w:szCs w:val="32"/>
-                          <w14:textOutline w14:w="9525" w14:cap="rnd" w14:cmpd="sng" w14:algn="ctr">
-                            <w14:noFill/>
-                            <w14:prstDash w14:val="solid"/>
-                            <w14:bevel/>
-                          </w14:textOutline>
-                        </w:rPr>
-                        <w:t>:</w:t>
-                      </w:r>
-                    </w:p>
-                    <w:p>
-                      <w:pPr>
-                        <w:rPr>
-                          <w:color w:val="545455"/>
-                          <w:sz w:val="11"/>
-                          <w:szCs w:val="11"/>
-                          <w14:textOutline w14:w="9525" w14:cap="rnd" w14:cmpd="sng" w14:algn="ctr">
-                            <w14:noFill/>
-                            <w14:prstDash w14:val="solid"/>
-                            <w14:bevel/>
-                          </w14:textOutline>
-                        </w:rPr>
-                      </w:pPr>
-                    </w:p>
-                    <w:p>
-                      <w:pPr>
-                        <w:rPr>
-                          <w:b/>
-                          <w:bCs/>
-                          <w:color w:val="545455"/>
-                          <w:sz w:val="19"/>
-                          <w:szCs w:val="19"/>
-                          <w14:textOutline w14:w="9525" w14:cap="rnd" w14:cmpd="sng" w14:algn="ctr">
-                            <w14:noFill/>
-                            <w14:prstDash w14:val="solid"/>
-                            <w14:bevel/>
-                          </w14:textOutline>
-                        </w:rPr>
-                      </w:pPr>
-                      <w:r>
-                        <w:rPr>
-                          <w:b/>
-                          <w:bCs/>
-                          <w:color w:val="545455"/>
-                          <w:sz w:val="19"/>
-                          <w:szCs w:val="19"/>
-                          <w14:textOutline w14:w="9525" w14:cap="rnd" w14:cmpd="sng" w14:algn="ctr">
-                            <w14:noFill/>
-                            <w14:prstDash w14:val="solid"/>
-                            <w14:bevel/>
-                          </w14:textOutline>
-                        </w:rPr>
-                        <w:t>Front-end:</w:t>
-                      </w:r>
-                      <w:r>
-                        <w:rPr>
-                          <w:b/>
-                          <w:bCs/>
-                          <w:color w:val="545455"/>
-                          <w:sz w:val="19"/>
-                          <w:szCs w:val="19"/>
-                          <w14:textOutline w14:w="9525" w14:cap="rnd" w14:cmpd="sng" w14:algn="ctr">
-                            <w14:noFill/>
-                            <w14:prstDash w14:val="solid"/>
-                            <w14:bevel/>
-                          </w14:textOutline>
-                        </w:rPr>
-                        <w:tab/>
-                      </w:r>
-                    </w:p>
-                    <w:p>
-                      <w:pPr>
-                        <w:spacing w:line="252" w:lineRule="auto"/>
-                        <w:ind w:firstLine="720"/>
-                        <w:rPr>
-                          <w:color w:val="545455"/>
-                          <w:sz w:val="19"/>
-                          <w:szCs w:val="19"/>
-                          <w14:textOutline w14:w="9525" w14:cap="rnd" w14:cmpd="sng" w14:algn="ctr">
-                            <w14:noFill/>
-                            <w14:prstDash w14:val="solid"/>
-                            <w14:bevel/>
-                          </w14:textOutline>
-                        </w:rPr>
-                      </w:pPr>
-                      <w:r>
-                        <w:rPr>
-                          <w:color w:val="545455"/>
-                          <w:sz w:val="19"/>
-                          <w:szCs w:val="19"/>
-                          <w14:textOutline w14:w="9525" w14:cap="rnd" w14:cmpd="sng" w14:algn="ctr">
-                            <w14:noFill/>
-                            <w14:prstDash w14:val="solid"/>
-                            <w14:bevel/>
-                          </w14:textOutline>
-                        </w:rPr>
-                        <w:t>Angular</w:t>
-                      </w:r>
-                      <w:r>
-                        <w:rPr>
-                          <w:color w:val="545455"/>
-                          <w:sz w:val="19"/>
-                          <w:szCs w:val="19"/>
-                          <w14:textOutline w14:w="9525" w14:cap="rnd" w14:cmpd="sng" w14:algn="ctr">
-                            <w14:noFill/>
-                            <w14:prstDash w14:val="solid"/>
-                            <w14:bevel/>
-                          </w14:textOutline>
-                        </w:rPr>
-                        <w:t xml:space="preserve"> </w:t>
-                      </w:r>
-                    </w:p>
-                    <w:p>
-                      <w:pPr>
-                        <w:spacing w:line="252" w:lineRule="auto"/>
-                        <w:ind w:firstLine="720"/>
-                        <w:rPr>
-                          <w:color w:val="545455"/>
-                          <w:sz w:val="19"/>
-                          <w:szCs w:val="19"/>
-                          <w14:textOutline w14:w="9525" w14:cap="rnd" w14:cmpd="sng" w14:algn="ctr">
-                            <w14:noFill/>
-                            <w14:prstDash w14:val="solid"/>
-                            <w14:bevel/>
-                          </w14:textOutline>
-                        </w:rPr>
-                      </w:pPr>
-                      <w:r>
-                        <w:rPr>
-                          <w:color w:val="545455"/>
-                          <w:sz w:val="19"/>
-                          <w:szCs w:val="19"/>
-                          <w14:textOutline w14:w="9525" w14:cap="rnd" w14:cmpd="sng" w14:algn="ctr">
-                            <w14:noFill/>
-                            <w14:prstDash w14:val="solid"/>
-                            <w14:bevel/>
-                          </w14:textOutline>
-                        </w:rPr>
-                        <w:t>Bootstrap</w:t>
-                      </w:r>
-                    </w:p>
-                    <w:p>
-                      <w:pPr>
-                        <w:spacing w:line="252" w:lineRule="auto"/>
-                        <w:ind w:firstLine="720"/>
-                        <w:rPr>
-                          <w:color w:val="545455"/>
-                          <w:sz w:val="19"/>
-                          <w:szCs w:val="19"/>
-                          <w14:textOutline w14:w="9525" w14:cap="rnd" w14:cmpd="sng" w14:algn="ctr">
-                            <w14:noFill/>
-                            <w14:prstDash w14:val="solid"/>
-                            <w14:bevel/>
-                          </w14:textOutline>
-                        </w:rPr>
-                      </w:pPr>
-                      <w:r>
-                        <w:rPr>
-                          <w:color w:val="545455"/>
-                          <w:sz w:val="19"/>
-                          <w:szCs w:val="19"/>
-                          <w14:textOutline w14:w="9525" w14:cap="rnd" w14:cmpd="sng" w14:algn="ctr">
-                            <w14:noFill/>
-                            <w14:prstDash w14:val="solid"/>
-                            <w14:bevel/>
-                          </w14:textOutline>
-                        </w:rPr>
-                        <w:t>CSS</w:t>
-                      </w:r>
-                    </w:p>
-                    <w:p>
-                      <w:pPr>
-                        <w:spacing w:line="252" w:lineRule="auto"/>
-                        <w:ind w:firstLine="720"/>
-                        <w:rPr>
-                          <w:color w:val="545455"/>
-                          <w:sz w:val="19"/>
-                          <w:szCs w:val="19"/>
-                          <w14:textOutline w14:w="9525" w14:cap="rnd" w14:cmpd="sng" w14:algn="ctr">
-                            <w14:noFill/>
-                            <w14:prstDash w14:val="solid"/>
-                            <w14:bevel/>
-                          </w14:textOutline>
-                        </w:rPr>
-                      </w:pPr>
-                      <w:r>
-                        <w:rPr>
-                          <w:color w:val="545455"/>
-                          <w:sz w:val="19"/>
-                          <w:szCs w:val="19"/>
-                          <w14:textOutline w14:w="9525" w14:cap="rnd" w14:cmpd="sng" w14:algn="ctr">
-                            <w14:noFill/>
-                            <w14:prstDash w14:val="solid"/>
-                            <w14:bevel/>
-                          </w14:textOutline>
-                        </w:rPr>
-                        <w:t>Flowchart</w:t>
-                      </w:r>
-                    </w:p>
-                    <w:p>
-                      <w:pPr>
-                        <w:spacing w:line="252" w:lineRule="auto"/>
-                        <w:ind w:firstLine="720"/>
-                        <w:rPr>
-                          <w:color w:val="545455"/>
-                          <w:sz w:val="19"/>
-                          <w:szCs w:val="19"/>
-                          <w14:textOutline w14:w="9525" w14:cap="rnd" w14:cmpd="sng" w14:algn="ctr">
-                            <w14:noFill/>
-                            <w14:prstDash w14:val="solid"/>
-                            <w14:bevel/>
-                          </w14:textOutline>
-                        </w:rPr>
-                      </w:pPr>
-                      <w:r>
-                        <w:rPr>
-                          <w:color w:val="545455"/>
-                          <w:sz w:val="19"/>
-                          <w:szCs w:val="19"/>
-                          <w14:textOutline w14:w="9525" w14:cap="rnd" w14:cmpd="sng" w14:algn="ctr">
-                            <w14:noFill/>
-                            <w14:prstDash w14:val="solid"/>
-                            <w14:bevel/>
-                          </w14:textOutline>
-                        </w:rPr>
-                        <w:t>HTML</w:t>
-                      </w:r>
-                    </w:p>
-                    <w:p>
-                      <w:pPr>
-                        <w:spacing w:line="252" w:lineRule="auto"/>
-                        <w:ind w:firstLine="720"/>
-                        <w:rPr>
-                          <w:color w:val="545455"/>
-                          <w:sz w:val="19"/>
-                          <w:szCs w:val="19"/>
-                          <w14:textOutline w14:w="9525" w14:cap="rnd" w14:cmpd="sng" w14:algn="ctr">
-                            <w14:noFill/>
-                            <w14:prstDash w14:val="solid"/>
-                            <w14:bevel/>
-                          </w14:textOutline>
-                        </w:rPr>
-                      </w:pPr>
-                      <w:r>
-                        <w:rPr>
-                          <w:color w:val="545455"/>
-                          <w:sz w:val="19"/>
-                          <w:szCs w:val="19"/>
-                          <w14:textOutline w14:w="9525" w14:cap="rnd" w14:cmpd="sng" w14:algn="ctr">
-                            <w14:noFill/>
-                            <w14:prstDash w14:val="solid"/>
-                            <w14:bevel/>
-                          </w14:textOutline>
-                        </w:rPr>
-                        <w:t>JavaScript</w:t>
-                      </w:r>
-                    </w:p>
-                    <w:p>
-                      <w:pPr>
-                        <w:spacing w:line="252" w:lineRule="auto"/>
-                        <w:ind w:firstLine="720"/>
-                        <w:rPr>
-                          <w:color w:val="545455"/>
-                          <w:sz w:val="19"/>
-                          <w:szCs w:val="19"/>
-                          <w14:textOutline w14:w="9525" w14:cap="rnd" w14:cmpd="sng" w14:algn="ctr">
-                            <w14:noFill/>
-                            <w14:prstDash w14:val="solid"/>
-                            <w14:bevel/>
-                          </w14:textOutline>
-                        </w:rPr>
-                      </w:pPr>
-                      <w:r>
-                        <w:rPr>
-                          <w:color w:val="545455"/>
-                          <w:sz w:val="19"/>
-                          <w:szCs w:val="19"/>
-                          <w14:textOutline w14:w="9525" w14:cap="rnd" w14:cmpd="sng" w14:algn="ctr">
-                            <w14:noFill/>
-                            <w14:prstDash w14:val="solid"/>
-                            <w14:bevel/>
-                          </w14:textOutline>
-                        </w:rPr>
-                        <w:t>jQuery</w:t>
-                      </w:r>
-                    </w:p>
-                    <w:p>
-                      <w:pPr>
-                        <w:spacing w:line="252" w:lineRule="auto"/>
-                        <w:ind w:firstLine="720"/>
-                        <w:rPr>
-                          <w:color w:val="545455"/>
-                          <w:sz w:val="19"/>
-                          <w:szCs w:val="19"/>
-                          <w14:textOutline w14:w="9525" w14:cap="rnd" w14:cmpd="sng" w14:algn="ctr">
-                            <w14:noFill/>
-                            <w14:prstDash w14:val="solid"/>
-                            <w14:bevel/>
-                          </w14:textOutline>
-                        </w:rPr>
-                      </w:pPr>
-                      <w:r>
-                        <w:rPr>
-                          <w:color w:val="545455"/>
-                          <w:sz w:val="19"/>
-                          <w:szCs w:val="19"/>
-                          <w14:textOutline w14:w="9525" w14:cap="rnd" w14:cmpd="sng" w14:algn="ctr">
-                            <w14:noFill/>
-                            <w14:prstDash w14:val="solid"/>
-                            <w14:bevel/>
-                          </w14:textOutline>
-                        </w:rPr>
-                        <w:t>Mockups</w:t>
-                      </w:r>
-                    </w:p>
-                    <w:p>
-                      <w:pPr>
-                        <w:spacing w:line="252" w:lineRule="auto"/>
-                        <w:ind w:firstLine="720"/>
-                        <w:rPr>
-                          <w:color w:val="545455"/>
-                          <w:sz w:val="19"/>
-                          <w:szCs w:val="19"/>
-                          <w14:textOutline w14:w="9525" w14:cap="rnd" w14:cmpd="sng" w14:algn="ctr">
-                            <w14:noFill/>
-                            <w14:prstDash w14:val="solid"/>
-                            <w14:bevel/>
-                          </w14:textOutline>
-                        </w:rPr>
-                      </w:pPr>
-                      <w:r>
-                        <w:rPr>
-                          <w:color w:val="545455"/>
-                          <w:sz w:val="19"/>
-                          <w:szCs w:val="19"/>
-                          <w14:textOutline w14:w="9525" w14:cap="rnd" w14:cmpd="sng" w14:algn="ctr">
-                            <w14:noFill/>
-                            <w14:prstDash w14:val="solid"/>
-                            <w14:bevel/>
-                          </w14:textOutline>
-                        </w:rPr>
-                        <w:t>PWA</w:t>
-                      </w:r>
-                    </w:p>
-                    <w:p>
-                      <w:pPr>
-                        <w:spacing w:line="252" w:lineRule="auto"/>
-                        <w:ind w:firstLine="720"/>
-                        <w:rPr>
-                          <w:color w:val="545455"/>
-                          <w:sz w:val="19"/>
-                          <w:szCs w:val="19"/>
-                          <w14:textOutline w14:w="9525" w14:cap="rnd" w14:cmpd="sng" w14:algn="ctr">
-                            <w14:noFill/>
-                            <w14:prstDash w14:val="solid"/>
-                            <w14:bevel/>
-                          </w14:textOutline>
-                        </w:rPr>
-                      </w:pPr>
-                      <w:r>
-                        <w:rPr>
-                          <w:color w:val="545455"/>
-                          <w:sz w:val="19"/>
-                          <w:szCs w:val="19"/>
-                          <w14:textOutline w14:w="9525" w14:cap="rnd" w14:cmpd="sng" w14:algn="ctr">
-                            <w14:noFill/>
-                            <w14:prstDash w14:val="solid"/>
-                            <w14:bevel/>
-                          </w14:textOutline>
-                        </w:rPr>
-                        <w:t>React/Redu</w:t>
-                      </w:r>
-                      <w:r>
-                        <w:rPr>
-                          <w:color w:val="545455"/>
-                          <w:sz w:val="19"/>
-                          <w:szCs w:val="19"/>
-                          <w14:textOutline w14:w="9525" w14:cap="rnd" w14:cmpd="sng" w14:algn="ctr">
-                            <w14:noFill/>
-                            <w14:prstDash w14:val="solid"/>
-                            <w14:bevel/>
-                          </w14:textOutline>
-                        </w:rPr>
-                        <w:t>x</w:t>
-                      </w:r>
-                    </w:p>
-                    <w:p>
-                      <w:pPr>
-                        <w:spacing w:line="252" w:lineRule="auto"/>
-                        <w:ind w:firstLine="720"/>
-                        <w:rPr>
-                          <w:color w:val="545455"/>
-                          <w:sz w:val="19"/>
-                          <w:szCs w:val="19"/>
-                          <w14:textOutline w14:w="9525" w14:cap="rnd" w14:cmpd="sng" w14:algn="ctr">
-                            <w14:noFill/>
-                            <w14:prstDash w14:val="solid"/>
-                            <w14:bevel/>
-                          </w14:textOutline>
-                        </w:rPr>
-                      </w:pPr>
-                      <w:r>
-                        <w:rPr>
-                          <w:color w:val="545455"/>
-                          <w:sz w:val="19"/>
-                          <w:szCs w:val="19"/>
-                          <w14:textOutline w14:w="9525" w14:cap="rnd" w14:cmpd="sng" w14:algn="ctr">
-                            <w14:noFill/>
-                            <w14:prstDash w14:val="solid"/>
-                            <w14:bevel/>
-                          </w14:textOutline>
-                        </w:rPr>
-                        <w:t>UX/UI</w:t>
-                      </w:r>
-                    </w:p>
-                    <w:p>
-                      <w:pPr>
-                        <w:spacing w:line="252" w:lineRule="auto"/>
-                        <w:ind w:firstLine="720"/>
-                        <w:rPr>
-                          <w:color w:val="545455"/>
-                          <w:sz w:val="19"/>
-                          <w:szCs w:val="19"/>
-                          <w14:textOutline w14:w="9525" w14:cap="rnd" w14:cmpd="sng" w14:algn="ctr">
-                            <w14:noFill/>
-                            <w14:prstDash w14:val="solid"/>
-                            <w14:bevel/>
-                          </w14:textOutline>
-                        </w:rPr>
-                      </w:pPr>
-                      <w:r>
-                        <w:rPr>
-                          <w:color w:val="545455"/>
-                          <w:sz w:val="19"/>
-                          <w:szCs w:val="19"/>
-                          <w14:textOutline w14:w="9525" w14:cap="rnd" w14:cmpd="sng" w14:algn="ctr">
-                            <w14:noFill/>
-                            <w14:prstDash w14:val="solid"/>
-                            <w14:bevel/>
-                          </w14:textOutline>
-                        </w:rPr>
-                        <w:t>Wireframe</w:t>
-                      </w:r>
-                      <w:r>
-                        <w:rPr>
-                          <w:color w:val="545455"/>
-                          <w:sz w:val="19"/>
-                          <w:szCs w:val="19"/>
-                          <w14:textOutline w14:w="9525" w14:cap="rnd" w14:cmpd="sng" w14:algn="ctr">
-                            <w14:noFill/>
-                            <w14:prstDash w14:val="solid"/>
-                            <w14:bevel/>
-                          </w14:textOutline>
-                        </w:rPr>
-                        <w:t>s</w:t>
-                      </w:r>
-                    </w:p>
-                    <w:p>
-                      <w:pPr>
-                        <w:spacing w:line="252" w:lineRule="auto"/>
-                        <w:rPr>
-                          <w:color w:val="545455"/>
-                          <w:sz w:val="19"/>
-                          <w:szCs w:val="19"/>
-                          <w14:textOutline w14:w="9525" w14:cap="rnd" w14:cmpd="sng" w14:algn="ctr">
-                            <w14:noFill/>
-                            <w14:prstDash w14:val="solid"/>
-                            <w14:bevel/>
-                          </w14:textOutline>
-                        </w:rPr>
-                      </w:pPr>
-                    </w:p>
-                    <w:p>
-                      <w:pPr>
-                        <w:rPr>
-                          <w:b/>
-                          <w:bCs/>
-                          <w:color w:val="545455"/>
-                          <w:sz w:val="19"/>
-                          <w:szCs w:val="19"/>
-                          <w14:textOutline w14:w="9525" w14:cap="rnd" w14:cmpd="sng" w14:algn="ctr">
-                            <w14:noFill/>
-                            <w14:prstDash w14:val="solid"/>
-                            <w14:bevel/>
-                          </w14:textOutline>
-                        </w:rPr>
-                      </w:pPr>
-                      <w:r>
-                        <w:rPr>
-                          <w:b/>
-                          <w:bCs/>
-                          <w:color w:val="545455"/>
-                          <w:sz w:val="19"/>
-                          <w:szCs w:val="19"/>
-                          <w14:textOutline w14:w="9525" w14:cap="rnd" w14:cmpd="sng" w14:algn="ctr">
-                            <w14:noFill/>
-                            <w14:prstDash w14:val="solid"/>
-                            <w14:bevel/>
-                          </w14:textOutline>
-                        </w:rPr>
-                        <w:t>Back-end:</w:t>
-                      </w:r>
-                    </w:p>
-                    <w:p>
-                      <w:pPr>
-                        <w:spacing w:line="252" w:lineRule="auto"/>
-                        <w:ind w:firstLine="720"/>
-                        <w:rPr>
-                          <w:color w:val="545455"/>
-                          <w:sz w:val="19"/>
-                          <w:szCs w:val="19"/>
-                          <w14:textOutline w14:w="9525" w14:cap="rnd" w14:cmpd="sng" w14:algn="ctr">
-                            <w14:noFill/>
-                            <w14:prstDash w14:val="solid"/>
-                            <w14:bevel/>
-                          </w14:textOutline>
-                        </w:rPr>
-                      </w:pPr>
-                      <w:r>
-                        <w:rPr>
-                          <w:color w:val="545455"/>
-                          <w:sz w:val="19"/>
-                          <w:szCs w:val="19"/>
-                          <w14:textOutline w14:w="9525" w14:cap="rnd" w14:cmpd="sng" w14:algn="ctr">
-                            <w14:noFill/>
-                            <w14:prstDash w14:val="solid"/>
-                            <w14:bevel/>
-                          </w14:textOutline>
-                        </w:rPr>
-                        <w:t>APIs</w:t>
-                      </w:r>
-                    </w:p>
-                    <w:p>
-                      <w:pPr>
-                        <w:spacing w:line="252" w:lineRule="auto"/>
-                        <w:ind w:firstLine="720"/>
-                        <w:rPr>
-                          <w:color w:val="545455"/>
-                          <w:sz w:val="19"/>
-                          <w:szCs w:val="19"/>
-                          <w14:textOutline w14:w="9525" w14:cap="rnd" w14:cmpd="sng" w14:algn="ctr">
-                            <w14:noFill/>
-                            <w14:prstDash w14:val="solid"/>
-                            <w14:bevel/>
-                          </w14:textOutline>
-                        </w:rPr>
-                      </w:pPr>
-                      <w:r>
-                        <w:rPr>
-                          <w:color w:val="545455"/>
-                          <w:sz w:val="19"/>
-                          <w:szCs w:val="19"/>
-                          <w14:textOutline w14:w="9525" w14:cap="rnd" w14:cmpd="sng" w14:algn="ctr">
-                            <w14:noFill/>
-                            <w14:prstDash w14:val="solid"/>
-                            <w14:bevel/>
-                          </w14:textOutline>
-                        </w:rPr>
-                        <w:t>Express</w:t>
-                      </w:r>
-                    </w:p>
-                    <w:p>
-                      <w:pPr>
-                        <w:spacing w:line="252" w:lineRule="auto"/>
-                        <w:ind w:firstLine="720"/>
-                        <w:rPr>
-                          <w:color w:val="545455"/>
-                          <w:sz w:val="19"/>
-                          <w:szCs w:val="19"/>
-                          <w14:textOutline w14:w="9525" w14:cap="rnd" w14:cmpd="sng" w14:algn="ctr">
-                            <w14:noFill/>
-                            <w14:prstDash w14:val="solid"/>
-                            <w14:bevel/>
-                          </w14:textOutline>
-                        </w:rPr>
-                      </w:pPr>
-                      <w:proofErr w:type="spellStart"/>
-                      <w:r>
-                        <w:rPr>
-                          <w:color w:val="545455"/>
-                          <w:sz w:val="19"/>
-                          <w:szCs w:val="19"/>
-                          <w14:textOutline w14:w="9525" w14:cap="rnd" w14:cmpd="sng" w14:algn="ctr">
-                            <w14:noFill/>
-                            <w14:prstDash w14:val="solid"/>
-                            <w14:bevel/>
-                          </w14:textOutline>
-                        </w:rPr>
-                        <w:t>GraphQL</w:t>
-                      </w:r>
-                      <w:proofErr w:type="spellEnd"/>
-                    </w:p>
-                    <w:p>
-                      <w:pPr>
-                        <w:spacing w:line="252" w:lineRule="auto"/>
-                        <w:ind w:firstLine="720"/>
-                        <w:rPr>
-                          <w:color w:val="545455"/>
-                          <w:sz w:val="19"/>
-                          <w:szCs w:val="19"/>
-                          <w14:textOutline w14:w="9525" w14:cap="rnd" w14:cmpd="sng" w14:algn="ctr">
-                            <w14:noFill/>
-                            <w14:prstDash w14:val="solid"/>
-                            <w14:bevel/>
-                          </w14:textOutline>
-                        </w:rPr>
-                      </w:pPr>
-                      <w:r>
-                        <w:rPr>
-                          <w:color w:val="545455"/>
-                          <w:sz w:val="19"/>
-                          <w:szCs w:val="19"/>
-                          <w14:textOutline w14:w="9525" w14:cap="rnd" w14:cmpd="sng" w14:algn="ctr">
-                            <w14:noFill/>
-                            <w14:prstDash w14:val="solid"/>
-                            <w14:bevel/>
-                          </w14:textOutline>
-                        </w:rPr>
-                        <w:t>Node.js</w:t>
-                      </w:r>
-                    </w:p>
-                    <w:p>
-                      <w:pPr>
-                        <w:spacing w:line="252" w:lineRule="auto"/>
-                        <w:ind w:firstLine="720"/>
-                        <w:rPr>
-                          <w:color w:val="545455"/>
-                          <w:sz w:val="19"/>
-                          <w:szCs w:val="19"/>
-                          <w14:textOutline w14:w="9525" w14:cap="rnd" w14:cmpd="sng" w14:algn="ctr">
-                            <w14:noFill/>
-                            <w14:prstDash w14:val="solid"/>
-                            <w14:bevel/>
-                          </w14:textOutline>
-                        </w:rPr>
-                      </w:pPr>
-                      <w:r>
-                        <w:rPr>
-                          <w:color w:val="545455"/>
-                          <w:sz w:val="19"/>
-                          <w:szCs w:val="19"/>
-                          <w14:textOutline w14:w="9525" w14:cap="rnd" w14:cmpd="sng" w14:algn="ctr">
-                            <w14:noFill/>
-                            <w14:prstDash w14:val="solid"/>
-                            <w14:bevel/>
-                          </w14:textOutline>
-                        </w:rPr>
-                        <w:t>MongoDB</w:t>
-                      </w:r>
-                    </w:p>
-                    <w:p>
-                      <w:pPr>
-                        <w:spacing w:line="252" w:lineRule="auto"/>
-                        <w:ind w:firstLine="720"/>
-                        <w:rPr>
-                          <w:color w:val="545455"/>
-                          <w:sz w:val="19"/>
-                          <w:szCs w:val="19"/>
-                          <w14:textOutline w14:w="9525" w14:cap="rnd" w14:cmpd="sng" w14:algn="ctr">
-                            <w14:noFill/>
-                            <w14:prstDash w14:val="solid"/>
-                            <w14:bevel/>
-                          </w14:textOutline>
-                        </w:rPr>
-                      </w:pPr>
-                      <w:r>
-                        <w:rPr>
-                          <w:color w:val="545455"/>
-                          <w:sz w:val="19"/>
-                          <w:szCs w:val="19"/>
-                          <w14:textOutline w14:w="9525" w14:cap="rnd" w14:cmpd="sng" w14:algn="ctr">
-                            <w14:noFill/>
-                            <w14:prstDash w14:val="solid"/>
-                            <w14:bevel/>
-                          </w14:textOutline>
-                        </w:rPr>
-                        <w:t>Mongoose</w:t>
-                      </w:r>
-                    </w:p>
-                    <w:p>
-                      <w:pPr>
-                        <w:spacing w:line="252" w:lineRule="auto"/>
-                        <w:ind w:firstLine="720"/>
-                        <w:rPr>
-                          <w:color w:val="545455"/>
-                          <w:sz w:val="19"/>
-                          <w:szCs w:val="19"/>
-                          <w14:textOutline w14:w="9525" w14:cap="rnd" w14:cmpd="sng" w14:algn="ctr">
-                            <w14:noFill/>
-                            <w14:prstDash w14:val="solid"/>
-                            <w14:bevel/>
-                          </w14:textOutline>
-                        </w:rPr>
-                      </w:pPr>
-                      <w:r>
-                        <w:rPr>
-                          <w:color w:val="545455"/>
-                          <w:sz w:val="19"/>
-                          <w:szCs w:val="19"/>
-                          <w14:textOutline w14:w="9525" w14:cap="rnd" w14:cmpd="sng" w14:algn="ctr">
-                            <w14:noFill/>
-                            <w14:prstDash w14:val="solid"/>
-                            <w14:bevel/>
-                          </w14:textOutline>
-                        </w:rPr>
-                        <w:t>MySQL</w:t>
-                      </w:r>
-                    </w:p>
-                    <w:p>
-                      <w:pPr>
-                        <w:spacing w:line="252" w:lineRule="auto"/>
-                        <w:ind w:firstLine="720"/>
-                        <w:rPr>
-                          <w:color w:val="545455"/>
-                          <w:sz w:val="19"/>
-                          <w:szCs w:val="19"/>
-                          <w14:textOutline w14:w="9525" w14:cap="rnd" w14:cmpd="sng" w14:algn="ctr">
-                            <w14:noFill/>
-                            <w14:prstDash w14:val="solid"/>
-                            <w14:bevel/>
-                          </w14:textOutline>
-                        </w:rPr>
-                      </w:pPr>
-                      <w:r>
-                        <w:rPr>
-                          <w:color w:val="545455"/>
-                          <w:sz w:val="19"/>
-                          <w:szCs w:val="19"/>
-                          <w14:textOutline w14:w="9525" w14:cap="rnd" w14:cmpd="sng" w14:algn="ctr">
-                            <w14:noFill/>
-                            <w14:prstDash w14:val="solid"/>
-                            <w14:bevel/>
-                          </w14:textOutline>
-                        </w:rPr>
-                        <w:t>REST</w:t>
-                      </w:r>
-                    </w:p>
-                    <w:p>
-                      <w:pPr>
-                        <w:spacing w:line="252" w:lineRule="auto"/>
-                        <w:ind w:firstLine="720"/>
-                        <w:rPr>
-                          <w:color w:val="545455"/>
-                          <w:sz w:val="19"/>
-                          <w:szCs w:val="19"/>
-                          <w14:textOutline w14:w="9525" w14:cap="rnd" w14:cmpd="sng" w14:algn="ctr">
-                            <w14:noFill/>
-                            <w14:prstDash w14:val="solid"/>
-                            <w14:bevel/>
-                          </w14:textOutline>
-                        </w:rPr>
-                      </w:pPr>
-                      <w:proofErr w:type="spellStart"/>
-                      <w:r>
-                        <w:rPr>
-                          <w:color w:val="545455"/>
-                          <w:sz w:val="19"/>
-                          <w:szCs w:val="19"/>
-                          <w14:textOutline w14:w="9525" w14:cap="rnd" w14:cmpd="sng" w14:algn="ctr">
-                            <w14:noFill/>
-                            <w14:prstDash w14:val="solid"/>
-                            <w14:bevel/>
-                          </w14:textOutline>
-                        </w:rPr>
-                        <w:t>Sequelize</w:t>
-                      </w:r>
-                      <w:proofErr w:type="spellEnd"/>
-                    </w:p>
-                    <w:p>
-                      <w:pPr>
-                        <w:spacing w:line="252" w:lineRule="auto"/>
-                        <w:ind w:firstLine="720"/>
-                        <w:rPr>
-                          <w:color w:val="545455"/>
-                          <w:sz w:val="19"/>
-                          <w:szCs w:val="19"/>
-                          <w14:textOutline w14:w="9525" w14:cap="rnd" w14:cmpd="sng" w14:algn="ctr">
-                            <w14:noFill/>
-                            <w14:prstDash w14:val="solid"/>
-                            <w14:bevel/>
-                          </w14:textOutline>
-                        </w:rPr>
-                      </w:pPr>
-                      <w:r>
-                        <w:rPr>
-                          <w:color w:val="545455"/>
-                          <w:sz w:val="19"/>
-                          <w:szCs w:val="19"/>
-                          <w14:textOutline w14:w="9525" w14:cap="rnd" w14:cmpd="sng" w14:algn="ctr">
-                            <w14:noFill/>
-                            <w14:prstDash w14:val="solid"/>
-                            <w14:bevel/>
-                          </w14:textOutline>
-                        </w:rPr>
-                        <w:t>SQL</w:t>
-                      </w:r>
-                    </w:p>
-                    <w:p>
-                      <w:pPr>
-                        <w:spacing w:line="252" w:lineRule="auto"/>
-                        <w:rPr>
-                          <w:color w:val="545455"/>
-                          <w:sz w:val="10"/>
-                          <w:szCs w:val="10"/>
-                          <w14:textOutline w14:w="9525" w14:cap="rnd" w14:cmpd="sng" w14:algn="ctr">
-                            <w14:noFill/>
-                            <w14:prstDash w14:val="solid"/>
-                            <w14:bevel/>
-                          </w14:textOutline>
-                        </w:rPr>
-                      </w:pPr>
-                    </w:p>
-                    <w:p>
-                      <w:pPr>
-                        <w:rPr>
-                          <w:b/>
-                          <w:bCs/>
-                          <w:color w:val="545455"/>
-                          <w:sz w:val="19"/>
-                          <w:szCs w:val="19"/>
-                          <w14:textOutline w14:w="9525" w14:cap="rnd" w14:cmpd="sng" w14:algn="ctr">
-                            <w14:noFill/>
-                            <w14:prstDash w14:val="solid"/>
-                            <w14:bevel/>
-                          </w14:textOutline>
-                        </w:rPr>
-                      </w:pPr>
-                      <w:r>
-                        <w:rPr>
-                          <w:b/>
-                          <w:bCs/>
-                          <w:color w:val="545455"/>
-                          <w:sz w:val="19"/>
-                          <w:szCs w:val="19"/>
-                          <w14:textOutline w14:w="9525" w14:cap="rnd" w14:cmpd="sng" w14:algn="ctr">
-                            <w14:noFill/>
-                            <w14:prstDash w14:val="solid"/>
-                            <w14:bevel/>
-                          </w14:textOutline>
-                        </w:rPr>
-                        <w:t>A/V &amp; Design</w:t>
-                      </w:r>
-                      <w:r>
-                        <w:rPr>
-                          <w:b/>
-                          <w:bCs/>
-                          <w:color w:val="545455"/>
-                          <w:sz w:val="19"/>
-                          <w:szCs w:val="19"/>
-                          <w14:textOutline w14:w="9525" w14:cap="rnd" w14:cmpd="sng" w14:algn="ctr">
-                            <w14:noFill/>
-                            <w14:prstDash w14:val="solid"/>
-                            <w14:bevel/>
-                          </w14:textOutline>
-                        </w:rPr>
-                        <w:t>:</w:t>
-                      </w:r>
-                    </w:p>
-                    <w:p>
-                      <w:pPr>
-                        <w:spacing w:line="252" w:lineRule="auto"/>
-                        <w:ind w:firstLine="720"/>
-                        <w:rPr>
-                          <w:color w:val="545455"/>
-                          <w:sz w:val="19"/>
-                          <w:szCs w:val="19"/>
-                          <w14:textOutline w14:w="9525" w14:cap="rnd" w14:cmpd="sng" w14:algn="ctr">
-                            <w14:noFill/>
-                            <w14:prstDash w14:val="solid"/>
-                            <w14:bevel/>
-                          </w14:textOutline>
-                        </w:rPr>
-                      </w:pPr>
-                      <w:r>
-                        <w:rPr>
-                          <w:color w:val="545455"/>
-                          <w:sz w:val="19"/>
-                          <w:szCs w:val="19"/>
-                          <w14:textOutline w14:w="9525" w14:cap="rnd" w14:cmpd="sng" w14:algn="ctr">
-                            <w14:noFill/>
-                            <w14:prstDash w14:val="solid"/>
-                            <w14:bevel/>
-                          </w14:textOutline>
-                        </w:rPr>
-                        <w:t>Adobe Illustrator</w:t>
-                      </w:r>
-                    </w:p>
-                    <w:p>
-                      <w:pPr>
-                        <w:spacing w:line="252" w:lineRule="auto"/>
-                        <w:ind w:firstLine="720"/>
-                        <w:rPr>
-                          <w:color w:val="545455"/>
-                          <w:sz w:val="19"/>
-                          <w:szCs w:val="19"/>
-                          <w14:textOutline w14:w="9525" w14:cap="rnd" w14:cmpd="sng" w14:algn="ctr">
-                            <w14:noFill/>
-                            <w14:prstDash w14:val="solid"/>
-                            <w14:bevel/>
-                          </w14:textOutline>
-                        </w:rPr>
-                      </w:pPr>
-                      <w:r>
-                        <w:rPr>
-                          <w:color w:val="545455"/>
-                          <w:sz w:val="19"/>
-                          <w:szCs w:val="19"/>
-                          <w14:textOutline w14:w="9525" w14:cap="rnd" w14:cmpd="sng" w14:algn="ctr">
-                            <w14:noFill/>
-                            <w14:prstDash w14:val="solid"/>
-                            <w14:bevel/>
-                          </w14:textOutline>
-                        </w:rPr>
-                        <w:t>Adobe Photoshop</w:t>
-                      </w:r>
-                    </w:p>
-                    <w:p>
-                      <w:pPr>
-                        <w:spacing w:line="252" w:lineRule="auto"/>
-                        <w:ind w:firstLine="720"/>
-                        <w:rPr>
-                          <w:color w:val="545455"/>
-                          <w:sz w:val="19"/>
-                          <w:szCs w:val="19"/>
-                          <w14:textOutline w14:w="9525" w14:cap="rnd" w14:cmpd="sng" w14:algn="ctr">
-                            <w14:noFill/>
-                            <w14:prstDash w14:val="solid"/>
-                            <w14:bevel/>
-                          </w14:textOutline>
-                        </w:rPr>
-                      </w:pPr>
-                      <w:r>
-                        <w:rPr>
-                          <w:color w:val="545455"/>
-                          <w:sz w:val="19"/>
-                          <w:szCs w:val="19"/>
-                          <w14:textOutline w14:w="9525" w14:cap="rnd" w14:cmpd="sng" w14:algn="ctr">
-                            <w14:noFill/>
-                            <w14:prstDash w14:val="solid"/>
-                            <w14:bevel/>
-                          </w14:textOutline>
-                        </w:rPr>
-                        <w:t>Adobe Premier Pro</w:t>
-                      </w:r>
-                    </w:p>
-                    <w:p>
-                      <w:pPr>
-                        <w:spacing w:line="252" w:lineRule="auto"/>
-                        <w:ind w:firstLine="720"/>
-                        <w:rPr>
-                          <w:color w:val="545455"/>
-                          <w:sz w:val="19"/>
-                          <w:szCs w:val="19"/>
-                          <w14:textOutline w14:w="9525" w14:cap="rnd" w14:cmpd="sng" w14:algn="ctr">
-                            <w14:noFill/>
-                            <w14:prstDash w14:val="solid"/>
-                            <w14:bevel/>
-                          </w14:textOutline>
-                        </w:rPr>
-                      </w:pPr>
-                      <w:r>
-                        <w:rPr>
-                          <w:color w:val="545455"/>
-                          <w:sz w:val="19"/>
-                          <w:szCs w:val="19"/>
-                          <w14:textOutline w14:w="9525" w14:cap="rnd" w14:cmpd="sng" w14:algn="ctr">
-                            <w14:noFill/>
-                            <w14:prstDash w14:val="solid"/>
-                            <w14:bevel/>
-                          </w14:textOutline>
-                        </w:rPr>
-                        <w:t>Adobe XD</w:t>
-                      </w:r>
-                    </w:p>
-                    <w:p>
-                      <w:pPr>
-                        <w:spacing w:line="252" w:lineRule="auto"/>
-                        <w:ind w:firstLine="720"/>
-                        <w:rPr>
-                          <w:color w:val="545455"/>
-                          <w:sz w:val="19"/>
-                          <w:szCs w:val="19"/>
-                          <w14:textOutline w14:w="9525" w14:cap="rnd" w14:cmpd="sng" w14:algn="ctr">
-                            <w14:noFill/>
-                            <w14:prstDash w14:val="solid"/>
-                            <w14:bevel/>
-                          </w14:textOutline>
-                        </w:rPr>
-                      </w:pPr>
-                      <w:r>
-                        <w:rPr>
-                          <w:color w:val="545455"/>
-                          <w:sz w:val="19"/>
-                          <w:szCs w:val="19"/>
-                          <w14:textOutline w14:w="9525" w14:cap="rnd" w14:cmpd="sng" w14:algn="ctr">
-                            <w14:noFill/>
-                            <w14:prstDash w14:val="solid"/>
-                            <w14:bevel/>
-                          </w14:textOutline>
-                        </w:rPr>
-                        <w:t>Canva</w:t>
-                      </w:r>
-                    </w:p>
-                    <w:p>
-                      <w:pPr>
-                        <w:spacing w:line="252" w:lineRule="auto"/>
-                        <w:ind w:firstLine="720"/>
-                        <w:rPr>
-                          <w:color w:val="545455"/>
-                          <w:sz w:val="19"/>
-                          <w:szCs w:val="19"/>
-                          <w14:textOutline w14:w="9525" w14:cap="rnd" w14:cmpd="sng" w14:algn="ctr">
-                            <w14:noFill/>
-                            <w14:prstDash w14:val="solid"/>
-                            <w14:bevel/>
-                          </w14:textOutline>
-                        </w:rPr>
-                      </w:pPr>
-                      <w:proofErr w:type="spellStart"/>
-                      <w:r>
-                        <w:rPr>
-                          <w:color w:val="545455"/>
-                          <w:sz w:val="19"/>
-                          <w:szCs w:val="19"/>
-                          <w14:textOutline w14:w="9525" w14:cap="rnd" w14:cmpd="sng" w14:algn="ctr">
-                            <w14:noFill/>
-                            <w14:prstDash w14:val="solid"/>
-                            <w14:bevel/>
-                          </w14:textOutline>
-                        </w:rPr>
-                        <w:t>Filmora</w:t>
-                      </w:r>
-                      <w:proofErr w:type="spellEnd"/>
-                    </w:p>
-                    <w:p>
-                      <w:pPr>
-                        <w:spacing w:line="252" w:lineRule="auto"/>
-                        <w:ind w:firstLine="720"/>
-                        <w:rPr>
-                          <w:color w:val="545455"/>
-                          <w:sz w:val="19"/>
-                          <w:szCs w:val="19"/>
-                          <w14:textOutline w14:w="9525" w14:cap="rnd" w14:cmpd="sng" w14:algn="ctr">
-                            <w14:noFill/>
-                            <w14:prstDash w14:val="solid"/>
-                            <w14:bevel/>
-                          </w14:textOutline>
-                        </w:rPr>
-                      </w:pPr>
-                      <w:proofErr w:type="spellStart"/>
-                      <w:r>
-                        <w:rPr>
-                          <w:color w:val="545455"/>
-                          <w:sz w:val="19"/>
-                          <w:szCs w:val="19"/>
-                          <w14:textOutline w14:w="9525" w14:cap="rnd" w14:cmpd="sng" w14:algn="ctr">
-                            <w14:noFill/>
-                            <w14:prstDash w14:val="solid"/>
-                            <w14:bevel/>
-                          </w14:textOutline>
-                        </w:rPr>
-                        <w:t>LumaFusion</w:t>
-                      </w:r>
-                      <w:proofErr w:type="spellEnd"/>
-                    </w:p>
-                    <w:p>
-                      <w:pPr>
-                        <w:spacing w:line="252" w:lineRule="auto"/>
-                        <w:ind w:firstLine="720"/>
-                        <w:rPr>
-                          <w:color w:val="545455"/>
-                          <w:sz w:val="19"/>
-                          <w:szCs w:val="19"/>
-                          <w14:textOutline w14:w="9525" w14:cap="rnd" w14:cmpd="sng" w14:algn="ctr">
-                            <w14:noFill/>
-                            <w14:prstDash w14:val="solid"/>
-                            <w14:bevel/>
-                          </w14:textOutline>
-                        </w:rPr>
-                      </w:pPr>
-                      <w:proofErr w:type="spellStart"/>
-                      <w:r>
-                        <w:rPr>
-                          <w:color w:val="545455"/>
-                          <w:sz w:val="19"/>
-                          <w:szCs w:val="19"/>
-                          <w14:textOutline w14:w="9525" w14:cap="rnd" w14:cmpd="sng" w14:algn="ctr">
-                            <w14:noFill/>
-                            <w14:prstDash w14:val="solid"/>
-                            <w14:bevel/>
-                          </w14:textOutline>
-                        </w:rPr>
-                        <w:t>VisualDesigner</w:t>
-                      </w:r>
-                      <w:proofErr w:type="spellEnd"/>
-                    </w:p>
-                    <w:p>
-                      <w:pPr>
-                        <w:spacing w:line="252" w:lineRule="auto"/>
-                        <w:ind w:firstLine="720"/>
-                        <w:rPr>
-                          <w:color w:val="545455"/>
-                          <w:sz w:val="10"/>
-                          <w:szCs w:val="10"/>
-                          <w14:textOutline w14:w="9525" w14:cap="rnd" w14:cmpd="sng" w14:algn="ctr">
-                            <w14:noFill/>
-                            <w14:prstDash w14:val="solid"/>
-                            <w14:bevel/>
-                          </w14:textOutline>
-                        </w:rPr>
-                      </w:pPr>
-                    </w:p>
-                    <w:p>
-                      <w:pPr>
-                        <w:rPr>
-                          <w:color w:val="545455"/>
-                          <w:sz w:val="32"/>
-                          <w:szCs w:val="32"/>
-                          <w14:textOutline w14:w="9525" w14:cap="rnd" w14:cmpd="sng" w14:algn="ctr">
-                            <w14:noFill/>
-                            <w14:prstDash w14:val="solid"/>
-                            <w14:bevel/>
-                          </w14:textOutline>
-                        </w:rPr>
-                      </w:pPr>
-                      <w:r>
-                        <w:rPr>
-                          <w:color w:val="545455"/>
-                          <w:sz w:val="32"/>
-                          <w:szCs w:val="32"/>
-                          <w14:textOutline w14:w="9525" w14:cap="rnd" w14:cmpd="sng" w14:algn="ctr">
-                            <w14:noFill/>
-                            <w14:prstDash w14:val="solid"/>
-                            <w14:bevel/>
-                          </w14:textOutline>
-                        </w:rPr>
-                        <w:t>References:</w:t>
-                      </w:r>
-                    </w:p>
-                    <w:p>
-                      <w:pPr>
-                        <w:spacing w:line="180" w:lineRule="auto"/>
-                        <w:rPr>
-                          <w:color w:val="545455"/>
-                          <w:sz w:val="8"/>
-                          <w:szCs w:val="8"/>
-                          <w14:textOutline w14:w="9525" w14:cap="rnd" w14:cmpd="sng" w14:algn="ctr">
-                            <w14:noFill/>
-                            <w14:prstDash w14:val="solid"/>
-                            <w14:bevel/>
-                          </w14:textOutline>
-                        </w:rPr>
-                      </w:pPr>
-                    </w:p>
-                    <w:p>
-                      <w:pPr>
-                        <w:spacing w:line="180" w:lineRule="auto"/>
-                        <w:rPr>
-                          <w:color w:val="545455"/>
-                          <w:sz w:val="19"/>
-                          <w:szCs w:val="19"/>
-                          <w14:textOutline w14:w="9525" w14:cap="rnd" w14:cmpd="sng" w14:algn="ctr">
-                            <w14:noFill/>
-                            <w14:prstDash w14:val="solid"/>
-                            <w14:bevel/>
-                          </w14:textOutline>
-                        </w:rPr>
-                      </w:pPr>
-                      <w:r>
-                        <w:rPr>
-                          <w:color w:val="545455"/>
-                          <w:sz w:val="19"/>
-                          <w:szCs w:val="19"/>
-                          <w14:textOutline w14:w="9525" w14:cap="rnd" w14:cmpd="sng" w14:algn="ctr">
-                            <w14:noFill/>
-                            <w14:prstDash w14:val="solid"/>
-                            <w14:bevel/>
-                          </w14:textOutline>
-                        </w:rPr>
-                        <w:t>Available upon request</w:t>
-                      </w:r>
-                    </w:p>
-                  </w:txbxContent>
-                </v:textbox>
-              </v:shape>
-            </w:pict>
-          </mc:Fallback>
-        </mc:AlternateContent>
-      </w:r>
-      <w:r>
-        <w:rPr>
-          <w:noProof/>
-        </w:rPr>
-        <mc:AlternateContent>
-          <mc:Choice Requires="wps">
-            <w:drawing>
-              <wp:anchor distT="0" distB="0" distL="114300" distR="114300" simplePos="0" relativeHeight="251898880" behindDoc="0" locked="0" layoutInCell="1" allowOverlap="1" wp14:anchorId="54F3010C" wp14:editId="5BB1112C">
-                <wp:simplePos x="0" y="0"/>
-                <wp:positionH relativeFrom="column">
-                  <wp:posOffset>123190</wp:posOffset>
-                </wp:positionH>
-                <wp:positionV relativeFrom="paragraph">
-                  <wp:posOffset>545496</wp:posOffset>
-                </wp:positionV>
-                <wp:extent cx="1554480" cy="0"/>
-                <wp:effectExtent l="0" t="12700" r="33020" b="25400"/>
-                <wp:wrapNone/>
-                <wp:docPr id="153" name="Straight Connector 153"/>
-                <wp:cNvGraphicFramePr/>
-                <a:graphic xmlns:a="http://schemas.openxmlformats.org/drawingml/2006/main">
-                  <a:graphicData uri="http://schemas.microsoft.com/office/word/2010/wordprocessingShape">
-                    <wps:wsp>
-                      <wps:cNvCnPr/>
-                      <wps:spPr>
-                        <a:xfrm>
-                          <a:off x="0" y="0"/>
-                          <a:ext cx="1554480" cy="0"/>
-                        </a:xfrm>
-                        <a:prstGeom prst="line">
-                          <a:avLst/>
-                        </a:prstGeom>
-                        <a:ln w="31750">
-                          <a:solidFill>
-                            <a:srgbClr val="5CE0E7"/>
-                          </a:solidFill>
-                        </a:ln>
-                      </wps:spPr>
-                      <wps:style>
-                        <a:lnRef idx="1">
-                          <a:schemeClr val="accent1"/>
-                        </a:lnRef>
-                        <a:fillRef idx="0">
-                          <a:schemeClr val="accent1"/>
-                        </a:fillRef>
-                        <a:effectRef idx="0">
-                          <a:schemeClr val="accent1"/>
-                        </a:effectRef>
-                        <a:fontRef idx="minor">
-                          <a:schemeClr val="tx1"/>
-                        </a:fontRef>
-                      </wps:style>
-                      <wps:bodyPr/>
-                    </wps:wsp>
-                  </a:graphicData>
-                </a:graphic>
-                <wp14:sizeRelH relativeFrom="margin">
-                  <wp14:pctWidth>0</wp14:pctWidth>
-                </wp14:sizeRelH>
-              </wp:anchor>
-            </w:drawing>
-          </mc:Choice>
-          <mc:Fallback>
-            <w:pict>
-              <v:line w14:anchorId="68815118" id="Straight Connector 153" o:spid="_x0000_s1026" style="position:absolute;z-index:251898880;visibility:visible;mso-wrap-style:square;mso-width-percent:0;mso-wrap-distance-left:9pt;mso-wrap-distance-top:0;mso-wrap-distance-right:9pt;mso-wrap-distance-bottom:0;mso-position-horizontal:absolute;mso-position-horizontal-relative:text;mso-position-vertical:absolute;mso-position-vertical-relative:text;mso-width-percent:0;mso-width-relative:margin" from="9.7pt,42.95pt" to="132.1pt,42.95pt" o:gfxdata="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" strokecolor="#5ce0e7" strokeweight="2.5pt">
-                <v:stroke joinstyle="miter"/>
-              </v:line>
-            </w:pict>
-          </mc:Fallback>
-        </mc:AlternateContent>
-      </w:r>
-      <w:r>
-        <w:rPr>
-          <w:noProof/>
-        </w:rPr>
-        <mc:AlternateContent>
-          <mc:Choice Requires="wps">
-            <w:drawing>
-              <wp:anchor distT="0" distB="0" distL="114300" distR="114300" simplePos="0" relativeHeight="251878400" behindDoc="0" locked="0" layoutInCell="1" allowOverlap="1" wp14:anchorId="488A8B79" wp14:editId="223AE7C1">
-                <wp:simplePos x="0" y="0"/>
-                <wp:positionH relativeFrom="column">
-                  <wp:posOffset>113634</wp:posOffset>
-                </wp:positionH>
-                <wp:positionV relativeFrom="paragraph">
-                  <wp:posOffset>274522</wp:posOffset>
-                </wp:positionV>
-                <wp:extent cx="1631950" cy="2123372"/>
-                <wp:effectExtent l="0" t="0" r="0" b="0"/>
-                <wp:wrapNone/>
-                <wp:docPr id="8" name="Text Box 8"/>
-                <wp:cNvGraphicFramePr/>
-                <a:graphic xmlns:a="http://schemas.openxmlformats.org/drawingml/2006/main">
-                  <a:graphicData uri="http://schemas.microsoft.com/office/word/2010/wordprocessingShape">
-                    <wps:wsp>
-                      <wps:cNvSpPr txBox="1"/>
-                      <wps:spPr>
-                        <a:xfrm>
-                          <a:off x="0" y="0"/>
-                          <a:ext cx="1631950" cy="2123372"/>
-                        </a:xfrm>
-                        <a:prstGeom prst="rect">
-                          <a:avLst/>
-                        </a:prstGeom>
-                        <a:noFill/>
-                        <a:ln w="6350">
-                          <a:noFill/>
-                        </a:ln>
-                      </wps:spPr>
-                      <wps:txbx>
-                        <w:txbxContent>
-                          <w:p>
-                            <w:pPr>
-                              <w:spacing w:line="180" w:lineRule="auto"/>
-                              <w:rPr>
-                                <w:color w:val="545455"/>
-                                <w:sz w:val="11"/>
-                                <w:szCs w:val="11"/>
-                                <w14:textOutline w14:w="9525" w14:cap="rnd" w14:cmpd="sng" w14:algn="ctr">
-                                  <w14:noFill/>
-                                  <w14:prstDash w14:val="solid"/>
-                                  <w14:bevel/>
-                                </w14:textOutline>
-                              </w:rPr>
-                            </w:pPr>
-                            <w:r>
-                              <w:rPr>
-                                <w:color w:val="545455"/>
-                                <w:sz w:val="32"/>
-                                <w:szCs w:val="32"/>
-                                <w14:textOutline w14:w="9525" w14:cap="rnd" w14:cmpd="sng" w14:algn="ctr">
-                                  <w14:noFill/>
-                                  <w14:prstDash w14:val="solid"/>
-                                  <w14:bevel/>
-                                </w14:textOutline>
-                              </w:rPr>
-                              <w:t>Contact:</w:t>
-                            </w:r>
-                          </w:p>
-                          <w:p>
-                            <w:pPr>
-                              <w:rPr>
-                                <w:color w:val="545455"/>
-                                <w:sz w:val="11"/>
-                                <w:szCs w:val="11"/>
-                                <w14:textOutline w14:w="9525" w14:cap="rnd" w14:cmpd="sng" w14:algn="ctr">
-                                  <w14:noFill/>
-                                  <w14:prstDash w14:val="solid"/>
-                                  <w14:bevel/>
-                                </w14:textOutline>
-                              </w:rPr>
-                            </w:pPr>
-                          </w:p>
-                          <w:p>
-                            <w:pPr>
-                              <w:rPr>
-                                <w:color w:val="545455"/>
-                                <w:sz w:val="11"/>
-                                <w:szCs w:val="11"/>
-                                <w14:textOutline w14:w="9525" w14:cap="rnd" w14:cmpd="sng" w14:algn="ctr">
-                                  <w14:noFill/>
-                                  <w14:prstDash w14:val="solid"/>
-                                  <w14:bevel/>
-                                </w14:textOutline>
-                              </w:rPr>
-                            </w:pPr>
-                            <w:r>
-                              <w:rPr>
-                                <w:noProof/>
-                                <w:sz w:val="11"/>
-                                <w:szCs w:val="11"/>
-                              </w:rPr>
-                              <w:drawing>
-                                <wp:inline distT="0" distB="0" distL="0" distR="0" wp14:anchorId="45CCCF72" wp14:editId="668C3558">
-                                  <wp:extent cx="155448" cy="155448"/>
-                                  <wp:effectExtent l="0" t="0" r="0" b="0"/>
-                                  <wp:docPr id="12" name="Picture 12" descr="Smart Phone with solid fill"/>
-                                  <wp:cNvGraphicFramePr>
-                                    <a:graphicFrameLocks xmlns:a="http://schemas.openxmlformats.org/drawingml/2006/main" noChangeAspect="1"/>
-                                  </wp:cNvGraphicFramePr>
-                                  <a:graphic xmlns:a="http://schemas.openxmlformats.org/drawingml/2006/main">
-                                    <a:graphicData uri="http://schemas.openxmlformats.org/drawingml/2006/picture">
-                                      <pic:pic xmlns:pic="http://schemas.openxmlformats.org/drawingml/2006/picture">
-                                        <pic:nvPicPr>
-                                          <pic:cNvPr id="0" name="Picture 2" descr="Smart Phone with solid fill"/>
-                                          <pic:cNvPicPr>
-                                            <a:picLocks/>
-                                          </pic:cNvPicPr>
-                                        </pic:nvPicPr>
-                                        <pic:blipFill>
-                                          <a:blip r:embed="rId8">
-                                            <a:extLst>
-                                              <a:ext uri="{28A0092B-C50C-407E-A947-70E740481C1C}">
-                                                <a14:useLocalDpi xmlns:a14="http://schemas.microsoft.com/office/drawing/2010/main" val="0"/>
-                                              </a:ext>
-                                            </a:extLst>
-                                          </a:blip>
-                                          <a:srcRect/>
-                                          <a:stretch>
-                                            <a:fillRect/>
-                                          </a:stretch>
-                                        </pic:blipFill>
-                                        <pic:spPr bwMode="auto">
-                                          <a:xfrm flipV="1">
-                                            <a:off x="0" y="0"/>
-                                            <a:ext cx="155448" cy="155448"/>
-                                          </a:xfrm>
-                                          <a:prstGeom prst="rect">
-                                            <a:avLst/>
-                                          </a:prstGeom>
-                                          <a:noFill/>
-                                          <a:ln>
-                                            <a:noFill/>
-                                          </a:ln>
-                                        </pic:spPr>
-                                      </pic:pic>
-                                    </a:graphicData>
-                                  </a:graphic>
-                                </wp:inline>
-                              </w:drawing>
-                            </w:r>
-                            <w:r>
-                              <w:rPr>
-                                <w:color w:val="545455"/>
-                                <w:sz w:val="11"/>
-                                <w:szCs w:val="11"/>
-                                <w14:textOutline w14:w="9525" w14:cap="rnd" w14:cmpd="sng" w14:algn="ctr">
-                                  <w14:noFill/>
-                                  <w14:prstDash w14:val="solid"/>
-                                  <w14:bevel/>
-                                </w14:textOutline>
-                              </w:rPr>
-                              <w:tab/>
-                              <w:t xml:space="preserve">             </w:t>
-                            </w:r>
-                            <w:r>
-                              <w:rPr>
-                                <w:color w:val="545455"/>
-                                <w:sz w:val="22"/>
-                                <w:szCs w:val="22"/>
-                                <w14:textOutline w14:w="9525" w14:cap="rnd" w14:cmpd="sng" w14:algn="ctr">
-                                  <w14:noFill/>
-                                  <w14:prstDash w14:val="solid"/>
-                                  <w14:bevel/>
-                                </w14:textOutline>
-                              </w:rPr>
-                              <w:t>(205) 317-7681</w:t>
-                            </w:r>
-                          </w:p>
-                          <w:p>
-                            <w:pPr>
-                              <w:spacing w:line="180" w:lineRule="auto"/>
-                              <w:rPr>
-                                <w:color w:val="545455"/>
-                                <w:sz w:val="11"/>
-                                <w:szCs w:val="11"/>
-                                <w14:textOutline w14:w="9525" w14:cap="rnd" w14:cmpd="sng" w14:algn="ctr">
-                                  <w14:noFill/>
-                                  <w14:prstDash w14:val="solid"/>
-                                  <w14:bevel/>
-                                </w14:textOutline>
-                              </w:rPr>
-                            </w:pPr>
-                          </w:p>
-                          <w:p>
-                            <w:pPr>
-                              <w:spacing w:line="180" w:lineRule="auto"/>
-                              <w:rPr>
-                                <w:color w:val="545455"/>
-                                <w:sz w:val="11"/>
-                                <w:szCs w:val="11"/>
-                                <w14:textOutline w14:w="9525" w14:cap="rnd" w14:cmpd="sng" w14:algn="ctr">
-                                  <w14:noFill/>
-                                  <w14:prstDash w14:val="solid"/>
-                                  <w14:bevel/>
-                                </w14:textOutline>
-                              </w:rPr>
-                            </w:pPr>
-                          </w:p>
-                          <w:p>
-                            <w:pPr>
-                              <w:spacing w:line="180" w:lineRule="auto"/>
-                              <w:rPr>
-                                <w:color w:val="545455"/>
-                                <w:sz w:val="11"/>
-                                <w:szCs w:val="11"/>
-                                <w14:textOutline w14:w="9525" w14:cap="rnd" w14:cmpd="sng" w14:algn="ctr">
-                                  <w14:noFill/>
-                                  <w14:prstDash w14:val="solid"/>
-                                  <w14:bevel/>
-                                </w14:textOutline>
-                              </w:rPr>
-                            </w:pPr>
-                            <w:r>
-                              <w:rPr>
-                                <w:noProof/>
-                                <w:sz w:val="11"/>
-                                <w:szCs w:val="11"/>
-                              </w:rPr>
-                              <w:drawing>
-                                <wp:inline distT="0" distB="0" distL="0" distR="0" wp14:anchorId="272EF6D1" wp14:editId="0DD3F22C">
-                                  <wp:extent cx="155448" cy="155448"/>
-                                  <wp:effectExtent l="0" t="0" r="0" b="0"/>
-                                  <wp:docPr id="15" name="Picture 453" descr="Icon&#13;&#13;&#13;&#10;&#13;&#13;&#13;&#10;Description automatically generated"/>
-                                  <wp:cNvGraphicFramePr>
-                                    <a:graphicFrameLocks xmlns:a="http://schemas.openxmlformats.org/drawingml/2006/main" noChangeAspect="1"/>
-                                  </wp:cNvGraphicFramePr>
-                                  <a:graphic xmlns:a="http://schemas.openxmlformats.org/drawingml/2006/main">
-                                    <a:graphicData uri="http://schemas.openxmlformats.org/drawingml/2006/picture">
-                                      <pic:pic xmlns:pic="http://schemas.openxmlformats.org/drawingml/2006/picture">
-                                        <pic:nvPicPr>
-                                          <pic:cNvPr id="0" name="Picture 453" descr="Icon&#13;&#13;&#13;&#10;&#13;&#13;&#13;&#10;Description automatically generated"/>
-                                          <pic:cNvPicPr>
-                                            <a:picLocks/>
-                                          </pic:cNvPicPr>
-                                        </pic:nvPicPr>
-                                        <pic:blipFill>
-                                          <a:blip r:embed="rId9">
-                                            <a:extLst>
-                                              <a:ext uri="{28A0092B-C50C-407E-A947-70E740481C1C}">
-                                                <a14:useLocalDpi xmlns:a14="http://schemas.microsoft.com/office/drawing/2010/main" val="0"/>
-                                              </a:ext>
-                                            </a:extLst>
-                                          </a:blip>
-                                          <a:srcRect/>
-                                          <a:stretch>
-                                            <a:fillRect/>
-                                          </a:stretch>
-                                        </pic:blipFill>
-                                        <pic:spPr bwMode="auto">
-                                          <a:xfrm>
-                                            <a:off x="0" y="0"/>
-                                            <a:ext cx="155448" cy="155448"/>
-                                          </a:xfrm>
-                                          <a:prstGeom prst="rect">
-                                            <a:avLst/>
-                                          </a:prstGeom>
-                                          <a:noFill/>
-                                          <a:ln>
-                                            <a:noFill/>
-                                          </a:ln>
-                                        </pic:spPr>
-                                      </pic:pic>
-                                    </a:graphicData>
-                                  </a:graphic>
-                                </wp:inline>
-                              </w:drawing>
-                            </w:r>
-                            <w:r>
-                              <w:rPr>
-                                <w:color w:val="545455"/>
-                                <w:sz w:val="11"/>
-                                <w:szCs w:val="11"/>
-                                <w14:textOutline w14:w="9525" w14:cap="rnd" w14:cmpd="sng" w14:algn="ctr">
-                                  <w14:noFill/>
-                                  <w14:prstDash w14:val="solid"/>
-                                  <w14:bevel/>
-                                </w14:textOutline>
-                              </w:rPr>
-                              <w:t xml:space="preserve">      </w:t>
-                            </w:r>
-                            <w:r>
-                              <w:rPr>
-                                <w:color w:val="545455"/>
-                                <w:sz w:val="18"/>
-                                <w:szCs w:val="18"/>
-                                <w14:textOutline w14:w="9525" w14:cap="rnd" w14:cmpd="sng" w14:algn="ctr">
-                                  <w14:noFill/>
-                                  <w14:prstDash w14:val="solid"/>
-                                  <w14:bevel/>
-                                </w14:textOutline>
-                              </w:rPr>
-                              <w:t>Fenix.sampson@gmail.com</w:t>
-                            </w:r>
-                          </w:p>
-                          <w:p>
-                            <w:pPr>
-                              <w:spacing w:line="180" w:lineRule="auto"/>
-                              <w:rPr>
-                                <w:color w:val="545455"/>
-                                <w:sz w:val="11"/>
-                                <w:szCs w:val="11"/>
-                                <w14:textOutline w14:w="9525" w14:cap="rnd" w14:cmpd="sng" w14:algn="ctr">
-                                  <w14:noFill/>
-                                  <w14:prstDash w14:val="solid"/>
-                                  <w14:bevel/>
-                                </w14:textOutline>
-                              </w:rPr>
-                            </w:pPr>
-                          </w:p>
-                          <w:p>
-                            <w:pPr>
-                              <w:spacing w:line="180" w:lineRule="auto"/>
-                              <w:rPr>
-                                <w:color w:val="545455"/>
-                                <w:sz w:val="11"/>
-                                <w:szCs w:val="11"/>
-                                <w14:textOutline w14:w="9525" w14:cap="rnd" w14:cmpd="sng" w14:algn="ctr">
-                                  <w14:noFill/>
-                                  <w14:prstDash w14:val="solid"/>
-                                  <w14:bevel/>
-                                </w14:textOutline>
-                              </w:rPr>
-                            </w:pPr>
-                          </w:p>
-                          <w:p>
-                            <w:pPr>
-                              <w:spacing w:line="180" w:lineRule="auto"/>
-                              <w:rPr>
-                                <w:color w:val="545455"/>
-                                <w:sz w:val="11"/>
-                                <w:szCs w:val="11"/>
-                                <w14:textOutline w14:w="9525" w14:cap="rnd" w14:cmpd="sng" w14:algn="ctr">
-                                  <w14:noFill/>
-                                  <w14:prstDash w14:val="solid"/>
-                                  <w14:bevel/>
-                                </w14:textOutline>
-                              </w:rPr>
-                            </w:pPr>
-                            <w:r>
-                              <w:rPr>
-                                <w:noProof/>
-                                <w:color w:val="545455"/>
-                                <w:sz w:val="11"/>
-                                <w:szCs w:val="11"/>
-                                <w14:textOutline w14:w="9525" w14:cap="rnd" w14:cmpd="sng" w14:algn="ctr">
-                                  <w14:noFill/>
-                                  <w14:prstDash w14:val="solid"/>
-                                  <w14:bevel/>
-                                </w14:textOutline>
-                              </w:rPr>
-                              <w:drawing>
-                                <wp:inline distT="0" distB="0" distL="0" distR="0" wp14:anchorId="4E751C69" wp14:editId="6B07558D">
-                                  <wp:extent cx="182880" cy="182880"/>
-                                  <wp:effectExtent l="0" t="0" r="0" b="0"/>
-                                  <wp:docPr id="16" name="Graphic 16" descr="Internet with solid fill"/>
-                                  <wp:cNvGraphicFramePr>
-                                    <a:graphicFrameLocks xmlns:a="http://schemas.openxmlformats.org/drawingml/2006/main" noChangeAspect="1"/>
-                                  </wp:cNvGraphicFramePr>
-                                  <a:graphic xmlns:a="http://schemas.openxmlformats.org/drawingml/2006/main">
-                                    <a:graphicData uri="http://schemas.openxmlformats.org/drawingml/2006/picture">
-                                      <pic:pic xmlns:pic="http://schemas.openxmlformats.org/drawingml/2006/picture">
-                                        <pic:nvPicPr>
-                                          <pic:cNvPr id="158" name="Graphic 158" descr="Internet with solid fill"/>
-                                          <pic:cNvPicPr/>
-                                        </pic:nvPicPr>
-                                        <pic:blipFill>
-                                          <a:blip r:embed="rId10">
-                                            <a:extLst>
-                                              <a:ext uri="{28A0092B-C50C-407E-A947-70E740481C1C}">
-                                                <a14:useLocalDpi xmlns:a14="http://schemas.microsoft.com/office/drawing/2010/main" val="0"/>
-                                              </a:ext>
-                                              <a:ext uri="{96DAC541-7B7A-43D3-8B79-37D633B846F1}">
-                                                <asvg:svgBlip xmlns:asvg="http://schemas.microsoft.com/office/drawing/2016/SVG/main" r:embed="rId11"/>
-                                              </a:ext>
-                                            </a:extLst>
-                                          </a:blip>
-                                          <a:stretch>
-                                            <a:fillRect/>
-                                          </a:stretch>
-                                        </pic:blipFill>
-                                        <pic:spPr>
-                                          <a:xfrm>
-                                            <a:off x="0" y="0"/>
-                                            <a:ext cx="182880" cy="182880"/>
-                                          </a:xfrm>
-                                          <a:prstGeom prst="rect">
-                                            <a:avLst/>
-                                          </a:prstGeom>
-                                        </pic:spPr>
-                                      </pic:pic>
-                                    </a:graphicData>
-                                  </a:graphic>
-                                </wp:inline>
-                              </w:drawing>
-                            </w:r>
-                            <w:r>
-                              <w:rPr>
-                                <w:color w:val="545455"/>
-                                <w:sz w:val="11"/>
-                                <w:szCs w:val="11"/>
-                                <w14:textOutline w14:w="9525" w14:cap="rnd" w14:cmpd="sng" w14:algn="ctr">
-                                  <w14:noFill/>
-                                  <w14:prstDash w14:val="solid"/>
-                                  <w14:bevel/>
-                                </w14:textOutline>
-                              </w:rPr>
-                              <w:t xml:space="preserve">         </w:t>
-                            </w:r>
-                            <w:r>
-                              <w:rPr>
-                                <w:color w:val="545455"/>
-                                <w:sz w:val="18"/>
-                                <w:szCs w:val="18"/>
-                                <w14:textOutline w14:w="9525" w14:cap="rnd" w14:cmpd="sng" w14:algn="ctr">
-                                  <w14:noFill/>
-                                  <w14:prstDash w14:val="solid"/>
-                                  <w14:bevel/>
-                                </w14:textOutline>
-                              </w:rPr>
-                              <w:t>Hustonfenixsampson.com</w:t>
-                            </w:r>
-                          </w:p>
-                          <w:p>
-                            <w:pPr>
-                              <w:spacing w:line="180" w:lineRule="auto"/>
-                              <w:rPr>
-                                <w:color w:val="545455"/>
-                                <w:sz w:val="11"/>
-                                <w:szCs w:val="11"/>
-                                <w14:textOutline w14:w="9525" w14:cap="rnd" w14:cmpd="sng" w14:algn="ctr">
-                                  <w14:noFill/>
-                                  <w14:prstDash w14:val="solid"/>
-                                  <w14:bevel/>
-                                </w14:textOutline>
-                              </w:rPr>
-                            </w:pPr>
-                          </w:p>
-                          <w:p>
-                            <w:pPr>
-                              <w:spacing w:line="180" w:lineRule="auto"/>
-                              <w:rPr>
-                                <w:color w:val="545455"/>
-                                <w:sz w:val="11"/>
-                                <w:szCs w:val="11"/>
-                                <w14:textOutline w14:w="9525" w14:cap="rnd" w14:cmpd="sng" w14:algn="ctr">
-                                  <w14:noFill/>
-                                  <w14:prstDash w14:val="solid"/>
-                                  <w14:bevel/>
-                                </w14:textOutline>
-                              </w:rPr>
-                            </w:pPr>
-                          </w:p>
-                          <w:p>
-                            <w:pPr>
-                              <w:spacing w:line="180" w:lineRule="auto"/>
-                              <w:rPr>
-                                <w:color w:val="545455"/>
-                                <w:sz w:val="11"/>
-                                <w:szCs w:val="11"/>
-                                <w14:textOutline w14:w="9525" w14:cap="rnd" w14:cmpd="sng" w14:algn="ctr">
-                                  <w14:noFill/>
-                                  <w14:prstDash w14:val="solid"/>
-                                  <w14:bevel/>
-                                </w14:textOutline>
-                              </w:rPr>
-                            </w:pPr>
-                            <w:r>
-                              <w:rPr>
-                                <w:noProof/>
-                                <w:color w:val="545455"/>
-                                <w:sz w:val="11"/>
-                                <w:szCs w:val="11"/>
-                              </w:rPr>
-                              <w:drawing>
-                                <wp:inline distT="0" distB="0" distL="0" distR="0" wp14:anchorId="27AD45BB" wp14:editId="3D58E9BB">
-                                  <wp:extent cx="155448" cy="155448"/>
-                                  <wp:effectExtent l="0" t="0" r="0" b="0"/>
-                                  <wp:docPr id="23" name="Picture 23" descr="Icon&#10;&#10;Description automatically generated"/>
-                                  <wp:cNvGraphicFramePr>
-                                    <a:graphicFrameLocks xmlns:a="http://schemas.openxmlformats.org/drawingml/2006/main" noChangeAspect="1"/>
-                                  </wp:cNvGraphicFramePr>
-                                  <a:graphic xmlns:a="http://schemas.openxmlformats.org/drawingml/2006/main">
-                                    <a:graphicData uri="http://schemas.openxmlformats.org/drawingml/2006/picture">
-                                      <pic:pic xmlns:pic="http://schemas.openxmlformats.org/drawingml/2006/picture">
-                                        <pic:nvPicPr>
-                                          <pic:cNvPr id="10" name="Picture 10" descr="Icon&#10;&#10;Description automatically generated"/>
-                                          <pic:cNvPicPr/>
-                                        </pic:nvPicPr>
-                                        <pic:blipFill>
-                                          <a:blip r:embed="rId12">
-                                            <a:extLst>
-                                              <a:ext uri="{28A0092B-C50C-407E-A947-70E740481C1C}">
-                                                <a14:useLocalDpi xmlns:a14="http://schemas.microsoft.com/office/drawing/2010/main" val="0"/>
-                                              </a:ext>
-                                            </a:extLst>
-                                          </a:blip>
-                                          <a:stretch>
-                                            <a:fillRect/>
-                                          </a:stretch>
-                                        </pic:blipFill>
-                                        <pic:spPr>
-                                          <a:xfrm>
-                                            <a:off x="0" y="0"/>
-                                            <a:ext cx="155448" cy="155448"/>
-                                          </a:xfrm>
-                                          <a:prstGeom prst="rect">
-                                            <a:avLst/>
-                                          </a:prstGeom>
-                                        </pic:spPr>
-                                      </pic:pic>
-                                    </a:graphicData>
-                                  </a:graphic>
-                                </wp:inline>
-                              </w:drawing>
-                            </w:r>
-                            <w:r>
-                              <w:rPr>
-                                <w:color w:val="545455"/>
-                                <w:sz w:val="11"/>
-                                <w:szCs w:val="11"/>
-                                <w14:textOutline w14:w="9525" w14:cap="rnd" w14:cmpd="sng" w14:algn="ctr">
-                                  <w14:noFill/>
-                                  <w14:prstDash w14:val="solid"/>
-                                  <w14:bevel/>
-                                </w14:textOutline>
-                              </w:rPr>
-                              <w:tab/>
-                            </w:r>
-                            <w:r>
-                              <w:rPr>
-                                <w:color w:val="545455"/>
-                                <w:sz w:val="11"/>
-                                <w:szCs w:val="11"/>
-                                <w14:textOutline w14:w="9525" w14:cap="rnd" w14:cmpd="sng" w14:algn="ctr">
-                                  <w14:noFill/>
-                                  <w14:prstDash w14:val="solid"/>
-                                  <w14:bevel/>
-                                </w14:textOutline>
-                              </w:rPr>
-                              <w:tab/>
-                              <w:t xml:space="preserve">       </w:t>
-                            </w:r>
-                            <w:r>
-                              <w:rPr>
-                                <w:color w:val="545455"/>
-                                <w:sz w:val="22"/>
-                                <w:szCs w:val="22"/>
-                                <w14:textOutline w14:w="9525" w14:cap="rnd" w14:cmpd="sng" w14:algn="ctr">
-                                  <w14:noFill/>
-                                  <w14:prstDash w14:val="solid"/>
-                                  <w14:bevel/>
-                                </w14:textOutline>
-                              </w:rPr>
-                              <w:t>FenixS83</w:t>
-                            </w:r>
-                          </w:p>
-                        </w:txbxContent>
-                      </wps:txbx>
-                      <wps:bodyPr rot="0" spcFirstLastPara="0" vertOverflow="overflow" horzOverflow="overflow" vert="horz" wrap="square" lIns="45720" tIns="45720" rIns="45720" bIns="45720" numCol="1" spcCol="0" rtlCol="0" fromWordArt="0" anchor="t" anchorCtr="0" forceAA="0" compatLnSpc="1">
-                        <a:prstTxWarp prst="textNoShape">
-                          <a:avLst/>
-                        </a:prstTxWarp>
-                        <a:noAutofit/>
-                      </wps:bodyPr>
-                    </wps:wsp>
-                  </a:graphicData>
-                </a:graphic>
-                <wp14:sizeRelH relativeFrom="margin">
-                  <wp14:pctWidth>0</wp14:pctWidth>
-                </wp14:sizeRelH>
-                <wp14:sizeRelV relativeFrom="margin">
-                  <wp14:pctHeight>0</wp14:pctHeight>
-                </wp14:sizeRelV>
-              </wp:anchor>
-            </w:drawing>
-          </mc:Choice>
-          <mc:Fallback>
-            <w:pict>
-              <v:shapetype w14:anchorId="488A8B79" id="_x0000_t202" coordsize="21600,21600" o:spt="202" path="m,l,21600r21600,l21600,xe">
-                <v:stroke joinstyle="miter"/>
-                <v:path gradientshapeok="t" o:connecttype="rect"/>
-              </v:shapetype>
-              <v:shape id="Text Box 8" o:spid="_x0000_s1030" type="#_x0000_t202" style="position:absolute;margin-left:8.95pt;margin-top:21.6pt;width:128.5pt;height:167.2pt;z-index:251878400;visibility:visible;mso-wrap-style:square;mso-width-percent:0;mso-height-percent:0;mso-wrap-distance-left:9pt;mso-wrap-distance-top:0;mso-wrap-distance-right:9pt;mso-wrap-distance-bottom:0;mso-position-horizontal:absolute;mso-position-horizontal-relative:text;mso-position-vertical:absolute;mso-position-vertical-relative:text;mso-width-percent:0;mso-height-percent:0;mso-width-relative:margin;mso-height-relative:margin;v-text-anchor:top" o:gfxdata="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" filled="f" stroked="f" strokeweight=".5pt">
-                <v:textbox inset="3.6pt,,3.6pt">
-                  <w:txbxContent>
-                    <w:p>
-                      <w:pPr>
-                        <w:spacing w:line="180" w:lineRule="auto"/>
-                        <w:rPr>
-                          <w:color w:val="545455"/>
-                          <w:sz w:val="11"/>
-                          <w:szCs w:val="11"/>
-                          <w14:textOutline w14:w="9525" w14:cap="rnd" w14:cmpd="sng" w14:algn="ctr">
-                            <w14:noFill/>
-                            <w14:prstDash w14:val="solid"/>
-                            <w14:bevel/>
-                          </w14:textOutline>
-                        </w:rPr>
-                      </w:pPr>
-                      <w:r>
-                        <w:rPr>
-                          <w:color w:val="545455"/>
-                          <w:sz w:val="32"/>
-                          <w:szCs w:val="32"/>
-                          <w14:textOutline w14:w="9525" w14:cap="rnd" w14:cmpd="sng" w14:algn="ctr">
-                            <w14:noFill/>
-                            <w14:prstDash w14:val="solid"/>
-                            <w14:bevel/>
-                          </w14:textOutline>
-                        </w:rPr>
-                        <w:t>Contact:</w:t>
-                      </w:r>
-                    </w:p>
-                    <w:p>
-                      <w:pPr>
-                        <w:rPr>
-                          <w:color w:val="545455"/>
-                          <w:sz w:val="11"/>
-                          <w:szCs w:val="11"/>
-                          <w14:textOutline w14:w="9525" w14:cap="rnd" w14:cmpd="sng" w14:algn="ctr">
-                            <w14:noFill/>
-                            <w14:prstDash w14:val="solid"/>
-                            <w14:bevel/>
-                          </w14:textOutline>
-                        </w:rPr>
-                      </w:pPr>
-                    </w:p>
-                    <w:p>
-                      <w:pPr>
-                        <w:rPr>
-                          <w:color w:val="545455"/>
-                          <w:sz w:val="11"/>
-                          <w:szCs w:val="11"/>
-                          <w14:textOutline w14:w="9525" w14:cap="rnd" w14:cmpd="sng" w14:algn="ctr">
-                            <w14:noFill/>
-                            <w14:prstDash w14:val="solid"/>
-                            <w14:bevel/>
-                          </w14:textOutline>
-                        </w:rPr>
-                      </w:pPr>
-                      <w:r>
-                        <w:rPr>
-                          <w:noProof/>
-                          <w:sz w:val="11"/>
-                          <w:szCs w:val="11"/>
-                        </w:rPr>
-                        <w:drawing>
-                          <wp:inline distT="0" distB="0" distL="0" distR="0" wp14:anchorId="45CCCF72" wp14:editId="668C3558">
-                            <wp:extent cx="155448" cy="155448"/>
-                            <wp:effectExtent l="0" t="0" r="0" b="0"/>
-                            <wp:docPr id="12" name="Picture 12" descr="Smart Phone with solid fill"/>
-                            <wp:cNvGraphicFramePr>
-                              <a:graphicFrameLocks xmlns:a="http://schemas.openxmlformats.org/drawingml/2006/main" noChangeAspect="1"/>
-                            </wp:cNvGraphicFramePr>
-                            <a:graphic xmlns:a="http://schemas.openxmlformats.org/drawingml/2006/main">
-                              <a:graphicData uri="http://schemas.openxmlformats.org/drawingml/2006/picture">
-                                <pic:pic xmlns:pic="http://schemas.openxmlformats.org/drawingml/2006/picture">
-                                  <pic:nvPicPr>
-                                    <pic:cNvPr id="0" name="Picture 2" descr="Smart Phone with solid fill"/>
-                                    <pic:cNvPicPr>
-                                      <a:picLocks/>
-                                    </pic:cNvPicPr>
-                                  </pic:nvPicPr>
-                                  <pic:blipFill>
-                                    <a:blip r:embed="rId13">
-                                      <a:extLst>
-                                        <a:ext uri="{28A0092B-C50C-407E-A947-70E740481C1C}">
-                                          <a14:useLocalDpi xmlns:a14="http://schemas.microsoft.com/office/drawing/2010/main" val="0"/>
-                                        </a:ext>
-                                      </a:extLst>
-                                    </a:blip>
-                                    <a:srcRect/>
-                                    <a:stretch>
-                                      <a:fillRect/>
-                                    </a:stretch>
-                                  </pic:blipFill>
-                                  <pic:spPr bwMode="auto">
-                                    <a:xfrm flipV="1">
-                                      <a:off x="0" y="0"/>
-                                      <a:ext cx="155448" cy="155448"/>
-                                    </a:xfrm>
-                                    <a:prstGeom prst="rect">
-                                      <a:avLst/>
-                                    </a:prstGeom>
-                                    <a:noFill/>
-                                    <a:ln>
-                                      <a:noFill/>
-                                    </a:ln>
-                                  </pic:spPr>
-                                </pic:pic>
-                              </a:graphicData>
-                            </a:graphic>
-                          </wp:inline>
-                        </w:drawing>
-                      </w:r>
-                      <w:r>
-                        <w:rPr>
-                          <w:color w:val="545455"/>
-                          <w:sz w:val="11"/>
-                          <w:szCs w:val="11"/>
-                          <w14:textOutline w14:w="9525" w14:cap="rnd" w14:cmpd="sng" w14:algn="ctr">
-                            <w14:noFill/>
-                            <w14:prstDash w14:val="solid"/>
-                            <w14:bevel/>
-                          </w14:textOutline>
-                        </w:rPr>
-                        <w:tab/>
-                        <w:t xml:space="preserve">             </w:t>
-                      </w:r>
-                      <w:r>
-                        <w:rPr>
-                          <w:color w:val="545455"/>
-                          <w:sz w:val="22"/>
-                          <w:szCs w:val="22"/>
-                          <w14:textOutline w14:w="9525" w14:cap="rnd" w14:cmpd="sng" w14:algn="ctr">
-                            <w14:noFill/>
-                            <w14:prstDash w14:val="solid"/>
-                            <w14:bevel/>
-                          </w14:textOutline>
-                        </w:rPr>
-                        <w:t>(205) 317-7681</w:t>
-                      </w:r>
-                    </w:p>
-                    <w:p>
-                      <w:pPr>
-                        <w:spacing w:line="180" w:lineRule="auto"/>
-                        <w:rPr>
-                          <w:color w:val="545455"/>
-                          <w:sz w:val="11"/>
-                          <w:szCs w:val="11"/>
-                          <w14:textOutline w14:w="9525" w14:cap="rnd" w14:cmpd="sng" w14:algn="ctr">
-                            <w14:noFill/>
-                            <w14:prstDash w14:val="solid"/>
-                            <w14:bevel/>
-                          </w14:textOutline>
-                        </w:rPr>
-                      </w:pPr>
-                    </w:p>
-                    <w:p>
-                      <w:pPr>
-                        <w:spacing w:line="180" w:lineRule="auto"/>
-                        <w:rPr>
-                          <w:color w:val="545455"/>
-                          <w:sz w:val="11"/>
-                          <w:szCs w:val="11"/>
-                          <w14:textOutline w14:w="9525" w14:cap="rnd" w14:cmpd="sng" w14:algn="ctr">
-                            <w14:noFill/>
-                            <w14:prstDash w14:val="solid"/>
-                            <w14:bevel/>
-                          </w14:textOutline>
-                        </w:rPr>
-                      </w:pPr>
-                    </w:p>
-                    <w:p>
-                      <w:pPr>
-                        <w:spacing w:line="180" w:lineRule="auto"/>
-                        <w:rPr>
-                          <w:color w:val="545455"/>
-                          <w:sz w:val="11"/>
-                          <w:szCs w:val="11"/>
-                          <w14:textOutline w14:w="9525" w14:cap="rnd" w14:cmpd="sng" w14:algn="ctr">
-                            <w14:noFill/>
-                            <w14:prstDash w14:val="solid"/>
-                            <w14:bevel/>
-                          </w14:textOutline>
-                        </w:rPr>
-                      </w:pPr>
-                      <w:r>
-                        <w:rPr>
-                          <w:noProof/>
-                          <w:sz w:val="11"/>
-                          <w:szCs w:val="11"/>
-                        </w:rPr>
-                        <w:drawing>
-                          <wp:inline distT="0" distB="0" distL="0" distR="0" wp14:anchorId="272EF6D1" wp14:editId="0DD3F22C">
-                            <wp:extent cx="155448" cy="155448"/>
-                            <wp:effectExtent l="0" t="0" r="0" b="0"/>
-                            <wp:docPr id="15" name="Picture 453" descr="Icon&#13;&#13;&#13;&#10;&#13;&#13;&#13;&#10;Description automatically generated"/>
-                            <wp:cNvGraphicFramePr>
-                              <a:graphicFrameLocks xmlns:a="http://schemas.openxmlformats.org/drawingml/2006/main" noChangeAspect="1"/>
-                            </wp:cNvGraphicFramePr>
-                            <a:graphic xmlns:a="http://schemas.openxmlformats.org/drawingml/2006/main">
-                              <a:graphicData uri="http://schemas.openxmlformats.org/drawingml/2006/picture">
-                                <pic:pic xmlns:pic="http://schemas.openxmlformats.org/drawingml/2006/picture">
-                                  <pic:nvPicPr>
-                                    <pic:cNvPr id="0" name="Picture 453" descr="Icon&#13;&#13;&#13;&#10;&#13;&#13;&#13;&#10;Description automatically generated"/>
-                                    <pic:cNvPicPr>
-                                      <a:picLocks/>
-                                    </pic:cNvPicPr>
-                                  </pic:nvPicPr>
-                                  <pic:blipFill>
-                                    <a:blip r:embed="rId14">
-                                      <a:extLst>
-                                        <a:ext uri="{28A0092B-C50C-407E-A947-70E740481C1C}">
-                                          <a14:useLocalDpi xmlns:a14="http://schemas.microsoft.com/office/drawing/2010/main" val="0"/>
-                                        </a:ext>
-                                      </a:extLst>
-                                    </a:blip>
-                                    <a:srcRect/>
-                                    <a:stretch>
-                                      <a:fillRect/>
-                                    </a:stretch>
-                                  </pic:blipFill>
-                                  <pic:spPr bwMode="auto">
-                                    <a:xfrm>
-                                      <a:off x="0" y="0"/>
-                                      <a:ext cx="155448" cy="155448"/>
-                                    </a:xfrm>
-                                    <a:prstGeom prst="rect">
-                                      <a:avLst/>
-                                    </a:prstGeom>
-                                    <a:noFill/>
-                                    <a:ln>
-                                      <a:noFill/>
-                                    </a:ln>
-                                  </pic:spPr>
-                                </pic:pic>
-                              </a:graphicData>
-                            </a:graphic>
-                          </wp:inline>
-                        </w:drawing>
-                      </w:r>
-                      <w:r>
-                        <w:rPr>
-                          <w:color w:val="545455"/>
-                          <w:sz w:val="11"/>
-                          <w:szCs w:val="11"/>
-                          <w14:textOutline w14:w="9525" w14:cap="rnd" w14:cmpd="sng" w14:algn="ctr">
-                            <w14:noFill/>
-                            <w14:prstDash w14:val="solid"/>
-                            <w14:bevel/>
-                          </w14:textOutline>
-                        </w:rPr>
-                        <w:t xml:space="preserve">      </w:t>
-                      </w:r>
-                      <w:r>
-                        <w:rPr>
-                          <w:color w:val="545455"/>
-                          <w:sz w:val="18"/>
-                          <w:szCs w:val="18"/>
-                          <w14:textOutline w14:w="9525" w14:cap="rnd" w14:cmpd="sng" w14:algn="ctr">
-                            <w14:noFill/>
-                            <w14:prstDash w14:val="solid"/>
-                            <w14:bevel/>
-                          </w14:textOutline>
-                        </w:rPr>
-                        <w:t>Fenix.sampson@gmail.com</w:t>
-                      </w:r>
-                    </w:p>
-                    <w:p>
-                      <w:pPr>
-                        <w:spacing w:line="180" w:lineRule="auto"/>
-                        <w:rPr>
-                          <w:color w:val="545455"/>
-                          <w:sz w:val="11"/>
-                          <w:szCs w:val="11"/>
-                          <w14:textOutline w14:w="9525" w14:cap="rnd" w14:cmpd="sng" w14:algn="ctr">
-                            <w14:noFill/>
-                            <w14:prstDash w14:val="solid"/>
-                            <w14:bevel/>
-                          </w14:textOutline>
-                        </w:rPr>
-                      </w:pPr>
-                    </w:p>
-                    <w:p>
-                      <w:pPr>
-                        <w:spacing w:line="180" w:lineRule="auto"/>
-                        <w:rPr>
-                          <w:color w:val="545455"/>
-                          <w:sz w:val="11"/>
-                          <w:szCs w:val="11"/>
-                          <w14:textOutline w14:w="9525" w14:cap="rnd" w14:cmpd="sng" w14:algn="ctr">
-                            <w14:noFill/>
-                            <w14:prstDash w14:val="solid"/>
-                            <w14:bevel/>
-                          </w14:textOutline>
-                        </w:rPr>
-                      </w:pPr>
-                    </w:p>
-                    <w:p>
-                      <w:pPr>
-                        <w:spacing w:line="180" w:lineRule="auto"/>
-                        <w:rPr>
-                          <w:color w:val="545455"/>
-                          <w:sz w:val="11"/>
-                          <w:szCs w:val="11"/>
-                          <w14:textOutline w14:w="9525" w14:cap="rnd" w14:cmpd="sng" w14:algn="ctr">
-                            <w14:noFill/>
-                            <w14:prstDash w14:val="solid"/>
-                            <w14:bevel/>
-                          </w14:textOutline>
-                        </w:rPr>
-                      </w:pPr>
-                      <w:r>
-                        <w:rPr>
-                          <w:noProof/>
-                          <w:color w:val="545455"/>
-                          <w:sz w:val="11"/>
-                          <w:szCs w:val="11"/>
-                          <w14:textOutline w14:w="9525" w14:cap="rnd" w14:cmpd="sng" w14:algn="ctr">
-                            <w14:noFill/>
-                            <w14:prstDash w14:val="solid"/>
-                            <w14:bevel/>
-                          </w14:textOutline>
-                        </w:rPr>
-                        <w:drawing>
-                          <wp:inline distT="0" distB="0" distL="0" distR="0" wp14:anchorId="4E751C69" wp14:editId="6B07558D">
-                            <wp:extent cx="182880" cy="182880"/>
-                            <wp:effectExtent l="0" t="0" r="0" b="0"/>
-                            <wp:docPr id="16" name="Graphic 16" descr="Internet with solid fill"/>
-                            <wp:cNvGraphicFramePr>
-                              <a:graphicFrameLocks xmlns:a="http://schemas.openxmlformats.org/drawingml/2006/main" noChangeAspect="1"/>
-                            </wp:cNvGraphicFramePr>
-                            <a:graphic xmlns:a="http://schemas.openxmlformats.org/drawingml/2006/main">
-                              <a:graphicData uri="http://schemas.openxmlformats.org/drawingml/2006/picture">
-                                <pic:pic xmlns:pic="http://schemas.openxmlformats.org/drawingml/2006/picture">
-                                  <pic:nvPicPr>
-                                    <pic:cNvPr id="158" name="Graphic 158" descr="Internet with solid fill"/>
-                                    <pic:cNvPicPr/>
-                                  </pic:nvPicPr>
-                                  <pic:blipFill>
-                                    <a:blip r:embed="rId15">
-                                      <a:extLst>
-                                        <a:ext uri="{28A0092B-C50C-407E-A947-70E740481C1C}">
-                                          <a14:useLocalDpi xmlns:a14="http://schemas.microsoft.com/office/drawing/2010/main" val="0"/>
-                                        </a:ext>
-                                        <a:ext uri="{96DAC541-7B7A-43D3-8B79-37D633B846F1}">
-                                          <asvg:svgBlip xmlns:asvg="http://schemas.microsoft.com/office/drawing/2016/SVG/main" r:embed="rId16"/>
-                                        </a:ext>
-                                      </a:extLst>
-                                    </a:blip>
-                                    <a:stretch>
-                                      <a:fillRect/>
-                                    </a:stretch>
-                                  </pic:blipFill>
-                                  <pic:spPr>
-                                    <a:xfrm>
-                                      <a:off x="0" y="0"/>
-                                      <a:ext cx="182880" cy="182880"/>
-                                    </a:xfrm>
-                                    <a:prstGeom prst="rect">
-                                      <a:avLst/>
-                                    </a:prstGeom>
-                                  </pic:spPr>
-                                </pic:pic>
-                              </a:graphicData>
-                            </a:graphic>
-                          </wp:inline>
-                        </w:drawing>
-                      </w:r>
-                      <w:r>
-                        <w:rPr>
-                          <w:color w:val="545455"/>
-                          <w:sz w:val="11"/>
-                          <w:szCs w:val="11"/>
-                          <w14:textOutline w14:w="9525" w14:cap="rnd" w14:cmpd="sng" w14:algn="ctr">
-                            <w14:noFill/>
-                            <w14:prstDash w14:val="solid"/>
-                            <w14:bevel/>
-                          </w14:textOutline>
-                        </w:rPr>
-                        <w:t xml:space="preserve">         </w:t>
-                      </w:r>
-                      <w:r>
-                        <w:rPr>
-                          <w:color w:val="545455"/>
-                          <w:sz w:val="18"/>
-                          <w:szCs w:val="18"/>
-                          <w14:textOutline w14:w="9525" w14:cap="rnd" w14:cmpd="sng" w14:algn="ctr">
-                            <w14:noFill/>
-                            <w14:prstDash w14:val="solid"/>
-                            <w14:bevel/>
-                          </w14:textOutline>
-                        </w:rPr>
-                        <w:t>Hustonfenixsampson.com</w:t>
-                      </w:r>
-                    </w:p>
-                    <w:p>
-                      <w:pPr>
-                        <w:spacing w:line="180" w:lineRule="auto"/>
-                        <w:rPr>
-                          <w:color w:val="545455"/>
-                          <w:sz w:val="11"/>
-                          <w:szCs w:val="11"/>
-                          <w14:textOutline w14:w="9525" w14:cap="rnd" w14:cmpd="sng" w14:algn="ctr">
-                            <w14:noFill/>
-                            <w14:prstDash w14:val="solid"/>
-                            <w14:bevel/>
-                          </w14:textOutline>
-                        </w:rPr>
-                      </w:pPr>
-                    </w:p>
-                    <w:p>
-                      <w:pPr>
-                        <w:spacing w:line="180" w:lineRule="auto"/>
-                        <w:rPr>
-                          <w:color w:val="545455"/>
-                          <w:sz w:val="11"/>
-                          <w:szCs w:val="11"/>
-                          <w14:textOutline w14:w="9525" w14:cap="rnd" w14:cmpd="sng" w14:algn="ctr">
-                            <w14:noFill/>
-                            <w14:prstDash w14:val="solid"/>
-                            <w14:bevel/>
-                          </w14:textOutline>
-                        </w:rPr>
-                      </w:pPr>
-                    </w:p>
-                    <w:p>
-                      <w:pPr>
-                        <w:spacing w:line="180" w:lineRule="auto"/>
-                        <w:rPr>
-                          <w:color w:val="545455"/>
-                          <w:sz w:val="11"/>
-                          <w:szCs w:val="11"/>
-                          <w14:textOutline w14:w="9525" w14:cap="rnd" w14:cmpd="sng" w14:algn="ctr">
-                            <w14:noFill/>
-                            <w14:prstDash w14:val="solid"/>
-                            <w14:bevel/>
-                          </w14:textOutline>
-                        </w:rPr>
-                      </w:pPr>
-                      <w:r>
-                        <w:rPr>
-                          <w:noProof/>
-                          <w:color w:val="545455"/>
-                          <w:sz w:val="11"/>
-                          <w:szCs w:val="11"/>
-                        </w:rPr>
-                        <w:drawing>
-                          <wp:inline distT="0" distB="0" distL="0" distR="0" wp14:anchorId="27AD45BB" wp14:editId="3D58E9BB">
-                            <wp:extent cx="155448" cy="155448"/>
-                            <wp:effectExtent l="0" t="0" r="0" b="0"/>
-                            <wp:docPr id="23" name="Picture 23" descr="Icon&#10;&#10;Description automatically generated"/>
-                            <wp:cNvGraphicFramePr>
-                              <a:graphicFrameLocks xmlns:a="http://schemas.openxmlformats.org/drawingml/2006/main" noChangeAspect="1"/>
-                            </wp:cNvGraphicFramePr>
-                            <a:graphic xmlns:a="http://schemas.openxmlformats.org/drawingml/2006/main">
-                              <a:graphicData uri="http://schemas.openxmlformats.org/drawingml/2006/picture">
-                                <pic:pic xmlns:pic="http://schemas.openxmlformats.org/drawingml/2006/picture">
-                                  <pic:nvPicPr>
-                                    <pic:cNvPr id="10" name="Picture 10" descr="Icon&#10;&#10;Description automatically generated"/>
-                                    <pic:cNvPicPr/>
-                                  </pic:nvPicPr>
-                                  <pic:blipFill>
-                                    <a:blip r:embed="rId17">
-                                      <a:extLst>
-                                        <a:ext uri="{28A0092B-C50C-407E-A947-70E740481C1C}">
-                                          <a14:useLocalDpi xmlns:a14="http://schemas.microsoft.com/office/drawing/2010/main" val="0"/>
-                                        </a:ext>
-                                      </a:extLst>
-                                    </a:blip>
-                                    <a:stretch>
-                                      <a:fillRect/>
-                                    </a:stretch>
-                                  </pic:blipFill>
-                                  <pic:spPr>
-                                    <a:xfrm>
-                                      <a:off x="0" y="0"/>
-                                      <a:ext cx="155448" cy="155448"/>
-                                    </a:xfrm>
-                                    <a:prstGeom prst="rect">
-                                      <a:avLst/>
-                                    </a:prstGeom>
-                                  </pic:spPr>
-                                </pic:pic>
-                              </a:graphicData>
-                            </a:graphic>
-                          </wp:inline>
-                        </w:drawing>
-                      </w:r>
-                      <w:r>
-                        <w:rPr>
-                          <w:color w:val="545455"/>
-                          <w:sz w:val="11"/>
-                          <w:szCs w:val="11"/>
-                          <w14:textOutline w14:w="9525" w14:cap="rnd" w14:cmpd="sng" w14:algn="ctr">
-                            <w14:noFill/>
-                            <w14:prstDash w14:val="solid"/>
-                            <w14:bevel/>
-                          </w14:textOutline>
-                        </w:rPr>
-                        <w:tab/>
-                      </w:r>
-                      <w:r>
-                        <w:rPr>
-                          <w:color w:val="545455"/>
-                          <w:sz w:val="11"/>
-                          <w:szCs w:val="11"/>
-                          <w14:textOutline w14:w="9525" w14:cap="rnd" w14:cmpd="sng" w14:algn="ctr">
-                            <w14:noFill/>
-                            <w14:prstDash w14:val="solid"/>
-                            <w14:bevel/>
-                          </w14:textOutline>
-                        </w:rPr>
-                        <w:tab/>
-                        <w:t xml:space="preserve">       </w:t>
-                      </w:r>
-                      <w:r>
-                        <w:rPr>
-                          <w:color w:val="545455"/>
-                          <w:sz w:val="22"/>
-                          <w:szCs w:val="22"/>
-                          <w14:textOutline w14:w="9525" w14:cap="rnd" w14:cmpd="sng" w14:algn="ctr">
-                            <w14:noFill/>
-                            <w14:prstDash w14:val="solid"/>
-                            <w14:bevel/>
-                          </w14:textOutline>
-                        </w:rPr>
-                        <w:t>FenixS83</w:t>
                       </w:r>
                     </w:p>
                   </w:txbxContent>
@@ -7760,11 +9651,7 @@
           </mc:Choice>
           <mc:Fallback>
             <w:pict>
-              <v:shapetype w14:anchorId="2270F73E" id="_x0000_t202" coordsize="21600,21600" o:spt="202" path="m,l,21600r21600,l21600,xe">
-                <v:stroke joinstyle="miter"/>
-                <v:path gradientshapeok="t" o:connecttype="rect"/>
-              </v:shapetype>
-              <v:shape id="Text Box 536" o:spid="_x0000_s1031" type="#_x0000_t202" style="position:absolute;margin-left:152.65pt;margin-top:299.1pt;width:386.25pt;height:341.55pt;z-index:251911679;visibility:visible;mso-wrap-style:square;mso-width-percent:0;mso-height-percent:0;mso-wrap-distance-left:9pt;mso-wrap-distance-top:0;mso-wrap-distance-right:9pt;mso-wrap-distance-bottom:0;mso-position-horizontal:absolute;mso-position-horizontal-relative:text;mso-position-vertical:absolute;mso-position-vertical-relative:text;mso-width-percent:0;mso-height-percent:0;mso-width-relative:margin;mso-height-relative:margin;v-text-anchor:top" o:gfxdata="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" filled="f" stroked="f" strokeweight=".5pt">
+              <v:shape w14:anchorId="2270F73E" id="Text Box 536" o:spid="_x0000_s1031" type="#_x0000_t202" style="position:absolute;margin-left:152.65pt;margin-top:299.1pt;width:386.25pt;height:341.55pt;z-index:251911679;visibility:visible;mso-wrap-style:square;mso-width-percent:0;mso-height-percent:0;mso-wrap-distance-left:9pt;mso-wrap-distance-top:0;mso-wrap-distance-right:9pt;mso-wrap-distance-bottom:0;mso-position-horizontal:absolute;mso-position-horizontal-relative:text;mso-position-vertical:absolute;mso-position-vertical-relative:text;mso-width-percent:0;mso-height-percent:0;mso-width-relative:margin;mso-height-relative:margin;v-text-anchor:top" o:gfxdata="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" filled="f" stroked="f" strokeweight=".5pt">
                 <v:textbox inset="3.6pt,,3.6pt">
                   <w:txbxContent>
                     <w:p>
@@ -9430,6 +11317,17 @@
     <w:semiHidden/>
     <w:unhideWhenUsed/>
   </w:style>
+  <w:style w:type="paragraph" w:styleId="ListParagraph">
+    <w:name w:val="List Paragraph"/>
+    <w:basedOn w:val="Normal"/>
+    <w:uiPriority w:val="34"/>
+    <w:qFormat/>
+    <w:rsid w:val="0052035E"/>
+    <w:pPr>
+      <w:ind w:left="720"/>
+      <w:contextualSpacing/>
+    </w:pPr>
+  </w:style>
 </w:styles>
 </file>
 
